--- a/09.03.01/ИНМиТ_ИТиАП_09.03.01_Д1.10.2_Основы информационно-коммуникационных технологий и сетевое администрирование.docx
+++ b/09.03.01/ИНМиТ_ИТиАП_09.03.01_Д1.10.2_Основы информационно-коммуникационных технологий и сетевое администрирование.docx
@@ -31,28 +31,19 @@
         <w:jc w:val="center"/>
       </w:pPr>
       <w:r>
-        <w:t>«</w:t>
-      </w:r>
-      <w:r>
-        <w:rPr>
-          <w:rStyle w:val="FontStyle12"/>
-        </w:rPr>
-        <w:t>Уральский федеральный университет имени первого Президента России Б.Н.</w:t>
-      </w:r>
-      <w:r>
-        <w:rPr>
-          <w:rStyle w:val="FontStyle12"/>
-        </w:rPr>
-        <w:t> </w:t>
-      </w:r>
-      <w:r>
-        <w:rPr>
-          <w:rStyle w:val="FontStyle12"/>
-        </w:rPr>
-        <w:t>Ельцина</w:t>
-      </w:r>
-      <w:r>
-        <w:t>»</w:t>
+        <w:t>«Уральский федеральный университет имени первого Президента России Б.</w:t>
+      </w:r>
+      <w:r>
+        <w:t xml:space="preserve"> </w:t>
+      </w:r>
+      <w:r>
+        <w:t>Н.</w:t>
+      </w:r>
+      <w:r>
+        <w:t xml:space="preserve"> </w:t>
+      </w:r>
+      <w:r>
+        <w:t>Ельцина»</w:t>
       </w:r>
     </w:p>
     <w:p>
@@ -159,20 +150,9 @@
         </w:rPr>
       </w:pPr>
     </w:p>
-    <w:p>
-      <w:pPr>
-        <w:spacing w:before="360" w:after="360"/>
-        <w:jc w:val="center"/>
-        <w:rPr>
-          <w:iCs/>
-          <w:color w:val="000000"/>
-          <w:spacing w:val="-1"/>
-        </w:rPr>
-      </w:pPr>
-    </w:p>
     <w:tbl>
       <w:tblPr>
-        <w:tblW w:w="10347" w:type="dxa"/>
+        <w:tblW w:w="10297" w:type="dxa"/>
         <w:tblBorders>
           <w:top w:val="single" w:sz="4" w:space="0" w:color="auto"/>
           <w:left w:val="single" w:sz="4" w:space="0" w:color="auto"/>
@@ -184,22 +164,20 @@
         <w:tblLook w:val="01E0" w:firstRow="1" w:lastRow="1" w:firstColumn="1" w:lastColumn="1" w:noHBand="0" w:noVBand="0"/>
       </w:tblPr>
       <w:tblGrid>
-        <w:gridCol w:w="6102"/>
-        <w:gridCol w:w="4245"/>
+        <w:gridCol w:w="6072"/>
+        <w:gridCol w:w="4225"/>
       </w:tblGrid>
       <w:tr>
         <w:trPr>
-          <w:trHeight w:val="146"/>
+          <w:trHeight w:val="148"/>
         </w:trPr>
         <w:tc>
           <w:tcPr>
-            <w:tcW w:w="6102" w:type="dxa"/>
-            <w:shd w:val="clear" w:color="auto" w:fill="auto"/>
-            <w:vAlign w:val="center"/>
-          </w:tcPr>
-          <w:p>
-            <w:pPr>
-              <w:jc w:val="center"/>
+            <w:tcW w:w="6072" w:type="dxa"/>
+            <w:shd w:val="clear" w:color="auto" w:fill="auto"/>
+          </w:tcPr>
+          <w:p>
+            <w:pPr>
               <w:rPr>
                 <w:b/>
               </w:rPr>
@@ -208,29 +186,14 @@
               <w:rPr>
                 <w:b/>
               </w:rPr>
-              <w:t>Перечень сведений</w:t>
-            </w:r>
-          </w:p>
-          <w:p>
-            <w:pPr>
-              <w:jc w:val="center"/>
-              <w:rPr>
-                <w:b/>
-              </w:rPr>
-            </w:pPr>
-            <w:r>
-              <w:rPr>
-                <w:b/>
-              </w:rPr>
-              <w:t>о рабочей программе дисциплины</w:t>
-            </w:r>
-          </w:p>
-        </w:tc>
-        <w:tc>
-          <w:tcPr>
-            <w:tcW w:w="4245" w:type="dxa"/>
-            <w:shd w:val="clear" w:color="auto" w:fill="auto"/>
-            <w:vAlign w:val="center"/>
+              <w:t>Перечень сведений о рабочей программе модуля</w:t>
+            </w:r>
+          </w:p>
+        </w:tc>
+        <w:tc>
+          <w:tcPr>
+            <w:tcW w:w="4225" w:type="dxa"/>
+            <w:shd w:val="clear" w:color="auto" w:fill="auto"/>
           </w:tcPr>
           <w:p>
             <w:pPr>
@@ -250,19 +213,14 @@
       </w:tr>
       <w:tr>
         <w:trPr>
-          <w:trHeight w:val="328"/>
+          <w:trHeight w:val="332"/>
         </w:trPr>
         <w:tc>
           <w:tcPr>
-            <w:tcW w:w="6102" w:type="dxa"/>
-            <w:shd w:val="clear" w:color="auto" w:fill="auto"/>
-          </w:tcPr>
-          <w:p>
-            <w:pPr>
-              <w:tabs>
-                <w:tab w:val="center" w:pos="2943"/>
-              </w:tabs>
-            </w:pPr>
+            <w:tcW w:w="6072" w:type="dxa"/>
+            <w:shd w:val="clear" w:color="auto" w:fill="auto"/>
+          </w:tcPr>
+          <w:p>
             <w:r>
               <w:rPr>
                 <w:b/>
@@ -275,29 +233,28 @@
               </w:rPr>
               <w:tab/>
             </w:r>
-          </w:p>
-          <w:p>
-            <w:pPr>
-              <w:jc w:val="center"/>
+            <w:r>
+              <w:t>М1.10</w:t>
+            </w:r>
+          </w:p>
+          <w:p>
+            <w:r>
+              <w:t>Современные сетевые технологии</w:t>
+            </w:r>
+          </w:p>
+        </w:tc>
+        <w:tc>
+          <w:tcPr>
+            <w:tcW w:w="4225" w:type="dxa"/>
+            <w:shd w:val="clear" w:color="auto" w:fill="auto"/>
+          </w:tcPr>
+          <w:p>
+            <w:pPr>
+              <w:jc w:val="both"/>
             </w:pPr>
             <w:r>
               <w:rPr>
                 <w:b/>
-                <w:color w:val="000000"/>
-              </w:rPr>
-              <w:t>Современные сетевые технологии</w:t>
-            </w:r>
-          </w:p>
-        </w:tc>
-        <w:tc>
-          <w:tcPr>
-            <w:tcW w:w="4245" w:type="dxa"/>
-            <w:shd w:val="clear" w:color="auto" w:fill="auto"/>
-          </w:tcPr>
-          <w:p>
-            <w:r>
-              <w:rPr>
-                <w:b/>
               </w:rPr>
               <w:t>Код модуля</w:t>
             </w:r>
@@ -306,18 +263,8 @@
             </w:r>
           </w:p>
           <w:p>
-            <w:pPr>
-              <w:rPr>
-                <w:color w:val="000000"/>
-              </w:rPr>
-            </w:pPr>
-            <w:r>
-              <w:t xml:space="preserve">                          </w:t>
-            </w:r>
-            <w:r>
-              <w:rPr>
-                <w:b/>
-                <w:color w:val="000000"/>
+            <w:r>
+              <w:rPr>
                 <w:lang w:eastAsia="ru-RU"/>
               </w:rPr>
               <w:t>1129979</w:t>
@@ -327,364 +274,254 @@
       </w:tr>
       <w:tr>
         <w:trPr>
-          <w:trHeight w:val="869"/>
+          <w:trHeight w:val="332"/>
         </w:trPr>
         <w:tc>
           <w:tcPr>
-            <w:tcW w:w="6102" w:type="dxa"/>
-            <w:shd w:val="clear" w:color="auto" w:fill="auto"/>
-          </w:tcPr>
-          <w:p>
-            <w:pPr>
+            <w:tcW w:w="6072" w:type="dxa"/>
+            <w:shd w:val="clear" w:color="auto" w:fill="auto"/>
+          </w:tcPr>
+          <w:p>
+            <w:r>
               <w:rPr>
                 <w:b/>
               </w:rPr>
-            </w:pPr>
-            <w:r>
+              <w:t>Образовательная программа</w:t>
+            </w:r>
+          </w:p>
+          <w:p>
+            <w:r>
+              <w:rPr>
+                <w:iCs/>
+                <w:spacing w:val="-1"/>
+              </w:rPr>
+              <w:t>Информатика и вычислительная техника</w:t>
+            </w:r>
+          </w:p>
+        </w:tc>
+        <w:tc>
+          <w:tcPr>
+            <w:tcW w:w="4225" w:type="dxa"/>
+            <w:shd w:val="clear" w:color="auto" w:fill="auto"/>
+          </w:tcPr>
+          <w:p>
+            <w:pPr>
+              <w:jc w:val="both"/>
               <w:rPr>
                 <w:b/>
               </w:rPr>
-              <w:t>Образовательная программа</w:t>
-            </w:r>
+            </w:pPr>
             <w:r>
               <w:rPr>
                 <w:b/>
               </w:rPr>
-              <w:t xml:space="preserve"> </w:t>
-            </w:r>
-          </w:p>
-          <w:p>
-            <w:pPr>
-              <w:jc w:val="center"/>
-              <w:rPr>
-                <w:color w:val="000000"/>
-              </w:rPr>
-            </w:pPr>
+              <w:t>Код ОП</w:t>
+            </w:r>
             <w:r>
               <w:rPr>
                 <w:b/>
-                <w:iCs/>
-                <w:color w:val="000000"/>
-                <w:spacing w:val="-1"/>
-              </w:rPr>
-              <w:t>Информатика и вычислительная техника</w:t>
-            </w:r>
-          </w:p>
-          <w:p>
-            <w:pPr>
-              <w:tabs>
-                <w:tab w:val="left" w:pos="4080"/>
-              </w:tabs>
-            </w:pPr>
-            <w:r>
+              </w:rPr>
               <w:tab/>
             </w:r>
-          </w:p>
-        </w:tc>
-        <w:tc>
-          <w:tcPr>
-            <w:tcW w:w="4245" w:type="dxa"/>
-            <w:shd w:val="clear" w:color="auto" w:fill="auto"/>
-          </w:tcPr>
-          <w:p>
-            <w:pPr>
+            <w:r>
               <w:rPr>
                 <w:b/>
-                <w:i/>
-                <w:color w:val="000000"/>
-              </w:rPr>
+              </w:rPr>
+              <w:tab/>
+            </w:r>
+            <w:r>
+              <w:t>09.03.01/01.01</w:t>
+            </w:r>
+          </w:p>
+          <w:p>
+            <w:pPr>
+              <w:jc w:val="both"/>
             </w:pPr>
             <w:r>
               <w:rPr>
                 <w:b/>
               </w:rPr>
-              <w:t>Код ОП</w:t>
-            </w:r>
-            <w:r>
-              <w:t xml:space="preserve"> </w:t>
-            </w:r>
-            <w:r>
+              <w:t>Учебный план</w:t>
+            </w:r>
+            <w:r>
+              <w:rPr>
+                <w:b/>
+              </w:rPr>
               <w:tab/>
             </w:r>
             <w:r>
-              <w:tab/>
-            </w:r>
-            <w:r>
-              <w:rPr>
-                <w:b/>
-                <w:color w:val="000000"/>
-              </w:rPr>
-              <w:t>09.03.0</w:t>
-            </w:r>
-            <w:r>
-              <w:rPr>
-                <w:b/>
-                <w:color w:val="000000"/>
-              </w:rPr>
-              <w:t>1</w:t>
-            </w:r>
-            <w:r>
-              <w:rPr>
-                <w:b/>
-                <w:color w:val="000000"/>
-              </w:rPr>
-              <w:t>/0</w:t>
-            </w:r>
-            <w:r>
-              <w:rPr>
-                <w:b/>
-                <w:color w:val="000000"/>
-              </w:rPr>
-              <w:t>1</w:t>
-            </w:r>
-            <w:r>
-              <w:rPr>
-                <w:b/>
-                <w:color w:val="000000"/>
-              </w:rPr>
-              <w:t>.01</w:t>
-            </w:r>
-          </w:p>
-          <w:p>
-            <w:pPr>
-              <w:rPr>
-                <w:i/>
-                <w:color w:val="000000"/>
-              </w:rPr>
-            </w:pPr>
-            <w:r>
-              <w:rPr>
-                <w:b/>
-                <w:color w:val="000000"/>
-              </w:rPr>
-              <w:t>Учебный план</w:t>
-            </w:r>
-            <w:r>
-              <w:rPr>
-                <w:b/>
-                <w:color w:val="000000"/>
-              </w:rPr>
-              <w:tab/>
-            </w:r>
-            <w:r>
-              <w:rPr>
-                <w:b/>
-                <w:color w:val="000000"/>
-              </w:rPr>
-              <w:t>5435</w:t>
-            </w:r>
-            <w:r>
-              <w:rPr>
-                <w:b/>
-                <w:color w:val="000000"/>
-              </w:rPr>
-              <w:t xml:space="preserve"> (версия </w:t>
-            </w:r>
-            <w:r>
-              <w:rPr>
-                <w:b/>
-                <w:color w:val="000000"/>
-              </w:rPr>
-              <w:t>3</w:t>
-            </w:r>
-            <w:r>
-              <w:rPr>
-                <w:b/>
-                <w:color w:val="000000"/>
-              </w:rPr>
-              <w:t>)</w:t>
-            </w:r>
-          </w:p>
-          <w:p/>
+              <w:t>5435 (версия 3)</w:t>
+            </w:r>
+          </w:p>
         </w:tc>
       </w:tr>
       <w:tr>
         <w:trPr>
-          <w:trHeight w:val="328"/>
+          <w:trHeight w:val="332"/>
         </w:trPr>
         <w:tc>
           <w:tcPr>
-            <w:tcW w:w="6102" w:type="dxa"/>
-            <w:shd w:val="clear" w:color="auto" w:fill="auto"/>
-          </w:tcPr>
-          <w:p>
-            <w:r>
+            <w:tcW w:w="6072" w:type="dxa"/>
+            <w:shd w:val="clear" w:color="auto" w:fill="auto"/>
+          </w:tcPr>
+          <w:p>
+            <w:pPr>
               <w:rPr>
                 <w:b/>
               </w:rPr>
-              <w:t>Направление подготовки</w:t>
-            </w:r>
-            <w:r>
-              <w:t xml:space="preserve"> </w:t>
-            </w:r>
-          </w:p>
-          <w:p>
-            <w:pPr>
-              <w:jc w:val="center"/>
-              <w:rPr>
-                <w:color w:val="000000"/>
-              </w:rPr>
             </w:pPr>
             <w:r>
               <w:rPr>
                 <w:b/>
-                <w:iCs/>
-                <w:color w:val="000000"/>
-                <w:spacing w:val="-1"/>
-              </w:rPr>
-              <w:t>Информатика и вычислительная техника</w:t>
-            </w:r>
-          </w:p>
-        </w:tc>
-        <w:tc>
-          <w:tcPr>
-            <w:tcW w:w="4245" w:type="dxa"/>
-            <w:vMerge w:val="restart"/>
-            <w:shd w:val="clear" w:color="auto" w:fill="auto"/>
-          </w:tcPr>
-          <w:p>
-            <w:pPr>
-              <w:rPr>
-                <w:b/>
-              </w:rPr>
-            </w:pPr>
-            <w:r>
-              <w:rPr>
-                <w:b/>
-              </w:rPr>
-              <w:t xml:space="preserve">Код направления </w:t>
-            </w:r>
-          </w:p>
-          <w:p>
-            <w:pPr>
-              <w:rPr>
-                <w:i/>
-              </w:rPr>
-            </w:pPr>
-            <w:r>
-              <w:rPr>
-                <w:b/>
-              </w:rPr>
-              <w:t>и уровня подготовки</w:t>
-            </w:r>
-            <w:r>
-              <w:t xml:space="preserve"> </w:t>
-            </w:r>
-          </w:p>
-          <w:p>
-            <w:pPr>
-              <w:rPr>
-                <w:b/>
-                <w:color w:val="0070C0"/>
-              </w:rPr>
-            </w:pPr>
-            <w:r>
+              </w:rPr>
+              <w:t>Траектория образовательной программы (ТОП)</w:t>
+            </w:r>
+          </w:p>
+        </w:tc>
+        <w:tc>
+          <w:tcPr>
+            <w:tcW w:w="4225" w:type="dxa"/>
+            <w:shd w:val="clear" w:color="auto" w:fill="auto"/>
+          </w:tcPr>
+          <w:p>
+            <w:pPr>
+              <w:jc w:val="both"/>
               <w:rPr>
                 <w:b/>
                 <w:i/>
               </w:rPr>
-              <w:tab/>
-            </w:r>
-            <w:r>
-              <w:rPr>
-                <w:b/>
+            </w:pPr>
+            <w:r>
+              <w:rPr>
                 <w:i/>
               </w:rPr>
-              <w:tab/>
-            </w:r>
-            <w:r>
-              <w:rPr>
-                <w:b/>
-                <w:i/>
-              </w:rPr>
-              <w:tab/>
-            </w:r>
-            <w:r>
-              <w:rPr>
-                <w:b/>
-              </w:rPr>
-              <w:t>09.03.0</w:t>
-            </w:r>
-            <w:r>
-              <w:rPr>
-                <w:b/>
-              </w:rPr>
-              <w:t>1</w:t>
+              <w:t>Без траекторий</w:t>
             </w:r>
           </w:p>
         </w:tc>
       </w:tr>
       <w:tr>
         <w:trPr>
-          <w:trHeight w:val="328"/>
+          <w:trHeight w:val="332"/>
         </w:trPr>
         <w:tc>
           <w:tcPr>
-            <w:tcW w:w="6102" w:type="dxa"/>
-            <w:shd w:val="clear" w:color="auto" w:fill="auto"/>
-          </w:tcPr>
-          <w:p>
-            <w:pPr>
-              <w:rPr>
-                <w:color w:val="000000"/>
-                <w:lang w:val="en-US"/>
-              </w:rPr>
-            </w:pPr>
+            <w:tcW w:w="6072" w:type="dxa"/>
+            <w:shd w:val="clear" w:color="auto" w:fill="auto"/>
+          </w:tcPr>
+          <w:p>
             <w:r>
               <w:rPr>
                 <w:b/>
               </w:rPr>
-              <w:t xml:space="preserve">Уровень </w:t>
-            </w:r>
+              <w:t>Направление подготовки</w:t>
+            </w:r>
+            <w:r>
+              <w:t xml:space="preserve"> </w:t>
+            </w:r>
+          </w:p>
+          <w:p>
+            <w:r>
+              <w:rPr>
+                <w:iCs/>
+                <w:spacing w:val="-1"/>
+              </w:rPr>
+              <w:t>Информатика и вычислительная техника</w:t>
+            </w:r>
+          </w:p>
+        </w:tc>
+        <w:tc>
+          <w:tcPr>
+            <w:tcW w:w="4225" w:type="dxa"/>
+            <w:vMerge w:val="restart"/>
+            <w:shd w:val="clear" w:color="auto" w:fill="auto"/>
+          </w:tcPr>
+          <w:p>
+            <w:pPr>
+              <w:jc w:val="both"/>
+            </w:pPr>
             <w:r>
               <w:rPr>
                 <w:b/>
-                <w:color w:val="000000"/>
-              </w:rPr>
-              <w:t>подготовки</w:t>
-            </w:r>
-          </w:p>
-          <w:p>
-            <w:proofErr w:type="spellStart"/>
-            <w:r>
-              <w:rPr>
-                <w:iCs/>
-                <w:color w:val="000000"/>
-                <w:spacing w:val="-1"/>
-              </w:rPr>
-              <w:t>бакалавриат</w:t>
-            </w:r>
-            <w:proofErr w:type="spellEnd"/>
-          </w:p>
-        </w:tc>
-        <w:tc>
-          <w:tcPr>
-            <w:tcW w:w="4245" w:type="dxa"/>
-            <w:vMerge/>
-            <w:shd w:val="clear" w:color="auto" w:fill="auto"/>
-          </w:tcPr>
-          <w:p/>
+              </w:rPr>
+              <w:t>Код направления и уровня подготовки</w:t>
+            </w:r>
+            <w:r>
+              <w:t xml:space="preserve"> </w:t>
+            </w:r>
+          </w:p>
+          <w:p>
+            <w:pPr>
+              <w:jc w:val="both"/>
+            </w:pPr>
+            <w:r>
+              <w:t>09.03.01</w:t>
+            </w:r>
+          </w:p>
         </w:tc>
       </w:tr>
       <w:tr>
         <w:trPr>
-          <w:trHeight w:val="328"/>
+          <w:trHeight w:val="332"/>
         </w:trPr>
         <w:tc>
           <w:tcPr>
-            <w:tcW w:w="6102" w:type="dxa"/>
-            <w:shd w:val="clear" w:color="auto" w:fill="auto"/>
-          </w:tcPr>
-          <w:p>
-            <w:pPr>
+            <w:tcW w:w="6072" w:type="dxa"/>
+            <w:shd w:val="clear" w:color="auto" w:fill="auto"/>
+          </w:tcPr>
+          <w:p>
+            <w:r>
               <w:rPr>
                 <w:b/>
               </w:rPr>
-            </w:pPr>
-            <w:r>
+              <w:t>Уровень подготовки</w:t>
+            </w:r>
+            <w:r>
+              <w:t xml:space="preserve"> </w:t>
+            </w:r>
+          </w:p>
+          <w:p>
+            <w:r>
+              <w:rPr>
+                <w:iCs/>
+                <w:spacing w:val="-1"/>
+              </w:rPr>
+              <w:t>бакалавриат</w:t>
+            </w:r>
+          </w:p>
+        </w:tc>
+        <w:tc>
+          <w:tcPr>
+            <w:tcW w:w="4225" w:type="dxa"/>
+            <w:vMerge/>
+            <w:shd w:val="clear" w:color="auto" w:fill="auto"/>
+          </w:tcPr>
+          <w:p>
+            <w:pPr>
+              <w:jc w:val="both"/>
+            </w:pPr>
+          </w:p>
+        </w:tc>
+      </w:tr>
+      <w:tr>
+        <w:trPr>
+          <w:trHeight w:val="332"/>
+        </w:trPr>
+        <w:tc>
+          <w:tcPr>
+            <w:tcW w:w="6072" w:type="dxa"/>
+            <w:shd w:val="clear" w:color="auto" w:fill="auto"/>
+          </w:tcPr>
+          <w:p>
+            <w:pPr>
               <w:rPr>
                 <w:b/>
               </w:rPr>
+            </w:pPr>
+            <w:r>
+              <w:rPr>
+                <w:b/>
+              </w:rPr>
               <w:t>ФГОС</w:t>
             </w:r>
             <w:r>
@@ -697,7 +534,7 @@
         </w:tc>
         <w:tc>
           <w:tcPr>
-            <w:tcW w:w="4245" w:type="dxa"/>
+            <w:tcW w:w="4225" w:type="dxa"/>
             <w:shd w:val="clear" w:color="auto" w:fill="auto"/>
           </w:tcPr>
           <w:p>
@@ -705,110 +542,13 @@
               <w:rPr>
                 <w:b/>
               </w:rPr>
-              <w:t xml:space="preserve">Реквизиты приказа </w:t>
-            </w:r>
-            <w:proofErr w:type="spellStart"/>
-            <w:r>
-              <w:rPr>
-                <w:b/>
-              </w:rPr>
-              <w:t>Минобрнауки</w:t>
-            </w:r>
-            <w:proofErr w:type="spellEnd"/>
-            <w:r>
-              <w:rPr>
-                <w:b/>
-              </w:rPr>
-              <w:t xml:space="preserve"> РФ об утверждении  ФГОС </w:t>
-            </w:r>
-            <w:proofErr w:type="gramStart"/>
-            <w:r>
-              <w:rPr>
-                <w:b/>
-              </w:rPr>
-              <w:t>ВО</w:t>
-            </w:r>
-            <w:proofErr w:type="gramEnd"/>
-            <w:r>
-              <w:t xml:space="preserve">: </w:t>
-            </w:r>
-          </w:p>
-          <w:p>
-            <w:pPr>
-              <w:rPr>
-                <w:b/>
-                <w:color w:val="000000"/>
-              </w:rPr>
-            </w:pPr>
-            <w:r>
-              <w:rPr>
-                <w:b/>
-                <w:color w:val="000000"/>
-              </w:rPr>
-              <w:tab/>
-            </w:r>
-            <w:r>
-              <w:rPr>
-                <w:b/>
-                <w:color w:val="000000"/>
-              </w:rPr>
-              <w:tab/>
-            </w:r>
-            <w:r>
-              <w:rPr>
-                <w:b/>
-                <w:color w:val="000000"/>
-              </w:rPr>
-              <w:t>09</w:t>
-            </w:r>
-            <w:r>
-              <w:rPr>
-                <w:b/>
-                <w:color w:val="000000"/>
-              </w:rPr>
-              <w:t>.0</w:t>
-            </w:r>
-            <w:r>
-              <w:rPr>
-                <w:b/>
-                <w:color w:val="000000"/>
-              </w:rPr>
-              <w:t>2</w:t>
-            </w:r>
-            <w:r>
-              <w:rPr>
-                <w:b/>
-                <w:color w:val="000000"/>
-              </w:rPr>
-              <w:t>.201</w:t>
-            </w:r>
-            <w:r>
-              <w:rPr>
-                <w:b/>
-                <w:color w:val="000000"/>
-              </w:rPr>
-              <w:t>6</w:t>
-            </w:r>
-            <w:r>
-              <w:rPr>
-                <w:b/>
-                <w:color w:val="000000"/>
-              </w:rPr>
-              <w:t xml:space="preserve"> г. №</w:t>
-            </w:r>
-            <w:r>
-              <w:rPr>
-                <w:b/>
-                <w:color w:val="000000"/>
-              </w:rPr>
-              <w:t xml:space="preserve"> </w:t>
-            </w:r>
-            <w:r>
-              <w:rPr>
-                <w:b/>
-                <w:color w:val="000000"/>
-              </w:rPr>
-              <w:t>41030</w:t>
+              <w:t>Реквизиты приказа Минобрнауки РФ об утверждении  ФГОС ВО</w:t>
+            </w:r>
+            <w:r>
+              <w:t xml:space="preserve">:  </w:t>
+            </w:r>
+            <w:r>
+              <w:t>09.02.2016 г. № 41030</w:t>
             </w:r>
           </w:p>
         </w:tc>
@@ -954,21 +694,7 @@
               <w:rPr>
                 <w:b/>
               </w:rPr>
-              <w:t xml:space="preserve">№ </w:t>
-            </w:r>
-            <w:proofErr w:type="gramStart"/>
-            <w:r>
-              <w:rPr>
-                <w:b/>
-              </w:rPr>
-              <w:t>п</w:t>
-            </w:r>
-            <w:proofErr w:type="gramEnd"/>
-            <w:r>
-              <w:rPr>
-                <w:b/>
-              </w:rPr>
-              <w:t>/п</w:t>
+              <w:t>№ п/п</w:t>
             </w:r>
           </w:p>
         </w:tc>
@@ -1147,7 +873,7 @@
               <w:jc w:val="center"/>
             </w:pPr>
             <w:r>
-              <w:t xml:space="preserve">Уколов Станислав Сергеевич </w:t>
+              <w:t>Петунин Александр Александрович</w:t>
             </w:r>
           </w:p>
         </w:tc>
@@ -1166,9 +892,12 @@
               <w:snapToGrid w:val="0"/>
               <w:ind w:right="2"/>
               <w:jc w:val="center"/>
-            </w:pPr>
-            <w:r>
-              <w:t>-</w:t>
+              <w:rPr>
+                <w:lang w:val="en-US"/>
+              </w:rPr>
+            </w:pPr>
+            <w:r>
+              <w:t>д.т.н.</w:t>
             </w:r>
           </w:p>
         </w:tc>
@@ -1189,7 +918,7 @@
               <w:jc w:val="center"/>
             </w:pPr>
             <w:r>
-              <w:t>Ассистент</w:t>
+              <w:t>Профессор</w:t>
             </w:r>
           </w:p>
         </w:tc>
@@ -1234,12 +963,140 @@
           </w:p>
         </w:tc>
       </w:tr>
+      <w:tr>
+        <w:trPr>
+          <w:trHeight w:val="176"/>
+        </w:trPr>
+        <w:tc>
+          <w:tcPr>
+            <w:tcW w:w="567" w:type="dxa"/>
+            <w:tcBorders>
+              <w:top w:val="single" w:sz="4" w:space="0" w:color="000000"/>
+              <w:left w:val="single" w:sz="4" w:space="0" w:color="000000"/>
+              <w:bottom w:val="single" w:sz="4" w:space="0" w:color="000000"/>
+            </w:tcBorders>
+            <w:shd w:val="clear" w:color="auto" w:fill="auto"/>
+          </w:tcPr>
+          <w:p>
+            <w:pPr>
+              <w:ind w:right="2"/>
+              <w:jc w:val="center"/>
+            </w:pPr>
+            <w:r>
+              <w:t>2</w:t>
+            </w:r>
+          </w:p>
+        </w:tc>
+        <w:tc>
+          <w:tcPr>
+            <w:tcW w:w="2339" w:type="dxa"/>
+            <w:tcBorders>
+              <w:top w:val="single" w:sz="4" w:space="0" w:color="000000"/>
+              <w:left w:val="single" w:sz="4" w:space="0" w:color="000000"/>
+              <w:bottom w:val="single" w:sz="4" w:space="0" w:color="000000"/>
+            </w:tcBorders>
+            <w:shd w:val="clear" w:color="auto" w:fill="auto"/>
+          </w:tcPr>
+          <w:p>
+            <w:pPr>
+              <w:snapToGrid w:val="0"/>
+              <w:ind w:right="2"/>
+              <w:jc w:val="center"/>
+            </w:pPr>
+            <w:r>
+              <w:t xml:space="preserve">Уколов Станислав Сергеевич </w:t>
+            </w:r>
+          </w:p>
+        </w:tc>
+        <w:tc>
+          <w:tcPr>
+            <w:tcW w:w="2056" w:type="dxa"/>
+            <w:tcBorders>
+              <w:top w:val="single" w:sz="4" w:space="0" w:color="000000"/>
+              <w:left w:val="single" w:sz="4" w:space="0" w:color="000000"/>
+              <w:bottom w:val="single" w:sz="4" w:space="0" w:color="000000"/>
+            </w:tcBorders>
+            <w:shd w:val="clear" w:color="auto" w:fill="auto"/>
+          </w:tcPr>
+          <w:p>
+            <w:pPr>
+              <w:snapToGrid w:val="0"/>
+              <w:ind w:right="2"/>
+              <w:jc w:val="center"/>
+            </w:pPr>
+            <w:r>
+              <w:t>-</w:t>
+            </w:r>
+          </w:p>
+        </w:tc>
+        <w:tc>
+          <w:tcPr>
+            <w:tcW w:w="1559" w:type="dxa"/>
+            <w:tcBorders>
+              <w:top w:val="single" w:sz="4" w:space="0" w:color="000000"/>
+              <w:left w:val="single" w:sz="4" w:space="0" w:color="000000"/>
+              <w:bottom w:val="single" w:sz="4" w:space="0" w:color="000000"/>
+            </w:tcBorders>
+            <w:shd w:val="clear" w:color="auto" w:fill="auto"/>
+          </w:tcPr>
+          <w:p>
+            <w:pPr>
+              <w:snapToGrid w:val="0"/>
+              <w:ind w:right="2"/>
+              <w:jc w:val="center"/>
+            </w:pPr>
+            <w:r>
+              <w:t>Ассистент</w:t>
+            </w:r>
+          </w:p>
+        </w:tc>
+        <w:tc>
+          <w:tcPr>
+            <w:tcW w:w="2126" w:type="dxa"/>
+            <w:tcBorders>
+              <w:top w:val="single" w:sz="4" w:space="0" w:color="000000"/>
+              <w:left w:val="single" w:sz="4" w:space="0" w:color="000000"/>
+              <w:bottom w:val="single" w:sz="4" w:space="0" w:color="000000"/>
+            </w:tcBorders>
+            <w:shd w:val="clear" w:color="auto" w:fill="auto"/>
+          </w:tcPr>
+          <w:p>
+            <w:pPr>
+              <w:snapToGrid w:val="0"/>
+              <w:ind w:right="2"/>
+              <w:jc w:val="center"/>
+            </w:pPr>
+            <w:r>
+              <w:t>Информационных технологий и автоматизации проектирования</w:t>
+            </w:r>
+          </w:p>
+        </w:tc>
+        <w:tc>
+          <w:tcPr>
+            <w:tcW w:w="1390" w:type="dxa"/>
+            <w:tcBorders>
+              <w:top w:val="single" w:sz="4" w:space="0" w:color="000000"/>
+              <w:left w:val="single" w:sz="4" w:space="0" w:color="000000"/>
+              <w:bottom w:val="single" w:sz="4" w:space="0" w:color="000000"/>
+              <w:right w:val="single" w:sz="4" w:space="0" w:color="000000"/>
+            </w:tcBorders>
+            <w:shd w:val="clear" w:color="auto" w:fill="auto"/>
+          </w:tcPr>
+          <w:p>
+            <w:pPr>
+              <w:snapToGrid w:val="0"/>
+              <w:ind w:right="2"/>
+              <w:jc w:val="center"/>
+            </w:pPr>
+          </w:p>
+        </w:tc>
+      </w:tr>
     </w:tbl>
     <w:p>
       <w:pPr>
         <w:jc w:val="both"/>
         <w:rPr>
-          <w:b/>
+          <w:spacing w:val="-3"/>
         </w:rPr>
       </w:pPr>
     </w:p>
@@ -1249,13 +1106,7 @@
         <w:jc w:val="both"/>
       </w:pPr>
       <w:r>
-        <w:t xml:space="preserve">Руководитель модуля                                                                                              </w:t>
-      </w:r>
-      <w:r>
-        <w:rPr>
-          <w:color w:val="000000"/>
-        </w:rPr>
-        <w:t>С.С. Уколов</w:t>
+        <w:t>Руководитель модуля                                                                                              С.С. Уколов</w:t>
       </w:r>
     </w:p>
     <w:p>
@@ -1288,13 +1139,8 @@
       </w:r>
       <w:r>
         <w:tab/>
-        <w:t xml:space="preserve"> УМС </w:t>
-      </w:r>
-      <w:proofErr w:type="spellStart"/>
-      <w:r>
-        <w:t>ИНМиТ</w:t>
-      </w:r>
-      <w:proofErr w:type="spellEnd"/>
+        <w:t xml:space="preserve"> УМС ИНМиТ</w:t>
+      </w:r>
       <w:r>
         <w:tab/>
       </w:r>
@@ -1327,15 +1173,7 @@
         <w:jc w:val="both"/>
       </w:pPr>
       <w:r>
-        <w:t xml:space="preserve">Протокол № ______   от __________ </w:t>
-      </w:r>
-      <w:proofErr w:type="gramStart"/>
-      <w:r>
-        <w:t>г</w:t>
-      </w:r>
-      <w:proofErr w:type="gramEnd"/>
-      <w:r>
-        <w:t>.</w:t>
+        <w:t>Протокол № ______   от __________ г.</w:t>
       </w:r>
     </w:p>
     <w:p>
@@ -1364,13 +1202,8 @@
         <w:jc w:val="both"/>
       </w:pPr>
       <w:r>
-        <w:t xml:space="preserve">Н.Р. </w:t>
-      </w:r>
-      <w:proofErr w:type="spellStart"/>
-      <w:r>
-        <w:t>Спиричева</w:t>
-      </w:r>
-      <w:proofErr w:type="spellEnd"/>
+        <w:t>А.А. Петунин</w:t>
+      </w:r>
     </w:p>
     <w:p>
       <w:pPr>
@@ -1397,9 +1230,10 @@
     </w:p>
     <w:p>
       <w:pPr>
-        <w:spacing w:line="360" w:lineRule="auto"/>
-        <w:ind w:firstLine="720"/>
         <w:jc w:val="both"/>
+        <w:rPr>
+          <w:spacing w:val="-3"/>
+        </w:rPr>
       </w:pPr>
       <w:r>
         <w:t>Дирекция образовательных программ</w:t>
@@ -1782,31 +1616,7 @@
         <w:rPr>
           <w:bCs/>
         </w:rPr>
-        <w:t xml:space="preserve">Процесс изучения дисциплины включает лекции, лабораторные занятия и самостоятельную работу. Основные формы интерактивного обучения: обучения на основе опыта, проблемное обучение, работа в командах. В ходе изучения дисциплины студенты выполняют </w:t>
-      </w:r>
-      <w:r>
-        <w:rPr>
-          <w:bCs/>
-        </w:rPr>
-        <w:t>пять</w:t>
-      </w:r>
-      <w:r>
-        <w:rPr>
-          <w:bCs/>
-        </w:rPr>
-        <w:t xml:space="preserve"> лабораторных работ</w:t>
-      </w:r>
-      <w:r>
-        <w:rPr>
-          <w:bCs/>
-        </w:rPr>
-        <w:t xml:space="preserve"> и одну контрольную работу</w:t>
-      </w:r>
-      <w:r>
-        <w:rPr>
-          <w:bCs/>
-        </w:rPr>
-        <w:t xml:space="preserve">. </w:t>
+        <w:t xml:space="preserve">Процесс изучения дисциплины включает лекции, лабораторные занятия и самостоятельную работу. Основные формы интерактивного обучения: обучения на основе опыта, проблемное обучение, работа в командах. </w:t>
       </w:r>
     </w:p>
     <w:p>
@@ -1821,21 +1631,7 @@
         <w:rPr>
           <w:bCs/>
         </w:rPr>
-        <w:t xml:space="preserve">Форма заключительного контроля при промежуточной аттестации – экзамен. Для проведения промежуточной аттестации по дисциплине разработаны фонд оценочных средств и </w:t>
-      </w:r>
-      <w:proofErr w:type="spellStart"/>
-      <w:r>
-        <w:rPr>
-          <w:bCs/>
-        </w:rPr>
-        <w:t>балльно</w:t>
-      </w:r>
-      <w:proofErr w:type="spellEnd"/>
-      <w:r>
-        <w:rPr>
-          <w:bCs/>
-        </w:rPr>
-        <w:t>-рейтинговая система оценки учебной деятельности студентов.</w:t>
+        <w:t>Форма заключительного контроля при промежуточной аттестации – экзамен. Для проведения промежуточной аттестации по дисциплине разработаны фонд оценочных средств и балльно-рейтинговая система оценки учебной деятельности студентов.</w:t>
       </w:r>
     </w:p>
     <w:p>
@@ -1989,17 +1785,8 @@
           <w:b/>
           <w:iCs/>
         </w:rPr>
-        <w:t xml:space="preserve">Планируемые результаты </w:t>
-      </w:r>
-      <w:proofErr w:type="gramStart"/>
-      <w:r>
-        <w:rPr>
-          <w:b/>
-          <w:iCs/>
-        </w:rPr>
-        <w:t>обучения по дисциплине</w:t>
-      </w:r>
-      <w:proofErr w:type="gramEnd"/>
+        <w:t>Планируемые результаты обучения по дисциплине</w:t>
+      </w:r>
       <w:r>
         <w:rPr>
           <w:b/>
@@ -2089,7 +1876,7 @@
           </w:tcPr>
           <w:p>
             <w:r>
-              <w:t xml:space="preserve">ОПК-3: способность разрабатывать бизнес-планы и технические задания на оснащение отделов, лабораторий, офисов компьютерным и сетевым оборудованием </w:t>
+              <w:t>ОПК-4: способность участвовать в настройке и наладке программно- аппаратных комплексов</w:t>
             </w:r>
           </w:p>
         </w:tc>
@@ -2104,15 +1891,7 @@
           </w:tcPr>
           <w:p>
             <w:r>
-              <w:t>ОПК-4: способность участвовать в настройке и наладке программн</w:t>
-            </w:r>
-            <w:proofErr w:type="gramStart"/>
-            <w:r>
-              <w:t>о-</w:t>
-            </w:r>
-            <w:proofErr w:type="gramEnd"/>
-            <w:r>
-              <w:t xml:space="preserve"> аппаратных комплексов</w:t>
+              <w:t>ОПК-5: способность решать стандартные задачи профессиональной деятельности на основе информационной и библиографической культуры с применением информационно- коммуникационных технологий и с учетом основных требований информационной безопасности</w:t>
             </w:r>
           </w:p>
         </w:tc>
@@ -2127,15 +1906,7 @@
           </w:tcPr>
           <w:p>
             <w:r>
-              <w:t>ОПК-5: способность решать стандартные задачи профессиональной деятельности на основе информационной и библиографической культуры с применением информационн</w:t>
-            </w:r>
-            <w:proofErr w:type="gramStart"/>
-            <w:r>
-              <w:t>о-</w:t>
-            </w:r>
-            <w:proofErr w:type="gramEnd"/>
-            <w:r>
-              <w:t xml:space="preserve"> коммуникационных технологий и с учетом основных требований информационной безопасности</w:t>
+              <w:t xml:space="preserve">ПК-6: способность подключать и настраивать модули ЭВМ и периферийного оборудования </w:t>
             </w:r>
           </w:p>
         </w:tc>
@@ -2150,37 +1921,7 @@
           </w:tcPr>
           <w:p>
             <w:r>
-              <w:t xml:space="preserve">ПК-6: способность подключать и настраивать модули ЭВМ и периферийного оборудования </w:t>
-            </w:r>
-          </w:p>
-        </w:tc>
-      </w:tr>
-      <w:tr>
-        <w:trPr>
-          <w:cantSplit/>
-        </w:trPr>
-        <w:tc>
-          <w:tcPr>
-            <w:tcW w:w="9853" w:type="dxa"/>
-          </w:tcPr>
-          <w:p>
-            <w:r>
               <w:t>ПК-7: способность проверять техническое состояние вычислительного оборудования и осуществлять необходимые профилактические процедуры</w:t>
-            </w:r>
-          </w:p>
-        </w:tc>
-      </w:tr>
-      <w:tr>
-        <w:trPr>
-          <w:cantSplit/>
-        </w:trPr>
-        <w:tc>
-          <w:tcPr>
-            <w:tcW w:w="9853" w:type="dxa"/>
-          </w:tcPr>
-          <w:p>
-            <w:r>
-              <w:t>ПК-8: способность составлять инструкции по эксплуатации оборудования</w:t>
             </w:r>
           </w:p>
         </w:tc>
@@ -2361,16 +2102,8 @@
         <w:rPr>
           <w:bCs/>
         </w:rPr>
-        <w:t xml:space="preserve">а) применять знания и понимание </w:t>
-      </w:r>
-      <w:proofErr w:type="gramStart"/>
-      <w:r>
-        <w:rPr>
-          <w:bCs/>
-        </w:rPr>
-        <w:t>для</w:t>
-      </w:r>
-      <w:proofErr w:type="gramEnd"/>
+        <w:t>а) применять знания и понимание для</w:t>
+      </w:r>
     </w:p>
     <w:p>
       <w:pPr>
@@ -2559,26 +2292,31 @@
         <w:rPr>
           <w:bCs/>
         </w:rPr>
-        <w:t xml:space="preserve"> при разработке вычислительных сетей, при</w:t>
-      </w:r>
-      <w:r>
-        <w:rPr>
-          <w:b/>
+        <w:t xml:space="preserve"> разработк</w:t>
+      </w:r>
+      <w:r>
+        <w:rPr>
           <w:bCs/>
         </w:rPr>
-        <w:t xml:space="preserve"> </w:t>
+        <w:t>и</w:t>
       </w:r>
       <w:r>
         <w:rPr>
           <w:bCs/>
         </w:rPr>
+        <w:t xml:space="preserve"> вычислительных сетей, </w:t>
+      </w:r>
+      <w:r>
+        <w:rPr>
+          <w:bCs/>
+        </w:rPr>
         <w:t>использовани</w:t>
       </w:r>
       <w:r>
         <w:rPr>
           <w:bCs/>
         </w:rPr>
-        <w:t>и</w:t>
+        <w:t>я</w:t>
       </w:r>
       <w:r>
         <w:rPr>
@@ -2602,7 +2340,19 @@
         <w:rPr>
           <w:bCs/>
         </w:rPr>
-        <w:t xml:space="preserve">а, при обеспечении работоспособности информационных систем </w:t>
+        <w:t>а, обеспечени</w:t>
+      </w:r>
+      <w:r>
+        <w:rPr>
+          <w:bCs/>
+        </w:rPr>
+        <w:t>я</w:t>
+      </w:r>
+      <w:r>
+        <w:rPr>
+          <w:bCs/>
+        </w:rPr>
+        <w:t xml:space="preserve"> работоспособности информационных систем </w:t>
       </w:r>
       <w:r>
         <w:rPr>
@@ -2888,7 +2638,6 @@
                 <w:bCs/>
               </w:rPr>
             </w:pPr>
-            <w:proofErr w:type="gramStart"/>
             <w:r>
               <w:rPr>
                 <w:b/>
@@ -2896,126 +2645,96 @@
                 <w:sz w:val="20"/>
                 <w:szCs w:val="20"/>
               </w:rPr>
-              <w:t>п</w:t>
-            </w:r>
-            <w:proofErr w:type="gramEnd"/>
-            <w:r>
+              <w:t>п/п</w:t>
+            </w:r>
+          </w:p>
+        </w:tc>
+        <w:tc>
+          <w:tcPr>
+            <w:tcW w:w="4395" w:type="dxa"/>
+            <w:vMerge/>
+            <w:tcBorders>
+              <w:left w:val="single" w:sz="4" w:space="0" w:color="000000"/>
+              <w:bottom w:val="single" w:sz="8" w:space="0" w:color="000000"/>
+            </w:tcBorders>
+            <w:shd w:val="clear" w:color="auto" w:fill="auto"/>
+          </w:tcPr>
+          <w:p>
+            <w:pPr>
+              <w:keepLines/>
+              <w:snapToGrid w:val="0"/>
+              <w:rPr>
+                <w:b/>
+                <w:bCs/>
+              </w:rPr>
+            </w:pPr>
+          </w:p>
+        </w:tc>
+        <w:tc>
+          <w:tcPr>
+            <w:tcW w:w="850" w:type="dxa"/>
+            <w:tcBorders>
+              <w:top w:val="single" w:sz="4" w:space="0" w:color="000000"/>
+              <w:left w:val="single" w:sz="4" w:space="0" w:color="000000"/>
+              <w:bottom w:val="single" w:sz="8" w:space="0" w:color="000000"/>
+            </w:tcBorders>
+            <w:shd w:val="clear" w:color="auto" w:fill="auto"/>
+            <w:vAlign w:val="center"/>
+          </w:tcPr>
+          <w:p>
+            <w:pPr>
+              <w:keepLines/>
+              <w:snapToGrid w:val="0"/>
+              <w:jc w:val="center"/>
               <w:rPr>
                 <w:b/>
                 <w:bCs/>
                 <w:sz w:val="20"/>
                 <w:szCs w:val="20"/>
               </w:rPr>
-              <w:t>/п</w:t>
-            </w:r>
-          </w:p>
-        </w:tc>
-        <w:tc>
-          <w:tcPr>
-            <w:tcW w:w="4395" w:type="dxa"/>
-            <w:vMerge/>
-            <w:tcBorders>
-              <w:left w:val="single" w:sz="4" w:space="0" w:color="000000"/>
-              <w:bottom w:val="single" w:sz="8" w:space="0" w:color="000000"/>
-            </w:tcBorders>
-            <w:shd w:val="clear" w:color="auto" w:fill="auto"/>
-          </w:tcPr>
-          <w:p>
-            <w:pPr>
-              <w:keepLines/>
-              <w:snapToGrid w:val="0"/>
-              <w:rPr>
-                <w:b/>
-                <w:bCs/>
-              </w:rPr>
-            </w:pPr>
-          </w:p>
-        </w:tc>
-        <w:tc>
-          <w:tcPr>
-            <w:tcW w:w="850" w:type="dxa"/>
-            <w:tcBorders>
-              <w:top w:val="single" w:sz="4" w:space="0" w:color="000000"/>
-              <w:left w:val="single" w:sz="4" w:space="0" w:color="000000"/>
-              <w:bottom w:val="single" w:sz="8" w:space="0" w:color="000000"/>
-            </w:tcBorders>
-            <w:shd w:val="clear" w:color="auto" w:fill="auto"/>
-            <w:vAlign w:val="center"/>
-          </w:tcPr>
-          <w:p>
-            <w:pPr>
-              <w:keepLines/>
-              <w:snapToGrid w:val="0"/>
-              <w:jc w:val="center"/>
+            </w:pPr>
+            <w:r>
               <w:rPr>
                 <w:b/>
                 <w:bCs/>
                 <w:sz w:val="20"/>
                 <w:szCs w:val="20"/>
               </w:rPr>
-            </w:pPr>
-            <w:r>
+              <w:t>Всего часов</w:t>
+            </w:r>
+          </w:p>
+        </w:tc>
+        <w:tc>
+          <w:tcPr>
+            <w:tcW w:w="1276" w:type="dxa"/>
+            <w:tcBorders>
+              <w:top w:val="single" w:sz="4" w:space="0" w:color="000000"/>
+              <w:left w:val="single" w:sz="4" w:space="0" w:color="000000"/>
+              <w:bottom w:val="single" w:sz="8" w:space="0" w:color="000000"/>
+              <w:right w:val="single" w:sz="4" w:space="0" w:color="000000"/>
+            </w:tcBorders>
+            <w:vAlign w:val="center"/>
+          </w:tcPr>
+          <w:p>
+            <w:pPr>
+              <w:keepLines/>
+              <w:snapToGrid w:val="0"/>
+              <w:jc w:val="center"/>
               <w:rPr>
                 <w:b/>
                 <w:bCs/>
                 <w:sz w:val="20"/>
                 <w:szCs w:val="20"/>
               </w:rPr>
-              <w:t>Всего часов</w:t>
-            </w:r>
-          </w:p>
-        </w:tc>
-        <w:tc>
-          <w:tcPr>
-            <w:tcW w:w="1276" w:type="dxa"/>
-            <w:tcBorders>
-              <w:top w:val="single" w:sz="4" w:space="0" w:color="000000"/>
-              <w:left w:val="single" w:sz="4" w:space="0" w:color="000000"/>
-              <w:bottom w:val="single" w:sz="8" w:space="0" w:color="000000"/>
-              <w:right w:val="single" w:sz="4" w:space="0" w:color="000000"/>
-            </w:tcBorders>
-            <w:vAlign w:val="center"/>
-          </w:tcPr>
-          <w:p>
-            <w:pPr>
-              <w:keepLines/>
-              <w:snapToGrid w:val="0"/>
-              <w:jc w:val="center"/>
+            </w:pPr>
+            <w:r>
               <w:rPr>
                 <w:b/>
                 <w:bCs/>
                 <w:sz w:val="20"/>
                 <w:szCs w:val="20"/>
               </w:rPr>
-            </w:pPr>
-            <w:r>
-              <w:rPr>
-                <w:b/>
-                <w:bCs/>
-                <w:sz w:val="20"/>
-                <w:szCs w:val="20"/>
-              </w:rPr>
-              <w:t xml:space="preserve">В </w:t>
-            </w:r>
-            <w:proofErr w:type="spellStart"/>
-            <w:r>
-              <w:rPr>
-                <w:b/>
-                <w:bCs/>
-                <w:sz w:val="20"/>
-                <w:szCs w:val="20"/>
-              </w:rPr>
-              <w:t>т.ч</w:t>
-            </w:r>
-            <w:proofErr w:type="spellEnd"/>
-            <w:r>
-              <w:rPr>
-                <w:b/>
-                <w:bCs/>
-                <w:sz w:val="20"/>
-                <w:szCs w:val="20"/>
-              </w:rPr>
-              <w:t>. контактная работа (час.)*</w:t>
+              <w:t>В т.ч. контактная работа (час.)*</w:t>
             </w:r>
           </w:p>
         </w:tc>
@@ -3860,7 +3579,7 @@
                 <w:b/>
                 <w:bCs/>
               </w:rPr>
-              <w:t>76</w:t>
+              <w:t>58</w:t>
             </w:r>
           </w:p>
         </w:tc>
@@ -4056,7 +3775,7 @@
               <w:jc w:val="center"/>
             </w:pPr>
             <w:r>
-              <w:t>6</w:t>
+              <w:t>18</w:t>
             </w:r>
           </w:p>
         </w:tc>
@@ -4123,13 +3842,6 @@
                 <w:bCs/>
               </w:rPr>
               <w:t>Э</w:t>
-            </w:r>
-            <w:r>
-              <w:rPr>
-                <w:bCs/>
-                <w:lang w:val="en-US"/>
-              </w:rPr>
-              <w:t xml:space="preserve"> (18)</w:t>
             </w:r>
           </w:p>
         </w:tc>
@@ -4409,23 +4121,7 @@
                 <w:b/>
                 <w:bCs/>
               </w:rPr>
-              <w:t xml:space="preserve">Общий объем по учебному плану, </w:t>
-            </w:r>
-            <w:proofErr w:type="spellStart"/>
-            <w:r>
-              <w:rPr>
-                <w:b/>
-                <w:bCs/>
-              </w:rPr>
-              <w:t>з.е</w:t>
-            </w:r>
-            <w:proofErr w:type="spellEnd"/>
-            <w:r>
-              <w:rPr>
-                <w:b/>
-                <w:bCs/>
-              </w:rPr>
-              <w:t>.</w:t>
+              <w:t>Общий объем по учебному плану, з.е.</w:t>
             </w:r>
           </w:p>
         </w:tc>
@@ -4759,18 +4455,8 @@
                 <w:sz w:val="22"/>
                 <w:szCs w:val="22"/>
               </w:rPr>
-              <w:t>Р</w:t>
-            </w:r>
-            <w:proofErr w:type="gramStart"/>
-            <w:r>
-              <w:rPr>
-                <w:b/>
-                <w:sz w:val="22"/>
-                <w:szCs w:val="22"/>
-              </w:rPr>
-              <w:t>1</w:t>
-            </w:r>
-            <w:proofErr w:type="gramEnd"/>
+              <w:t>Р1</w:t>
+            </w:r>
           </w:p>
         </w:tc>
         <w:tc>
@@ -4834,23 +4520,7 @@
                 <w:sz w:val="22"/>
                 <w:szCs w:val="22"/>
               </w:rPr>
-              <w:t xml:space="preserve">Принципы связи и обмен данными в локальной  проводной сети. Создание  уровня  доступа  и  распределения  в  сети </w:t>
-            </w:r>
-            <w:proofErr w:type="spellStart"/>
-            <w:r>
-              <w:rPr>
-                <w:sz w:val="22"/>
-                <w:szCs w:val="22"/>
-              </w:rPr>
-              <w:t>Ethernet</w:t>
-            </w:r>
-            <w:proofErr w:type="spellEnd"/>
-            <w:r>
-              <w:rPr>
-                <w:sz w:val="22"/>
-                <w:szCs w:val="22"/>
-              </w:rPr>
-              <w:t>. Планирование структуры локальной сети и подключение устройств.</w:t>
+              <w:t>Принципы связи и обмен данными в локальной  проводной сети. Создание  уровня  доступа  и  распределения  в  сети Ethernet. Планирование структуры локальной сети и подключение устройств.</w:t>
             </w:r>
           </w:p>
         </w:tc>
@@ -4886,18 +4556,8 @@
                 <w:sz w:val="22"/>
                 <w:szCs w:val="22"/>
               </w:rPr>
-              <w:t>Р</w:t>
-            </w:r>
-            <w:proofErr w:type="gramStart"/>
-            <w:r>
-              <w:rPr>
-                <w:b/>
-                <w:sz w:val="22"/>
-                <w:szCs w:val="22"/>
-              </w:rPr>
-              <w:t>2</w:t>
-            </w:r>
-            <w:proofErr w:type="gramEnd"/>
+              <w:t>Р2</w:t>
+            </w:r>
           </w:p>
         </w:tc>
         <w:tc>
@@ -5097,7 +4757,6 @@
               </w:rPr>
               <w:t>Р</w:t>
             </w:r>
-            <w:proofErr w:type="gramStart"/>
             <w:r>
               <w:rPr>
                 <w:b/>
@@ -5106,7 +4765,6 @@
               </w:rPr>
               <w:t>4</w:t>
             </w:r>
-            <w:proofErr w:type="gramEnd"/>
           </w:p>
         </w:tc>
         <w:tc>
@@ -5295,18 +4953,8 @@
                 <w:sz w:val="22"/>
                 <w:szCs w:val="22"/>
               </w:rPr>
-              <w:t>Р</w:t>
-            </w:r>
-            <w:proofErr w:type="gramStart"/>
-            <w:r>
-              <w:rPr>
-                <w:b/>
-                <w:sz w:val="22"/>
-                <w:szCs w:val="22"/>
-              </w:rPr>
-              <w:t>6</w:t>
-            </w:r>
-            <w:proofErr w:type="gramEnd"/>
+              <w:t>Р6</w:t>
+            </w:r>
           </w:p>
         </w:tc>
         <w:tc>
@@ -5644,23 +5292,7 @@
                 <w:sz w:val="16"/>
                 <w:szCs w:val="16"/>
               </w:rPr>
-              <w:t>Объем модуля (</w:t>
-            </w:r>
-            <w:proofErr w:type="spellStart"/>
-            <w:r>
-              <w:rPr>
-                <w:sz w:val="16"/>
-                <w:szCs w:val="16"/>
-              </w:rPr>
-              <w:t>зач.ед</w:t>
-            </w:r>
-            <w:proofErr w:type="spellEnd"/>
-            <w:r>
-              <w:rPr>
-                <w:sz w:val="16"/>
-                <w:szCs w:val="16"/>
-              </w:rPr>
-              <w:t xml:space="preserve">.):        </w:t>
+              <w:t xml:space="preserve">Объем модуля (зач.ед.):        </w:t>
             </w:r>
             <w:r>
               <w:rPr>
@@ -5686,23 +5318,7 @@
                 <w:sz w:val="16"/>
                 <w:szCs w:val="16"/>
               </w:rPr>
-              <w:t>Объем дисциплины (</w:t>
-            </w:r>
-            <w:proofErr w:type="spellStart"/>
-            <w:r>
-              <w:rPr>
-                <w:sz w:val="16"/>
-                <w:szCs w:val="16"/>
-              </w:rPr>
-              <w:t>зач.ед</w:t>
-            </w:r>
-            <w:proofErr w:type="spellEnd"/>
-            <w:r>
-              <w:rPr>
-                <w:sz w:val="16"/>
-                <w:szCs w:val="16"/>
-              </w:rPr>
-              <w:t xml:space="preserve">.):  </w:t>
+              <w:t xml:space="preserve">Объем дисциплины (зач.ед.):  </w:t>
             </w:r>
             <w:r>
               <w:rPr>
@@ -6103,23 +5719,7 @@
                 <w:sz w:val="16"/>
                 <w:szCs w:val="16"/>
               </w:rPr>
-              <w:t>Выполнение самостоятельных внеаудиторных работ (</w:t>
-            </w:r>
-            <w:proofErr w:type="spellStart"/>
-            <w:r>
-              <w:rPr>
-                <w:sz w:val="16"/>
-                <w:szCs w:val="16"/>
-              </w:rPr>
-              <w:t>колич</w:t>
-            </w:r>
-            <w:proofErr w:type="spellEnd"/>
-            <w:r>
-              <w:rPr>
-                <w:sz w:val="16"/>
-                <w:szCs w:val="16"/>
-              </w:rPr>
-              <w:t>.)</w:t>
+              <w:t>Выполнение самостоятельных внеаудиторных работ (колич.)</w:t>
             </w:r>
           </w:p>
         </w:tc>
@@ -6146,23 +5746,7 @@
                 <w:sz w:val="14"/>
                 <w:szCs w:val="14"/>
               </w:rPr>
-              <w:t>Подготовка к контрольным мероприятиям текущей аттестации (</w:t>
-            </w:r>
-            <w:proofErr w:type="spellStart"/>
-            <w:r>
-              <w:rPr>
-                <w:sz w:val="14"/>
-                <w:szCs w:val="14"/>
-              </w:rPr>
-              <w:t>колич</w:t>
-            </w:r>
-            <w:proofErr w:type="spellEnd"/>
-            <w:r>
-              <w:rPr>
-                <w:sz w:val="14"/>
-                <w:szCs w:val="14"/>
-              </w:rPr>
-              <w:t>.)</w:t>
+              <w:t>Подготовка к контрольным мероприятиям текущей аттестации (колич.)</w:t>
             </w:r>
           </w:p>
         </w:tc>
@@ -6189,17 +5773,8 @@
                 <w:sz w:val="14"/>
                 <w:szCs w:val="14"/>
               </w:rPr>
-              <w:t xml:space="preserve">Подготовка </w:t>
-            </w:r>
-            <w:proofErr w:type="gramStart"/>
-            <w:r>
-              <w:rPr>
-                <w:sz w:val="14"/>
-                <w:szCs w:val="14"/>
-              </w:rPr>
-              <w:t>к</w:t>
-            </w:r>
-            <w:proofErr w:type="gramEnd"/>
+              <w:t>Подготовка к</w:t>
+            </w:r>
           </w:p>
           <w:p>
             <w:pPr>
@@ -6471,53 +6046,12 @@
                 <w:szCs w:val="16"/>
               </w:rPr>
             </w:pPr>
-            <w:proofErr w:type="spellStart"/>
-            <w:r>
-              <w:rPr>
-                <w:sz w:val="16"/>
-                <w:szCs w:val="16"/>
-              </w:rPr>
-              <w:t>Практ</w:t>
-            </w:r>
-            <w:proofErr w:type="spellEnd"/>
-            <w:r>
-              <w:rPr>
-                <w:sz w:val="16"/>
-                <w:szCs w:val="16"/>
-              </w:rPr>
-              <w:t>., семинар</w:t>
-            </w:r>
-            <w:proofErr w:type="gramStart"/>
-            <w:r>
-              <w:rPr>
-                <w:sz w:val="16"/>
-                <w:szCs w:val="16"/>
-              </w:rPr>
-              <w:t>.</w:t>
-            </w:r>
-            <w:proofErr w:type="gramEnd"/>
-            <w:r>
-              <w:rPr>
-                <w:sz w:val="16"/>
-                <w:szCs w:val="16"/>
-              </w:rPr>
-              <w:t xml:space="preserve"> </w:t>
-            </w:r>
-            <w:proofErr w:type="gramStart"/>
-            <w:r>
-              <w:rPr>
-                <w:sz w:val="16"/>
-                <w:szCs w:val="16"/>
-              </w:rPr>
-              <w:t>з</w:t>
-            </w:r>
-            <w:proofErr w:type="gramEnd"/>
-            <w:r>
-              <w:rPr>
-                <w:sz w:val="16"/>
-                <w:szCs w:val="16"/>
-              </w:rPr>
-              <w:t>анятие</w:t>
+            <w:r>
+              <w:rPr>
+                <w:sz w:val="16"/>
+                <w:szCs w:val="16"/>
+              </w:rPr>
+              <w:t>Практ., семинар. занятие</w:t>
             </w:r>
           </w:p>
         </w:tc>
@@ -6573,23 +6107,7 @@
                 <w:sz w:val="16"/>
                 <w:szCs w:val="16"/>
               </w:rPr>
-              <w:t>Н/и семинар, семинар-</w:t>
-            </w:r>
-            <w:proofErr w:type="spellStart"/>
-            <w:r>
-              <w:rPr>
-                <w:sz w:val="16"/>
-                <w:szCs w:val="16"/>
-              </w:rPr>
-              <w:t>конфер</w:t>
-            </w:r>
-            <w:proofErr w:type="spellEnd"/>
-            <w:r>
-              <w:rPr>
-                <w:sz w:val="16"/>
-                <w:szCs w:val="16"/>
-              </w:rPr>
-              <w:t>., коллоквиум (магистратура)</w:t>
+              <w:t>Н/и семинар, семинар-конфер., коллоквиум (магистратура)</w:t>
             </w:r>
           </w:p>
         </w:tc>
@@ -6698,23 +6216,7 @@
                 <w:sz w:val="16"/>
                 <w:szCs w:val="16"/>
               </w:rPr>
-              <w:t xml:space="preserve">Реферат, эссе, </w:t>
-            </w:r>
-            <w:proofErr w:type="spellStart"/>
-            <w:r>
-              <w:rPr>
-                <w:sz w:val="16"/>
-                <w:szCs w:val="16"/>
-              </w:rPr>
-              <w:t>творч</w:t>
-            </w:r>
-            <w:proofErr w:type="spellEnd"/>
-            <w:r>
-              <w:rPr>
-                <w:sz w:val="16"/>
-                <w:szCs w:val="16"/>
-              </w:rPr>
-              <w:t>. работа*</w:t>
+              <w:t>Реферат, эссе, творч. работа*</w:t>
             </w:r>
           </w:p>
         </w:tc>
@@ -6826,23 +6328,7 @@
                 <w:sz w:val="16"/>
                 <w:szCs w:val="16"/>
               </w:rPr>
-              <w:t xml:space="preserve">Домашняя работа на </w:t>
-            </w:r>
-            <w:proofErr w:type="spellStart"/>
-            <w:r>
-              <w:rPr>
-                <w:sz w:val="16"/>
-                <w:szCs w:val="16"/>
-              </w:rPr>
-              <w:t>иностр</w:t>
-            </w:r>
-            <w:proofErr w:type="spellEnd"/>
-            <w:r>
-              <w:rPr>
-                <w:sz w:val="16"/>
-                <w:szCs w:val="16"/>
-              </w:rPr>
-              <w:t>. языке*</w:t>
+              <w:t>Домашняя работа на иностр. языке*</w:t>
             </w:r>
           </w:p>
         </w:tc>
@@ -6870,23 +6356,7 @@
                 <w:sz w:val="16"/>
                 <w:szCs w:val="16"/>
               </w:rPr>
-              <w:t xml:space="preserve">Перевод </w:t>
-            </w:r>
-            <w:proofErr w:type="spellStart"/>
-            <w:r>
-              <w:rPr>
-                <w:sz w:val="16"/>
-                <w:szCs w:val="16"/>
-              </w:rPr>
-              <w:t>инояз</w:t>
-            </w:r>
-            <w:proofErr w:type="spellEnd"/>
-            <w:r>
-              <w:rPr>
-                <w:sz w:val="16"/>
-                <w:szCs w:val="16"/>
-              </w:rPr>
-              <w:t>. литературы*</w:t>
+              <w:t>Перевод инояз. литературы*</w:t>
             </w:r>
           </w:p>
         </w:tc>
@@ -7177,17 +6647,8 @@
                 <w:sz w:val="16"/>
                 <w:szCs w:val="16"/>
               </w:rPr>
-              <w:t>Р</w:t>
-            </w:r>
-            <w:proofErr w:type="gramStart"/>
-            <w:r>
-              <w:rPr>
-                <w:sz w:val="16"/>
-                <w:szCs w:val="16"/>
-              </w:rPr>
-              <w:t>1</w:t>
-            </w:r>
-            <w:proofErr w:type="gramEnd"/>
+              <w:t>Р1</w:t>
+            </w:r>
           </w:p>
         </w:tc>
         <w:tc>
@@ -7921,17 +7382,8 @@
                 <w:sz w:val="16"/>
                 <w:szCs w:val="16"/>
               </w:rPr>
-              <w:t>Р</w:t>
-            </w:r>
-            <w:proofErr w:type="gramStart"/>
-            <w:r>
-              <w:rPr>
-                <w:sz w:val="16"/>
-                <w:szCs w:val="16"/>
-              </w:rPr>
-              <w:t>2</w:t>
-            </w:r>
-            <w:proofErr w:type="gramEnd"/>
+              <w:t>Р2</w:t>
+            </w:r>
           </w:p>
         </w:tc>
         <w:tc>
@@ -9411,17 +8863,8 @@
                 <w:sz w:val="16"/>
                 <w:szCs w:val="16"/>
               </w:rPr>
-              <w:t>Р</w:t>
-            </w:r>
-            <w:proofErr w:type="gramStart"/>
-            <w:r>
-              <w:rPr>
-                <w:sz w:val="16"/>
-                <w:szCs w:val="16"/>
-              </w:rPr>
-              <w:t>4</w:t>
-            </w:r>
-            <w:proofErr w:type="gramEnd"/>
+              <w:t>Р4</w:t>
+            </w:r>
           </w:p>
         </w:tc>
         <w:tc>
@@ -10896,17 +10339,8 @@
                 <w:sz w:val="16"/>
                 <w:szCs w:val="16"/>
               </w:rPr>
-              <w:t>Р</w:t>
-            </w:r>
-            <w:proofErr w:type="gramStart"/>
-            <w:r>
-              <w:rPr>
-                <w:sz w:val="16"/>
-                <w:szCs w:val="16"/>
-              </w:rPr>
-              <w:t>6</w:t>
-            </w:r>
-            <w:proofErr w:type="gramEnd"/>
+              <w:t>Р6</w:t>
+            </w:r>
           </w:p>
         </w:tc>
         <w:tc>
@@ -12457,8 +11891,6 @@
               </w:rPr>
               <w:t>2</w:t>
             </w:r>
-            <w:bookmarkStart w:id="8" w:name="_GoBack"/>
-            <w:bookmarkEnd w:id="8"/>
           </w:p>
         </w:tc>
         <w:tc>
@@ -12796,23 +12228,7 @@
                 <w:sz w:val="16"/>
                 <w:szCs w:val="16"/>
               </w:rPr>
-              <w:t xml:space="preserve">В </w:t>
-            </w:r>
-            <w:proofErr w:type="spellStart"/>
-            <w:r>
-              <w:rPr>
-                <w:sz w:val="16"/>
-                <w:szCs w:val="16"/>
-              </w:rPr>
-              <w:t>т.ч</w:t>
-            </w:r>
-            <w:proofErr w:type="spellEnd"/>
-            <w:r>
-              <w:rPr>
-                <w:sz w:val="16"/>
-                <w:szCs w:val="16"/>
-              </w:rPr>
-              <w:t>. промежуточная аттестация</w:t>
+              <w:t>В т.ч. промежуточная аттестация</w:t>
             </w:r>
           </w:p>
         </w:tc>
@@ -13030,7 +12446,7 @@
       <w:r>
         <w:instrText xml:space="preserve"> TC "</w:instrText>
       </w:r>
-      <w:bookmarkStart w:id="9" w:name="_Toc463805979"/>
+      <w:bookmarkStart w:id="8" w:name="_Toc463805979"/>
       <w:r>
         <w:rPr>
           <w:b/>
@@ -13039,7 +12455,7 @@
         </w:rPr>
         <w:instrText>ОРГАНИЗАЦИЯ ПРАКТИЧЕСКИХ ЗАНЯТИЙ, САМОСТОЯТЕЛЬНОЙ РАБОТЫ ПО ДИСЦИПЛИНЕ</w:instrText>
       </w:r>
-      <w:bookmarkEnd w:id="9"/>
+      <w:bookmarkEnd w:id="8"/>
       <w:r>
         <w:instrText xml:space="preserve">" \f C \l "1" </w:instrText>
       </w:r>
@@ -13086,7 +12502,7 @@
         </w:rPr>
         <w:instrText xml:space="preserve"> TC "</w:instrText>
       </w:r>
-      <w:bookmarkStart w:id="10" w:name="_Toc463805980"/>
+      <w:bookmarkStart w:id="9" w:name="_Toc463805980"/>
       <w:r>
         <w:rPr>
           <w:b/>
@@ -13094,7 +12510,7 @@
         </w:rPr>
         <w:instrText>Лабораторные работы</w:instrText>
       </w:r>
-      <w:bookmarkEnd w:id="10"/>
+      <w:bookmarkEnd w:id="9"/>
       <w:r>
         <w:rPr>
           <w:b/>
@@ -13254,17 +12670,8 @@
                 <w:b/>
                 <w:bCs/>
               </w:rPr>
-              <w:t xml:space="preserve">Время </w:t>
-            </w:r>
-            <w:proofErr w:type="gramStart"/>
-            <w:r>
-              <w:rPr>
-                <w:b/>
-                <w:bCs/>
-              </w:rPr>
-              <w:t>на</w:t>
-            </w:r>
-            <w:proofErr w:type="gramEnd"/>
+              <w:t>Время на</w:t>
+            </w:r>
           </w:p>
           <w:p>
             <w:pPr>
@@ -13317,13 +12724,8 @@
               <w:jc w:val="center"/>
             </w:pPr>
             <w:r>
-              <w:t>Р</w:t>
-            </w:r>
-            <w:proofErr w:type="gramStart"/>
-            <w:r>
-              <w:t>1</w:t>
-            </w:r>
-            <w:proofErr w:type="gramEnd"/>
+              <w:t>Р1</w:t>
+            </w:r>
           </w:p>
         </w:tc>
         <w:tc>
@@ -13363,15 +12765,7 @@
               <w:snapToGrid w:val="0"/>
             </w:pPr>
             <w:r>
-              <w:t xml:space="preserve">Создание и настройка </w:t>
-            </w:r>
-            <w:proofErr w:type="spellStart"/>
-            <w:r>
-              <w:t>одноранговой</w:t>
-            </w:r>
-            <w:proofErr w:type="spellEnd"/>
-            <w:r>
-              <w:t xml:space="preserve"> сети</w:t>
+              <w:t>Создание и настройка одноранговой сети</w:t>
             </w:r>
           </w:p>
         </w:tc>
@@ -13431,11 +12825,9 @@
             <w:r>
               <w:t>Р</w:t>
             </w:r>
-            <w:proofErr w:type="gramStart"/>
             <w:r>
               <w:t>1</w:t>
             </w:r>
-            <w:proofErr w:type="gramEnd"/>
           </w:p>
         </w:tc>
         <w:tc>
@@ -13507,7 +12899,7 @@
               <w:rPr>
                 <w:szCs w:val="16"/>
               </w:rPr>
-              <w:t>2</w:t>
+              <w:t>3</w:t>
             </w:r>
           </w:p>
         </w:tc>
@@ -13533,13 +12925,8 @@
               <w:jc w:val="center"/>
             </w:pPr>
             <w:r>
-              <w:t>Р</w:t>
-            </w:r>
-            <w:proofErr w:type="gramStart"/>
-            <w:r>
-              <w:t>2</w:t>
-            </w:r>
-            <w:proofErr w:type="gramEnd"/>
+              <w:t>Р2</w:t>
+            </w:r>
           </w:p>
         </w:tc>
         <w:tc>
@@ -13611,7 +12998,7 @@
               <w:rPr>
                 <w:szCs w:val="16"/>
               </w:rPr>
-              <w:t>3</w:t>
+              <w:t>4</w:t>
             </w:r>
           </w:p>
         </w:tc>
@@ -13809,7 +13196,7 @@
               <w:rPr>
                 <w:szCs w:val="16"/>
               </w:rPr>
-              <w:t>2</w:t>
+              <w:t>3</w:t>
             </w:r>
           </w:p>
         </w:tc>
@@ -13835,13 +13222,8 @@
               <w:jc w:val="center"/>
             </w:pPr>
             <w:r>
-              <w:t>Р</w:t>
-            </w:r>
-            <w:proofErr w:type="gramStart"/>
-            <w:r>
-              <w:t>4</w:t>
-            </w:r>
-            <w:proofErr w:type="gramEnd"/>
+              <w:t>Р4</w:t>
+            </w:r>
           </w:p>
         </w:tc>
         <w:tc>
@@ -13913,7 +13295,7 @@
               <w:rPr>
                 <w:szCs w:val="16"/>
               </w:rPr>
-              <w:t>4</w:t>
+              <w:t>3</w:t>
             </w:r>
           </w:p>
         </w:tc>
@@ -13939,13 +13321,8 @@
               <w:jc w:val="center"/>
             </w:pPr>
             <w:r>
-              <w:t>Р</w:t>
-            </w:r>
-            <w:proofErr w:type="gramStart"/>
-            <w:r>
-              <w:t>4</w:t>
-            </w:r>
-            <w:proofErr w:type="gramEnd"/>
+              <w:t>Р4</w:t>
+            </w:r>
           </w:p>
         </w:tc>
         <w:tc>
@@ -14219,7 +13596,7 @@
               <w:rPr>
                 <w:szCs w:val="16"/>
               </w:rPr>
-              <w:t>4</w:t>
+              <w:t>3</w:t>
             </w:r>
           </w:p>
         </w:tc>
@@ -14245,13 +13622,8 @@
               <w:jc w:val="center"/>
             </w:pPr>
             <w:r>
-              <w:t>Р</w:t>
-            </w:r>
-            <w:proofErr w:type="gramStart"/>
-            <w:r>
-              <w:t>6</w:t>
-            </w:r>
-            <w:proofErr w:type="gramEnd"/>
+              <w:t>Р6</w:t>
+            </w:r>
           </w:p>
         </w:tc>
         <w:tc>
@@ -14349,13 +13721,8 @@
               <w:jc w:val="center"/>
             </w:pPr>
             <w:r>
-              <w:t>Р</w:t>
-            </w:r>
-            <w:proofErr w:type="gramStart"/>
-            <w:r>
-              <w:t>6</w:t>
-            </w:r>
-            <w:proofErr w:type="gramEnd"/>
+              <w:t>Р6</w:t>
+            </w:r>
           </w:p>
         </w:tc>
         <w:tc>
@@ -14427,7 +13794,7 @@
               <w:rPr>
                 <w:szCs w:val="16"/>
               </w:rPr>
-              <w:t>4</w:t>
+              <w:t>3</w:t>
             </w:r>
           </w:p>
         </w:tc>
@@ -14528,7 +13895,7 @@
         </w:rPr>
         <w:instrText xml:space="preserve"> TC "</w:instrText>
       </w:r>
-      <w:bookmarkStart w:id="11" w:name="_Toc463805981"/>
+      <w:bookmarkStart w:id="10" w:name="_Toc463805981"/>
       <w:r>
         <w:rPr>
           <w:b/>
@@ -14536,7 +13903,7 @@
         </w:rPr>
         <w:instrText>Практические занятия</w:instrText>
       </w:r>
-      <w:bookmarkEnd w:id="11"/>
+      <w:bookmarkEnd w:id="10"/>
       <w:r>
         <w:rPr>
           <w:b/>
@@ -14601,7 +13968,7 @@
         </w:rPr>
         <w:instrText xml:space="preserve"> TC "</w:instrText>
       </w:r>
-      <w:bookmarkStart w:id="12" w:name="_Toc463805982"/>
+      <w:bookmarkStart w:id="11" w:name="_Toc463805982"/>
       <w:r>
         <w:rPr>
           <w:b/>
@@ -14609,7 +13976,7 @@
         </w:rPr>
         <w:instrText>Примерная тематика самостоятельной работы</w:instrText>
       </w:r>
-      <w:bookmarkEnd w:id="12"/>
+      <w:bookmarkEnd w:id="11"/>
       <w:r>
         <w:rPr>
           <w:b/>
@@ -14657,225 +14024,54 @@
         <w:t xml:space="preserve"> Примерный перечень тем домашних работ</w:t>
       </w:r>
     </w:p>
-    <w:tbl>
-      <w:tblPr>
-        <w:tblW w:w="0" w:type="auto"/>
-        <w:tblInd w:w="1566" w:type="dxa"/>
-        <w:tblBorders>
-          <w:top w:val="single" w:sz="4" w:space="0" w:color="auto"/>
-          <w:left w:val="single" w:sz="4" w:space="0" w:color="auto"/>
-          <w:bottom w:val="single" w:sz="4" w:space="0" w:color="auto"/>
-          <w:right w:val="single" w:sz="4" w:space="0" w:color="auto"/>
-          <w:insideH w:val="single" w:sz="4" w:space="0" w:color="auto"/>
-          <w:insideV w:val="single" w:sz="4" w:space="0" w:color="auto"/>
-        </w:tblBorders>
-        <w:tblLayout w:type="fixed"/>
-        <w:tblLook w:val="0000" w:firstRow="0" w:lastRow="0" w:firstColumn="0" w:lastColumn="0" w:noHBand="0" w:noVBand="0"/>
-      </w:tblPr>
-      <w:tblGrid>
-        <w:gridCol w:w="951"/>
-        <w:gridCol w:w="5694"/>
-      </w:tblGrid>
-      <w:tr>
-        <w:trPr>
-          <w:cantSplit/>
-          <w:trHeight w:val="1134"/>
-        </w:trPr>
-        <w:tc>
-          <w:tcPr>
-            <w:tcW w:w="951" w:type="dxa"/>
-            <w:shd w:val="clear" w:color="auto" w:fill="auto"/>
-            <w:textDirection w:val="btLr"/>
-            <w:vAlign w:val="center"/>
-          </w:tcPr>
-          <w:p>
-            <w:pPr>
-              <w:jc w:val="center"/>
-              <w:rPr>
-                <w:b/>
-                <w:bCs/>
-              </w:rPr>
-            </w:pPr>
-            <w:r>
-              <w:rPr>
-                <w:b/>
-                <w:bCs/>
-              </w:rPr>
-              <w:t>Код</w:t>
-            </w:r>
-          </w:p>
-          <w:p>
-            <w:pPr>
-              <w:jc w:val="center"/>
-              <w:rPr>
-                <w:b/>
-                <w:bCs/>
-              </w:rPr>
-            </w:pPr>
-            <w:r>
-              <w:rPr>
-                <w:b/>
-                <w:bCs/>
-              </w:rPr>
-              <w:t>раздела, темы</w:t>
-            </w:r>
-          </w:p>
-        </w:tc>
-        <w:tc>
-          <w:tcPr>
-            <w:tcW w:w="5694" w:type="dxa"/>
-            <w:shd w:val="clear" w:color="auto" w:fill="auto"/>
-            <w:vAlign w:val="center"/>
-          </w:tcPr>
-          <w:p>
-            <w:pPr>
-              <w:jc w:val="center"/>
-              <w:rPr>
-                <w:b/>
-                <w:bCs/>
-              </w:rPr>
-            </w:pPr>
-            <w:r>
-              <w:rPr>
-                <w:b/>
-                <w:bCs/>
-              </w:rPr>
-              <w:t>Наименование работы</w:t>
-            </w:r>
-          </w:p>
-        </w:tc>
-      </w:tr>
-      <w:tr>
-        <w:trPr>
-          <w:trHeight w:val="270"/>
-        </w:trPr>
-        <w:tc>
-          <w:tcPr>
-            <w:tcW w:w="951" w:type="dxa"/>
-            <w:shd w:val="clear" w:color="auto" w:fill="auto"/>
-            <w:vAlign w:val="center"/>
-          </w:tcPr>
-          <w:p>
-            <w:pPr>
-              <w:snapToGrid w:val="0"/>
-              <w:jc w:val="center"/>
-            </w:pPr>
-            <w:r>
-              <w:t>Р</w:t>
-            </w:r>
-            <w:proofErr w:type="gramStart"/>
-            <w:r>
-              <w:t>2</w:t>
-            </w:r>
-            <w:proofErr w:type="gramEnd"/>
-          </w:p>
-        </w:tc>
-        <w:tc>
-          <w:tcPr>
-            <w:tcW w:w="5694" w:type="dxa"/>
-            <w:shd w:val="clear" w:color="auto" w:fill="auto"/>
-            <w:vAlign w:val="center"/>
-          </w:tcPr>
-          <w:p>
-            <w:pPr>
-              <w:snapToGrid w:val="0"/>
-              <w:jc w:val="center"/>
-            </w:pPr>
-            <w:r>
-              <w:t>Настройка</w:t>
-            </w:r>
-            <w:r>
-              <w:t xml:space="preserve"> маршрутизатора</w:t>
-            </w:r>
-          </w:p>
-        </w:tc>
-      </w:tr>
-      <w:tr>
-        <w:trPr>
-          <w:trHeight w:val="255"/>
-        </w:trPr>
-        <w:tc>
-          <w:tcPr>
-            <w:tcW w:w="951" w:type="dxa"/>
-            <w:shd w:val="clear" w:color="auto" w:fill="auto"/>
-            <w:vAlign w:val="center"/>
-          </w:tcPr>
-          <w:p>
-            <w:pPr>
-              <w:snapToGrid w:val="0"/>
-              <w:jc w:val="center"/>
-            </w:pPr>
-            <w:r>
-              <w:t>Р</w:t>
-            </w:r>
-            <w:proofErr w:type="gramStart"/>
-            <w:r>
-              <w:t>4</w:t>
-            </w:r>
-            <w:proofErr w:type="gramEnd"/>
-          </w:p>
-        </w:tc>
-        <w:tc>
-          <w:tcPr>
-            <w:tcW w:w="5694" w:type="dxa"/>
-            <w:shd w:val="clear" w:color="auto" w:fill="auto"/>
-            <w:vAlign w:val="center"/>
-          </w:tcPr>
-          <w:p>
-            <w:pPr>
-              <w:snapToGrid w:val="0"/>
-              <w:jc w:val="center"/>
-            </w:pPr>
-            <w:r>
-              <w:t>Настройка почтового клиента</w:t>
-            </w:r>
-          </w:p>
-        </w:tc>
-      </w:tr>
-      <w:tr>
-        <w:trPr>
-          <w:trHeight w:val="255"/>
-        </w:trPr>
-        <w:tc>
-          <w:tcPr>
-            <w:tcW w:w="951" w:type="dxa"/>
-            <w:shd w:val="clear" w:color="auto" w:fill="auto"/>
-            <w:vAlign w:val="center"/>
-          </w:tcPr>
-          <w:p>
-            <w:pPr>
-              <w:snapToGrid w:val="0"/>
-              <w:jc w:val="center"/>
-            </w:pPr>
-            <w:r>
-              <w:t>Р5</w:t>
-            </w:r>
-          </w:p>
-        </w:tc>
-        <w:tc>
-          <w:tcPr>
-            <w:tcW w:w="5694" w:type="dxa"/>
-            <w:shd w:val="clear" w:color="auto" w:fill="auto"/>
-            <w:vAlign w:val="center"/>
-          </w:tcPr>
-          <w:p>
-            <w:pPr>
-              <w:snapToGrid w:val="0"/>
-              <w:jc w:val="center"/>
-            </w:pPr>
-            <w:r>
-              <w:t xml:space="preserve">Служба доменных имен </w:t>
-            </w:r>
-            <w:r>
-              <w:rPr>
-                <w:lang w:val="en-US"/>
-              </w:rPr>
-              <w:t>DNS</w:t>
-            </w:r>
-          </w:p>
-        </w:tc>
-      </w:tr>
-    </w:tbl>
+    <w:p>
+      <w:pPr>
+        <w:pStyle w:val="a8"/>
+        <w:numPr>
+          <w:ilvl w:val="0"/>
+          <w:numId w:val="39"/>
+        </w:numPr>
+        <w:snapToGrid w:val="0"/>
+      </w:pPr>
+      <w:r>
+        <w:t>Настройка</w:t>
+      </w:r>
+      <w:r>
+        <w:t xml:space="preserve"> маршрутизатора</w:t>
+      </w:r>
+    </w:p>
+    <w:p>
+      <w:pPr>
+        <w:pStyle w:val="a8"/>
+        <w:numPr>
+          <w:ilvl w:val="0"/>
+          <w:numId w:val="39"/>
+        </w:numPr>
+        <w:snapToGrid w:val="0"/>
+      </w:pPr>
+      <w:r>
+        <w:t>Настройка почтового клиента</w:t>
+      </w:r>
+    </w:p>
+    <w:p>
+      <w:pPr>
+        <w:pStyle w:val="a8"/>
+        <w:numPr>
+          <w:ilvl w:val="0"/>
+          <w:numId w:val="39"/>
+        </w:numPr>
+        <w:snapToGrid w:val="0"/>
+      </w:pPr>
+      <w:r>
+        <w:t xml:space="preserve">Служба доменных имен </w:t>
+      </w:r>
+      <w:r>
+        <w:rPr>
+          <w:lang w:val="en-US"/>
+        </w:rPr>
+        <w:t>DNS</w:t>
+      </w:r>
+    </w:p>
     <w:p>
       <w:pPr>
         <w:ind w:firstLine="720"/>
@@ -15120,6 +14316,7 @@
         <w:jc w:val="both"/>
       </w:pPr>
       <w:r>
+        <w:lastRenderedPageBreak/>
         <w:t>Не предусмотрено</w:t>
       </w:r>
     </w:p>
@@ -15155,137 +14352,25 @@
         <w:t>Примерная тематика контрольных работ</w:t>
       </w:r>
     </w:p>
-    <w:tbl>
-      <w:tblPr>
-        <w:tblW w:w="0" w:type="auto"/>
-        <w:tblInd w:w="1566" w:type="dxa"/>
-        <w:tblBorders>
-          <w:top w:val="single" w:sz="4" w:space="0" w:color="auto"/>
-          <w:left w:val="single" w:sz="4" w:space="0" w:color="auto"/>
-          <w:bottom w:val="single" w:sz="4" w:space="0" w:color="auto"/>
-          <w:right w:val="single" w:sz="4" w:space="0" w:color="auto"/>
-          <w:insideH w:val="single" w:sz="4" w:space="0" w:color="auto"/>
-          <w:insideV w:val="single" w:sz="4" w:space="0" w:color="auto"/>
-        </w:tblBorders>
-        <w:tblLayout w:type="fixed"/>
-        <w:tblLook w:val="0000" w:firstRow="0" w:lastRow="0" w:firstColumn="0" w:lastColumn="0" w:noHBand="0" w:noVBand="0"/>
-      </w:tblPr>
-      <w:tblGrid>
-        <w:gridCol w:w="951"/>
-        <w:gridCol w:w="5694"/>
-      </w:tblGrid>
-      <w:tr>
-        <w:trPr>
-          <w:cantSplit/>
-          <w:trHeight w:val="1134"/>
-        </w:trPr>
-        <w:tc>
-          <w:tcPr>
-            <w:tcW w:w="951" w:type="dxa"/>
-            <w:shd w:val="clear" w:color="auto" w:fill="auto"/>
-            <w:textDirection w:val="btLr"/>
-            <w:vAlign w:val="center"/>
-          </w:tcPr>
-          <w:p>
-            <w:pPr>
-              <w:jc w:val="center"/>
-              <w:rPr>
-                <w:b/>
-                <w:bCs/>
-              </w:rPr>
-            </w:pPr>
-            <w:r>
-              <w:rPr>
-                <w:b/>
-                <w:bCs/>
-              </w:rPr>
-              <w:t>Код</w:t>
-            </w:r>
-          </w:p>
-          <w:p>
-            <w:pPr>
-              <w:jc w:val="center"/>
-              <w:rPr>
-                <w:b/>
-                <w:bCs/>
-              </w:rPr>
-            </w:pPr>
-            <w:r>
-              <w:rPr>
-                <w:b/>
-                <w:bCs/>
-              </w:rPr>
-              <w:t>раздела, темы</w:t>
-            </w:r>
-          </w:p>
-        </w:tc>
-        <w:tc>
-          <w:tcPr>
-            <w:tcW w:w="5694" w:type="dxa"/>
-            <w:shd w:val="clear" w:color="auto" w:fill="auto"/>
-            <w:vAlign w:val="center"/>
-          </w:tcPr>
-          <w:p>
-            <w:pPr>
-              <w:jc w:val="center"/>
-              <w:rPr>
-                <w:b/>
-                <w:bCs/>
-              </w:rPr>
-            </w:pPr>
-            <w:r>
-              <w:rPr>
-                <w:b/>
-                <w:bCs/>
-              </w:rPr>
-              <w:t>Наименование работы</w:t>
-            </w:r>
-          </w:p>
-        </w:tc>
-      </w:tr>
-      <w:tr>
-        <w:trPr>
-          <w:trHeight w:val="270"/>
-        </w:trPr>
-        <w:tc>
-          <w:tcPr>
-            <w:tcW w:w="951" w:type="dxa"/>
-            <w:shd w:val="clear" w:color="auto" w:fill="auto"/>
-            <w:vAlign w:val="center"/>
-          </w:tcPr>
-          <w:p>
-            <w:r>
-              <w:t>Р</w:t>
-            </w:r>
-            <w:r>
-              <w:t>3</w:t>
-            </w:r>
-          </w:p>
-        </w:tc>
-        <w:tc>
-          <w:tcPr>
-            <w:tcW w:w="5694" w:type="dxa"/>
-            <w:shd w:val="clear" w:color="auto" w:fill="auto"/>
-            <w:vAlign w:val="center"/>
-          </w:tcPr>
-          <w:p>
-            <w:pPr>
-              <w:snapToGrid w:val="0"/>
-              <w:jc w:val="center"/>
-            </w:pPr>
-            <w:r>
-              <w:rPr>
-                <w:lang w:val="en-US"/>
-              </w:rPr>
-              <w:t>IP</w:t>
-            </w:r>
-            <w:r>
-              <w:t>-адресация в вычислительных сетях</w:t>
-            </w:r>
-          </w:p>
-        </w:tc>
-      </w:tr>
-    </w:tbl>
+    <w:p>
+      <w:pPr>
+        <w:pStyle w:val="a8"/>
+        <w:numPr>
+          <w:ilvl w:val="0"/>
+          <w:numId w:val="40"/>
+        </w:numPr>
+        <w:snapToGrid w:val="0"/>
+      </w:pPr>
+      <w:r>
+        <w:rPr>
+          <w:lang w:val="en-US"/>
+        </w:rPr>
+        <w:t>IP</w:t>
+      </w:r>
+      <w:r>
+        <w:t>-адресация в вычислительных сетях</w:t>
+      </w:r>
+    </w:p>
     <w:p>
       <w:pPr>
         <w:ind w:firstLine="720"/>
@@ -15371,7 +14456,7 @@
       <w:r>
         <w:instrText xml:space="preserve"> TC "</w:instrText>
       </w:r>
-      <w:bookmarkStart w:id="13" w:name="_Toc463805983"/>
+      <w:bookmarkStart w:id="12" w:name="_Toc463805983"/>
       <w:r>
         <w:rPr>
           <w:b/>
@@ -15380,7 +14465,7 @@
         </w:rPr>
         <w:instrText>СООТНОШЕНИЕ РАЗДЕЛОВ, тем ДИСЦИПЛИНЫ И ПРИМЕНЯЕМЫХ ТЕХНОЛОГИЙ ОБУЧЕНИЯ</w:instrText>
       </w:r>
-      <w:bookmarkEnd w:id="13"/>
+      <w:bookmarkEnd w:id="12"/>
       <w:r>
         <w:instrText xml:space="preserve">" \f C \l "1" </w:instrText>
       </w:r>
@@ -15783,21 +14868,12 @@
               <w:ind w:left="34" w:right="-8"/>
               <w:jc w:val="center"/>
             </w:pPr>
-            <w:proofErr w:type="spellStart"/>
             <w:r>
               <w:rPr>
                 <w:sz w:val="22"/>
                 <w:szCs w:val="22"/>
               </w:rPr>
-              <w:t>Вебинары</w:t>
-            </w:r>
-            <w:proofErr w:type="spellEnd"/>
-            <w:r>
-              <w:rPr>
-                <w:sz w:val="22"/>
-                <w:szCs w:val="22"/>
-              </w:rPr>
-              <w:t xml:space="preserve">  и видеоконференции</w:t>
+              <w:t>Вебинары  и видеоконференции</w:t>
             </w:r>
           </w:p>
         </w:tc>
@@ -15923,17 +14999,8 @@
                 <w:bCs/>
                 <w:iCs/>
               </w:rPr>
-              <w:t>Р</w:t>
-            </w:r>
-            <w:proofErr w:type="gramStart"/>
-            <w:r>
-              <w:rPr>
-                <w:bCs/>
-                <w:iCs/>
-              </w:rPr>
-              <w:t>1</w:t>
-            </w:r>
-            <w:proofErr w:type="gramEnd"/>
+              <w:t>Р1</w:t>
+            </w:r>
           </w:p>
         </w:tc>
         <w:tc>
@@ -16258,7 +15325,6 @@
               </w:rPr>
               <w:t>Р</w:t>
             </w:r>
-            <w:proofErr w:type="gramStart"/>
             <w:r>
               <w:rPr>
                 <w:bCs/>
@@ -16266,7 +15332,6 @@
               </w:rPr>
               <w:t>2</w:t>
             </w:r>
-            <w:proofErr w:type="gramEnd"/>
           </w:p>
         </w:tc>
         <w:tc>
@@ -16608,7 +15673,16 @@
               </w:tabs>
               <w:snapToGrid w:val="0"/>
               <w:jc w:val="both"/>
-            </w:pPr>
+              <w:rPr>
+                <w:lang w:val="en-US"/>
+              </w:rPr>
+            </w:pPr>
+            <w:r>
+              <w:rPr>
+                <w:lang w:val="en-US"/>
+              </w:rPr>
+              <w:t>X</w:t>
+            </w:r>
           </w:p>
         </w:tc>
         <w:tc>
@@ -16702,7 +15776,16 @@
               <w:spacing w:line="312" w:lineRule="auto"/>
               <w:ind w:left="36"/>
               <w:jc w:val="center"/>
-            </w:pPr>
+              <w:rPr>
+                <w:lang w:val="en-US"/>
+              </w:rPr>
+            </w:pPr>
+            <w:r>
+              <w:rPr>
+                <w:lang w:val="en-US"/>
+              </w:rPr>
+              <w:t>X</w:t>
+            </w:r>
           </w:p>
         </w:tc>
         <w:tc>
@@ -16895,17 +15978,8 @@
                 <w:bCs/>
                 <w:iCs/>
               </w:rPr>
-              <w:t>Р</w:t>
-            </w:r>
-            <w:proofErr w:type="gramStart"/>
-            <w:r>
-              <w:rPr>
-                <w:bCs/>
-                <w:iCs/>
-              </w:rPr>
-              <w:t>4</w:t>
-            </w:r>
-            <w:proofErr w:type="gramEnd"/>
+              <w:t>Р4</w:t>
+            </w:r>
           </w:p>
         </w:tc>
         <w:tc>
@@ -17549,17 +16623,8 @@
                 <w:bCs/>
                 <w:iCs/>
               </w:rPr>
-              <w:t>Р</w:t>
-            </w:r>
-            <w:proofErr w:type="gramStart"/>
-            <w:r>
-              <w:rPr>
-                <w:bCs/>
-                <w:iCs/>
-              </w:rPr>
-              <w:t>6</w:t>
-            </w:r>
-            <w:proofErr w:type="gramEnd"/>
+              <w:t>Р6</w:t>
+            </w:r>
           </w:p>
         </w:tc>
         <w:tc>
@@ -17904,7 +16969,7 @@
       <w:r>
         <w:instrText xml:space="preserve"> TC "</w:instrText>
       </w:r>
-      <w:bookmarkStart w:id="14" w:name="_Toc463805984"/>
+      <w:bookmarkStart w:id="13" w:name="_Toc463805984"/>
       <w:r>
         <w:rPr>
           <w:b/>
@@ -17913,7 +16978,7 @@
         </w:rPr>
         <w:instrText>ПРОЦЕДУРЫ КОНТРОЛЯ И ОЦЕНИВАНИЯ РЕЗУЛЬТАТОВ ОБУЧЕНИЯ (Приложение 1)</w:instrText>
       </w:r>
-      <w:bookmarkEnd w:id="14"/>
+      <w:bookmarkEnd w:id="13"/>
       <w:r>
         <w:instrText xml:space="preserve">" \f C \l "1" </w:instrText>
       </w:r>
@@ -17977,7 +17042,7 @@
       <w:r>
         <w:instrText xml:space="preserve"> TC "</w:instrText>
       </w:r>
-      <w:bookmarkStart w:id="15" w:name="_Toc463805985"/>
+      <w:bookmarkStart w:id="14" w:name="_Toc463805985"/>
       <w:r>
         <w:rPr>
           <w:b/>
@@ -17986,7 +17051,7 @@
         </w:rPr>
         <w:instrText>ПРОЦЕДУРЫ ОЦЕНИВАНИЯ РЕЗУЛЬТАТОВ ОБУЧЕНИЯ В РАМКАХ НЕЗАВИСИМОГО ТЕСТОВОГО КОНТРОЛЯ (Приложение 2)</w:instrText>
       </w:r>
-      <w:bookmarkEnd w:id="15"/>
+      <w:bookmarkEnd w:id="14"/>
       <w:r>
         <w:instrText xml:space="preserve">" \f C \l "1" </w:instrText>
       </w:r>
@@ -18050,7 +17115,7 @@
       <w:r>
         <w:instrText xml:space="preserve"> TC "</w:instrText>
       </w:r>
-      <w:bookmarkStart w:id="16" w:name="_Toc463805986"/>
+      <w:bookmarkStart w:id="15" w:name="_Toc463805986"/>
       <w:r>
         <w:rPr>
           <w:b/>
@@ -18059,7 +17124,7 @@
         </w:rPr>
         <w:instrText>ФОНД ОЦЕНОЧНЫХ СРЕДСТВ ДЛЯ ПРОВЕДЕНИЯ ТЕКУЩЕЙ И ПРОМЕЖУТОЧНОЙ АТТЕСТАЦИИ ПО ДИСЦИПЛИНЕ (Приложение 3)</w:instrText>
       </w:r>
-      <w:bookmarkEnd w:id="16"/>
+      <w:bookmarkEnd w:id="15"/>
       <w:r>
         <w:instrText xml:space="preserve">" \f C \l "1" </w:instrText>
       </w:r>
@@ -18124,7 +17189,7 @@
       <w:r>
         <w:instrText xml:space="preserve"> TC "</w:instrText>
       </w:r>
-      <w:bookmarkStart w:id="17" w:name="_Toc463805987"/>
+      <w:bookmarkStart w:id="16" w:name="_Toc463805987"/>
       <w:r>
         <w:rPr>
           <w:b/>
@@ -18133,7 +17198,7 @@
         </w:rPr>
         <w:instrText>УЧЕБНО-МЕТОДИЧЕСКОЕ И ИНФОРМАЦИОННОЕ ОБЕСПЕЧЕНИЕ дисциплины</w:instrText>
       </w:r>
-      <w:bookmarkEnd w:id="17"/>
+      <w:bookmarkEnd w:id="16"/>
       <w:r>
         <w:instrText xml:space="preserve">" \f C \l "1" </w:instrText>
       </w:r>
@@ -18180,7 +17245,7 @@
         </w:rPr>
         <w:instrText xml:space="preserve"> TC "</w:instrText>
       </w:r>
-      <w:bookmarkStart w:id="18" w:name="_Toc463805988"/>
+      <w:bookmarkStart w:id="17" w:name="_Toc463805988"/>
       <w:r>
         <w:rPr>
           <w:b/>
@@ -18188,7 +17253,7 @@
         </w:rPr>
         <w:instrText>Рекомендуемая литература</w:instrText>
       </w:r>
-      <w:bookmarkEnd w:id="18"/>
+      <w:bookmarkEnd w:id="17"/>
       <w:r>
         <w:rPr>
           <w:b/>
@@ -18214,23 +17279,7 @@
         <w:jc w:val="both"/>
       </w:pPr>
       <w:r>
-        <w:t xml:space="preserve">Новиков, Ю. В. Основы локальных сетей. Курс лекций : учеб. пособие для студентов вузов, обучающихся по специальностям в обл. </w:t>
-      </w:r>
-      <w:proofErr w:type="spellStart"/>
-      <w:r>
-        <w:t>информ</w:t>
-      </w:r>
-      <w:proofErr w:type="spellEnd"/>
-      <w:r>
-        <w:t>. технологий / Ю. В. Новиков, С. В. Кондратенко</w:t>
-      </w:r>
-      <w:proofErr w:type="gramStart"/>
-      <w:r>
-        <w:t xml:space="preserve"> .</w:t>
-      </w:r>
-      <w:proofErr w:type="gramEnd"/>
-      <w:r>
-        <w:t>— Москва : Интернет-Университет Информационных Технологий, 2009 .— 360 с.</w:t>
+        <w:t>Новиков, Ю. В. Основы локальных сетей. Курс лекций : учеб. пособие для студентов вузов, обучающихся по специальностям в обл. информ. технологий / Ю. В. Новиков, С. В. Кондратенко .— Москва : Интернет-Университет Информационных Технологий, 2009 .— 360 с.</w:t>
       </w:r>
     </w:p>
     <w:p>
@@ -18242,13 +17291,8 @@
         <w:spacing w:line="360" w:lineRule="auto"/>
         <w:jc w:val="both"/>
       </w:pPr>
-      <w:proofErr w:type="spellStart"/>
-      <w:r>
-        <w:t>Олифер</w:t>
-      </w:r>
-      <w:proofErr w:type="spellEnd"/>
-      <w:r>
-        <w:t>, В. Г. Компьютерные сети. Принципы, технологии, протоколы: Учебник для вузов. 4-е изд.</w:t>
+      <w:r>
+        <w:t>Олифер, В. Г. Компьютерные сети. Принципы, технологии, протоколы: Учебник для вузов. 4-е изд.</w:t>
       </w:r>
       <w:r>
         <w:t>/</w:t>
@@ -18259,22 +17303,12 @@
       <w:r>
         <w:t xml:space="preserve">Н.А. </w:t>
       </w:r>
-      <w:proofErr w:type="spellStart"/>
       <w:r>
         <w:t>Олифе</w:t>
       </w:r>
       <w:r>
-        <w:t>р</w:t>
-      </w:r>
-      <w:proofErr w:type="spellEnd"/>
-      <w:r>
-        <w:t>.– СПб</w:t>
-      </w:r>
-      <w:proofErr w:type="gramStart"/>
-      <w:r>
-        <w:t xml:space="preserve">.: </w:t>
-      </w:r>
-      <w:proofErr w:type="gramEnd"/>
+        <w:t xml:space="preserve">р.– СПб.: </w:t>
+      </w:r>
       <w:r>
         <w:t>Питер, 2012</w:t>
       </w:r>
@@ -18291,32 +17325,11 @@
         <w:spacing w:line="360" w:lineRule="auto"/>
         <w:jc w:val="both"/>
       </w:pPr>
-      <w:proofErr w:type="spellStart"/>
-      <w:r>
-        <w:t>Столлингс</w:t>
-      </w:r>
-      <w:proofErr w:type="spellEnd"/>
-      <w:r>
-        <w:t>, В</w:t>
-      </w:r>
-      <w:r>
-        <w:t xml:space="preserve">. Современные компьютерные сети / В. </w:t>
-      </w:r>
-      <w:proofErr w:type="spellStart"/>
-      <w:r>
-        <w:t>Столлингс</w:t>
-      </w:r>
-      <w:proofErr w:type="spellEnd"/>
-      <w:r>
-        <w:t xml:space="preserve"> ; [пер. с англ. А. Леонтьева] .— 2-е изд. — М. ; СПб. ; Нижний Новгород [и др.]</w:t>
-      </w:r>
-      <w:proofErr w:type="gramStart"/>
-      <w:r>
-        <w:t xml:space="preserve"> :</w:t>
-      </w:r>
-      <w:proofErr w:type="gramEnd"/>
-      <w:r>
-        <w:t xml:space="preserve"> Питер, 2003 .— 783 с.</w:t>
+      <w:r>
+        <w:t>Столлингс, В</w:t>
+      </w:r>
+      <w:r>
+        <w:t>. Современные компьютерные сети / В. Столлингс ; [пер. с англ. А. Леонтьева] .— 2-е изд. — М. ; СПб. ; Нижний Новгород [и др.] : Питер, 2003 .— 783 с.</w:t>
       </w:r>
     </w:p>
     <w:p>
@@ -18328,32 +17341,11 @@
         <w:spacing w:line="360" w:lineRule="auto"/>
         <w:jc w:val="both"/>
       </w:pPr>
-      <w:proofErr w:type="spellStart"/>
-      <w:r>
-        <w:t>Таненбаум</w:t>
-      </w:r>
-      <w:proofErr w:type="spellEnd"/>
-      <w:r>
-        <w:t>, Э</w:t>
-      </w:r>
-      <w:r>
-        <w:t xml:space="preserve">. Компьютерные сети / Э. </w:t>
-      </w:r>
-      <w:proofErr w:type="spellStart"/>
-      <w:r>
-        <w:t>Таненбаум</w:t>
-      </w:r>
-      <w:proofErr w:type="spellEnd"/>
-      <w:r>
-        <w:t>; Пер. с англ. А. Леонтьева .— 3-е изд. — М.; СПб.; Н. Новгород и др.</w:t>
-      </w:r>
-      <w:proofErr w:type="gramStart"/>
-      <w:r>
-        <w:t xml:space="preserve"> :</w:t>
-      </w:r>
-      <w:proofErr w:type="gramEnd"/>
-      <w:r>
-        <w:t xml:space="preserve"> Питер, 2002 .— 846 с</w:t>
+      <w:r>
+        <w:t>Таненбаум, Э</w:t>
+      </w:r>
+      <w:r>
+        <w:t>. Компьютерные сети / Э. Таненбаум; Пер. с англ. А. Леонтьева .— 3-е изд. — М.; СПб.; Н. Новгород и др. : Питер, 2002 .— 846 с</w:t>
       </w:r>
       <w:r>
         <w:t>.</w:t>
@@ -18400,7 +17392,7 @@
         </w:rPr>
         <w:instrText xml:space="preserve"> TC "</w:instrText>
       </w:r>
-      <w:bookmarkStart w:id="19" w:name="_Toc463805989"/>
+      <w:bookmarkStart w:id="18" w:name="_Toc463805989"/>
       <w:r>
         <w:rPr>
           <w:b/>
@@ -18408,7 +17400,7 @@
         </w:rPr>
         <w:instrText>Методические разработки</w:instrText>
       </w:r>
-      <w:bookmarkEnd w:id="19"/>
+      <w:bookmarkEnd w:id="18"/>
       <w:r>
         <w:rPr>
           <w:b/>
@@ -18437,7 +17429,7 @@
         </w:rPr>
         <w:instrText xml:space="preserve"> TC "</w:instrText>
       </w:r>
-      <w:bookmarkStart w:id="20" w:name="_Toc463805990"/>
+      <w:bookmarkStart w:id="19" w:name="_Toc463805990"/>
       <w:r>
         <w:rPr>
           <w:b/>
@@ -18445,7 +17437,7 @@
         </w:rPr>
         <w:instrText>Методические разработки</w:instrText>
       </w:r>
-      <w:bookmarkEnd w:id="20"/>
+      <w:bookmarkEnd w:id="19"/>
       <w:r>
         <w:rPr>
           <w:b/>
@@ -18505,7 +17497,7 @@
         </w:rPr>
         <w:instrText xml:space="preserve"> TC "</w:instrText>
       </w:r>
-      <w:bookmarkStart w:id="21" w:name="_Toc463805991"/>
+      <w:bookmarkStart w:id="20" w:name="_Toc463805991"/>
       <w:r>
         <w:rPr>
           <w:b/>
@@ -18513,7 +17505,7 @@
         </w:rPr>
         <w:instrText>Программное обеспечение</w:instrText>
       </w:r>
-      <w:bookmarkEnd w:id="21"/>
+      <w:bookmarkEnd w:id="20"/>
       <w:r>
         <w:rPr>
           <w:b/>
@@ -18535,27 +17527,9 @@
         <w:ind w:left="964"/>
         <w:jc w:val="both"/>
       </w:pPr>
-      <w:proofErr w:type="spellStart"/>
-      <w:r>
-        <w:t>Acrylic</w:t>
-      </w:r>
-      <w:proofErr w:type="spellEnd"/>
-      <w:r>
-        <w:t xml:space="preserve"> </w:t>
-      </w:r>
-      <w:proofErr w:type="spellStart"/>
-      <w:r>
-        <w:t>WiFi</w:t>
-      </w:r>
-      <w:proofErr w:type="spellEnd"/>
-      <w:r>
-        <w:t xml:space="preserve"> </w:t>
-      </w:r>
-      <w:proofErr w:type="spellStart"/>
-      <w:r>
-        <w:t>Home</w:t>
-      </w:r>
-      <w:proofErr w:type="spellEnd"/>
+      <w:r>
+        <w:t>Acrylic WiFi Home</w:t>
+      </w:r>
     </w:p>
     <w:p>
       <w:pPr>
@@ -18563,19 +17537,9 @@
         <w:ind w:left="964"/>
         <w:jc w:val="both"/>
       </w:pPr>
-      <w:proofErr w:type="spellStart"/>
-      <w:r>
-        <w:t>Netcracker</w:t>
-      </w:r>
-      <w:proofErr w:type="spellEnd"/>
-      <w:r>
-        <w:t xml:space="preserve"> </w:t>
-      </w:r>
-      <w:proofErr w:type="spellStart"/>
-      <w:r>
-        <w:t>Technology</w:t>
-      </w:r>
-      <w:proofErr w:type="spellEnd"/>
+      <w:r>
+        <w:t>Netcracker Technology</w:t>
+      </w:r>
     </w:p>
     <w:p>
       <w:pPr>
@@ -18583,11 +17547,9 @@
         <w:ind w:left="964"/>
         <w:jc w:val="both"/>
       </w:pPr>
-      <w:proofErr w:type="spellStart"/>
       <w:r>
         <w:t>Wireshark</w:t>
       </w:r>
-      <w:proofErr w:type="spellEnd"/>
     </w:p>
     <w:p>
       <w:pPr>
@@ -18595,11 +17557,9 @@
         <w:ind w:left="964"/>
         <w:jc w:val="both"/>
       </w:pPr>
-      <w:proofErr w:type="spellStart"/>
       <w:r>
         <w:t>Thunderbird</w:t>
       </w:r>
-      <w:proofErr w:type="spellEnd"/>
     </w:p>
     <w:p>
       <w:pPr>
@@ -18642,7 +17602,7 @@
         </w:rPr>
         <w:instrText xml:space="preserve"> TC "</w:instrText>
       </w:r>
-      <w:bookmarkStart w:id="22" w:name="_Toc463805992"/>
+      <w:bookmarkStart w:id="21" w:name="_Toc463805992"/>
       <w:r>
         <w:rPr>
           <w:b/>
@@ -18650,7 +17610,7 @@
         </w:rPr>
         <w:instrText>Базы данных, информационно-справочные и поисковые системы</w:instrText>
       </w:r>
-      <w:bookmarkEnd w:id="22"/>
+      <w:bookmarkEnd w:id="21"/>
       <w:r>
         <w:rPr>
           <w:b/>
@@ -18763,7 +17723,7 @@
         </w:rPr>
         <w:instrText xml:space="preserve"> TC "</w:instrText>
       </w:r>
-      <w:bookmarkStart w:id="23" w:name="_Toc463805993"/>
+      <w:bookmarkStart w:id="22" w:name="_Toc463805993"/>
       <w:r>
         <w:rPr>
           <w:b/>
@@ -18771,7 +17731,7 @@
         </w:rPr>
         <w:instrText>Электронные образовательные ресурсы</w:instrText>
       </w:r>
-      <w:bookmarkEnd w:id="23"/>
+      <w:bookmarkEnd w:id="22"/>
       <w:r>
         <w:rPr>
           <w:b/>
@@ -18852,7 +17812,7 @@
       <w:r>
         <w:instrText xml:space="preserve"> TC "</w:instrText>
       </w:r>
-      <w:bookmarkStart w:id="24" w:name="_Toc463805994"/>
+      <w:bookmarkStart w:id="23" w:name="_Toc463805994"/>
       <w:r>
         <w:rPr>
           <w:b/>
@@ -18861,7 +17821,7 @@
         </w:rPr>
         <w:instrText>мАТЕРИАЛЬНО-ТЕХНИЧЕСКОЕ ОБЕСПЕЧЕНИЕ ДИСЦИПЛИНЫ</w:instrText>
       </w:r>
-      <w:bookmarkEnd w:id="24"/>
+      <w:bookmarkEnd w:id="23"/>
       <w:r>
         <w:instrText xml:space="preserve">" \f C \l "1" </w:instrText>
       </w:r>
@@ -18897,6 +17857,7 @@
         <w:jc w:val="both"/>
       </w:pPr>
       <w:r>
+        <w:lastRenderedPageBreak/>
         <w:t xml:space="preserve">Для проведения лекционных занятий необходима аудитория, оснащенная презентационным оборудованием. </w:t>
       </w:r>
     </w:p>
@@ -18907,11 +17868,7 @@
         <w:jc w:val="both"/>
       </w:pPr>
       <w:r>
-        <w:t xml:space="preserve">Для проведения практических занятий необходим компьютерный класс, оборудованный техникой из расчета один компьютер на одного обучающегося, с </w:t>
-      </w:r>
-      <w:r>
-        <w:lastRenderedPageBreak/>
-        <w:t>обустроенным рабочим местом преподавателя. На всех персональных компьютерах должно быть установлено программное обеспечение в соответствие с п. 9.3.</w:t>
+        <w:t>Для проведения практических занятий необходим компьютерный класс, оборудованный техникой из расчета один компьютер на одного обучающегося, с обустроенным рабочим местом преподавателя. На всех персональных компьютерах должно быть установлено программное обеспечение в соответствие с п. 9.3.</w:t>
       </w:r>
       <w:r>
         <w:t xml:space="preserve"> </w:t>
@@ -18949,14 +17906,14 @@
       <w:r>
         <w:instrText xml:space="preserve"> TC "</w:instrText>
       </w:r>
-      <w:bookmarkStart w:id="25" w:name="_Toc463805995"/>
+      <w:bookmarkStart w:id="24" w:name="_Toc463805995"/>
       <w:r>
         <w:rPr>
           <w:b/>
         </w:rPr>
         <w:instrText>ПРИЛОЖЕНИЕ 1</w:instrText>
       </w:r>
-      <w:bookmarkEnd w:id="25"/>
+      <w:bookmarkEnd w:id="24"/>
       <w:r>
         <w:instrText xml:space="preserve">" \f C \l "1" </w:instrText>
       </w:r>
@@ -19664,7 +18621,10 @@
               </w:rPr>
             </w:pPr>
             <w:r>
-              <w:t>Отчет по лабораторной работе №1</w:t>
+              <w:t>Отчет по лабораторным работам</w:t>
+            </w:r>
+            <w:r>
+              <w:t xml:space="preserve"> №1</w:t>
             </w:r>
             <w:r>
               <w:rPr>
@@ -19740,21 +18700,24 @@
           <w:p>
             <w:pPr>
               <w:snapToGrid w:val="0"/>
+            </w:pPr>
+            <w:r>
+              <w:t>Отчет по лаборато</w:t>
+            </w:r>
+            <w:r>
+              <w:t>рным работам</w:t>
+            </w:r>
+            <w:r>
+              <w:t xml:space="preserve"> №</w:t>
+            </w:r>
+            <w:r>
               <w:rPr>
                 <w:lang w:val="en-US"/>
               </w:rPr>
-            </w:pPr>
-            <w:r>
-              <w:t>Отчет по лаборато</w:t>
-            </w:r>
-            <w:r>
-              <w:t>рной работе №</w:t>
-            </w:r>
-            <w:r>
-              <w:rPr>
-                <w:lang w:val="en-US"/>
-              </w:rPr>
-              <w:t>3-4</w:t>
+              <w:t>3-</w:t>
+            </w:r>
+            <w:r>
+              <w:t>5</w:t>
             </w:r>
           </w:p>
         </w:tc>
@@ -19824,18 +18787,24 @@
           <w:p>
             <w:pPr>
               <w:snapToGrid w:val="0"/>
+            </w:pPr>
+            <w:r>
+              <w:t>Отчет по лабораторным работам</w:t>
+            </w:r>
+            <w:r>
+              <w:t xml:space="preserve"> №</w:t>
+            </w:r>
+            <w:r>
+              <w:t>6</w:t>
+            </w:r>
+            <w:r>
               <w:rPr>
                 <w:lang w:val="en-US"/>
               </w:rPr>
-            </w:pPr>
-            <w:r>
-              <w:t>Отчет по лабораторной работе №</w:t>
-            </w:r>
-            <w:r>
-              <w:rPr>
-                <w:lang w:val="en-US"/>
-              </w:rPr>
-              <w:t>5-6</w:t>
+              <w:t>-</w:t>
+            </w:r>
+            <w:r>
+              <w:t>8</w:t>
             </w:r>
           </w:p>
         </w:tc>
@@ -19905,18 +18874,24 @@
           <w:p>
             <w:pPr>
               <w:snapToGrid w:val="0"/>
+            </w:pPr>
+            <w:r>
+              <w:t>Отчет по лабораторным работам</w:t>
+            </w:r>
+            <w:r>
+              <w:t xml:space="preserve"> №</w:t>
+            </w:r>
+            <w:r>
+              <w:t>9</w:t>
+            </w:r>
+            <w:r>
               <w:rPr>
                 <w:lang w:val="en-US"/>
               </w:rPr>
-            </w:pPr>
-            <w:r>
-              <w:t>Отчет по лабораторной работе №</w:t>
-            </w:r>
-            <w:r>
-              <w:rPr>
-                <w:lang w:val="en-US"/>
-              </w:rPr>
-              <w:t>7-8</w:t>
+              <w:t>-</w:t>
+            </w:r>
+            <w:r>
+              <w:t>11</w:t>
             </w:r>
           </w:p>
         </w:tc>
@@ -19986,18 +18961,24 @@
           <w:p>
             <w:pPr>
               <w:snapToGrid w:val="0"/>
+            </w:pPr>
+            <w:r>
+              <w:t>Домашние работы</w:t>
+            </w:r>
+            <w:r>
+              <w:t xml:space="preserve"> №</w:t>
+            </w:r>
+            <w:r>
+              <w:t xml:space="preserve"> 1</w:t>
+            </w:r>
+            <w:r>
               <w:rPr>
                 <w:lang w:val="en-US"/>
               </w:rPr>
-            </w:pPr>
-            <w:r>
-              <w:t>Отчет по лабораторной работе №</w:t>
-            </w:r>
-            <w:r>
-              <w:rPr>
-                <w:lang w:val="en-US"/>
-              </w:rPr>
-              <w:t>9-11</w:t>
+              <w:t>-</w:t>
+            </w:r>
+            <w:r>
+              <w:t>3</w:t>
             </w:r>
           </w:p>
         </w:tc>
@@ -20354,7 +19335,6 @@
         </w:rPr>
         <w:t>ресурсы: АПИМ УрФУ, СКУД УрФУ, имеющие статус ЭОР УрФУ; ФЭПО (</w:t>
       </w:r>
-      <w:proofErr w:type="spellStart"/>
       <w:r>
         <w:rPr>
           <w:color w:val="auto"/>
@@ -20364,32 +19344,13 @@
         </w:rPr>
         <w:t>www</w:t>
       </w:r>
-      <w:proofErr w:type="spellEnd"/>
       <w:r>
         <w:rPr>
           <w:color w:val="auto"/>
           <w:sz w:val="24"/>
           <w:szCs w:val="24"/>
         </w:rPr>
-        <w:t>.</w:t>
-      </w:r>
-      <w:proofErr w:type="spellStart"/>
-      <w:r>
-        <w:rPr>
-          <w:color w:val="auto"/>
-          <w:sz w:val="24"/>
-          <w:szCs w:val="24"/>
-        </w:rPr>
-        <w:t>фэпо.рф</w:t>
-      </w:r>
-      <w:proofErr w:type="spellEnd"/>
-      <w:r>
-        <w:rPr>
-          <w:color w:val="auto"/>
-          <w:sz w:val="24"/>
-          <w:szCs w:val="24"/>
-        </w:rPr>
-        <w:t>); Интернет-тренажеры (</w:t>
+        <w:t>.фэпо.рф); Интернет-тренажеры (</w:t>
       </w:r>
       <w:hyperlink r:id="rId6" w:history="1">
         <w:r>
@@ -20431,7 +19392,6 @@
           </w:rPr>
           <w:t>.</w:t>
         </w:r>
-        <w:proofErr w:type="spellStart"/>
         <w:r>
           <w:rPr>
             <w:rStyle w:val="a9"/>
@@ -20439,7 +19399,6 @@
           </w:rPr>
           <w:t>ru</w:t>
         </w:r>
-        <w:proofErr w:type="spellEnd"/>
       </w:hyperlink>
       <w:r>
         <w:rPr>
@@ -20483,14 +19442,14 @@
       <w:r>
         <w:instrText xml:space="preserve"> TC "</w:instrText>
       </w:r>
-      <w:bookmarkStart w:id="26" w:name="_Toc463805996"/>
+      <w:bookmarkStart w:id="25" w:name="_Toc463805996"/>
       <w:r>
         <w:rPr>
           <w:b/>
         </w:rPr>
         <w:instrText>ПРИЛОЖЕНИЕ 2</w:instrText>
       </w:r>
-      <w:bookmarkEnd w:id="26"/>
+      <w:bookmarkEnd w:id="25"/>
       <w:r>
         <w:instrText xml:space="preserve">" \f C \l "1" </w:instrText>
       </w:r>
@@ -20521,15 +19480,7 @@
         <w:jc w:val="both"/>
       </w:pPr>
       <w:r>
-        <w:t xml:space="preserve">В связи с отсутствием Дисциплины и ее аналогов, по которым возможно тестирование, на сайтах ФЭПО, </w:t>
-      </w:r>
-      <w:proofErr w:type="gramStart"/>
-      <w:r>
-        <w:t>Интернет-тренажеры</w:t>
-      </w:r>
-      <w:proofErr w:type="gramEnd"/>
-      <w:r>
-        <w:t xml:space="preserve"> и портале СМУДС УрФУ, тестирование в рамках НТК не проводится.</w:t>
+        <w:t>В связи с отсутствием Дисциплины и ее аналогов, по которым возможно тестирование, на сайтах ФЭПО, Интернет-тренажеры и портале СМУДС УрФУ, тестирование в рамках НТК не проводится.</w:t>
       </w:r>
     </w:p>
     <w:p>
@@ -20565,14 +19516,14 @@
       <w:r>
         <w:instrText xml:space="preserve"> TC "</w:instrText>
       </w:r>
-      <w:bookmarkStart w:id="27" w:name="_Toc463805997"/>
+      <w:bookmarkStart w:id="26" w:name="_Toc463805997"/>
       <w:r>
         <w:rPr>
           <w:b/>
         </w:rPr>
         <w:instrText>ПРИЛОЖЕНИЕ 3</w:instrText>
       </w:r>
-      <w:bookmarkEnd w:id="27"/>
+      <w:bookmarkEnd w:id="26"/>
       <w:r>
         <w:instrText xml:space="preserve">" \f C \l "1" </w:instrText>
       </w:r>
@@ -20623,15 +19574,7 @@
         <w:jc w:val="both"/>
       </w:pPr>
       <w:r>
-        <w:t>Фонд оценочных сре</w:t>
-      </w:r>
-      <w:proofErr w:type="gramStart"/>
-      <w:r>
-        <w:t>дств пр</w:t>
-      </w:r>
-      <w:proofErr w:type="gramEnd"/>
-      <w:r>
-        <w:t xml:space="preserve">едназначен для оценки: </w:t>
+        <w:t xml:space="preserve">Фонд оценочных средств предназначен для оценки: </w:t>
       </w:r>
     </w:p>
     <w:p>
@@ -20831,7 +19774,7 @@
                 <v:shape id="_x0000_i1025" type="#_x0000_t75" style="width:27.75pt;height:22.5pt" o:ole="">
                   <v:imagedata r:id="rId7" o:title=""/>
                 </v:shape>
-                <o:OLEObject Type="Embed" ProgID="Equation.3" ShapeID="_x0000_i1025" DrawAspect="Content" ObjectID="_1548856323" r:id="rId8"/>
+                <o:OLEObject Type="Embed" ProgID="Equation.3" ShapeID="_x0000_i1025" DrawAspect="Content" ObjectID="_1549192991" r:id="rId8"/>
               </w:object>
             </w:r>
             <w:r>
@@ -21144,1380 +20087,6 @@
     </w:p>
     <w:p>
       <w:pPr>
-        <w:ind w:firstLine="720"/>
-        <w:jc w:val="both"/>
-        <w:rPr>
-          <w:b/>
-          <w:color w:val="FF0000"/>
-        </w:rPr>
-      </w:pPr>
-      <w:r>
-        <w:rPr>
-          <w:u w:val="single"/>
-        </w:rPr>
-        <w:t>Промежуточная аттестация по дисциплине</w:t>
-      </w:r>
-      <w:r>
-        <w:t xml:space="preserve"> представляет собой комплексную оценку, определяемую уровнем выполнения всех запланированных контрольно-оценочных мероприятий (КОМ), каждое из которых имеет свою значимость, учитываемую при определении рейтинга результата освоения дисциплины </w:t>
-      </w:r>
-      <w:r>
-        <w:rPr>
-          <w:position w:val="-16"/>
-        </w:rPr>
-        <w:object w:dxaOrig="520" w:dyaOrig="420">
-          <v:shape id="_x0000_i1026" type="#_x0000_t75" style="width:27pt;height:20.25pt" o:ole="">
-            <v:imagedata r:id="rId10" o:title=""/>
-          </v:shape>
-          <o:OLEObject Type="Embed" ProgID="Equation.3" ShapeID="_x0000_i1026" DrawAspect="Content" ObjectID="_1548856324" r:id="rId11"/>
-        </w:object>
-      </w:r>
-      <w:r>
-        <w:t>. Используемый набор КОМ имеет следующую характеристику:</w:t>
-      </w:r>
-      <w:r>
-        <w:t xml:space="preserve"> </w:t>
-      </w:r>
-    </w:p>
-    <w:tbl>
-      <w:tblPr>
-        <w:tblW w:w="0" w:type="auto"/>
-        <w:jc w:val="center"/>
-        <w:tblBorders>
-          <w:top w:val="single" w:sz="4" w:space="0" w:color="auto"/>
-          <w:left w:val="single" w:sz="4" w:space="0" w:color="auto"/>
-          <w:bottom w:val="single" w:sz="4" w:space="0" w:color="auto"/>
-          <w:right w:val="single" w:sz="4" w:space="0" w:color="auto"/>
-          <w:insideH w:val="single" w:sz="4" w:space="0" w:color="auto"/>
-          <w:insideV w:val="single" w:sz="4" w:space="0" w:color="auto"/>
-        </w:tblBorders>
-        <w:tblLayout w:type="fixed"/>
-        <w:tblLook w:val="0000" w:firstRow="0" w:lastRow="0" w:firstColumn="0" w:lastColumn="0" w:noHBand="0" w:noVBand="0"/>
-      </w:tblPr>
-      <w:tblGrid>
-        <w:gridCol w:w="692"/>
-        <w:gridCol w:w="4978"/>
-        <w:gridCol w:w="1451"/>
-        <w:gridCol w:w="2482"/>
-      </w:tblGrid>
-      <w:tr>
-        <w:trPr>
-          <w:trHeight w:val="219"/>
-          <w:jc w:val="center"/>
-        </w:trPr>
-        <w:tc>
-          <w:tcPr>
-            <w:tcW w:w="692" w:type="dxa"/>
-            <w:vAlign w:val="center"/>
-          </w:tcPr>
-          <w:p>
-            <w:pPr>
-              <w:jc w:val="center"/>
-            </w:pPr>
-            <w:r>
-              <w:t>№ п/п</w:t>
-            </w:r>
-          </w:p>
-        </w:tc>
-        <w:tc>
-          <w:tcPr>
-            <w:tcW w:w="4978" w:type="dxa"/>
-            <w:vAlign w:val="center"/>
-          </w:tcPr>
-          <w:p>
-            <w:pPr>
-              <w:jc w:val="center"/>
-            </w:pPr>
-            <w:r>
-              <w:t>Форма КОМ</w:t>
-            </w:r>
-          </w:p>
-        </w:tc>
-        <w:tc>
-          <w:tcPr>
-            <w:tcW w:w="1451" w:type="dxa"/>
-            <w:tcBorders>
-              <w:right w:val="single" w:sz="4" w:space="0" w:color="000000"/>
-            </w:tcBorders>
-            <w:vAlign w:val="center"/>
-          </w:tcPr>
-          <w:p>
-            <w:pPr>
-              <w:tabs>
-                <w:tab w:val="left" w:pos="851"/>
-              </w:tabs>
-              <w:jc w:val="center"/>
-            </w:pPr>
-            <w:r>
-              <w:t>Значимость КОМ</w:t>
-            </w:r>
-          </w:p>
-        </w:tc>
-        <w:tc>
-          <w:tcPr>
-            <w:tcW w:w="2482" w:type="dxa"/>
-            <w:tcBorders>
-              <w:left w:val="single" w:sz="4" w:space="0" w:color="000000"/>
-            </w:tcBorders>
-            <w:vAlign w:val="center"/>
-          </w:tcPr>
-          <w:p>
-            <w:pPr>
-              <w:tabs>
-                <w:tab w:val="left" w:pos="851"/>
-              </w:tabs>
-              <w:jc w:val="center"/>
-            </w:pPr>
-            <w:r>
-              <w:t>Состав КОМ</w:t>
-            </w:r>
-          </w:p>
-        </w:tc>
-      </w:tr>
-      <w:tr>
-        <w:trPr>
-          <w:trHeight w:val="275"/>
-          <w:jc w:val="center"/>
-        </w:trPr>
-        <w:tc>
-          <w:tcPr>
-            <w:tcW w:w="692" w:type="dxa"/>
-            <w:vAlign w:val="center"/>
-          </w:tcPr>
-          <w:p>
-            <w:pPr>
-              <w:jc w:val="center"/>
-            </w:pPr>
-            <w:r>
-              <w:t>1</w:t>
-            </w:r>
-          </w:p>
-        </w:tc>
-        <w:tc>
-          <w:tcPr>
-            <w:tcW w:w="4978" w:type="dxa"/>
-            <w:vAlign w:val="center"/>
-          </w:tcPr>
-          <w:p>
-            <w:r>
-              <w:t xml:space="preserve">Посещение лекций </w:t>
-            </w:r>
-          </w:p>
-        </w:tc>
-        <w:tc>
-          <w:tcPr>
-            <w:tcW w:w="1451" w:type="dxa"/>
-            <w:tcBorders>
-              <w:right w:val="single" w:sz="4" w:space="0" w:color="000000"/>
-            </w:tcBorders>
-            <w:vAlign w:val="center"/>
-          </w:tcPr>
-          <w:p>
-            <w:pPr>
-              <w:jc w:val="center"/>
-            </w:pPr>
-            <w:r>
-              <w:t>0,25</w:t>
-            </w:r>
-          </w:p>
-        </w:tc>
-        <w:tc>
-          <w:tcPr>
-            <w:tcW w:w="2482" w:type="dxa"/>
-            <w:tcBorders>
-              <w:left w:val="single" w:sz="4" w:space="0" w:color="000000"/>
-            </w:tcBorders>
-            <w:vAlign w:val="center"/>
-          </w:tcPr>
-          <w:p>
-            <w:pPr>
-              <w:jc w:val="center"/>
-            </w:pPr>
-            <w:r>
-              <w:t>-</w:t>
-            </w:r>
-          </w:p>
-        </w:tc>
-      </w:tr>
-      <w:tr>
-        <w:trPr>
-          <w:trHeight w:val="275"/>
-          <w:jc w:val="center"/>
-        </w:trPr>
-        <w:tc>
-          <w:tcPr>
-            <w:tcW w:w="692" w:type="dxa"/>
-            <w:vAlign w:val="center"/>
-          </w:tcPr>
-          <w:p>
-            <w:pPr>
-              <w:jc w:val="center"/>
-            </w:pPr>
-            <w:r>
-              <w:t>2</w:t>
-            </w:r>
-          </w:p>
-        </w:tc>
-        <w:tc>
-          <w:tcPr>
-            <w:tcW w:w="4978" w:type="dxa"/>
-            <w:vAlign w:val="center"/>
-          </w:tcPr>
-          <w:p>
-            <w:r>
-              <w:t>Выполнение к</w:t>
-            </w:r>
-            <w:r>
-              <w:t>онтрольн</w:t>
-            </w:r>
-            <w:r>
-              <w:t>ой</w:t>
-            </w:r>
-            <w:r>
-              <w:t xml:space="preserve"> работ</w:t>
-            </w:r>
-            <w:r>
-              <w:t>ы</w:t>
-            </w:r>
-            <w:r>
-              <w:t xml:space="preserve"> и</w:t>
-            </w:r>
-            <w:r>
-              <w:t xml:space="preserve"> защита</w:t>
-            </w:r>
-            <w:r>
-              <w:t xml:space="preserve"> </w:t>
-            </w:r>
-            <w:r>
-              <w:t>11</w:t>
-            </w:r>
-            <w:r>
-              <w:t xml:space="preserve"> лабораторных работ</w:t>
-            </w:r>
-          </w:p>
-        </w:tc>
-        <w:tc>
-          <w:tcPr>
-            <w:tcW w:w="1451" w:type="dxa"/>
-            <w:tcBorders>
-              <w:right w:val="single" w:sz="4" w:space="0" w:color="000000"/>
-            </w:tcBorders>
-            <w:vAlign w:val="center"/>
-          </w:tcPr>
-          <w:p>
-            <w:pPr>
-              <w:jc w:val="center"/>
-            </w:pPr>
-            <w:r>
-              <w:t>0,25</w:t>
-            </w:r>
-          </w:p>
-        </w:tc>
-        <w:tc>
-          <w:tcPr>
-            <w:tcW w:w="2482" w:type="dxa"/>
-            <w:tcBorders>
-              <w:left w:val="single" w:sz="4" w:space="0" w:color="000000"/>
-            </w:tcBorders>
-            <w:vAlign w:val="center"/>
-          </w:tcPr>
-          <w:p>
-            <w:pPr>
-              <w:jc w:val="center"/>
-            </w:pPr>
-            <w:r>
-              <w:t>15</w:t>
-            </w:r>
-            <w:r>
-              <w:t xml:space="preserve"> теоретических вопрос</w:t>
-            </w:r>
-            <w:r>
-              <w:t>ов</w:t>
-            </w:r>
-            <w:r>
-              <w:t>; 11</w:t>
-            </w:r>
-            <w:r>
-              <w:t xml:space="preserve"> лабораторных работ</w:t>
-            </w:r>
-          </w:p>
-        </w:tc>
-      </w:tr>
-      <w:tr>
-        <w:trPr>
-          <w:trHeight w:val="265"/>
-          <w:jc w:val="center"/>
-        </w:trPr>
-        <w:tc>
-          <w:tcPr>
-            <w:tcW w:w="692" w:type="dxa"/>
-            <w:vAlign w:val="center"/>
-          </w:tcPr>
-          <w:p>
-            <w:pPr>
-              <w:jc w:val="center"/>
-            </w:pPr>
-            <w:r>
-              <w:t>3</w:t>
-            </w:r>
-          </w:p>
-        </w:tc>
-        <w:tc>
-          <w:tcPr>
-            <w:tcW w:w="4978" w:type="dxa"/>
-            <w:vAlign w:val="center"/>
-          </w:tcPr>
-          <w:p>
-            <w:r>
-              <w:t>Экзамен</w:t>
-            </w:r>
-          </w:p>
-        </w:tc>
-        <w:tc>
-          <w:tcPr>
-            <w:tcW w:w="1451" w:type="dxa"/>
-            <w:tcBorders>
-              <w:right w:val="single" w:sz="4" w:space="0" w:color="000000"/>
-            </w:tcBorders>
-            <w:vAlign w:val="center"/>
-          </w:tcPr>
-          <w:p>
-            <w:pPr>
-              <w:jc w:val="center"/>
-            </w:pPr>
-            <w:r>
-              <w:t>0,50</w:t>
-            </w:r>
-          </w:p>
-        </w:tc>
-        <w:tc>
-          <w:tcPr>
-            <w:tcW w:w="2482" w:type="dxa"/>
-            <w:tcBorders>
-              <w:left w:val="single" w:sz="4" w:space="0" w:color="000000"/>
-            </w:tcBorders>
-            <w:vAlign w:val="center"/>
-          </w:tcPr>
-          <w:p>
-            <w:pPr>
-              <w:jc w:val="center"/>
-            </w:pPr>
-            <w:r>
-              <w:t>4</w:t>
-            </w:r>
-            <w:r>
-              <w:t>0</w:t>
-            </w:r>
-            <w:r>
-              <w:t xml:space="preserve"> теоретических вопросов; 15 задач по разделам дисциплины</w:t>
-            </w:r>
-          </w:p>
-        </w:tc>
-      </w:tr>
-      <w:tr>
-        <w:trPr>
-          <w:trHeight w:val="269"/>
-          <w:jc w:val="center"/>
-        </w:trPr>
-        <w:tc>
-          <w:tcPr>
-            <w:tcW w:w="692" w:type="dxa"/>
-            <w:vAlign w:val="center"/>
-          </w:tcPr>
-          <w:p>
-            <w:pPr>
-              <w:jc w:val="center"/>
-            </w:pPr>
-          </w:p>
-        </w:tc>
-        <w:tc>
-          <w:tcPr>
-            <w:tcW w:w="4978" w:type="dxa"/>
-            <w:vAlign w:val="center"/>
-          </w:tcPr>
-          <w:p>
-            <w:pPr>
-              <w:jc w:val="right"/>
-            </w:pPr>
-            <w:r>
-              <w:t>Σ</w:t>
-            </w:r>
-          </w:p>
-        </w:tc>
-        <w:tc>
-          <w:tcPr>
-            <w:tcW w:w="1451" w:type="dxa"/>
-            <w:tcBorders>
-              <w:right w:val="single" w:sz="4" w:space="0" w:color="000000"/>
-            </w:tcBorders>
-            <w:vAlign w:val="center"/>
-          </w:tcPr>
-          <w:p>
-            <w:pPr>
-              <w:jc w:val="center"/>
-            </w:pPr>
-            <w:r>
-              <w:fldChar w:fldCharType="begin"/>
-            </w:r>
-            <w:r>
-              <w:instrText xml:space="preserve"> =SUM(ABOVE) </w:instrText>
-            </w:r>
-            <w:r>
-              <w:fldChar w:fldCharType="separate"/>
-            </w:r>
-            <w:r>
-              <w:rPr>
-                <w:noProof/>
-              </w:rPr>
-              <w:t>1</w:t>
-            </w:r>
-            <w:r>
-              <w:fldChar w:fldCharType="end"/>
-            </w:r>
-          </w:p>
-        </w:tc>
-        <w:tc>
-          <w:tcPr>
-            <w:tcW w:w="2482" w:type="dxa"/>
-            <w:tcBorders>
-              <w:left w:val="single" w:sz="4" w:space="0" w:color="000000"/>
-            </w:tcBorders>
-            <w:vAlign w:val="center"/>
-          </w:tcPr>
-          <w:p>
-            <w:pPr>
-              <w:jc w:val="center"/>
-            </w:pPr>
-          </w:p>
-        </w:tc>
-      </w:tr>
-    </w:tbl>
-    <w:p>
-      <w:pPr>
-        <w:autoSpaceDE w:val="0"/>
-        <w:spacing w:before="120"/>
-        <w:ind w:firstLine="709"/>
-        <w:jc w:val="both"/>
-      </w:pPr>
-      <w:r>
-        <w:t>Набор и значимость перечисленных КОМ реализованы в БРС дисциплины (см. Приложение 1). Характеристика состава заданий КОМ приведена в разделе 8.3.</w:t>
-      </w:r>
-    </w:p>
-    <w:p>
-      <w:pPr>
-        <w:pStyle w:val="a8"/>
-        <w:numPr>
-          <w:ilvl w:val="2"/>
-          <w:numId w:val="36"/>
-        </w:numPr>
-        <w:spacing w:before="120" w:after="120"/>
-        <w:ind w:left="0" w:firstLine="0"/>
-        <w:jc w:val="both"/>
-        <w:rPr>
-          <w:b/>
-        </w:rPr>
-      </w:pPr>
-      <w:r>
-        <w:rPr>
-          <w:u w:val="single"/>
-        </w:rPr>
-        <w:lastRenderedPageBreak/>
-        <w:t>Оценка знаний, умений и навыков</w:t>
-      </w:r>
-      <w:r>
-        <w:t xml:space="preserve">, продемонстрированных студентами при выполнении отдельных контрольно-оценочных мероприятий и оценочных заданий, входящих в их состав, осуществляется с применением следующей шкалы оценок и критериев </w:t>
-      </w:r>
-    </w:p>
-    <w:tbl>
-      <w:tblPr>
-        <w:tblW w:w="9776" w:type="dxa"/>
-        <w:jc w:val="center"/>
-        <w:tblBorders>
-          <w:top w:val="single" w:sz="4" w:space="0" w:color="auto"/>
-          <w:left w:val="single" w:sz="4" w:space="0" w:color="auto"/>
-          <w:bottom w:val="single" w:sz="4" w:space="0" w:color="auto"/>
-          <w:right w:val="single" w:sz="4" w:space="0" w:color="auto"/>
-          <w:insideH w:val="single" w:sz="4" w:space="0" w:color="auto"/>
-          <w:insideV w:val="single" w:sz="4" w:space="0" w:color="auto"/>
-        </w:tblBorders>
-        <w:tblLook w:val="0000" w:firstRow="0" w:lastRow="0" w:firstColumn="0" w:lastColumn="0" w:noHBand="0" w:noVBand="0"/>
-      </w:tblPr>
-      <w:tblGrid>
-        <w:gridCol w:w="2405"/>
-        <w:gridCol w:w="5387"/>
-        <w:gridCol w:w="1984"/>
-      </w:tblGrid>
-      <w:tr>
-        <w:trPr>
-          <w:trHeight w:val="841"/>
-          <w:jc w:val="center"/>
-        </w:trPr>
-        <w:tc>
-          <w:tcPr>
-            <w:tcW w:w="2405" w:type="dxa"/>
-            <w:vMerge w:val="restart"/>
-            <w:vAlign w:val="center"/>
-          </w:tcPr>
-          <w:p>
-            <w:pPr>
-              <w:jc w:val="center"/>
-              <w:rPr>
-                <w:b/>
-                <w:sz w:val="28"/>
-                <w:szCs w:val="28"/>
-              </w:rPr>
-            </w:pPr>
-            <w:r>
-              <w:rPr>
-                <w:b/>
-              </w:rPr>
-              <w:t>Уровни оценки достижений студента (оценки)</w:t>
-            </w:r>
-          </w:p>
-        </w:tc>
-        <w:tc>
-          <w:tcPr>
-            <w:tcW w:w="5387" w:type="dxa"/>
-            <w:vAlign w:val="center"/>
-          </w:tcPr>
-          <w:p>
-            <w:pPr>
-              <w:jc w:val="center"/>
-              <w:rPr>
-                <w:b/>
-              </w:rPr>
-            </w:pPr>
-            <w:r>
-              <w:rPr>
-                <w:b/>
-              </w:rPr>
-              <w:t>Критерии</w:t>
-            </w:r>
-          </w:p>
-          <w:p>
-            <w:pPr>
-              <w:jc w:val="center"/>
-              <w:rPr>
-                <w:b/>
-                <w:sz w:val="28"/>
-                <w:szCs w:val="28"/>
-              </w:rPr>
-            </w:pPr>
-            <w:r>
-              <w:rPr>
-                <w:b/>
-              </w:rPr>
-              <w:t>для определения уровня достижений</w:t>
-            </w:r>
-          </w:p>
-        </w:tc>
-        <w:tc>
-          <w:tcPr>
-            <w:tcW w:w="1984" w:type="dxa"/>
-            <w:vMerge w:val="restart"/>
-            <w:vAlign w:val="center"/>
-          </w:tcPr>
-          <w:p>
-            <w:pPr>
-              <w:jc w:val="center"/>
-              <w:rPr>
-                <w:b/>
-              </w:rPr>
-            </w:pPr>
-            <w:r>
-              <w:rPr>
-                <w:b/>
-              </w:rPr>
-              <w:t>Значимость уровня оценки</w:t>
-            </w:r>
-          </w:p>
-          <w:p>
-            <w:pPr>
-              <w:jc w:val="center"/>
-              <w:rPr>
-                <w:b/>
-                <w:sz w:val="28"/>
-                <w:szCs w:val="28"/>
-              </w:rPr>
-            </w:pPr>
-            <w:r>
-              <w:rPr>
-                <w:position w:val="-16"/>
-              </w:rPr>
-              <w:object w:dxaOrig="375" w:dyaOrig="420">
-                <v:shape id="_x0000_i1027" type="#_x0000_t75" style="width:18.75pt;height:20.25pt" o:ole="">
-                  <v:imagedata r:id="rId12" o:title=""/>
-                </v:shape>
-                <o:OLEObject Type="Embed" ProgID="Equation.3" ShapeID="_x0000_i1027" DrawAspect="Content" ObjectID="_1548856325" r:id="rId13"/>
-              </w:object>
-            </w:r>
-          </w:p>
-        </w:tc>
-      </w:tr>
-      <w:tr>
-        <w:trPr>
-          <w:trHeight w:val="348"/>
-          <w:jc w:val="center"/>
-        </w:trPr>
-        <w:tc>
-          <w:tcPr>
-            <w:tcW w:w="2405" w:type="dxa"/>
-            <w:vMerge/>
-            <w:vAlign w:val="center"/>
-          </w:tcPr>
-          <w:p>
-            <w:pPr>
-              <w:jc w:val="center"/>
-              <w:rPr>
-                <w:b/>
-                <w:sz w:val="28"/>
-                <w:szCs w:val="28"/>
-              </w:rPr>
-            </w:pPr>
-          </w:p>
-        </w:tc>
-        <w:tc>
-          <w:tcPr>
-            <w:tcW w:w="5387" w:type="dxa"/>
-            <w:vAlign w:val="center"/>
-          </w:tcPr>
-          <w:p>
-            <w:pPr>
-              <w:jc w:val="center"/>
-              <w:rPr>
-                <w:b/>
-                <w:sz w:val="28"/>
-                <w:szCs w:val="28"/>
-              </w:rPr>
-            </w:pPr>
-            <w:r>
-              <w:rPr>
-                <w:u w:val="single"/>
-              </w:rPr>
-              <w:t>Выполненное оценочное задание</w:t>
-            </w:r>
-            <w:r>
-              <w:t>:</w:t>
-            </w:r>
-          </w:p>
-        </w:tc>
-        <w:tc>
-          <w:tcPr>
-            <w:tcW w:w="1984" w:type="dxa"/>
-            <w:vMerge/>
-          </w:tcPr>
-          <w:p>
-            <w:pPr>
-              <w:rPr>
-                <w:b/>
-                <w:sz w:val="28"/>
-                <w:szCs w:val="28"/>
-              </w:rPr>
-            </w:pPr>
-          </w:p>
-        </w:tc>
-      </w:tr>
-      <w:tr>
-        <w:trPr>
-          <w:trHeight w:val="303"/>
-          <w:jc w:val="center"/>
-        </w:trPr>
-        <w:tc>
-          <w:tcPr>
-            <w:tcW w:w="2405" w:type="dxa"/>
-            <w:vAlign w:val="center"/>
-          </w:tcPr>
-          <w:p>
-            <w:pPr>
-              <w:rPr>
-                <w:b/>
-                <w:sz w:val="28"/>
-                <w:szCs w:val="28"/>
-              </w:rPr>
-            </w:pPr>
-            <w:r>
-              <w:t>Высокий (В)</w:t>
-            </w:r>
-          </w:p>
-        </w:tc>
-        <w:tc>
-          <w:tcPr>
-            <w:tcW w:w="5387" w:type="dxa"/>
-            <w:vAlign w:val="center"/>
-          </w:tcPr>
-          <w:p>
-            <w:pPr>
-              <w:rPr>
-                <w:b/>
-                <w:sz w:val="28"/>
-                <w:szCs w:val="28"/>
-              </w:rPr>
-            </w:pPr>
-            <w:r>
-              <w:t>соответствует требованиям*, замечаний нет</w:t>
-            </w:r>
-          </w:p>
-        </w:tc>
-        <w:tc>
-          <w:tcPr>
-            <w:tcW w:w="1984" w:type="dxa"/>
-            <w:vAlign w:val="center"/>
-          </w:tcPr>
-          <w:p>
-            <w:pPr>
-              <w:jc w:val="center"/>
-              <w:rPr>
-                <w:sz w:val="28"/>
-                <w:szCs w:val="28"/>
-              </w:rPr>
-            </w:pPr>
-            <w:r>
-              <w:rPr>
-                <w:sz w:val="28"/>
-                <w:szCs w:val="28"/>
-              </w:rPr>
-              <w:t>0,9</w:t>
-            </w:r>
-          </w:p>
-        </w:tc>
-      </w:tr>
-      <w:tr>
-        <w:trPr>
-          <w:trHeight w:val="596"/>
-          <w:jc w:val="center"/>
-        </w:trPr>
-        <w:tc>
-          <w:tcPr>
-            <w:tcW w:w="2405" w:type="dxa"/>
-            <w:vAlign w:val="center"/>
-          </w:tcPr>
-          <w:p>
-            <w:pPr>
-              <w:rPr>
-                <w:b/>
-                <w:sz w:val="28"/>
-                <w:szCs w:val="28"/>
-              </w:rPr>
-            </w:pPr>
-            <w:r>
-              <w:t>Средний (С)</w:t>
-            </w:r>
-          </w:p>
-        </w:tc>
-        <w:tc>
-          <w:tcPr>
-            <w:tcW w:w="5387" w:type="dxa"/>
-            <w:vAlign w:val="center"/>
-          </w:tcPr>
-          <w:p>
-            <w:pPr>
-              <w:rPr>
-                <w:b/>
-                <w:sz w:val="28"/>
-                <w:szCs w:val="28"/>
-              </w:rPr>
-            </w:pPr>
-            <w:r>
-              <w:t>соответствует требованиям*, имеются замечания, которые не требуют обязательного устранения</w:t>
-            </w:r>
-          </w:p>
-        </w:tc>
-        <w:tc>
-          <w:tcPr>
-            <w:tcW w:w="1984" w:type="dxa"/>
-            <w:vAlign w:val="center"/>
-          </w:tcPr>
-          <w:p>
-            <w:pPr>
-              <w:jc w:val="center"/>
-              <w:rPr>
-                <w:sz w:val="28"/>
-                <w:szCs w:val="28"/>
-              </w:rPr>
-            </w:pPr>
-            <w:r>
-              <w:rPr>
-                <w:sz w:val="28"/>
-                <w:szCs w:val="28"/>
-              </w:rPr>
-              <w:t>0,65</w:t>
-            </w:r>
-          </w:p>
-        </w:tc>
-      </w:tr>
-      <w:tr>
-        <w:trPr>
-          <w:trHeight w:val="546"/>
-          <w:jc w:val="center"/>
-        </w:trPr>
-        <w:tc>
-          <w:tcPr>
-            <w:tcW w:w="2405" w:type="dxa"/>
-            <w:vAlign w:val="center"/>
-          </w:tcPr>
-          <w:p>
-            <w:pPr>
-              <w:rPr>
-                <w:b/>
-                <w:sz w:val="28"/>
-                <w:szCs w:val="28"/>
-              </w:rPr>
-            </w:pPr>
-            <w:r>
-              <w:t>Пороговый (П)</w:t>
-            </w:r>
-          </w:p>
-        </w:tc>
-        <w:tc>
-          <w:tcPr>
-            <w:tcW w:w="5387" w:type="dxa"/>
-            <w:vAlign w:val="center"/>
-          </w:tcPr>
-          <w:p>
-            <w:pPr>
-              <w:rPr>
-                <w:b/>
-                <w:sz w:val="28"/>
-                <w:szCs w:val="28"/>
-              </w:rPr>
-            </w:pPr>
-            <w:r>
-              <w:t>не в полной мере соответствует требованиям*, есть замечания</w:t>
-            </w:r>
-          </w:p>
-        </w:tc>
-        <w:tc>
-          <w:tcPr>
-            <w:tcW w:w="1984" w:type="dxa"/>
-            <w:vAlign w:val="center"/>
-          </w:tcPr>
-          <w:p>
-            <w:pPr>
-              <w:jc w:val="center"/>
-              <w:rPr>
-                <w:sz w:val="28"/>
-                <w:szCs w:val="28"/>
-              </w:rPr>
-            </w:pPr>
-            <w:r>
-              <w:rPr>
-                <w:sz w:val="28"/>
-                <w:szCs w:val="28"/>
-              </w:rPr>
-              <w:t>0,40</w:t>
-            </w:r>
-          </w:p>
-        </w:tc>
-      </w:tr>
-      <w:tr>
-        <w:trPr>
-          <w:trHeight w:val="555"/>
-          <w:jc w:val="center"/>
-        </w:trPr>
-        <w:tc>
-          <w:tcPr>
-            <w:tcW w:w="2405" w:type="dxa"/>
-            <w:vAlign w:val="center"/>
-          </w:tcPr>
-          <w:p>
-            <w:pPr>
-              <w:rPr>
-                <w:b/>
-                <w:sz w:val="28"/>
-                <w:szCs w:val="28"/>
-              </w:rPr>
-            </w:pPr>
-            <w:r>
-              <w:t>Недостаточный (Н)</w:t>
-            </w:r>
-          </w:p>
-        </w:tc>
-        <w:tc>
-          <w:tcPr>
-            <w:tcW w:w="5387" w:type="dxa"/>
-            <w:vAlign w:val="center"/>
-          </w:tcPr>
-          <w:p>
-            <w:pPr>
-              <w:rPr>
-                <w:b/>
-                <w:sz w:val="28"/>
-                <w:szCs w:val="28"/>
-              </w:rPr>
-            </w:pPr>
-            <w:r>
-              <w:t>не соответствует требованиям*, имеет существенные ошибки, требующие исправления</w:t>
-            </w:r>
-          </w:p>
-        </w:tc>
-        <w:tc>
-          <w:tcPr>
-            <w:tcW w:w="1984" w:type="dxa"/>
-            <w:vAlign w:val="center"/>
-          </w:tcPr>
-          <w:p>
-            <w:pPr>
-              <w:jc w:val="center"/>
-              <w:rPr>
-                <w:sz w:val="28"/>
-                <w:szCs w:val="28"/>
-              </w:rPr>
-            </w:pPr>
-            <w:r>
-              <w:rPr>
-                <w:sz w:val="28"/>
-                <w:szCs w:val="28"/>
-              </w:rPr>
-              <w:t>0,15</w:t>
-            </w:r>
-          </w:p>
-        </w:tc>
-      </w:tr>
-      <w:tr>
-        <w:trPr>
-          <w:trHeight w:val="280"/>
-          <w:jc w:val="center"/>
-        </w:trPr>
-        <w:tc>
-          <w:tcPr>
-            <w:tcW w:w="2405" w:type="dxa"/>
-            <w:vAlign w:val="center"/>
-          </w:tcPr>
-          <w:p>
-            <w:pPr>
-              <w:rPr>
-                <w:b/>
-                <w:sz w:val="28"/>
-                <w:szCs w:val="28"/>
-              </w:rPr>
-            </w:pPr>
-            <w:r>
-              <w:t>Нет результата (О)</w:t>
-            </w:r>
-          </w:p>
-        </w:tc>
-        <w:tc>
-          <w:tcPr>
-            <w:tcW w:w="5387" w:type="dxa"/>
-            <w:vAlign w:val="center"/>
-          </w:tcPr>
-          <w:p>
-            <w:pPr>
-              <w:rPr>
-                <w:b/>
-                <w:sz w:val="28"/>
-                <w:szCs w:val="28"/>
-              </w:rPr>
-            </w:pPr>
-            <w:r>
-              <w:t>не выполнено или отсутствует</w:t>
-            </w:r>
-          </w:p>
-        </w:tc>
-        <w:tc>
-          <w:tcPr>
-            <w:tcW w:w="1984" w:type="dxa"/>
-            <w:vAlign w:val="center"/>
-          </w:tcPr>
-          <w:p>
-            <w:pPr>
-              <w:jc w:val="center"/>
-              <w:rPr>
-                <w:sz w:val="28"/>
-                <w:szCs w:val="28"/>
-              </w:rPr>
-            </w:pPr>
-            <w:r>
-              <w:rPr>
-                <w:sz w:val="28"/>
-                <w:szCs w:val="28"/>
-              </w:rPr>
-              <w:t>0</w:t>
-            </w:r>
-          </w:p>
-        </w:tc>
-      </w:tr>
-    </w:tbl>
-    <w:p>
-      <w:pPr>
-        <w:spacing w:before="120"/>
-        <w:jc w:val="both"/>
-      </w:pPr>
-      <w:r>
-        <w:t>*) Требования и уровень достижений студентов (соответствие требованиям) по каждому контрольно-оценочному мероприятию определяется с учетом критериев, утвержденных УМС ММИ; код доступа:</w:t>
-      </w:r>
-    </w:p>
-    <w:p>
-      <w:pPr>
-        <w:ind w:firstLine="709"/>
-        <w:jc w:val="both"/>
-      </w:pPr>
-      <w:hyperlink r:id="rId14" w:history="1">
-        <w:r>
-          <w:rPr>
-            <w:rStyle w:val="a9"/>
-          </w:rPr>
-          <w:t>http://mmi.urfu.ru/fileadmin/user_upload/site_9_1465/templates/doc/KriteriiUrovnjaOsvoenijaEHlementovKompetenciiPriIzucheniiDiscipliny.pdf</w:t>
-        </w:r>
-      </w:hyperlink>
-      <w:r>
-        <w:t>.</w:t>
-      </w:r>
-    </w:p>
-    <w:p>
-      <w:pPr>
-        <w:spacing w:before="120"/>
-        <w:ind w:firstLine="709"/>
-        <w:jc w:val="both"/>
-      </w:pPr>
-      <w:r>
-        <w:t>Для определения начисляемого балла БРС по оценочному заданию, предусмотренный для него максимальный балл умножается на значимость уровня выставленной оценки (с округление до целого числа).</w:t>
-      </w:r>
-    </w:p>
-    <w:p>
-      <w:pPr>
-        <w:numPr>
-          <w:ilvl w:val="2"/>
-          <w:numId w:val="36"/>
-        </w:numPr>
-        <w:autoSpaceDE w:val="0"/>
-        <w:spacing w:before="120"/>
-        <w:ind w:left="0" w:firstLine="0"/>
-        <w:jc w:val="both"/>
-      </w:pPr>
-      <w:r>
-        <w:rPr>
-          <w:u w:val="single"/>
-        </w:rPr>
-        <w:t>Оценка участия студента в аудиторных занятиях (посещение занятий</w:t>
-      </w:r>
-      <w:r>
-        <w:t>) в баллах технологической карты БРС определяется:</w:t>
-      </w:r>
-      <w:r>
-        <w:rPr>
-          <w:color w:val="C00000"/>
-        </w:rPr>
-        <w:t xml:space="preserve"> </w:t>
-      </w:r>
-      <w:r>
-        <w:t xml:space="preserve">на основе формулы </w:t>
-      </w:r>
-    </w:p>
-    <w:p>
-      <w:pPr>
-        <w:autoSpaceDE w:val="0"/>
-        <w:spacing w:before="120"/>
-        <w:jc w:val="both"/>
-      </w:pPr>
-      <w:r>
-        <w:tab/>
-      </w:r>
-      <w:r>
-        <w:rPr>
-          <w:position w:val="-16"/>
-        </w:rPr>
-        <w:object w:dxaOrig="1740" w:dyaOrig="420">
-          <v:shape id="_x0000_i1028" type="#_x0000_t75" style="width:90.75pt;height:20.25pt" o:ole="">
-            <v:imagedata r:id="rId15" o:title=""/>
-          </v:shape>
-          <o:OLEObject Type="Embed" ProgID="Equation.3" ShapeID="_x0000_i1028" DrawAspect="Content" ObjectID="_1548856326" r:id="rId16"/>
-        </w:object>
-      </w:r>
-      <w:r>
-        <w:t>,</w:t>
-      </w:r>
-    </w:p>
-    <w:p>
-      <w:pPr>
-        <w:ind w:left="1418" w:hanging="1418"/>
-      </w:pPr>
-      <w:r>
-        <w:t xml:space="preserve"> где  </w:t>
-      </w:r>
-      <w:r>
-        <w:rPr>
-          <w:position w:val="-16"/>
-        </w:rPr>
-        <w:object w:dxaOrig="639" w:dyaOrig="420">
-          <v:shape id="_x0000_i1029" type="#_x0000_t75" style="width:32.25pt;height:20.25pt" o:ole="">
-            <v:imagedata r:id="rId17" o:title=""/>
-          </v:shape>
-          <o:OLEObject Type="Embed" ProgID="Equation.3" ShapeID="_x0000_i1029" DrawAspect="Content" ObjectID="_1548856327" r:id="rId18"/>
-        </w:object>
-      </w:r>
-      <w:r>
-        <w:t xml:space="preserve"> –  начисляемый балл технологической карты БРС за участие студента в аудиторной работе (посещение занятий),</w:t>
-      </w:r>
-    </w:p>
-    <w:p>
-      <w:pPr>
-        <w:pStyle w:val="a8"/>
-        <w:ind w:left="1418" w:hanging="878"/>
-        <w:jc w:val="both"/>
-      </w:pPr>
-      <w:r>
-        <w:rPr>
-          <w:position w:val="-12"/>
-        </w:rPr>
-        <w:object w:dxaOrig="460" w:dyaOrig="380">
-          <v:shape id="_x0000_i1030" type="#_x0000_t75" style="width:24.75pt;height:18.75pt" o:ole="">
-            <v:imagedata r:id="rId19" o:title=""/>
-          </v:shape>
-          <o:OLEObject Type="Embed" ProgID="Equation.3" ShapeID="_x0000_i1030" DrawAspect="Content" ObjectID="_1548856328" r:id="rId20"/>
-        </w:object>
-      </w:r>
-      <w:r>
-        <w:t xml:space="preserve"> –  индекс участия студента в аудиторной работе, определяемый отношением числа часов занятий, на которых студент присутствовал, к числу часов занятий, проведенных преподавателем по дисциплине в течени</w:t>
-      </w:r>
-      <w:proofErr w:type="gramStart"/>
-      <w:r>
-        <w:t>и</w:t>
-      </w:r>
-      <w:proofErr w:type="gramEnd"/>
-      <w:r>
-        <w:t xml:space="preserve"> семестра (область изменения индекса от 1 и до 0). Индекс рассчитывается по итогам семестра.</w:t>
-      </w:r>
-    </w:p>
-    <w:p>
-      <w:r>
-        <w:rPr>
-          <w:u w:val="single"/>
-        </w:rPr>
-        <w:t>Оценка по дисциплине</w:t>
-      </w:r>
-      <w:r>
-        <w:t xml:space="preserve"> определяется по шкале БРС УрФУ на основании рейтинга результата освоения дисциплины </w:t>
-      </w:r>
-      <w:r>
-        <w:rPr>
-          <w:position w:val="-16"/>
-        </w:rPr>
-        <w:object w:dxaOrig="540" w:dyaOrig="420">
-          <v:shape id="_x0000_i1031" type="#_x0000_t75" style="width:27.75pt;height:20.25pt" o:ole="">
-            <v:imagedata r:id="rId21" o:title=""/>
-          </v:shape>
-          <o:OLEObject Type="Embed" ProgID="Equation.3" ShapeID="_x0000_i1031" DrawAspect="Content" ObjectID="_1548856329" r:id="rId22"/>
-        </w:object>
-      </w:r>
-      <w:r>
-        <w:t>, определяемого на основе БРС (Приложение 1) по формуле</w:t>
-      </w:r>
-      <w:r>
-        <w:t>:</w:t>
-      </w:r>
-    </w:p>
-    <w:p>
-      <w:pPr>
-        <w:jc w:val="center"/>
-      </w:pPr>
-      <m:oMathPara>
-        <m:oMath>
-          <m:sSub>
-            <m:sSubPr>
-              <m:ctrlPr>
-                <w:rPr>
-                  <w:rFonts w:ascii="Cambria Math" w:eastAsia="Calibri" w:hAnsi="Cambria Math"/>
-                  <w:i/>
-                  <w:sz w:val="22"/>
-                  <w:szCs w:val="22"/>
-                  <w:lang w:eastAsia="en-US"/>
-                </w:rPr>
-              </m:ctrlPr>
-            </m:sSubPr>
-            <m:e>
-              <m:r>
-                <w:rPr>
-                  <w:rFonts w:ascii="Cambria Math" w:hAnsi="Cambria Math"/>
-                  <w:lang w:val="en-US"/>
-                </w:rPr>
-                <m:t>R</m:t>
-              </m:r>
-            </m:e>
-            <m:sub>
-              <m:r>
-                <w:rPr>
-                  <w:rFonts w:ascii="Cambria Math" w:hAnsi="Cambria Math"/>
-                </w:rPr>
-                <m:t>ИД</m:t>
-              </m:r>
-            </m:sub>
-          </m:sSub>
-          <m:r>
-            <w:rPr>
-              <w:rFonts w:ascii="Cambria Math" w:hAnsi="Cambria Math"/>
-            </w:rPr>
-            <m:t>=0,25</m:t>
-          </m:r>
-          <m:sSub>
-            <m:sSubPr>
-              <m:ctrlPr>
-                <w:rPr>
-                  <w:rFonts w:ascii="Cambria Math" w:eastAsia="Calibri" w:hAnsi="Cambria Math"/>
-                  <w:i/>
-                  <w:sz w:val="22"/>
-                  <w:szCs w:val="22"/>
-                  <w:lang w:eastAsia="en-US"/>
-                </w:rPr>
-              </m:ctrlPr>
-            </m:sSubPr>
-            <m:e>
-              <m:r>
-                <w:rPr>
-                  <w:rFonts w:ascii="Cambria Math" w:hAnsi="Cambria Math"/>
-                </w:rPr>
-                <m:t>В</m:t>
-              </m:r>
-            </m:e>
-            <m:sub>
-              <m:r>
-                <w:rPr>
-                  <w:rFonts w:ascii="Cambria Math" w:hAnsi="Cambria Math"/>
-                </w:rPr>
-                <m:t>ТКуч</m:t>
-              </m:r>
-            </m:sub>
-          </m:sSub>
-          <m:r>
-            <w:rPr>
-              <w:rFonts w:ascii="Cambria Math" w:hAnsi="Cambria Math"/>
-            </w:rPr>
-            <m:t>+0,25</m:t>
-          </m:r>
-          <m:sSub>
-            <m:sSubPr>
-              <m:ctrlPr>
-                <w:rPr>
-                  <w:rFonts w:ascii="Cambria Math" w:eastAsia="Calibri" w:hAnsi="Cambria Math"/>
-                  <w:i/>
-                  <w:sz w:val="22"/>
-                  <w:szCs w:val="22"/>
-                  <w:lang w:eastAsia="en-US"/>
-                </w:rPr>
-              </m:ctrlPr>
-            </m:sSubPr>
-            <m:e>
-              <m:r>
-                <w:rPr>
-                  <w:rFonts w:ascii="Cambria Math" w:hAnsi="Cambria Math"/>
-                </w:rPr>
-                <m:t>В</m:t>
-              </m:r>
-            </m:e>
-            <m:sub>
-              <m:r>
-                <w:rPr>
-                  <w:rFonts w:ascii="Cambria Math" w:hAnsi="Cambria Math"/>
-                </w:rPr>
-                <m:t>ТКпракт</m:t>
-              </m:r>
-            </m:sub>
-          </m:sSub>
-          <m:r>
-            <w:rPr>
-              <w:rFonts w:ascii="Cambria Math" w:hAnsi="Cambria Math"/>
-            </w:rPr>
-            <m:t>+0,5</m:t>
-          </m:r>
-          <m:sSub>
-            <m:sSubPr>
-              <m:ctrlPr>
-                <w:rPr>
-                  <w:rFonts w:ascii="Cambria Math" w:eastAsia="Calibri" w:hAnsi="Cambria Math"/>
-                  <w:i/>
-                  <w:sz w:val="22"/>
-                  <w:szCs w:val="22"/>
-                  <w:lang w:eastAsia="en-US"/>
-                </w:rPr>
-              </m:ctrlPr>
-            </m:sSubPr>
-            <m:e>
-              <m:r>
-                <w:rPr>
-                  <w:rFonts w:ascii="Cambria Math" w:hAnsi="Cambria Math"/>
-                </w:rPr>
-                <m:t>В</m:t>
-              </m:r>
-            </m:e>
-            <m:sub>
-              <m:r>
-                <w:rPr>
-                  <w:rFonts w:ascii="Cambria Math" w:hAnsi="Cambria Math"/>
-                </w:rPr>
-                <m:t>ТКэкз</m:t>
-              </m:r>
-            </m:sub>
-          </m:sSub>
-        </m:oMath>
-      </m:oMathPara>
-    </w:p>
-    <w:p>
-      <w:pPr>
-        <w:pStyle w:val="a8"/>
-        <w:ind w:left="0"/>
-        <w:jc w:val="both"/>
-      </w:pPr>
-      <w:r>
-        <w:t xml:space="preserve">где </w:t>
-      </w:r>
-      <w:r>
-        <w:rPr>
-          <w:position w:val="-16"/>
-        </w:rPr>
-        <w:object w:dxaOrig="639" w:dyaOrig="420">
-          <v:shape id="_x0000_i1032" type="#_x0000_t75" style="width:32.25pt;height:21pt" o:ole="">
-            <v:imagedata r:id="rId23" o:title=""/>
-          </v:shape>
-          <o:OLEObject Type="Embed" ProgID="Equation.3" ShapeID="_x0000_i1032" DrawAspect="Content" ObjectID="_1548856330" r:id="rId24"/>
-        </w:object>
-      </w:r>
-      <w:r>
-        <w:t>– балл технологической карты БРС за посещение лекций,</w:t>
-      </w:r>
-    </w:p>
-    <w:p>
-      <w:pPr>
-        <w:pStyle w:val="a8"/>
-        <w:ind w:left="0"/>
-        <w:jc w:val="both"/>
-      </w:pPr>
-      <w:r>
-        <w:rPr>
-          <w:position w:val="-16"/>
-        </w:rPr>
-        <w:object w:dxaOrig="940" w:dyaOrig="420">
-          <v:shape id="_x0000_i1033" type="#_x0000_t75" style="width:48.75pt;height:21pt" o:ole="">
-            <v:imagedata r:id="rId25" o:title=""/>
-          </v:shape>
-          <o:OLEObject Type="Embed" ProgID="Equation.3" ShapeID="_x0000_i1033" DrawAspect="Content" ObjectID="_1548856331" r:id="rId26"/>
-        </w:object>
-      </w:r>
-      <w:r>
-        <w:t>– балл технологической карты БРС за посещение практических занятий и выполнение аудиторных заданий,</w:t>
-      </w:r>
-    </w:p>
-    <w:p>
-      <w:pPr>
-        <w:pStyle w:val="a8"/>
-        <w:ind w:left="0"/>
-        <w:jc w:val="both"/>
-      </w:pPr>
-      <w:r>
-        <w:rPr>
-          <w:position w:val="-12"/>
-        </w:rPr>
-        <w:object w:dxaOrig="700" w:dyaOrig="380">
-          <v:shape id="_x0000_i1034" type="#_x0000_t75" style="width:36pt;height:18pt" o:ole="">
-            <v:imagedata r:id="rId27" o:title=""/>
-          </v:shape>
-          <o:OLEObject Type="Embed" ProgID="Equation.3" ShapeID="_x0000_i1034" DrawAspect="Content" ObjectID="_1548856332" r:id="rId28"/>
-        </w:object>
-      </w:r>
-      <w:r>
-        <w:t>– балл технологической карты БРС, полученный студентом при сдаче экзамена.</w:t>
-      </w:r>
-    </w:p>
-    <w:p>
-      <w:pPr>
         <w:autoSpaceDE w:val="0"/>
         <w:spacing w:before="480"/>
         <w:rPr>
@@ -22530,11 +20099,6 @@
         </w:rPr>
         <w:t>8.2. КРИТЕРИИ ОЦЕНИВАНИЯ РЕЗУЛЬТАТОВ  ПРОМЕЖУТОЧНОЙ АТТЕСТАЦИИ ПРИ ИСПОЛЬЗОВАНИИ НЕЗАВИСИМОГО ТЕСТОВОГО КОНТРОЛЯ</w:t>
       </w:r>
-    </w:p>
-    <w:p>
-      <w:pPr>
-        <w:autoSpaceDE w:val="0"/>
-      </w:pPr>
     </w:p>
     <w:p>
       <w:pPr>
@@ -22548,6 +20112,13 @@
     </w:p>
     <w:p>
       <w:pPr>
+        <w:pStyle w:val="20"/>
+        <w:spacing w:before="120" w:after="60"/>
+        <w:ind w:firstLine="709"/>
+      </w:pPr>
+    </w:p>
+    <w:p>
+      <w:pPr>
         <w:shd w:val="clear" w:color="auto" w:fill="FFFFFF"/>
         <w:rPr>
           <w:b/>
@@ -22557,7 +20128,6 @@
         <w:rPr>
           <w:b/>
         </w:rPr>
-        <w:lastRenderedPageBreak/>
         <w:t>8.3. ОЦЕНОЧНЫЕ СРЕДСТВА ДЛЯ ПРОВЕДЕНИЯ ТЕКУЩЕЙ И ПРОМЕЖУТОЧНОЙ АТТЕСТАЦИИ</w:t>
       </w:r>
     </w:p>
@@ -22605,25 +20175,9 @@
           <w:sz w:val="24"/>
           <w:szCs w:val="24"/>
         </w:rPr>
-        <w:t>Примерные  задания для проведения мини-контрольных в рамках учебных занятий</w:t>
-      </w:r>
-    </w:p>
-    <w:p>
-      <w:pPr>
-        <w:rPr>
-          <w:b/>
-        </w:rPr>
-      </w:pPr>
-      <w:r>
-        <w:rPr>
-          <w:spacing w:val="-5"/>
-        </w:rPr>
-        <w:t>Не предусмотрено</w:t>
-      </w:r>
-    </w:p>
-    <w:p>
-      <w:pPr>
-        <w:pStyle w:val="aa"/>
+        <w:t xml:space="preserve">Примерные задания </w:t>
+      </w:r>
+      <w:r>
         <w:rPr>
           <w:b/>
           <w:color w:val="auto"/>
@@ -22631,107 +20185,7 @@
           <w:szCs w:val="24"/>
           <w:lang w:val="ru-RU"/>
         </w:rPr>
-      </w:pPr>
-    </w:p>
-    <w:p>
-      <w:pPr>
-        <w:pStyle w:val="aa"/>
-        <w:rPr>
-          <w:b/>
-          <w:color w:val="auto"/>
-          <w:sz w:val="24"/>
-          <w:szCs w:val="24"/>
-        </w:rPr>
-      </w:pPr>
-      <w:r>
-        <w:rPr>
-          <w:b/>
-          <w:color w:val="auto"/>
-          <w:sz w:val="24"/>
-          <w:szCs w:val="24"/>
-        </w:rPr>
-        <w:t>8.3.2</w:t>
-      </w:r>
-      <w:r>
-        <w:rPr>
-          <w:color w:val="auto"/>
-          <w:sz w:val="24"/>
-          <w:szCs w:val="24"/>
-        </w:rPr>
-        <w:t xml:space="preserve">. </w:t>
-      </w:r>
-      <w:r>
-        <w:rPr>
-          <w:b/>
-          <w:color w:val="auto"/>
-          <w:sz w:val="24"/>
-          <w:szCs w:val="24"/>
-        </w:rPr>
-        <w:t xml:space="preserve">Примерные  контрольные задачи в рамках учебных занятий </w:t>
-      </w:r>
-    </w:p>
-    <w:p>
-      <w:pPr>
-        <w:rPr>
-          <w:spacing w:val="-5"/>
-        </w:rPr>
-      </w:pPr>
-      <w:r>
-        <w:rPr>
-          <w:spacing w:val="-5"/>
-        </w:rPr>
-        <w:t>Не предусмотрено</w:t>
-      </w:r>
-    </w:p>
-    <w:p>
-      <w:pPr>
-        <w:rPr>
-          <w:b/>
-        </w:rPr>
-      </w:pPr>
-    </w:p>
-    <w:p>
-      <w:pPr>
-        <w:pStyle w:val="aa"/>
-        <w:rPr>
-          <w:color w:val="auto"/>
-          <w:sz w:val="24"/>
-          <w:szCs w:val="24"/>
-        </w:rPr>
-      </w:pPr>
-      <w:r>
-        <w:rPr>
-          <w:b/>
-          <w:color w:val="auto"/>
-          <w:sz w:val="24"/>
-          <w:szCs w:val="24"/>
-        </w:rPr>
-        <w:t>8.3.3.</w:t>
-      </w:r>
-      <w:r>
-        <w:rPr>
-          <w:color w:val="auto"/>
-          <w:sz w:val="24"/>
-          <w:szCs w:val="24"/>
-        </w:rPr>
-        <w:t xml:space="preserve"> </w:t>
-      </w:r>
-      <w:r>
-        <w:rPr>
-          <w:b/>
-          <w:color w:val="auto"/>
-          <w:sz w:val="24"/>
-          <w:szCs w:val="24"/>
-        </w:rPr>
-        <w:t>Примерные  контрольные кейсы</w:t>
-      </w:r>
-      <w:r>
-        <w:rPr>
-          <w:color w:val="auto"/>
-          <w:sz w:val="24"/>
-          <w:szCs w:val="24"/>
-        </w:rPr>
-        <w:t xml:space="preserve"> </w:t>
+        <w:t>в составе домашних работ</w:t>
       </w:r>
     </w:p>
     <w:p>
@@ -22767,6 +20221,7 @@
           <w:color w:val="auto"/>
           <w:sz w:val="24"/>
           <w:szCs w:val="24"/>
+          <w:lang w:val="ru-RU"/>
         </w:rPr>
       </w:pPr>
       <w:r>
@@ -22776,6 +20231,145 @@
           <w:sz w:val="24"/>
           <w:szCs w:val="24"/>
         </w:rPr>
+        <w:t>8.3.2</w:t>
+      </w:r>
+      <w:r>
+        <w:rPr>
+          <w:color w:val="auto"/>
+          <w:sz w:val="24"/>
+          <w:szCs w:val="24"/>
+        </w:rPr>
+        <w:t xml:space="preserve">. </w:t>
+      </w:r>
+      <w:r>
+        <w:rPr>
+          <w:b/>
+          <w:color w:val="auto"/>
+          <w:sz w:val="24"/>
+          <w:szCs w:val="24"/>
+        </w:rPr>
+        <w:t xml:space="preserve">Примерные </w:t>
+      </w:r>
+      <w:r>
+        <w:rPr>
+          <w:b/>
+          <w:color w:val="auto"/>
+          <w:sz w:val="24"/>
+          <w:szCs w:val="24"/>
+          <w:lang w:val="ru-RU"/>
+        </w:rPr>
+        <w:t>задания в составе контрольных работ</w:t>
+      </w:r>
+      <w:bookmarkStart w:id="27" w:name="_GoBack"/>
+      <w:bookmarkEnd w:id="27"/>
+    </w:p>
+    <w:p>
+      <w:pPr>
+        <w:rPr>
+          <w:spacing w:val="-5"/>
+        </w:rPr>
+      </w:pPr>
+      <w:r>
+        <w:rPr>
+          <w:spacing w:val="-5"/>
+        </w:rPr>
+        <w:t>Не предусмотрено</w:t>
+      </w:r>
+    </w:p>
+    <w:p>
+      <w:pPr>
+        <w:rPr>
+          <w:b/>
+        </w:rPr>
+      </w:pPr>
+    </w:p>
+    <w:p>
+      <w:pPr>
+        <w:pStyle w:val="aa"/>
+        <w:rPr>
+          <w:color w:val="auto"/>
+          <w:sz w:val="24"/>
+          <w:szCs w:val="24"/>
+        </w:rPr>
+      </w:pPr>
+      <w:r>
+        <w:rPr>
+          <w:b/>
+          <w:color w:val="auto"/>
+          <w:sz w:val="24"/>
+          <w:szCs w:val="24"/>
+        </w:rPr>
+        <w:t>8.3.3.</w:t>
+      </w:r>
+      <w:r>
+        <w:rPr>
+          <w:color w:val="auto"/>
+          <w:sz w:val="24"/>
+          <w:szCs w:val="24"/>
+        </w:rPr>
+        <w:t xml:space="preserve"> </w:t>
+      </w:r>
+      <w:r>
+        <w:rPr>
+          <w:b/>
+          <w:color w:val="auto"/>
+          <w:sz w:val="24"/>
+          <w:szCs w:val="24"/>
+        </w:rPr>
+        <w:t>Примерные  контрольные кейсы</w:t>
+      </w:r>
+      <w:r>
+        <w:rPr>
+          <w:color w:val="auto"/>
+          <w:sz w:val="24"/>
+          <w:szCs w:val="24"/>
+        </w:rPr>
+        <w:t xml:space="preserve"> </w:t>
+      </w:r>
+    </w:p>
+    <w:p>
+      <w:pPr>
+        <w:rPr>
+          <w:b/>
+        </w:rPr>
+      </w:pPr>
+      <w:r>
+        <w:rPr>
+          <w:spacing w:val="-5"/>
+        </w:rPr>
+        <w:t>Не предусмотрено</w:t>
+      </w:r>
+    </w:p>
+    <w:p>
+      <w:pPr>
+        <w:pStyle w:val="aa"/>
+        <w:rPr>
+          <w:b/>
+          <w:color w:val="auto"/>
+          <w:sz w:val="24"/>
+          <w:szCs w:val="24"/>
+          <w:lang w:val="ru-RU"/>
+        </w:rPr>
+      </w:pPr>
+    </w:p>
+    <w:p>
+      <w:pPr>
+        <w:pStyle w:val="aa"/>
+        <w:rPr>
+          <w:b/>
+          <w:color w:val="auto"/>
+          <w:sz w:val="24"/>
+          <w:szCs w:val="24"/>
+        </w:rPr>
+      </w:pPr>
+      <w:r>
+        <w:rPr>
+          <w:b/>
+          <w:color w:val="auto"/>
+          <w:sz w:val="24"/>
+          <w:szCs w:val="24"/>
+        </w:rPr>
+        <w:lastRenderedPageBreak/>
         <w:t>8.3.4.</w:t>
       </w:r>
       <w:r>
@@ -23349,7 +20943,6 @@
         <w:spacing w:after="160" w:line="259" w:lineRule="auto"/>
       </w:pPr>
       <w:r>
-        <w:lastRenderedPageBreak/>
         <w:t xml:space="preserve">Способы передачи данных: </w:t>
       </w:r>
       <w:r>
@@ -28183,6 +25776,92 @@
     </w:lvl>
   </w:abstractNum>
   <w:abstractNum w:abstractNumId="22">
+    <w:nsid w:val="49DD69E0"/>
+    <w:multiLevelType w:val="hybridMultilevel"/>
+    <w:tmpl w:val="0D86220A"/>
+    <w:lvl w:ilvl="0" w:tplc="0419000F">
+      <w:start w:val="1"/>
+      <w:numFmt w:val="decimal"/>
+      <w:lvlText w:val="%1."/>
+      <w:lvlJc w:val="left"/>
+      <w:pPr>
+        <w:ind w:left="1330" w:hanging="360"/>
+      </w:pPr>
+    </w:lvl>
+    <w:lvl w:ilvl="1" w:tplc="04190019" w:tentative="1">
+      <w:start w:val="1"/>
+      <w:numFmt w:val="lowerLetter"/>
+      <w:lvlText w:val="%2."/>
+      <w:lvlJc w:val="left"/>
+      <w:pPr>
+        <w:ind w:left="2050" w:hanging="360"/>
+      </w:pPr>
+    </w:lvl>
+    <w:lvl w:ilvl="2" w:tplc="0419001B" w:tentative="1">
+      <w:start w:val="1"/>
+      <w:numFmt w:val="lowerRoman"/>
+      <w:lvlText w:val="%3."/>
+      <w:lvlJc w:val="right"/>
+      <w:pPr>
+        <w:ind w:left="2770" w:hanging="180"/>
+      </w:pPr>
+    </w:lvl>
+    <w:lvl w:ilvl="3" w:tplc="0419000F" w:tentative="1">
+      <w:start w:val="1"/>
+      <w:numFmt w:val="decimal"/>
+      <w:lvlText w:val="%4."/>
+      <w:lvlJc w:val="left"/>
+      <w:pPr>
+        <w:ind w:left="3490" w:hanging="360"/>
+      </w:pPr>
+    </w:lvl>
+    <w:lvl w:ilvl="4" w:tplc="04190019" w:tentative="1">
+      <w:start w:val="1"/>
+      <w:numFmt w:val="lowerLetter"/>
+      <w:lvlText w:val="%5."/>
+      <w:lvlJc w:val="left"/>
+      <w:pPr>
+        <w:ind w:left="4210" w:hanging="360"/>
+      </w:pPr>
+    </w:lvl>
+    <w:lvl w:ilvl="5" w:tplc="0419001B" w:tentative="1">
+      <w:start w:val="1"/>
+      <w:numFmt w:val="lowerRoman"/>
+      <w:lvlText w:val="%6."/>
+      <w:lvlJc w:val="right"/>
+      <w:pPr>
+        <w:ind w:left="4930" w:hanging="180"/>
+      </w:pPr>
+    </w:lvl>
+    <w:lvl w:ilvl="6" w:tplc="0419000F" w:tentative="1">
+      <w:start w:val="1"/>
+      <w:numFmt w:val="decimal"/>
+      <w:lvlText w:val="%7."/>
+      <w:lvlJc w:val="left"/>
+      <w:pPr>
+        <w:ind w:left="5650" w:hanging="360"/>
+      </w:pPr>
+    </w:lvl>
+    <w:lvl w:ilvl="7" w:tplc="04190019" w:tentative="1">
+      <w:start w:val="1"/>
+      <w:numFmt w:val="lowerLetter"/>
+      <w:lvlText w:val="%8."/>
+      <w:lvlJc w:val="left"/>
+      <w:pPr>
+        <w:ind w:left="6370" w:hanging="360"/>
+      </w:pPr>
+    </w:lvl>
+    <w:lvl w:ilvl="8" w:tplc="0419001B" w:tentative="1">
+      <w:start w:val="1"/>
+      <w:numFmt w:val="lowerRoman"/>
+      <w:lvlText w:val="%9."/>
+      <w:lvlJc w:val="right"/>
+      <w:pPr>
+        <w:ind w:left="7090" w:hanging="180"/>
+      </w:pPr>
+    </w:lvl>
+  </w:abstractNum>
+  <w:abstractNum w:abstractNumId="23">
     <w:nsid w:val="4AF01B22"/>
     <w:multiLevelType w:val="multilevel"/>
     <w:tmpl w:val="EFC640DA"/>
@@ -28316,7 +25995,7 @@
       </w:rPr>
     </w:lvl>
   </w:abstractNum>
-  <w:abstractNum w:abstractNumId="23">
+  <w:abstractNum w:abstractNumId="24">
     <w:nsid w:val="51270026"/>
     <w:multiLevelType w:val="multilevel"/>
     <w:tmpl w:val="C4E65DFE"/>
@@ -28450,7 +26129,7 @@
       </w:rPr>
     </w:lvl>
   </w:abstractNum>
-  <w:abstractNum w:abstractNumId="24">
+  <w:abstractNum w:abstractNumId="25">
     <w:nsid w:val="517D0109"/>
     <w:multiLevelType w:val="hybridMultilevel"/>
     <w:tmpl w:val="02F240A0"/>
@@ -28539,7 +26218,7 @@
       </w:pPr>
     </w:lvl>
   </w:abstractNum>
-  <w:abstractNum w:abstractNumId="25">
+  <w:abstractNum w:abstractNumId="26">
     <w:nsid w:val="52A8497C"/>
     <w:multiLevelType w:val="multilevel"/>
     <w:tmpl w:val="189A307C"/>
@@ -28891,7 +26570,93 @@
       </w:rPr>
     </w:lvl>
   </w:abstractNum>
-  <w:abstractNum w:abstractNumId="26">
+  <w:abstractNum w:abstractNumId="27">
+    <w:nsid w:val="5B947F93"/>
+    <w:multiLevelType w:val="hybridMultilevel"/>
+    <w:tmpl w:val="F06E56F2"/>
+    <w:lvl w:ilvl="0" w:tplc="0419000F">
+      <w:start w:val="1"/>
+      <w:numFmt w:val="decimal"/>
+      <w:lvlText w:val="%1."/>
+      <w:lvlJc w:val="left"/>
+      <w:pPr>
+        <w:ind w:left="1330" w:hanging="360"/>
+      </w:pPr>
+    </w:lvl>
+    <w:lvl w:ilvl="1" w:tplc="04190019" w:tentative="1">
+      <w:start w:val="1"/>
+      <w:numFmt w:val="lowerLetter"/>
+      <w:lvlText w:val="%2."/>
+      <w:lvlJc w:val="left"/>
+      <w:pPr>
+        <w:ind w:left="2050" w:hanging="360"/>
+      </w:pPr>
+    </w:lvl>
+    <w:lvl w:ilvl="2" w:tplc="0419001B" w:tentative="1">
+      <w:start w:val="1"/>
+      <w:numFmt w:val="lowerRoman"/>
+      <w:lvlText w:val="%3."/>
+      <w:lvlJc w:val="right"/>
+      <w:pPr>
+        <w:ind w:left="2770" w:hanging="180"/>
+      </w:pPr>
+    </w:lvl>
+    <w:lvl w:ilvl="3" w:tplc="0419000F" w:tentative="1">
+      <w:start w:val="1"/>
+      <w:numFmt w:val="decimal"/>
+      <w:lvlText w:val="%4."/>
+      <w:lvlJc w:val="left"/>
+      <w:pPr>
+        <w:ind w:left="3490" w:hanging="360"/>
+      </w:pPr>
+    </w:lvl>
+    <w:lvl w:ilvl="4" w:tplc="04190019" w:tentative="1">
+      <w:start w:val="1"/>
+      <w:numFmt w:val="lowerLetter"/>
+      <w:lvlText w:val="%5."/>
+      <w:lvlJc w:val="left"/>
+      <w:pPr>
+        <w:ind w:left="4210" w:hanging="360"/>
+      </w:pPr>
+    </w:lvl>
+    <w:lvl w:ilvl="5" w:tplc="0419001B" w:tentative="1">
+      <w:start w:val="1"/>
+      <w:numFmt w:val="lowerRoman"/>
+      <w:lvlText w:val="%6."/>
+      <w:lvlJc w:val="right"/>
+      <w:pPr>
+        <w:ind w:left="4930" w:hanging="180"/>
+      </w:pPr>
+    </w:lvl>
+    <w:lvl w:ilvl="6" w:tplc="0419000F" w:tentative="1">
+      <w:start w:val="1"/>
+      <w:numFmt w:val="decimal"/>
+      <w:lvlText w:val="%7."/>
+      <w:lvlJc w:val="left"/>
+      <w:pPr>
+        <w:ind w:left="5650" w:hanging="360"/>
+      </w:pPr>
+    </w:lvl>
+    <w:lvl w:ilvl="7" w:tplc="04190019" w:tentative="1">
+      <w:start w:val="1"/>
+      <w:numFmt w:val="lowerLetter"/>
+      <w:lvlText w:val="%8."/>
+      <w:lvlJc w:val="left"/>
+      <w:pPr>
+        <w:ind w:left="6370" w:hanging="360"/>
+      </w:pPr>
+    </w:lvl>
+    <w:lvl w:ilvl="8" w:tplc="0419001B" w:tentative="1">
+      <w:start w:val="1"/>
+      <w:numFmt w:val="lowerRoman"/>
+      <w:lvlText w:val="%9."/>
+      <w:lvlJc w:val="right"/>
+      <w:pPr>
+        <w:ind w:left="7090" w:hanging="180"/>
+      </w:pPr>
+    </w:lvl>
+  </w:abstractNum>
+  <w:abstractNum w:abstractNumId="28">
     <w:nsid w:val="6E847DF5"/>
     <w:multiLevelType w:val="hybridMultilevel"/>
     <w:tmpl w:val="B11CF05E"/>
@@ -28980,7 +26745,7 @@
       </w:pPr>
     </w:lvl>
   </w:abstractNum>
-  <w:abstractNum w:abstractNumId="27">
+  <w:abstractNum w:abstractNumId="29">
     <w:nsid w:val="73B82BFD"/>
     <w:multiLevelType w:val="multilevel"/>
     <w:tmpl w:val="3C7CC120"/>
@@ -29332,7 +27097,7 @@
       </w:rPr>
     </w:lvl>
   </w:abstractNum>
-  <w:abstractNum w:abstractNumId="28">
+  <w:abstractNum w:abstractNumId="30">
     <w:nsid w:val="74F40EB6"/>
     <w:multiLevelType w:val="hybridMultilevel"/>
     <w:tmpl w:val="30A6DDC6"/>
@@ -29445,7 +27210,7 @@
       </w:rPr>
     </w:lvl>
   </w:abstractNum>
-  <w:abstractNum w:abstractNumId="29">
+  <w:abstractNum w:abstractNumId="31">
     <w:nsid w:val="75E05F66"/>
     <w:multiLevelType w:val="hybridMultilevel"/>
     <w:tmpl w:val="0908D4DC"/>
@@ -29534,7 +27299,7 @@
       </w:pPr>
     </w:lvl>
   </w:abstractNum>
-  <w:abstractNum w:abstractNumId="30">
+  <w:abstractNum w:abstractNumId="32">
     <w:nsid w:val="76380AC7"/>
     <w:multiLevelType w:val="multilevel"/>
     <w:tmpl w:val="362A3FC2"/>
@@ -29668,7 +27433,7 @@
       </w:rPr>
     </w:lvl>
   </w:abstractNum>
-  <w:abstractNum w:abstractNumId="31">
+  <w:abstractNum w:abstractNumId="33">
     <w:nsid w:val="795B5844"/>
     <w:multiLevelType w:val="multilevel"/>
     <w:tmpl w:val="DBF611C4"/>
@@ -29809,7 +27574,7 @@
     <w:abstractNumId w:val="12"/>
   </w:num>
   <w:num w:numId="9">
-    <w:abstractNumId w:val="27"/>
+    <w:abstractNumId w:val="29"/>
   </w:num>
   <w:num w:numId="10">
     <w:abstractNumId w:val="16"/>
@@ -29818,7 +27583,7 @@
     <w:abstractNumId w:val="11"/>
   </w:num>
   <w:num w:numId="12">
-    <w:abstractNumId w:val="25"/>
+    <w:abstractNumId w:val="26"/>
   </w:num>
   <w:num w:numId="13">
     <w:abstractNumId w:val="21"/>
@@ -29836,7 +27601,7 @@
     <w:abstractNumId w:val="10"/>
   </w:num>
   <w:num w:numId="18">
-    <w:abstractNumId w:val="22"/>
+    <w:abstractNumId w:val="23"/>
   </w:num>
   <w:num w:numId="19">
     <w:abstractNumId w:val="20"/>
@@ -29845,19 +27610,19 @@
     <w:abstractNumId w:val="4"/>
   </w:num>
   <w:num w:numId="21">
-    <w:abstractNumId w:val="31"/>
+    <w:abstractNumId w:val="33"/>
   </w:num>
   <w:num w:numId="22">
     <w:abstractNumId w:val="18"/>
   </w:num>
   <w:num w:numId="23">
-    <w:abstractNumId w:val="23"/>
+    <w:abstractNumId w:val="24"/>
   </w:num>
   <w:num w:numId="24">
     <w:abstractNumId w:val="17"/>
   </w:num>
   <w:num w:numId="25">
-    <w:abstractNumId w:val="30"/>
+    <w:abstractNumId w:val="32"/>
   </w:num>
   <w:num w:numId="26">
     <w:abstractNumId w:val="9"/>
@@ -29869,19 +27634,19 @@
     <w:abstractNumId w:val="19"/>
   </w:num>
   <w:num w:numId="29">
-    <w:abstractNumId w:val="28"/>
+    <w:abstractNumId w:val="30"/>
   </w:num>
   <w:num w:numId="30">
     <w:abstractNumId w:val="13"/>
   </w:num>
   <w:num w:numId="31">
-    <w:abstractNumId w:val="24"/>
+    <w:abstractNumId w:val="25"/>
   </w:num>
   <w:num w:numId="32">
     <w:abstractNumId w:val="15"/>
   </w:num>
   <w:num w:numId="33">
-    <w:abstractNumId w:val="29"/>
+    <w:abstractNumId w:val="31"/>
   </w:num>
   <w:num w:numId="34">
     <w:abstractNumId w:val="5"/>
@@ -29920,7 +27685,16 @@
     <w:abstractNumId w:val="3"/>
   </w:num>
   <w:num w:numId="37">
-    <w:abstractNumId w:val="26"/>
+    <w:abstractNumId w:val="28"/>
+  </w:num>
+  <w:num w:numId="38">
+    <w:abstractNumId w:val="8"/>
+  </w:num>
+  <w:num w:numId="39">
+    <w:abstractNumId w:val="27"/>
+  </w:num>
+  <w:num w:numId="40">
+    <w:abstractNumId w:val="22"/>
   </w:num>
 </w:numbering>
 </file>

--- a/09.03.01/ИНМиТ_ИТиАП_09.03.01_Д1.10.2_Основы информационно-коммуникационных технологий и сетевое администрирование.docx
+++ b/09.03.01/ИНМиТ_ИТиАП_09.03.01_Д1.10.2_Основы информационно-коммуникационных технологий и сетевое администрирование.docx
@@ -234,7 +234,15 @@
               <w:tab/>
             </w:r>
             <w:r>
-              <w:t>М1.10</w:t>
+              <w:t>М</w:t>
+            </w:r>
+            <w:proofErr w:type="gramStart"/>
+            <w:r>
+              <w:t>1</w:t>
+            </w:r>
+            <w:proofErr w:type="gramEnd"/>
+            <w:r>
+              <w:t>.10</w:t>
             </w:r>
           </w:p>
           <w:p>
@@ -370,6 +378,7 @@
                 <w:b/>
               </w:rPr>
             </w:pPr>
+            <w:bookmarkStart w:id="0" w:name="_GoBack" w:colFirst="1" w:colLast="1"/>
             <w:r>
               <w:rPr>
                 <w:b/>
@@ -388,14 +397,71 @@
               <w:jc w:val="both"/>
               <w:rPr>
                 <w:b/>
-                <w:i/>
-              </w:rPr>
-            </w:pPr>
-            <w:r>
-              <w:rPr>
-                <w:i/>
-              </w:rPr>
+              </w:rPr>
+            </w:pPr>
+            <w:r>
               <w:t>Без траекторий</w:t>
+            </w:r>
+          </w:p>
+        </w:tc>
+      </w:tr>
+      <w:bookmarkEnd w:id="0"/>
+      <w:tr>
+        <w:trPr>
+          <w:trHeight w:val="332"/>
+        </w:trPr>
+        <w:tc>
+          <w:tcPr>
+            <w:tcW w:w="6072" w:type="dxa"/>
+            <w:shd w:val="clear" w:color="auto" w:fill="auto"/>
+          </w:tcPr>
+          <w:p>
+            <w:r>
+              <w:rPr>
+                <w:b/>
+              </w:rPr>
+              <w:t>Направление подготовки</w:t>
+            </w:r>
+            <w:r>
+              <w:t xml:space="preserve"> </w:t>
+            </w:r>
+          </w:p>
+          <w:p>
+            <w:r>
+              <w:rPr>
+                <w:iCs/>
+                <w:spacing w:val="-1"/>
+              </w:rPr>
+              <w:t>Информатика и вычислительная техника</w:t>
+            </w:r>
+          </w:p>
+        </w:tc>
+        <w:tc>
+          <w:tcPr>
+            <w:tcW w:w="4225" w:type="dxa"/>
+            <w:vMerge w:val="restart"/>
+            <w:shd w:val="clear" w:color="auto" w:fill="auto"/>
+          </w:tcPr>
+          <w:p>
+            <w:pPr>
+              <w:jc w:val="both"/>
+            </w:pPr>
+            <w:r>
+              <w:rPr>
+                <w:b/>
+              </w:rPr>
+              <w:t>Код направления и уровня подготовки</w:t>
+            </w:r>
+            <w:r>
+              <w:t xml:space="preserve"> </w:t>
+            </w:r>
+          </w:p>
+          <w:p>
+            <w:pPr>
+              <w:jc w:val="both"/>
+            </w:pPr>
+            <w:r>
+              <w:t>09.03.01</w:t>
             </w:r>
           </w:p>
         </w:tc>
@@ -414,49 +480,34 @@
               <w:rPr>
                 <w:b/>
               </w:rPr>
-              <w:t>Направление подготовки</w:t>
+              <w:t>Уровень подготовки</w:t>
             </w:r>
             <w:r>
               <w:t xml:space="preserve"> </w:t>
             </w:r>
           </w:p>
           <w:p>
+            <w:proofErr w:type="spellStart"/>
             <w:r>
               <w:rPr>
                 <w:iCs/>
                 <w:spacing w:val="-1"/>
               </w:rPr>
-              <w:t>Информатика и вычислительная техника</w:t>
-            </w:r>
+              <w:t>бакалавриат</w:t>
+            </w:r>
+            <w:proofErr w:type="spellEnd"/>
           </w:p>
         </w:tc>
         <w:tc>
           <w:tcPr>
             <w:tcW w:w="4225" w:type="dxa"/>
-            <w:vMerge w:val="restart"/>
+            <w:vMerge/>
             <w:shd w:val="clear" w:color="auto" w:fill="auto"/>
           </w:tcPr>
           <w:p>
             <w:pPr>
               <w:jc w:val="both"/>
             </w:pPr>
-            <w:r>
-              <w:rPr>
-                <w:b/>
-              </w:rPr>
-              <w:t>Код направления и уровня подготовки</w:t>
-            </w:r>
-            <w:r>
-              <w:t xml:space="preserve"> </w:t>
-            </w:r>
-          </w:p>
-          <w:p>
-            <w:pPr>
-              <w:jc w:val="both"/>
-            </w:pPr>
-            <w:r>
-              <w:t>09.03.01</w:t>
-            </w:r>
           </w:p>
         </w:tc>
       </w:tr>
@@ -470,79 +521,50 @@
             <w:shd w:val="clear" w:color="auto" w:fill="auto"/>
           </w:tcPr>
           <w:p>
-            <w:r>
+            <w:pPr>
               <w:rPr>
                 <w:b/>
               </w:rPr>
-              <w:t>Уровень подготовки</w:t>
-            </w:r>
-            <w:r>
-              <w:t xml:space="preserve"> </w:t>
-            </w:r>
-          </w:p>
-          <w:p>
-            <w:r>
-              <w:rPr>
-                <w:iCs/>
-                <w:spacing w:val="-1"/>
-              </w:rPr>
-              <w:t>бакалавриат</w:t>
+            </w:pPr>
+            <w:r>
+              <w:rPr>
+                <w:b/>
+              </w:rPr>
+              <w:t>ФГОС</w:t>
+            </w:r>
+            <w:r>
+              <w:rPr>
+                <w:b/>
+              </w:rPr>
+              <w:t xml:space="preserve"> ВО</w:t>
             </w:r>
           </w:p>
         </w:tc>
         <w:tc>
           <w:tcPr>
             <w:tcW w:w="4225" w:type="dxa"/>
-            <w:vMerge/>
-            <w:shd w:val="clear" w:color="auto" w:fill="auto"/>
-          </w:tcPr>
-          <w:p>
-            <w:pPr>
-              <w:jc w:val="both"/>
-            </w:pPr>
-          </w:p>
-        </w:tc>
-      </w:tr>
-      <w:tr>
-        <w:trPr>
-          <w:trHeight w:val="332"/>
-        </w:trPr>
-        <w:tc>
-          <w:tcPr>
-            <w:tcW w:w="6072" w:type="dxa"/>
-            <w:shd w:val="clear" w:color="auto" w:fill="auto"/>
-          </w:tcPr>
-          <w:p>
-            <w:pPr>
+            <w:shd w:val="clear" w:color="auto" w:fill="auto"/>
+          </w:tcPr>
+          <w:p>
+            <w:r>
               <w:rPr>
                 <w:b/>
               </w:rPr>
-            </w:pPr>
+              <w:t xml:space="preserve">Реквизиты приказа </w:t>
+            </w:r>
+            <w:proofErr w:type="spellStart"/>
             <w:r>
               <w:rPr>
                 <w:b/>
               </w:rPr>
-              <w:t>ФГОС</w:t>
-            </w:r>
+              <w:t>Минобрнауки</w:t>
+            </w:r>
+            <w:proofErr w:type="spellEnd"/>
             <w:r>
               <w:rPr>
                 <w:b/>
               </w:rPr>
-              <w:t xml:space="preserve"> ВО</w:t>
-            </w:r>
-          </w:p>
-        </w:tc>
-        <w:tc>
-          <w:tcPr>
-            <w:tcW w:w="4225" w:type="dxa"/>
-            <w:shd w:val="clear" w:color="auto" w:fill="auto"/>
-          </w:tcPr>
-          <w:p>
-            <w:r>
-              <w:rPr>
-                <w:b/>
-              </w:rPr>
-              <w:t>Реквизиты приказа Минобрнауки РФ об утверждении  ФГОС ВО</w:t>
+              <w:t xml:space="preserve"> РФ об утверждении  ФГОС ВО</w:t>
             </w:r>
             <w:r>
               <w:t xml:space="preserve">:  </w:t>
@@ -694,7 +716,21 @@
               <w:rPr>
                 <w:b/>
               </w:rPr>
-              <w:t>№ п/п</w:t>
+              <w:t xml:space="preserve">№ </w:t>
+            </w:r>
+            <w:proofErr w:type="gramStart"/>
+            <w:r>
+              <w:rPr>
+                <w:b/>
+              </w:rPr>
+              <w:t>п</w:t>
+            </w:r>
+            <w:proofErr w:type="gramEnd"/>
+            <w:r>
+              <w:rPr>
+                <w:b/>
+              </w:rPr>
+              <w:t>/п</w:t>
             </w:r>
           </w:p>
         </w:tc>
@@ -1139,8 +1175,13 @@
       </w:r>
       <w:r>
         <w:tab/>
-        <w:t xml:space="preserve"> УМС ИНМиТ</w:t>
-      </w:r>
+        <w:t xml:space="preserve"> УМС </w:t>
+      </w:r>
+      <w:proofErr w:type="spellStart"/>
+      <w:r>
+        <w:t>ИНМиТ</w:t>
+      </w:r>
+      <w:proofErr w:type="spellEnd"/>
       <w:r>
         <w:tab/>
       </w:r>
@@ -1173,7 +1214,15 @@
         <w:jc w:val="both"/>
       </w:pPr>
       <w:r>
-        <w:t>Протокол № ______   от __________ г.</w:t>
+        <w:t xml:space="preserve">Протокол № ______   от __________ </w:t>
+      </w:r>
+      <w:proofErr w:type="gramStart"/>
+      <w:r>
+        <w:t>г</w:t>
+      </w:r>
+      <w:proofErr w:type="gramEnd"/>
+      <w:r>
+        <w:t>.</w:t>
       </w:r>
     </w:p>
     <w:p>
@@ -1298,7 +1347,7 @@
       <w:r>
         <w:instrText xml:space="preserve"> TC "</w:instrText>
       </w:r>
-      <w:bookmarkStart w:id="0" w:name="_Toc463805971"/>
+      <w:bookmarkStart w:id="1" w:name="_Toc463805971"/>
       <w:r>
         <w:rPr>
           <w:b/>
@@ -1307,7 +1356,7 @@
         </w:rPr>
         <w:instrText>ОБЩАЯ ХАРАКТЕРИСТИКА ДИСЦИПЛИНЫ</w:instrText>
       </w:r>
-      <w:bookmarkEnd w:id="0"/>
+      <w:bookmarkEnd w:id="1"/>
       <w:r>
         <w:instrText xml:space="preserve">" \f C \l "1" </w:instrText>
       </w:r>
@@ -1354,7 +1403,7 @@
         </w:rPr>
         <w:instrText xml:space="preserve"> TC "</w:instrText>
       </w:r>
-      <w:bookmarkStart w:id="1" w:name="_Toc463805972"/>
+      <w:bookmarkStart w:id="2" w:name="_Toc463805972"/>
       <w:r>
         <w:rPr>
           <w:b/>
@@ -1362,7 +1411,7 @@
         </w:rPr>
         <w:instrText>Аннотация содержания дисциплины</w:instrText>
       </w:r>
-      <w:bookmarkEnd w:id="1"/>
+      <w:bookmarkEnd w:id="2"/>
       <w:r>
         <w:rPr>
           <w:b/>
@@ -1631,7 +1680,21 @@
         <w:rPr>
           <w:bCs/>
         </w:rPr>
-        <w:t>Форма заключительного контроля при промежуточной аттестации – экзамен. Для проведения промежуточной аттестации по дисциплине разработаны фонд оценочных средств и балльно-рейтинговая система оценки учебной деятельности студентов.</w:t>
+        <w:t xml:space="preserve">Форма заключительного контроля при промежуточной аттестации – экзамен. Для проведения промежуточной аттестации по дисциплине разработаны фонд оценочных средств и </w:t>
+      </w:r>
+      <w:proofErr w:type="spellStart"/>
+      <w:r>
+        <w:rPr>
+          <w:bCs/>
+        </w:rPr>
+        <w:t>балльно</w:t>
+      </w:r>
+      <w:proofErr w:type="spellEnd"/>
+      <w:r>
+        <w:rPr>
+          <w:bCs/>
+        </w:rPr>
+        <w:t>-рейтинговая система оценки учебной деятельности студентов.</w:t>
       </w:r>
     </w:p>
     <w:p>
@@ -1732,7 +1795,7 @@
         </w:rPr>
         <w:instrText xml:space="preserve"> TC "</w:instrText>
       </w:r>
-      <w:bookmarkStart w:id="2" w:name="_Toc463805973"/>
+      <w:bookmarkStart w:id="3" w:name="_Toc463805973"/>
       <w:r>
         <w:rPr>
           <w:b/>
@@ -1740,7 +1803,7 @@
         </w:rPr>
         <w:instrText>Язык реализации программы</w:instrText>
       </w:r>
-      <w:bookmarkEnd w:id="2"/>
+      <w:bookmarkEnd w:id="3"/>
       <w:r>
         <w:rPr>
           <w:b/>
@@ -1785,31 +1848,40 @@
           <w:b/>
           <w:iCs/>
         </w:rPr>
-        <w:t>Планируемые результаты обучения по дисциплине</w:t>
-      </w:r>
+        <w:t xml:space="preserve">Планируемые результаты </w:t>
+      </w:r>
+      <w:proofErr w:type="gramStart"/>
       <w:r>
         <w:rPr>
           <w:b/>
           <w:iCs/>
         </w:rPr>
-        <w:fldChar w:fldCharType="begin"/>
-      </w:r>
+        <w:t>обучения по дисциплине</w:t>
+      </w:r>
+      <w:proofErr w:type="gramEnd"/>
       <w:r>
         <w:rPr>
           <w:b/>
           <w:iCs/>
         </w:rPr>
-        <w:instrText xml:space="preserve"> TC "</w:instrText>
-      </w:r>
-      <w:bookmarkStart w:id="3" w:name="_Toc463805974"/>
+        <w:fldChar w:fldCharType="begin"/>
+      </w:r>
       <w:r>
         <w:rPr>
           <w:b/>
           <w:iCs/>
         </w:rPr>
+        <w:instrText xml:space="preserve"> TC "</w:instrText>
+      </w:r>
+      <w:bookmarkStart w:id="4" w:name="_Toc463805974"/>
+      <w:r>
+        <w:rPr>
+          <w:b/>
+          <w:iCs/>
+        </w:rPr>
         <w:instrText>Планируемые результаты обучения по дисциплине</w:instrText>
       </w:r>
-      <w:bookmarkEnd w:id="3"/>
+      <w:bookmarkEnd w:id="4"/>
       <w:r>
         <w:rPr>
           <w:b/>
@@ -1876,7 +1948,15 @@
           </w:tcPr>
           <w:p>
             <w:r>
-              <w:t>ОПК-4: способность участвовать в настройке и наладке программно- аппаратных комплексов</w:t>
+              <w:t>ОПК-4: способность участвовать в настройке и наладке программн</w:t>
+            </w:r>
+            <w:proofErr w:type="gramStart"/>
+            <w:r>
+              <w:t>о-</w:t>
+            </w:r>
+            <w:proofErr w:type="gramEnd"/>
+            <w:r>
+              <w:t xml:space="preserve"> аппаратных комплексов</w:t>
             </w:r>
           </w:p>
         </w:tc>
@@ -1891,7 +1971,15 @@
           </w:tcPr>
           <w:p>
             <w:r>
-              <w:t>ОПК-5: способность решать стандартные задачи профессиональной деятельности на основе информационной и библиографической культуры с применением информационно- коммуникационных технологий и с учетом основных требований информационной безопасности</w:t>
+              <w:t>ОПК-5: способность решать стандартные задачи профессиональной деятельности на основе информационной и библиографической культуры с применением информационн</w:t>
+            </w:r>
+            <w:proofErr w:type="gramStart"/>
+            <w:r>
+              <w:t>о-</w:t>
+            </w:r>
+            <w:proofErr w:type="gramEnd"/>
+            <w:r>
+              <w:t xml:space="preserve"> коммуникационных технологий и с учетом основных требований информационной безопасности</w:t>
             </w:r>
           </w:p>
         </w:tc>
@@ -2102,8 +2190,16 @@
         <w:rPr>
           <w:bCs/>
         </w:rPr>
-        <w:t>а) применять знания и понимание для</w:t>
-      </w:r>
+        <w:t xml:space="preserve">а) применять знания и понимание </w:t>
+      </w:r>
+      <w:proofErr w:type="gramStart"/>
+      <w:r>
+        <w:rPr>
+          <w:bCs/>
+        </w:rPr>
+        <w:t>для</w:t>
+      </w:r>
+      <w:proofErr w:type="gramEnd"/>
     </w:p>
     <w:p>
       <w:pPr>
@@ -2413,7 +2509,7 @@
         </w:rPr>
         <w:instrText xml:space="preserve"> TC "</w:instrText>
       </w:r>
-      <w:bookmarkStart w:id="4" w:name="_Toc463805975"/>
+      <w:bookmarkStart w:id="5" w:name="_Toc463805975"/>
       <w:r>
         <w:rPr>
           <w:b/>
@@ -2421,7 +2517,7 @@
         </w:rPr>
         <w:instrText>Объем дисциплины</w:instrText>
       </w:r>
-      <w:bookmarkEnd w:id="4"/>
+      <w:bookmarkEnd w:id="5"/>
       <w:r>
         <w:rPr>
           <w:b/>
@@ -2638,6 +2734,7 @@
                 <w:bCs/>
               </w:rPr>
             </w:pPr>
+            <w:proofErr w:type="gramStart"/>
             <w:r>
               <w:rPr>
                 <w:b/>
@@ -2645,61 +2742,71 @@
                 <w:sz w:val="20"/>
                 <w:szCs w:val="20"/>
               </w:rPr>
-              <w:t>п/п</w:t>
-            </w:r>
-          </w:p>
-        </w:tc>
-        <w:tc>
-          <w:tcPr>
-            <w:tcW w:w="4395" w:type="dxa"/>
-            <w:vMerge/>
-            <w:tcBorders>
-              <w:left w:val="single" w:sz="4" w:space="0" w:color="000000"/>
-              <w:bottom w:val="single" w:sz="8" w:space="0" w:color="000000"/>
-            </w:tcBorders>
-            <w:shd w:val="clear" w:color="auto" w:fill="auto"/>
-          </w:tcPr>
-          <w:p>
-            <w:pPr>
-              <w:keepLines/>
-              <w:snapToGrid w:val="0"/>
-              <w:rPr>
-                <w:b/>
-                <w:bCs/>
-              </w:rPr>
-            </w:pPr>
-          </w:p>
-        </w:tc>
-        <w:tc>
-          <w:tcPr>
-            <w:tcW w:w="850" w:type="dxa"/>
-            <w:tcBorders>
-              <w:top w:val="single" w:sz="4" w:space="0" w:color="000000"/>
-              <w:left w:val="single" w:sz="4" w:space="0" w:color="000000"/>
-              <w:bottom w:val="single" w:sz="8" w:space="0" w:color="000000"/>
-            </w:tcBorders>
-            <w:shd w:val="clear" w:color="auto" w:fill="auto"/>
-            <w:vAlign w:val="center"/>
-          </w:tcPr>
-          <w:p>
-            <w:pPr>
-              <w:keepLines/>
-              <w:snapToGrid w:val="0"/>
-              <w:jc w:val="center"/>
+              <w:t>п</w:t>
+            </w:r>
+            <w:proofErr w:type="gramEnd"/>
+            <w:r>
               <w:rPr>
                 <w:b/>
                 <w:bCs/>
                 <w:sz w:val="20"/>
                 <w:szCs w:val="20"/>
               </w:rPr>
-            </w:pPr>
-            <w:r>
+              <w:t>/п</w:t>
+            </w:r>
+          </w:p>
+        </w:tc>
+        <w:tc>
+          <w:tcPr>
+            <w:tcW w:w="4395" w:type="dxa"/>
+            <w:vMerge/>
+            <w:tcBorders>
+              <w:left w:val="single" w:sz="4" w:space="0" w:color="000000"/>
+              <w:bottom w:val="single" w:sz="8" w:space="0" w:color="000000"/>
+            </w:tcBorders>
+            <w:shd w:val="clear" w:color="auto" w:fill="auto"/>
+          </w:tcPr>
+          <w:p>
+            <w:pPr>
+              <w:keepLines/>
+              <w:snapToGrid w:val="0"/>
+              <w:rPr>
+                <w:b/>
+                <w:bCs/>
+              </w:rPr>
+            </w:pPr>
+          </w:p>
+        </w:tc>
+        <w:tc>
+          <w:tcPr>
+            <w:tcW w:w="850" w:type="dxa"/>
+            <w:tcBorders>
+              <w:top w:val="single" w:sz="4" w:space="0" w:color="000000"/>
+              <w:left w:val="single" w:sz="4" w:space="0" w:color="000000"/>
+              <w:bottom w:val="single" w:sz="8" w:space="0" w:color="000000"/>
+            </w:tcBorders>
+            <w:shd w:val="clear" w:color="auto" w:fill="auto"/>
+            <w:vAlign w:val="center"/>
+          </w:tcPr>
+          <w:p>
+            <w:pPr>
+              <w:keepLines/>
+              <w:snapToGrid w:val="0"/>
+              <w:jc w:val="center"/>
               <w:rPr>
                 <w:b/>
                 <w:bCs/>
                 <w:sz w:val="20"/>
                 <w:szCs w:val="20"/>
               </w:rPr>
+            </w:pPr>
+            <w:r>
+              <w:rPr>
+                <w:b/>
+                <w:bCs/>
+                <w:sz w:val="20"/>
+                <w:szCs w:val="20"/>
+              </w:rPr>
               <w:t>Всего часов</w:t>
             </w:r>
           </w:p>
@@ -2734,7 +2841,27 @@
                 <w:sz w:val="20"/>
                 <w:szCs w:val="20"/>
               </w:rPr>
-              <w:t>В т.ч. контактная работа (час.)*</w:t>
+              <w:t xml:space="preserve">В </w:t>
+            </w:r>
+            <w:proofErr w:type="spellStart"/>
+            <w:r>
+              <w:rPr>
+                <w:b/>
+                <w:bCs/>
+                <w:sz w:val="20"/>
+                <w:szCs w:val="20"/>
+              </w:rPr>
+              <w:t>т.ч</w:t>
+            </w:r>
+            <w:proofErr w:type="spellEnd"/>
+            <w:r>
+              <w:rPr>
+                <w:b/>
+                <w:bCs/>
+                <w:sz w:val="20"/>
+                <w:szCs w:val="20"/>
+              </w:rPr>
+              <w:t>. контактная работа (час.)*</w:t>
             </w:r>
           </w:p>
         </w:tc>
@@ -4121,7 +4248,23 @@
                 <w:b/>
                 <w:bCs/>
               </w:rPr>
-              <w:t>Общий объем по учебному плану, з.е.</w:t>
+              <w:t xml:space="preserve">Общий объем по учебному плану, </w:t>
+            </w:r>
+            <w:proofErr w:type="spellStart"/>
+            <w:r>
+              <w:rPr>
+                <w:b/>
+                <w:bCs/>
+              </w:rPr>
+              <w:t>з.е</w:t>
+            </w:r>
+            <w:proofErr w:type="spellEnd"/>
+            <w:r>
+              <w:rPr>
+                <w:b/>
+                <w:bCs/>
+              </w:rPr>
+              <w:t>.</w:t>
             </w:r>
           </w:p>
         </w:tc>
@@ -4276,7 +4419,7 @@
       <w:r>
         <w:instrText xml:space="preserve"> TC "</w:instrText>
       </w:r>
-      <w:bookmarkStart w:id="5" w:name="_Toc463805976"/>
+      <w:bookmarkStart w:id="6" w:name="_Toc463805976"/>
       <w:r>
         <w:rPr>
           <w:b/>
@@ -4285,7 +4428,7 @@
         </w:rPr>
         <w:instrText>СОДЕРЖАНИЕ ДИСЦИПЛИНЫ</w:instrText>
       </w:r>
-      <w:bookmarkEnd w:id="5"/>
+      <w:bookmarkEnd w:id="6"/>
       <w:r>
         <w:instrText xml:space="preserve">" \f C \l "1" </w:instrText>
       </w:r>
@@ -4455,8 +4598,18 @@
                 <w:sz w:val="22"/>
                 <w:szCs w:val="22"/>
               </w:rPr>
-              <w:t>Р1</w:t>
-            </w:r>
+              <w:t>Р</w:t>
+            </w:r>
+            <w:proofErr w:type="gramStart"/>
+            <w:r>
+              <w:rPr>
+                <w:b/>
+                <w:sz w:val="22"/>
+                <w:szCs w:val="22"/>
+              </w:rPr>
+              <w:t>1</w:t>
+            </w:r>
+            <w:proofErr w:type="gramEnd"/>
           </w:p>
         </w:tc>
         <w:tc>
@@ -4520,7 +4673,23 @@
                 <w:sz w:val="22"/>
                 <w:szCs w:val="22"/>
               </w:rPr>
-              <w:t>Принципы связи и обмен данными в локальной  проводной сети. Создание  уровня  доступа  и  распределения  в  сети Ethernet. Планирование структуры локальной сети и подключение устройств.</w:t>
+              <w:t xml:space="preserve">Принципы связи и обмен данными в локальной  проводной сети. Создание  уровня  доступа  и  распределения  в  сети </w:t>
+            </w:r>
+            <w:proofErr w:type="spellStart"/>
+            <w:r>
+              <w:rPr>
+                <w:sz w:val="22"/>
+                <w:szCs w:val="22"/>
+              </w:rPr>
+              <w:t>Ethernet</w:t>
+            </w:r>
+            <w:proofErr w:type="spellEnd"/>
+            <w:r>
+              <w:rPr>
+                <w:sz w:val="22"/>
+                <w:szCs w:val="22"/>
+              </w:rPr>
+              <w:t>. Планирование структуры локальной сети и подключение устройств.</w:t>
             </w:r>
           </w:p>
         </w:tc>
@@ -4556,8 +4725,18 @@
                 <w:sz w:val="22"/>
                 <w:szCs w:val="22"/>
               </w:rPr>
-              <w:t>Р2</w:t>
-            </w:r>
+              <w:t>Р</w:t>
+            </w:r>
+            <w:proofErr w:type="gramStart"/>
+            <w:r>
+              <w:rPr>
+                <w:b/>
+                <w:sz w:val="22"/>
+                <w:szCs w:val="22"/>
+              </w:rPr>
+              <w:t>2</w:t>
+            </w:r>
+            <w:proofErr w:type="gramEnd"/>
           </w:p>
         </w:tc>
         <w:tc>
@@ -4757,6 +4936,7 @@
               </w:rPr>
               <w:t>Р</w:t>
             </w:r>
+            <w:proofErr w:type="gramStart"/>
             <w:r>
               <w:rPr>
                 <w:b/>
@@ -4765,6 +4945,7 @@
               </w:rPr>
               <w:t>4</w:t>
             </w:r>
+            <w:proofErr w:type="gramEnd"/>
           </w:p>
         </w:tc>
         <w:tc>
@@ -4953,8 +5134,18 @@
                 <w:sz w:val="22"/>
                 <w:szCs w:val="22"/>
               </w:rPr>
-              <w:t>Р6</w:t>
-            </w:r>
+              <w:t>Р</w:t>
+            </w:r>
+            <w:proofErr w:type="gramStart"/>
+            <w:r>
+              <w:rPr>
+                <w:b/>
+                <w:sz w:val="22"/>
+                <w:szCs w:val="22"/>
+              </w:rPr>
+              <w:t>6</w:t>
+            </w:r>
+            <w:proofErr w:type="gramEnd"/>
           </w:p>
         </w:tc>
         <w:tc>
@@ -5096,7 +5287,7 @@
       <w:r>
         <w:instrText xml:space="preserve"> TC "</w:instrText>
       </w:r>
-      <w:bookmarkStart w:id="6" w:name="_Toc463805977"/>
+      <w:bookmarkStart w:id="7" w:name="_Toc463805977"/>
       <w:r>
         <w:rPr>
           <w:b/>
@@ -5105,7 +5296,7 @@
         </w:rPr>
         <w:instrText>РАСПРЕДЕЛЕНИЕ УЧЕБНОГО ВРЕМЕНИ</w:instrText>
       </w:r>
-      <w:bookmarkEnd w:id="6"/>
+      <w:bookmarkEnd w:id="7"/>
       <w:r>
         <w:instrText xml:space="preserve">" \f C \l "1" </w:instrText>
       </w:r>
@@ -5152,7 +5343,7 @@
         </w:rPr>
         <w:instrText xml:space="preserve"> TC "</w:instrText>
       </w:r>
-      <w:bookmarkStart w:id="7" w:name="_Toc463805978"/>
+      <w:bookmarkStart w:id="8" w:name="_Toc463805978"/>
       <w:r>
         <w:rPr>
           <w:b/>
@@ -5160,7 +5351,7 @@
         </w:rPr>
         <w:instrText>Распределение аудиторной нагрузки и мероприятий самостоятельной работы по разделам дисциплины</w:instrText>
       </w:r>
-      <w:bookmarkEnd w:id="7"/>
+      <w:bookmarkEnd w:id="8"/>
       <w:r>
         <w:rPr>
           <w:b/>
@@ -5292,7 +5483,23 @@
                 <w:sz w:val="16"/>
                 <w:szCs w:val="16"/>
               </w:rPr>
-              <w:t xml:space="preserve">Объем модуля (зач.ед.):        </w:t>
+              <w:t>Объем модуля (</w:t>
+            </w:r>
+            <w:proofErr w:type="spellStart"/>
+            <w:r>
+              <w:rPr>
+                <w:sz w:val="16"/>
+                <w:szCs w:val="16"/>
+              </w:rPr>
+              <w:t>зач.ед</w:t>
+            </w:r>
+            <w:proofErr w:type="spellEnd"/>
+            <w:r>
+              <w:rPr>
+                <w:sz w:val="16"/>
+                <w:szCs w:val="16"/>
+              </w:rPr>
+              <w:t xml:space="preserve">.):        </w:t>
             </w:r>
             <w:r>
               <w:rPr>
@@ -5318,7 +5525,23 @@
                 <w:sz w:val="16"/>
                 <w:szCs w:val="16"/>
               </w:rPr>
-              <w:t xml:space="preserve">Объем дисциплины (зач.ед.):  </w:t>
+              <w:t>Объем дисциплины (</w:t>
+            </w:r>
+            <w:proofErr w:type="spellStart"/>
+            <w:r>
+              <w:rPr>
+                <w:sz w:val="16"/>
+                <w:szCs w:val="16"/>
+              </w:rPr>
+              <w:t>зач.ед</w:t>
+            </w:r>
+            <w:proofErr w:type="spellEnd"/>
+            <w:r>
+              <w:rPr>
+                <w:sz w:val="16"/>
+                <w:szCs w:val="16"/>
+              </w:rPr>
+              <w:t xml:space="preserve">.):  </w:t>
             </w:r>
             <w:r>
               <w:rPr>
@@ -5719,7 +5942,23 @@
                 <w:sz w:val="16"/>
                 <w:szCs w:val="16"/>
               </w:rPr>
-              <w:t>Выполнение самостоятельных внеаудиторных работ (колич.)</w:t>
+              <w:t>Выполнение самостоятельных внеаудиторных работ (</w:t>
+            </w:r>
+            <w:proofErr w:type="spellStart"/>
+            <w:r>
+              <w:rPr>
+                <w:sz w:val="16"/>
+                <w:szCs w:val="16"/>
+              </w:rPr>
+              <w:t>колич</w:t>
+            </w:r>
+            <w:proofErr w:type="spellEnd"/>
+            <w:r>
+              <w:rPr>
+                <w:sz w:val="16"/>
+                <w:szCs w:val="16"/>
+              </w:rPr>
+              <w:t>.)</w:t>
             </w:r>
           </w:p>
         </w:tc>
@@ -5746,7 +5985,23 @@
                 <w:sz w:val="14"/>
                 <w:szCs w:val="14"/>
               </w:rPr>
-              <w:t>Подготовка к контрольным мероприятиям текущей аттестации (колич.)</w:t>
+              <w:t>Подготовка к контрольным мероприятиям текущей аттестации (</w:t>
+            </w:r>
+            <w:proofErr w:type="spellStart"/>
+            <w:r>
+              <w:rPr>
+                <w:sz w:val="14"/>
+                <w:szCs w:val="14"/>
+              </w:rPr>
+              <w:t>колич</w:t>
+            </w:r>
+            <w:proofErr w:type="spellEnd"/>
+            <w:r>
+              <w:rPr>
+                <w:sz w:val="14"/>
+                <w:szCs w:val="14"/>
+              </w:rPr>
+              <w:t>.)</w:t>
             </w:r>
           </w:p>
         </w:tc>
@@ -5773,8 +6028,17 @@
                 <w:sz w:val="14"/>
                 <w:szCs w:val="14"/>
               </w:rPr>
-              <w:t>Подготовка к</w:t>
-            </w:r>
+              <w:t xml:space="preserve">Подготовка </w:t>
+            </w:r>
+            <w:proofErr w:type="gramStart"/>
+            <w:r>
+              <w:rPr>
+                <w:sz w:val="14"/>
+                <w:szCs w:val="14"/>
+              </w:rPr>
+              <w:t>к</w:t>
+            </w:r>
+            <w:proofErr w:type="gramEnd"/>
           </w:p>
           <w:p>
             <w:pPr>
@@ -6046,12 +6310,53 @@
                 <w:szCs w:val="16"/>
               </w:rPr>
             </w:pPr>
-            <w:r>
-              <w:rPr>
-                <w:sz w:val="16"/>
-                <w:szCs w:val="16"/>
-              </w:rPr>
-              <w:t>Практ., семинар. занятие</w:t>
+            <w:proofErr w:type="spellStart"/>
+            <w:r>
+              <w:rPr>
+                <w:sz w:val="16"/>
+                <w:szCs w:val="16"/>
+              </w:rPr>
+              <w:t>Практ</w:t>
+            </w:r>
+            <w:proofErr w:type="spellEnd"/>
+            <w:r>
+              <w:rPr>
+                <w:sz w:val="16"/>
+                <w:szCs w:val="16"/>
+              </w:rPr>
+              <w:t>., семинар</w:t>
+            </w:r>
+            <w:proofErr w:type="gramStart"/>
+            <w:r>
+              <w:rPr>
+                <w:sz w:val="16"/>
+                <w:szCs w:val="16"/>
+              </w:rPr>
+              <w:t>.</w:t>
+            </w:r>
+            <w:proofErr w:type="gramEnd"/>
+            <w:r>
+              <w:rPr>
+                <w:sz w:val="16"/>
+                <w:szCs w:val="16"/>
+              </w:rPr>
+              <w:t xml:space="preserve"> </w:t>
+            </w:r>
+            <w:proofErr w:type="gramStart"/>
+            <w:r>
+              <w:rPr>
+                <w:sz w:val="16"/>
+                <w:szCs w:val="16"/>
+              </w:rPr>
+              <w:t>з</w:t>
+            </w:r>
+            <w:proofErr w:type="gramEnd"/>
+            <w:r>
+              <w:rPr>
+                <w:sz w:val="16"/>
+                <w:szCs w:val="16"/>
+              </w:rPr>
+              <w:t>анятие</w:t>
             </w:r>
           </w:p>
         </w:tc>
@@ -6107,7 +6412,23 @@
                 <w:sz w:val="16"/>
                 <w:szCs w:val="16"/>
               </w:rPr>
-              <w:t>Н/и семинар, семинар-конфер., коллоквиум (магистратура)</w:t>
+              <w:t>Н/и семинар, семинар-</w:t>
+            </w:r>
+            <w:proofErr w:type="spellStart"/>
+            <w:r>
+              <w:rPr>
+                <w:sz w:val="16"/>
+                <w:szCs w:val="16"/>
+              </w:rPr>
+              <w:t>конфер</w:t>
+            </w:r>
+            <w:proofErr w:type="spellEnd"/>
+            <w:r>
+              <w:rPr>
+                <w:sz w:val="16"/>
+                <w:szCs w:val="16"/>
+              </w:rPr>
+              <w:t>., коллоквиум (магистратура)</w:t>
             </w:r>
           </w:p>
         </w:tc>
@@ -6216,7 +6537,23 @@
                 <w:sz w:val="16"/>
                 <w:szCs w:val="16"/>
               </w:rPr>
-              <w:t>Реферат, эссе, творч. работа*</w:t>
+              <w:t xml:space="preserve">Реферат, эссе, </w:t>
+            </w:r>
+            <w:proofErr w:type="spellStart"/>
+            <w:r>
+              <w:rPr>
+                <w:sz w:val="16"/>
+                <w:szCs w:val="16"/>
+              </w:rPr>
+              <w:t>творч</w:t>
+            </w:r>
+            <w:proofErr w:type="spellEnd"/>
+            <w:r>
+              <w:rPr>
+                <w:sz w:val="16"/>
+                <w:szCs w:val="16"/>
+              </w:rPr>
+              <w:t>. работа*</w:t>
             </w:r>
           </w:p>
         </w:tc>
@@ -6328,7 +6665,23 @@
                 <w:sz w:val="16"/>
                 <w:szCs w:val="16"/>
               </w:rPr>
-              <w:t>Домашняя работа на иностр. языке*</w:t>
+              <w:t xml:space="preserve">Домашняя работа на </w:t>
+            </w:r>
+            <w:proofErr w:type="spellStart"/>
+            <w:r>
+              <w:rPr>
+                <w:sz w:val="16"/>
+                <w:szCs w:val="16"/>
+              </w:rPr>
+              <w:t>иностр</w:t>
+            </w:r>
+            <w:proofErr w:type="spellEnd"/>
+            <w:r>
+              <w:rPr>
+                <w:sz w:val="16"/>
+                <w:szCs w:val="16"/>
+              </w:rPr>
+              <w:t>. языке*</w:t>
             </w:r>
           </w:p>
         </w:tc>
@@ -6356,7 +6709,23 @@
                 <w:sz w:val="16"/>
                 <w:szCs w:val="16"/>
               </w:rPr>
-              <w:t>Перевод инояз. литературы*</w:t>
+              <w:t xml:space="preserve">Перевод </w:t>
+            </w:r>
+            <w:proofErr w:type="spellStart"/>
+            <w:r>
+              <w:rPr>
+                <w:sz w:val="16"/>
+                <w:szCs w:val="16"/>
+              </w:rPr>
+              <w:t>инояз</w:t>
+            </w:r>
+            <w:proofErr w:type="spellEnd"/>
+            <w:r>
+              <w:rPr>
+                <w:sz w:val="16"/>
+                <w:szCs w:val="16"/>
+              </w:rPr>
+              <w:t>. литературы*</w:t>
             </w:r>
           </w:p>
         </w:tc>
@@ -6647,8 +7016,17 @@
                 <w:sz w:val="16"/>
                 <w:szCs w:val="16"/>
               </w:rPr>
-              <w:t>Р1</w:t>
-            </w:r>
+              <w:t>Р</w:t>
+            </w:r>
+            <w:proofErr w:type="gramStart"/>
+            <w:r>
+              <w:rPr>
+                <w:sz w:val="16"/>
+                <w:szCs w:val="16"/>
+              </w:rPr>
+              <w:t>1</w:t>
+            </w:r>
+            <w:proofErr w:type="gramEnd"/>
           </w:p>
         </w:tc>
         <w:tc>
@@ -7382,8 +7760,17 @@
                 <w:sz w:val="16"/>
                 <w:szCs w:val="16"/>
               </w:rPr>
-              <w:t>Р2</w:t>
-            </w:r>
+              <w:t>Р</w:t>
+            </w:r>
+            <w:proofErr w:type="gramStart"/>
+            <w:r>
+              <w:rPr>
+                <w:sz w:val="16"/>
+                <w:szCs w:val="16"/>
+              </w:rPr>
+              <w:t>2</w:t>
+            </w:r>
+            <w:proofErr w:type="gramEnd"/>
           </w:p>
         </w:tc>
         <w:tc>
@@ -8863,8 +9250,17 @@
                 <w:sz w:val="16"/>
                 <w:szCs w:val="16"/>
               </w:rPr>
-              <w:t>Р4</w:t>
-            </w:r>
+              <w:t>Р</w:t>
+            </w:r>
+            <w:proofErr w:type="gramStart"/>
+            <w:r>
+              <w:rPr>
+                <w:sz w:val="16"/>
+                <w:szCs w:val="16"/>
+              </w:rPr>
+              <w:t>4</w:t>
+            </w:r>
+            <w:proofErr w:type="gramEnd"/>
           </w:p>
         </w:tc>
         <w:tc>
@@ -10339,8 +10735,17 @@
                 <w:sz w:val="16"/>
                 <w:szCs w:val="16"/>
               </w:rPr>
-              <w:t>Р6</w:t>
-            </w:r>
+              <w:t>Р</w:t>
+            </w:r>
+            <w:proofErr w:type="gramStart"/>
+            <w:r>
+              <w:rPr>
+                <w:sz w:val="16"/>
+                <w:szCs w:val="16"/>
+              </w:rPr>
+              <w:t>6</w:t>
+            </w:r>
+            <w:proofErr w:type="gramEnd"/>
           </w:p>
         </w:tc>
         <w:tc>
@@ -12228,7 +12633,23 @@
                 <w:sz w:val="16"/>
                 <w:szCs w:val="16"/>
               </w:rPr>
-              <w:t>В т.ч. промежуточная аттестация</w:t>
+              <w:t xml:space="preserve">В </w:t>
+            </w:r>
+            <w:proofErr w:type="spellStart"/>
+            <w:r>
+              <w:rPr>
+                <w:sz w:val="16"/>
+                <w:szCs w:val="16"/>
+              </w:rPr>
+              <w:t>т.ч</w:t>
+            </w:r>
+            <w:proofErr w:type="spellEnd"/>
+            <w:r>
+              <w:rPr>
+                <w:sz w:val="16"/>
+                <w:szCs w:val="16"/>
+              </w:rPr>
+              <w:t>. промежуточная аттестация</w:t>
             </w:r>
           </w:p>
         </w:tc>
@@ -12446,7 +12867,7 @@
       <w:r>
         <w:instrText xml:space="preserve"> TC "</w:instrText>
       </w:r>
-      <w:bookmarkStart w:id="8" w:name="_Toc463805979"/>
+      <w:bookmarkStart w:id="9" w:name="_Toc463805979"/>
       <w:r>
         <w:rPr>
           <w:b/>
@@ -12455,7 +12876,7 @@
         </w:rPr>
         <w:instrText>ОРГАНИЗАЦИЯ ПРАКТИЧЕСКИХ ЗАНЯТИЙ, САМОСТОЯТЕЛЬНОЙ РАБОТЫ ПО ДИСЦИПЛИНЕ</w:instrText>
       </w:r>
-      <w:bookmarkEnd w:id="8"/>
+      <w:bookmarkEnd w:id="9"/>
       <w:r>
         <w:instrText xml:space="preserve">" \f C \l "1" </w:instrText>
       </w:r>
@@ -12502,7 +12923,7 @@
         </w:rPr>
         <w:instrText xml:space="preserve"> TC "</w:instrText>
       </w:r>
-      <w:bookmarkStart w:id="9" w:name="_Toc463805980"/>
+      <w:bookmarkStart w:id="10" w:name="_Toc463805980"/>
       <w:r>
         <w:rPr>
           <w:b/>
@@ -12510,7 +12931,7 @@
         </w:rPr>
         <w:instrText>Лабораторные работы</w:instrText>
       </w:r>
-      <w:bookmarkEnd w:id="9"/>
+      <w:bookmarkEnd w:id="10"/>
       <w:r>
         <w:rPr>
           <w:b/>
@@ -12670,8 +13091,17 @@
                 <w:b/>
                 <w:bCs/>
               </w:rPr>
-              <w:t>Время на</w:t>
-            </w:r>
+              <w:t xml:space="preserve">Время </w:t>
+            </w:r>
+            <w:proofErr w:type="gramStart"/>
+            <w:r>
+              <w:rPr>
+                <w:b/>
+                <w:bCs/>
+              </w:rPr>
+              <w:t>на</w:t>
+            </w:r>
+            <w:proofErr w:type="gramEnd"/>
           </w:p>
           <w:p>
             <w:pPr>
@@ -12724,8 +13154,13 @@
               <w:jc w:val="center"/>
             </w:pPr>
             <w:r>
-              <w:t>Р1</w:t>
-            </w:r>
+              <w:t>Р</w:t>
+            </w:r>
+            <w:proofErr w:type="gramStart"/>
+            <w:r>
+              <w:t>1</w:t>
+            </w:r>
+            <w:proofErr w:type="gramEnd"/>
           </w:p>
         </w:tc>
         <w:tc>
@@ -12765,7 +13200,15 @@
               <w:snapToGrid w:val="0"/>
             </w:pPr>
             <w:r>
-              <w:t>Создание и настройка одноранговой сети</w:t>
+              <w:t xml:space="preserve">Создание и настройка </w:t>
+            </w:r>
+            <w:proofErr w:type="spellStart"/>
+            <w:r>
+              <w:t>одноранговой</w:t>
+            </w:r>
+            <w:proofErr w:type="spellEnd"/>
+            <w:r>
+              <w:t xml:space="preserve"> сети</w:t>
             </w:r>
           </w:p>
         </w:tc>
@@ -12825,9 +13268,11 @@
             <w:r>
               <w:t>Р</w:t>
             </w:r>
+            <w:proofErr w:type="gramStart"/>
             <w:r>
               <w:t>1</w:t>
             </w:r>
+            <w:proofErr w:type="gramEnd"/>
           </w:p>
         </w:tc>
         <w:tc>
@@ -12925,8 +13370,13 @@
               <w:jc w:val="center"/>
             </w:pPr>
             <w:r>
-              <w:t>Р2</w:t>
-            </w:r>
+              <w:t>Р</w:t>
+            </w:r>
+            <w:proofErr w:type="gramStart"/>
+            <w:r>
+              <w:t>2</w:t>
+            </w:r>
+            <w:proofErr w:type="gramEnd"/>
           </w:p>
         </w:tc>
         <w:tc>
@@ -13222,8 +13672,13 @@
               <w:jc w:val="center"/>
             </w:pPr>
             <w:r>
-              <w:t>Р4</w:t>
-            </w:r>
+              <w:t>Р</w:t>
+            </w:r>
+            <w:proofErr w:type="gramStart"/>
+            <w:r>
+              <w:t>4</w:t>
+            </w:r>
+            <w:proofErr w:type="gramEnd"/>
           </w:p>
         </w:tc>
         <w:tc>
@@ -13321,8 +13776,13 @@
               <w:jc w:val="center"/>
             </w:pPr>
             <w:r>
-              <w:t>Р4</w:t>
-            </w:r>
+              <w:t>Р</w:t>
+            </w:r>
+            <w:proofErr w:type="gramStart"/>
+            <w:r>
+              <w:t>4</w:t>
+            </w:r>
+            <w:proofErr w:type="gramEnd"/>
           </w:p>
         </w:tc>
         <w:tc>
@@ -13622,8 +14082,13 @@
               <w:jc w:val="center"/>
             </w:pPr>
             <w:r>
-              <w:t>Р6</w:t>
-            </w:r>
+              <w:t>Р</w:t>
+            </w:r>
+            <w:proofErr w:type="gramStart"/>
+            <w:r>
+              <w:t>6</w:t>
+            </w:r>
+            <w:proofErr w:type="gramEnd"/>
           </w:p>
         </w:tc>
         <w:tc>
@@ -13721,8 +14186,13 @@
               <w:jc w:val="center"/>
             </w:pPr>
             <w:r>
-              <w:t>Р6</w:t>
-            </w:r>
+              <w:t>Р</w:t>
+            </w:r>
+            <w:proofErr w:type="gramStart"/>
+            <w:r>
+              <w:t>6</w:t>
+            </w:r>
+            <w:proofErr w:type="gramEnd"/>
           </w:p>
         </w:tc>
         <w:tc>
@@ -13895,7 +14365,7 @@
         </w:rPr>
         <w:instrText xml:space="preserve"> TC "</w:instrText>
       </w:r>
-      <w:bookmarkStart w:id="10" w:name="_Toc463805981"/>
+      <w:bookmarkStart w:id="11" w:name="_Toc463805981"/>
       <w:r>
         <w:rPr>
           <w:b/>
@@ -13903,7 +14373,7 @@
         </w:rPr>
         <w:instrText>Практические занятия</w:instrText>
       </w:r>
-      <w:bookmarkEnd w:id="10"/>
+      <w:bookmarkEnd w:id="11"/>
       <w:r>
         <w:rPr>
           <w:b/>
@@ -13968,7 +14438,7 @@
         </w:rPr>
         <w:instrText xml:space="preserve"> TC "</w:instrText>
       </w:r>
-      <w:bookmarkStart w:id="11" w:name="_Toc463805982"/>
+      <w:bookmarkStart w:id="12" w:name="_Toc463805982"/>
       <w:r>
         <w:rPr>
           <w:b/>
@@ -13976,7 +14446,7 @@
         </w:rPr>
         <w:instrText>Примерная тематика самостоятельной работы</w:instrText>
       </w:r>
-      <w:bookmarkEnd w:id="11"/>
+      <w:bookmarkEnd w:id="12"/>
       <w:r>
         <w:rPr>
           <w:b/>
@@ -14456,7 +14926,7 @@
       <w:r>
         <w:instrText xml:space="preserve"> TC "</w:instrText>
       </w:r>
-      <w:bookmarkStart w:id="12" w:name="_Toc463805983"/>
+      <w:bookmarkStart w:id="13" w:name="_Toc463805983"/>
       <w:r>
         <w:rPr>
           <w:b/>
@@ -14465,7 +14935,7 @@
         </w:rPr>
         <w:instrText>СООТНОШЕНИЕ РАЗДЕЛОВ, тем ДИСЦИПЛИНЫ И ПРИМЕНЯЕМЫХ ТЕХНОЛОГИЙ ОБУЧЕНИЯ</w:instrText>
       </w:r>
-      <w:bookmarkEnd w:id="12"/>
+      <w:bookmarkEnd w:id="13"/>
       <w:r>
         <w:instrText xml:space="preserve">" \f C \l "1" </w:instrText>
       </w:r>
@@ -14868,12 +15338,21 @@
               <w:ind w:left="34" w:right="-8"/>
               <w:jc w:val="center"/>
             </w:pPr>
+            <w:proofErr w:type="spellStart"/>
             <w:r>
               <w:rPr>
                 <w:sz w:val="22"/>
                 <w:szCs w:val="22"/>
               </w:rPr>
-              <w:t>Вебинары  и видеоконференции</w:t>
+              <w:t>Вебинары</w:t>
+            </w:r>
+            <w:proofErr w:type="spellEnd"/>
+            <w:r>
+              <w:rPr>
+                <w:sz w:val="22"/>
+                <w:szCs w:val="22"/>
+              </w:rPr>
+              <w:t xml:space="preserve">  и видеоконференции</w:t>
             </w:r>
           </w:p>
         </w:tc>
@@ -14999,8 +15478,17 @@
                 <w:bCs/>
                 <w:iCs/>
               </w:rPr>
-              <w:t>Р1</w:t>
-            </w:r>
+              <w:t>Р</w:t>
+            </w:r>
+            <w:proofErr w:type="gramStart"/>
+            <w:r>
+              <w:rPr>
+                <w:bCs/>
+                <w:iCs/>
+              </w:rPr>
+              <w:t>1</w:t>
+            </w:r>
+            <w:proofErr w:type="gramEnd"/>
           </w:p>
         </w:tc>
         <w:tc>
@@ -15325,6 +15813,7 @@
               </w:rPr>
               <w:t>Р</w:t>
             </w:r>
+            <w:proofErr w:type="gramStart"/>
             <w:r>
               <w:rPr>
                 <w:bCs/>
@@ -15332,6 +15821,7 @@
               </w:rPr>
               <w:t>2</w:t>
             </w:r>
+            <w:proofErr w:type="gramEnd"/>
           </w:p>
         </w:tc>
         <w:tc>
@@ -15978,8 +16468,17 @@
                 <w:bCs/>
                 <w:iCs/>
               </w:rPr>
-              <w:t>Р4</w:t>
-            </w:r>
+              <w:t>Р</w:t>
+            </w:r>
+            <w:proofErr w:type="gramStart"/>
+            <w:r>
+              <w:rPr>
+                <w:bCs/>
+                <w:iCs/>
+              </w:rPr>
+              <w:t>4</w:t>
+            </w:r>
+            <w:proofErr w:type="gramEnd"/>
           </w:p>
         </w:tc>
         <w:tc>
@@ -16623,8 +17122,17 @@
                 <w:bCs/>
                 <w:iCs/>
               </w:rPr>
-              <w:t>Р6</w:t>
-            </w:r>
+              <w:t>Р</w:t>
+            </w:r>
+            <w:proofErr w:type="gramStart"/>
+            <w:r>
+              <w:rPr>
+                <w:bCs/>
+                <w:iCs/>
+              </w:rPr>
+              <w:t>6</w:t>
+            </w:r>
+            <w:proofErr w:type="gramEnd"/>
           </w:p>
         </w:tc>
         <w:tc>
@@ -16969,7 +17477,7 @@
       <w:r>
         <w:instrText xml:space="preserve"> TC "</w:instrText>
       </w:r>
-      <w:bookmarkStart w:id="13" w:name="_Toc463805984"/>
+      <w:bookmarkStart w:id="14" w:name="_Toc463805984"/>
       <w:r>
         <w:rPr>
           <w:b/>
@@ -16978,7 +17486,7 @@
         </w:rPr>
         <w:instrText>ПРОЦЕДУРЫ КОНТРОЛЯ И ОЦЕНИВАНИЯ РЕЗУЛЬТАТОВ ОБУЧЕНИЯ (Приложение 1)</w:instrText>
       </w:r>
-      <w:bookmarkEnd w:id="13"/>
+      <w:bookmarkEnd w:id="14"/>
       <w:r>
         <w:instrText xml:space="preserve">" \f C \l "1" </w:instrText>
       </w:r>
@@ -17042,7 +17550,7 @@
       <w:r>
         <w:instrText xml:space="preserve"> TC "</w:instrText>
       </w:r>
-      <w:bookmarkStart w:id="14" w:name="_Toc463805985"/>
+      <w:bookmarkStart w:id="15" w:name="_Toc463805985"/>
       <w:r>
         <w:rPr>
           <w:b/>
@@ -17051,7 +17559,7 @@
         </w:rPr>
         <w:instrText>ПРОЦЕДУРЫ ОЦЕНИВАНИЯ РЕЗУЛЬТАТОВ ОБУЧЕНИЯ В РАМКАХ НЕЗАВИСИМОГО ТЕСТОВОГО КОНТРОЛЯ (Приложение 2)</w:instrText>
       </w:r>
-      <w:bookmarkEnd w:id="14"/>
+      <w:bookmarkEnd w:id="15"/>
       <w:r>
         <w:instrText xml:space="preserve">" \f C \l "1" </w:instrText>
       </w:r>
@@ -17115,7 +17623,7 @@
       <w:r>
         <w:instrText xml:space="preserve"> TC "</w:instrText>
       </w:r>
-      <w:bookmarkStart w:id="15" w:name="_Toc463805986"/>
+      <w:bookmarkStart w:id="16" w:name="_Toc463805986"/>
       <w:r>
         <w:rPr>
           <w:b/>
@@ -17124,7 +17632,7 @@
         </w:rPr>
         <w:instrText>ФОНД ОЦЕНОЧНЫХ СРЕДСТВ ДЛЯ ПРОВЕДЕНИЯ ТЕКУЩЕЙ И ПРОМЕЖУТОЧНОЙ АТТЕСТАЦИИ ПО ДИСЦИПЛИНЕ (Приложение 3)</w:instrText>
       </w:r>
-      <w:bookmarkEnd w:id="15"/>
+      <w:bookmarkEnd w:id="16"/>
       <w:r>
         <w:instrText xml:space="preserve">" \f C \l "1" </w:instrText>
       </w:r>
@@ -17189,7 +17697,7 @@
       <w:r>
         <w:instrText xml:space="preserve"> TC "</w:instrText>
       </w:r>
-      <w:bookmarkStart w:id="16" w:name="_Toc463805987"/>
+      <w:bookmarkStart w:id="17" w:name="_Toc463805987"/>
       <w:r>
         <w:rPr>
           <w:b/>
@@ -17198,7 +17706,7 @@
         </w:rPr>
         <w:instrText>УЧЕБНО-МЕТОДИЧЕСКОЕ И ИНФОРМАЦИОННОЕ ОБЕСПЕЧЕНИЕ дисциплины</w:instrText>
       </w:r>
-      <w:bookmarkEnd w:id="16"/>
+      <w:bookmarkEnd w:id="17"/>
       <w:r>
         <w:instrText xml:space="preserve">" \f C \l "1" </w:instrText>
       </w:r>
@@ -17245,7 +17753,7 @@
         </w:rPr>
         <w:instrText xml:space="preserve"> TC "</w:instrText>
       </w:r>
-      <w:bookmarkStart w:id="17" w:name="_Toc463805988"/>
+      <w:bookmarkStart w:id="18" w:name="_Toc463805988"/>
       <w:r>
         <w:rPr>
           <w:b/>
@@ -17253,7 +17761,7 @@
         </w:rPr>
         <w:instrText>Рекомендуемая литература</w:instrText>
       </w:r>
-      <w:bookmarkEnd w:id="17"/>
+      <w:bookmarkEnd w:id="18"/>
       <w:r>
         <w:rPr>
           <w:b/>
@@ -17279,7 +17787,23 @@
         <w:jc w:val="both"/>
       </w:pPr>
       <w:r>
-        <w:t>Новиков, Ю. В. Основы локальных сетей. Курс лекций : учеб. пособие для студентов вузов, обучающихся по специальностям в обл. информ. технологий / Ю. В. Новиков, С. В. Кондратенко .— Москва : Интернет-Университет Информационных Технологий, 2009 .— 360 с.</w:t>
+        <w:t xml:space="preserve">Новиков, Ю. В. Основы локальных сетей. Курс лекций : учеб. пособие для студентов вузов, обучающихся по специальностям в обл. </w:t>
+      </w:r>
+      <w:proofErr w:type="spellStart"/>
+      <w:r>
+        <w:t>информ</w:t>
+      </w:r>
+      <w:proofErr w:type="spellEnd"/>
+      <w:r>
+        <w:t>. технологий / Ю. В. Новиков, С. В. Кондратенко</w:t>
+      </w:r>
+      <w:proofErr w:type="gramStart"/>
+      <w:r>
+        <w:t xml:space="preserve"> .</w:t>
+      </w:r>
+      <w:proofErr w:type="gramEnd"/>
+      <w:r>
+        <w:t>— Москва : Интернет-Университет Информационных Технологий, 2009 .— 360 с.</w:t>
       </w:r>
     </w:p>
     <w:p>
@@ -17291,8 +17815,13 @@
         <w:spacing w:line="360" w:lineRule="auto"/>
         <w:jc w:val="both"/>
       </w:pPr>
-      <w:r>
-        <w:t>Олифер, В. Г. Компьютерные сети. Принципы, технологии, протоколы: Учебник для вузов. 4-е изд.</w:t>
+      <w:proofErr w:type="spellStart"/>
+      <w:r>
+        <w:t>Олифер</w:t>
+      </w:r>
+      <w:proofErr w:type="spellEnd"/>
+      <w:r>
+        <w:t>, В. Г. Компьютерные сети. Принципы, технологии, протоколы: Учебник для вузов. 4-е изд.</w:t>
       </w:r>
       <w:r>
         <w:t>/</w:t>
@@ -17303,12 +17832,22 @@
       <w:r>
         <w:t xml:space="preserve">Н.А. </w:t>
       </w:r>
+      <w:proofErr w:type="spellStart"/>
       <w:r>
         <w:t>Олифе</w:t>
       </w:r>
       <w:r>
-        <w:t xml:space="preserve">р.– СПб.: </w:t>
-      </w:r>
+        <w:t>р</w:t>
+      </w:r>
+      <w:proofErr w:type="spellEnd"/>
+      <w:r>
+        <w:t>.– СПб</w:t>
+      </w:r>
+      <w:proofErr w:type="gramStart"/>
+      <w:r>
+        <w:t xml:space="preserve">.: </w:t>
+      </w:r>
+      <w:proofErr w:type="gramEnd"/>
       <w:r>
         <w:t>Питер, 2012</w:t>
       </w:r>
@@ -17325,11 +17864,32 @@
         <w:spacing w:line="360" w:lineRule="auto"/>
         <w:jc w:val="both"/>
       </w:pPr>
-      <w:r>
-        <w:t>Столлингс, В</w:t>
-      </w:r>
-      <w:r>
-        <w:t>. Современные компьютерные сети / В. Столлингс ; [пер. с англ. А. Леонтьева] .— 2-е изд. — М. ; СПб. ; Нижний Новгород [и др.] : Питер, 2003 .— 783 с.</w:t>
+      <w:proofErr w:type="spellStart"/>
+      <w:r>
+        <w:t>Столлингс</w:t>
+      </w:r>
+      <w:proofErr w:type="spellEnd"/>
+      <w:r>
+        <w:t>, В</w:t>
+      </w:r>
+      <w:r>
+        <w:t xml:space="preserve">. Современные компьютерные сети / В. </w:t>
+      </w:r>
+      <w:proofErr w:type="spellStart"/>
+      <w:r>
+        <w:t>Столлингс</w:t>
+      </w:r>
+      <w:proofErr w:type="spellEnd"/>
+      <w:r>
+        <w:t xml:space="preserve"> ; [пер. с англ. А. Леонтьева] .— 2-е изд. — М. ; СПб. ; Нижний Новгород [и др.]</w:t>
+      </w:r>
+      <w:proofErr w:type="gramStart"/>
+      <w:r>
+        <w:t xml:space="preserve"> :</w:t>
+      </w:r>
+      <w:proofErr w:type="gramEnd"/>
+      <w:r>
+        <w:t xml:space="preserve"> Питер, 2003 .— 783 с.</w:t>
       </w:r>
     </w:p>
     <w:p>
@@ -17341,11 +17901,32 @@
         <w:spacing w:line="360" w:lineRule="auto"/>
         <w:jc w:val="both"/>
       </w:pPr>
-      <w:r>
-        <w:t>Таненбаум, Э</w:t>
-      </w:r>
-      <w:r>
-        <w:t>. Компьютерные сети / Э. Таненбаум; Пер. с англ. А. Леонтьева .— 3-е изд. — М.; СПб.; Н. Новгород и др. : Питер, 2002 .— 846 с</w:t>
+      <w:proofErr w:type="spellStart"/>
+      <w:r>
+        <w:t>Таненбаум</w:t>
+      </w:r>
+      <w:proofErr w:type="spellEnd"/>
+      <w:r>
+        <w:t>, Э</w:t>
+      </w:r>
+      <w:r>
+        <w:t xml:space="preserve">. Компьютерные сети / Э. </w:t>
+      </w:r>
+      <w:proofErr w:type="spellStart"/>
+      <w:r>
+        <w:t>Таненбаум</w:t>
+      </w:r>
+      <w:proofErr w:type="spellEnd"/>
+      <w:r>
+        <w:t>; Пер. с англ. А. Леонтьева .— 3-е изд. — М.; СПб.; Н. Новгород и др.</w:t>
+      </w:r>
+      <w:proofErr w:type="gramStart"/>
+      <w:r>
+        <w:t xml:space="preserve"> :</w:t>
+      </w:r>
+      <w:proofErr w:type="gramEnd"/>
+      <w:r>
+        <w:t xml:space="preserve"> Питер, 2002 .— 846 с</w:t>
       </w:r>
       <w:r>
         <w:t>.</w:t>
@@ -17392,7 +17973,7 @@
         </w:rPr>
         <w:instrText xml:space="preserve"> TC "</w:instrText>
       </w:r>
-      <w:bookmarkStart w:id="18" w:name="_Toc463805989"/>
+      <w:bookmarkStart w:id="19" w:name="_Toc463805989"/>
       <w:r>
         <w:rPr>
           <w:b/>
@@ -17400,7 +17981,7 @@
         </w:rPr>
         <w:instrText>Методические разработки</w:instrText>
       </w:r>
-      <w:bookmarkEnd w:id="18"/>
+      <w:bookmarkEnd w:id="19"/>
       <w:r>
         <w:rPr>
           <w:b/>
@@ -17429,7 +18010,7 @@
         </w:rPr>
         <w:instrText xml:space="preserve"> TC "</w:instrText>
       </w:r>
-      <w:bookmarkStart w:id="19" w:name="_Toc463805990"/>
+      <w:bookmarkStart w:id="20" w:name="_Toc463805990"/>
       <w:r>
         <w:rPr>
           <w:b/>
@@ -17437,7 +18018,7 @@
         </w:rPr>
         <w:instrText>Методические разработки</w:instrText>
       </w:r>
-      <w:bookmarkEnd w:id="19"/>
+      <w:bookmarkEnd w:id="20"/>
       <w:r>
         <w:rPr>
           <w:b/>
@@ -17497,7 +18078,7 @@
         </w:rPr>
         <w:instrText xml:space="preserve"> TC "</w:instrText>
       </w:r>
-      <w:bookmarkStart w:id="20" w:name="_Toc463805991"/>
+      <w:bookmarkStart w:id="21" w:name="_Toc463805991"/>
       <w:r>
         <w:rPr>
           <w:b/>
@@ -17505,7 +18086,7 @@
         </w:rPr>
         <w:instrText>Программное обеспечение</w:instrText>
       </w:r>
-      <w:bookmarkEnd w:id="20"/>
+      <w:bookmarkEnd w:id="21"/>
       <w:r>
         <w:rPr>
           <w:b/>
@@ -17527,9 +18108,27 @@
         <w:ind w:left="964"/>
         <w:jc w:val="both"/>
       </w:pPr>
-      <w:r>
-        <w:t>Acrylic WiFi Home</w:t>
-      </w:r>
+      <w:proofErr w:type="spellStart"/>
+      <w:r>
+        <w:t>Acrylic</w:t>
+      </w:r>
+      <w:proofErr w:type="spellEnd"/>
+      <w:r>
+        <w:t xml:space="preserve"> </w:t>
+      </w:r>
+      <w:proofErr w:type="spellStart"/>
+      <w:r>
+        <w:t>WiFi</w:t>
+      </w:r>
+      <w:proofErr w:type="spellEnd"/>
+      <w:r>
+        <w:t xml:space="preserve"> </w:t>
+      </w:r>
+      <w:proofErr w:type="spellStart"/>
+      <w:r>
+        <w:t>Home</w:t>
+      </w:r>
+      <w:proofErr w:type="spellEnd"/>
     </w:p>
     <w:p>
       <w:pPr>
@@ -17537,9 +18136,19 @@
         <w:ind w:left="964"/>
         <w:jc w:val="both"/>
       </w:pPr>
-      <w:r>
-        <w:t>Netcracker Technology</w:t>
-      </w:r>
+      <w:proofErr w:type="spellStart"/>
+      <w:r>
+        <w:t>Netcracker</w:t>
+      </w:r>
+      <w:proofErr w:type="spellEnd"/>
+      <w:r>
+        <w:t xml:space="preserve"> </w:t>
+      </w:r>
+      <w:proofErr w:type="spellStart"/>
+      <w:r>
+        <w:t>Technology</w:t>
+      </w:r>
+      <w:proofErr w:type="spellEnd"/>
     </w:p>
     <w:p>
       <w:pPr>
@@ -17547,9 +18156,11 @@
         <w:ind w:left="964"/>
         <w:jc w:val="both"/>
       </w:pPr>
+      <w:proofErr w:type="spellStart"/>
       <w:r>
         <w:t>Wireshark</w:t>
       </w:r>
+      <w:proofErr w:type="spellEnd"/>
     </w:p>
     <w:p>
       <w:pPr>
@@ -17557,9 +18168,11 @@
         <w:ind w:left="964"/>
         <w:jc w:val="both"/>
       </w:pPr>
+      <w:proofErr w:type="spellStart"/>
       <w:r>
         <w:t>Thunderbird</w:t>
       </w:r>
+      <w:proofErr w:type="spellEnd"/>
     </w:p>
     <w:p>
       <w:pPr>
@@ -17602,7 +18215,7 @@
         </w:rPr>
         <w:instrText xml:space="preserve"> TC "</w:instrText>
       </w:r>
-      <w:bookmarkStart w:id="21" w:name="_Toc463805992"/>
+      <w:bookmarkStart w:id="22" w:name="_Toc463805992"/>
       <w:r>
         <w:rPr>
           <w:b/>
@@ -17610,7 +18223,7 @@
         </w:rPr>
         <w:instrText>Базы данных, информационно-справочные и поисковые системы</w:instrText>
       </w:r>
-      <w:bookmarkEnd w:id="21"/>
+      <w:bookmarkEnd w:id="22"/>
       <w:r>
         <w:rPr>
           <w:b/>
@@ -17723,7 +18336,7 @@
         </w:rPr>
         <w:instrText xml:space="preserve"> TC "</w:instrText>
       </w:r>
-      <w:bookmarkStart w:id="22" w:name="_Toc463805993"/>
+      <w:bookmarkStart w:id="23" w:name="_Toc463805993"/>
       <w:r>
         <w:rPr>
           <w:b/>
@@ -17731,7 +18344,7 @@
         </w:rPr>
         <w:instrText>Электронные образовательные ресурсы</w:instrText>
       </w:r>
-      <w:bookmarkEnd w:id="22"/>
+      <w:bookmarkEnd w:id="23"/>
       <w:r>
         <w:rPr>
           <w:b/>
@@ -17812,7 +18425,7 @@
       <w:r>
         <w:instrText xml:space="preserve"> TC "</w:instrText>
       </w:r>
-      <w:bookmarkStart w:id="23" w:name="_Toc463805994"/>
+      <w:bookmarkStart w:id="24" w:name="_Toc463805994"/>
       <w:r>
         <w:rPr>
           <w:b/>
@@ -17821,7 +18434,7 @@
         </w:rPr>
         <w:instrText>мАТЕРИАЛЬНО-ТЕХНИЧЕСКОЕ ОБЕСПЕЧЕНИЕ ДИСЦИПЛИНЫ</w:instrText>
       </w:r>
-      <w:bookmarkEnd w:id="23"/>
+      <w:bookmarkEnd w:id="24"/>
       <w:r>
         <w:instrText xml:space="preserve">" \f C \l "1" </w:instrText>
       </w:r>
@@ -17906,14 +18519,14 @@
       <w:r>
         <w:instrText xml:space="preserve"> TC "</w:instrText>
       </w:r>
-      <w:bookmarkStart w:id="24" w:name="_Toc463805995"/>
+      <w:bookmarkStart w:id="25" w:name="_Toc463805995"/>
       <w:r>
         <w:rPr>
           <w:b/>
         </w:rPr>
         <w:instrText>ПРИЛОЖЕНИЕ 1</w:instrText>
       </w:r>
-      <w:bookmarkEnd w:id="24"/>
+      <w:bookmarkEnd w:id="25"/>
       <w:r>
         <w:instrText xml:space="preserve">" \f C \l "1" </w:instrText>
       </w:r>
@@ -19335,6 +19948,7 @@
         </w:rPr>
         <w:t>ресурсы: АПИМ УрФУ, СКУД УрФУ, имеющие статус ЭОР УрФУ; ФЭПО (</w:t>
       </w:r>
+      <w:proofErr w:type="spellStart"/>
       <w:r>
         <w:rPr>
           <w:color w:val="auto"/>
@@ -19344,13 +19958,32 @@
         </w:rPr>
         <w:t>www</w:t>
       </w:r>
+      <w:proofErr w:type="spellEnd"/>
       <w:r>
         <w:rPr>
           <w:color w:val="auto"/>
           <w:sz w:val="24"/>
           <w:szCs w:val="24"/>
         </w:rPr>
-        <w:t>.фэпо.рф); Интернет-тренажеры (</w:t>
+        <w:t>.</w:t>
+      </w:r>
+      <w:proofErr w:type="spellStart"/>
+      <w:r>
+        <w:rPr>
+          <w:color w:val="auto"/>
+          <w:sz w:val="24"/>
+          <w:szCs w:val="24"/>
+        </w:rPr>
+        <w:t>фэпо.рф</w:t>
+      </w:r>
+      <w:proofErr w:type="spellEnd"/>
+      <w:r>
+        <w:rPr>
+          <w:color w:val="auto"/>
+          <w:sz w:val="24"/>
+          <w:szCs w:val="24"/>
+        </w:rPr>
+        <w:t>); Интернет-тренажеры (</w:t>
       </w:r>
       <w:hyperlink r:id="rId6" w:history="1">
         <w:r>
@@ -19392,6 +20025,7 @@
           </w:rPr>
           <w:t>.</w:t>
         </w:r>
+        <w:proofErr w:type="spellStart"/>
         <w:r>
           <w:rPr>
             <w:rStyle w:val="a9"/>
@@ -19399,6 +20033,7 @@
           </w:rPr>
           <w:t>ru</w:t>
         </w:r>
+        <w:proofErr w:type="spellEnd"/>
       </w:hyperlink>
       <w:r>
         <w:rPr>
@@ -19442,14 +20077,14 @@
       <w:r>
         <w:instrText xml:space="preserve"> TC "</w:instrText>
       </w:r>
-      <w:bookmarkStart w:id="25" w:name="_Toc463805996"/>
+      <w:bookmarkStart w:id="26" w:name="_Toc463805996"/>
       <w:r>
         <w:rPr>
           <w:b/>
         </w:rPr>
         <w:instrText>ПРИЛОЖЕНИЕ 2</w:instrText>
       </w:r>
-      <w:bookmarkEnd w:id="25"/>
+      <w:bookmarkEnd w:id="26"/>
       <w:r>
         <w:instrText xml:space="preserve">" \f C \l "1" </w:instrText>
       </w:r>
@@ -19480,7 +20115,15 @@
         <w:jc w:val="both"/>
       </w:pPr>
       <w:r>
-        <w:t>В связи с отсутствием Дисциплины и ее аналогов, по которым возможно тестирование, на сайтах ФЭПО, Интернет-тренажеры и портале СМУДС УрФУ, тестирование в рамках НТК не проводится.</w:t>
+        <w:t xml:space="preserve">В связи с отсутствием Дисциплины и ее аналогов, по которым возможно тестирование, на сайтах ФЭПО, </w:t>
+      </w:r>
+      <w:proofErr w:type="gramStart"/>
+      <w:r>
+        <w:t>Интернет-тренажеры</w:t>
+      </w:r>
+      <w:proofErr w:type="gramEnd"/>
+      <w:r>
+        <w:t xml:space="preserve"> и портале СМУДС УрФУ, тестирование в рамках НТК не проводится.</w:t>
       </w:r>
     </w:p>
     <w:p>
@@ -19516,14 +20159,14 @@
       <w:r>
         <w:instrText xml:space="preserve"> TC "</w:instrText>
       </w:r>
-      <w:bookmarkStart w:id="26" w:name="_Toc463805997"/>
+      <w:bookmarkStart w:id="27" w:name="_Toc463805997"/>
       <w:r>
         <w:rPr>
           <w:b/>
         </w:rPr>
         <w:instrText>ПРИЛОЖЕНИЕ 3</w:instrText>
       </w:r>
-      <w:bookmarkEnd w:id="26"/>
+      <w:bookmarkEnd w:id="27"/>
       <w:r>
         <w:instrText xml:space="preserve">" \f C \l "1" </w:instrText>
       </w:r>
@@ -19574,7 +20217,15 @@
         <w:jc w:val="both"/>
       </w:pPr>
       <w:r>
-        <w:t xml:space="preserve">Фонд оценочных средств предназначен для оценки: </w:t>
+        <w:t>Фонд оценочных сре</w:t>
+      </w:r>
+      <w:proofErr w:type="gramStart"/>
+      <w:r>
+        <w:t>дств пр</w:t>
+      </w:r>
+      <w:proofErr w:type="gramEnd"/>
+      <w:r>
+        <w:t xml:space="preserve">едназначен для оценки: </w:t>
       </w:r>
     </w:p>
     <w:p>
@@ -19774,7 +20425,7 @@
                 <v:shape id="_x0000_i1025" type="#_x0000_t75" style="width:27.75pt;height:22.5pt" o:ole="">
                   <v:imagedata r:id="rId7" o:title=""/>
                 </v:shape>
-                <o:OLEObject Type="Embed" ProgID="Equation.3" ShapeID="_x0000_i1025" DrawAspect="Content" ObjectID="_1549192991" r:id="rId8"/>
+                <o:OLEObject Type="Embed" ProgID="Equation.3" ShapeID="_x0000_i1025" DrawAspect="Content" ObjectID="_1549193358" r:id="rId8"/>
               </w:object>
             </w:r>
             <w:r>
@@ -20260,8 +20911,6 @@
         </w:rPr>
         <w:t>задания в составе контрольных работ</w:t>
       </w:r>
-      <w:bookmarkStart w:id="27" w:name="_GoBack"/>
-      <w:bookmarkEnd w:id="27"/>
     </w:p>
     <w:p>
       <w:pPr>

--- a/09.03.01/ИНМиТ_ИТиАП_09.03.01_Д1.10.2_Основы информационно-коммуникационных технологий и сетевое администрирование.docx
+++ b/09.03.01/ИНМиТ_ИТиАП_09.03.01_Д1.10.2_Основы информационно-коммуникационных технологий и сетевое администрирование.docx
@@ -378,7 +378,6 @@
                 <w:b/>
               </w:rPr>
             </w:pPr>
-            <w:bookmarkStart w:id="0" w:name="_GoBack" w:colFirst="1" w:colLast="1"/>
             <w:r>
               <w:rPr>
                 <w:b/>
@@ -405,7 +404,6 @@
           </w:p>
         </w:tc>
       </w:tr>
-      <w:bookmarkEnd w:id="0"/>
       <w:tr>
         <w:trPr>
           <w:trHeight w:val="332"/>
@@ -1347,7 +1345,7 @@
       <w:r>
         <w:instrText xml:space="preserve"> TC "</w:instrText>
       </w:r>
-      <w:bookmarkStart w:id="1" w:name="_Toc463805971"/>
+      <w:bookmarkStart w:id="0" w:name="_Toc463805971"/>
       <w:r>
         <w:rPr>
           <w:b/>
@@ -1356,7 +1354,7 @@
         </w:rPr>
         <w:instrText>ОБЩАЯ ХАРАКТЕРИСТИКА ДИСЦИПЛИНЫ</w:instrText>
       </w:r>
-      <w:bookmarkEnd w:id="1"/>
+      <w:bookmarkEnd w:id="0"/>
       <w:r>
         <w:instrText xml:space="preserve">" \f C \l "1" </w:instrText>
       </w:r>
@@ -1403,7 +1401,7 @@
         </w:rPr>
         <w:instrText xml:space="preserve"> TC "</w:instrText>
       </w:r>
-      <w:bookmarkStart w:id="2" w:name="_Toc463805972"/>
+      <w:bookmarkStart w:id="1" w:name="_Toc463805972"/>
       <w:r>
         <w:rPr>
           <w:b/>
@@ -1411,7 +1409,7 @@
         </w:rPr>
         <w:instrText>Аннотация содержания дисциплины</w:instrText>
       </w:r>
-      <w:bookmarkEnd w:id="2"/>
+      <w:bookmarkEnd w:id="1"/>
       <w:r>
         <w:rPr>
           <w:b/>
@@ -1795,7 +1793,7 @@
         </w:rPr>
         <w:instrText xml:space="preserve"> TC "</w:instrText>
       </w:r>
-      <w:bookmarkStart w:id="3" w:name="_Toc463805973"/>
+      <w:bookmarkStart w:id="2" w:name="_Toc463805973"/>
       <w:r>
         <w:rPr>
           <w:b/>
@@ -1803,7 +1801,7 @@
         </w:rPr>
         <w:instrText>Язык реализации программы</w:instrText>
       </w:r>
-      <w:bookmarkEnd w:id="3"/>
+      <w:bookmarkEnd w:id="2"/>
       <w:r>
         <w:rPr>
           <w:b/>
@@ -1873,7 +1871,7 @@
         </w:rPr>
         <w:instrText xml:space="preserve"> TC "</w:instrText>
       </w:r>
-      <w:bookmarkStart w:id="4" w:name="_Toc463805974"/>
+      <w:bookmarkStart w:id="3" w:name="_Toc463805974"/>
       <w:r>
         <w:rPr>
           <w:b/>
@@ -1881,7 +1879,7 @@
         </w:rPr>
         <w:instrText>Планируемые результаты обучения по дисциплине</w:instrText>
       </w:r>
-      <w:bookmarkEnd w:id="4"/>
+      <w:bookmarkEnd w:id="3"/>
       <w:r>
         <w:rPr>
           <w:b/>
@@ -2044,7 +2042,6 @@
         <w:rPr>
           <w:bCs/>
         </w:rPr>
-        <w:lastRenderedPageBreak/>
         <w:t xml:space="preserve">способность к проектированию, разработке вычислительных сетей, к организации рабочих мест, их техническому оснащению, к обеспечению работоспособности информационных систем. </w:t>
       </w:r>
     </w:p>
@@ -2079,6 +2076,7 @@
           <w:b/>
           <w:bCs/>
         </w:rPr>
+        <w:lastRenderedPageBreak/>
         <w:t>Знать и понимать:</w:t>
       </w:r>
     </w:p>
@@ -2509,7 +2507,7 @@
         </w:rPr>
         <w:instrText xml:space="preserve"> TC "</w:instrText>
       </w:r>
-      <w:bookmarkStart w:id="5" w:name="_Toc463805975"/>
+      <w:bookmarkStart w:id="4" w:name="_Toc463805975"/>
       <w:r>
         <w:rPr>
           <w:b/>
@@ -2517,7 +2515,7 @@
         </w:rPr>
         <w:instrText>Объем дисциплины</w:instrText>
       </w:r>
-      <w:bookmarkEnd w:id="5"/>
+      <w:bookmarkEnd w:id="4"/>
       <w:r>
         <w:rPr>
           <w:b/>
@@ -4383,6 +4381,8 @@
     </w:p>
     <w:p>
       <w:pPr>
+        <w:keepNext/>
+        <w:keepLines/>
         <w:numPr>
           <w:ilvl w:val="0"/>
           <w:numId w:val="18"/>
@@ -4391,7 +4391,7 @@
           <w:tab w:val="num" w:pos="1026"/>
         </w:tabs>
         <w:spacing w:after="60"/>
-        <w:ind w:left="1026" w:hanging="285"/>
+        <w:ind w:left="1027" w:hanging="284"/>
         <w:jc w:val="both"/>
         <w:rPr>
           <w:b/>
@@ -4419,7 +4419,7 @@
       <w:r>
         <w:instrText xml:space="preserve"> TC "</w:instrText>
       </w:r>
-      <w:bookmarkStart w:id="6" w:name="_Toc463805976"/>
+      <w:bookmarkStart w:id="5" w:name="_Toc463805976"/>
       <w:r>
         <w:rPr>
           <w:b/>
@@ -4428,7 +4428,7 @@
         </w:rPr>
         <w:instrText>СОДЕРЖАНИЕ ДИСЦИПЛИНЫ</w:instrText>
       </w:r>
-      <w:bookmarkEnd w:id="6"/>
+      <w:bookmarkEnd w:id="5"/>
       <w:r>
         <w:instrText xml:space="preserve">" \f C \l "1" </w:instrText>
       </w:r>
@@ -4469,6 +4469,8 @@
           </w:tcPr>
           <w:p>
             <w:pPr>
+              <w:keepNext/>
+              <w:keepLines/>
               <w:jc w:val="center"/>
               <w:rPr>
                 <w:b/>
@@ -4483,6 +4485,8 @@
           </w:p>
           <w:p>
             <w:pPr>
+              <w:keepNext/>
+              <w:keepLines/>
               <w:jc w:val="center"/>
               <w:rPr>
                 <w:b/>
@@ -4510,6 +4514,8 @@
           <w:p>
             <w:pPr>
               <w:pStyle w:val="21"/>
+              <w:keepNext/>
+              <w:keepLines/>
               <w:widowControl w:val="0"/>
               <w:ind w:left="0" w:firstLine="0"/>
               <w:jc w:val="center"/>
@@ -4526,6 +4532,8 @@
           </w:p>
           <w:p>
             <w:pPr>
+              <w:keepNext/>
+              <w:keepLines/>
               <w:jc w:val="center"/>
               <w:rPr>
                 <w:b/>
@@ -4554,6 +4562,8 @@
           <w:p>
             <w:pPr>
               <w:pStyle w:val="21"/>
+              <w:keepNext/>
+              <w:keepLines/>
               <w:widowControl w:val="0"/>
               <w:ind w:left="0" w:firstLine="0"/>
               <w:jc w:val="center"/>
@@ -5287,7 +5297,7 @@
       <w:r>
         <w:instrText xml:space="preserve"> TC "</w:instrText>
       </w:r>
-      <w:bookmarkStart w:id="7" w:name="_Toc463805977"/>
+      <w:bookmarkStart w:id="6" w:name="_Toc463805977"/>
       <w:r>
         <w:rPr>
           <w:b/>
@@ -5296,7 +5306,7 @@
         </w:rPr>
         <w:instrText>РАСПРЕДЕЛЕНИЕ УЧЕБНОГО ВРЕМЕНИ</w:instrText>
       </w:r>
-      <w:bookmarkEnd w:id="7"/>
+      <w:bookmarkEnd w:id="6"/>
       <w:r>
         <w:instrText xml:space="preserve">" \f C \l "1" </w:instrText>
       </w:r>
@@ -5343,7 +5353,7 @@
         </w:rPr>
         <w:instrText xml:space="preserve"> TC "</w:instrText>
       </w:r>
-      <w:bookmarkStart w:id="8" w:name="_Toc463805978"/>
+      <w:bookmarkStart w:id="7" w:name="_Toc463805978"/>
       <w:r>
         <w:rPr>
           <w:b/>
@@ -5351,7 +5361,7 @@
         </w:rPr>
         <w:instrText>Распределение аудиторной нагрузки и мероприятий самостоятельной работы по разделам дисциплины</w:instrText>
       </w:r>
-      <w:bookmarkEnd w:id="8"/>
+      <w:bookmarkEnd w:id="7"/>
       <w:r>
         <w:rPr>
           <w:b/>
@@ -5369,7 +5379,7 @@
     </w:p>
     <w:tbl>
       <w:tblPr>
-        <w:tblW w:w="5158" w:type="pct"/>
+        <w:tblW w:w="5189" w:type="pct"/>
         <w:jc w:val="center"/>
         <w:tblBorders>
           <w:top w:val="single" w:sz="4" w:space="0" w:color="auto"/>
@@ -5383,38 +5393,38 @@
         <w:tblLook w:val="00A0" w:firstRow="1" w:lastRow="0" w:firstColumn="1" w:lastColumn="0" w:noHBand="0" w:noVBand="0"/>
       </w:tblPr>
       <w:tblGrid>
-        <w:gridCol w:w="292"/>
-        <w:gridCol w:w="2506"/>
-        <w:gridCol w:w="707"/>
-        <w:gridCol w:w="441"/>
-        <w:gridCol w:w="305"/>
-        <w:gridCol w:w="238"/>
-        <w:gridCol w:w="361"/>
+        <w:gridCol w:w="294"/>
+        <w:gridCol w:w="2508"/>
+        <w:gridCol w:w="717"/>
+        <w:gridCol w:w="440"/>
+        <w:gridCol w:w="303"/>
+        <w:gridCol w:w="239"/>
+        <w:gridCol w:w="370"/>
         <w:gridCol w:w="551"/>
-        <w:gridCol w:w="614"/>
-        <w:gridCol w:w="557"/>
-        <w:gridCol w:w="329"/>
-        <w:gridCol w:w="523"/>
-        <w:gridCol w:w="326"/>
-        <w:gridCol w:w="557"/>
-        <w:gridCol w:w="418"/>
-        <w:gridCol w:w="418"/>
-        <w:gridCol w:w="418"/>
-        <w:gridCol w:w="418"/>
-        <w:gridCol w:w="418"/>
-        <w:gridCol w:w="418"/>
-        <w:gridCol w:w="418"/>
+        <w:gridCol w:w="615"/>
+        <w:gridCol w:w="558"/>
+        <w:gridCol w:w="328"/>
+        <w:gridCol w:w="618"/>
+        <w:gridCol w:w="325"/>
+        <w:gridCol w:w="558"/>
+        <w:gridCol w:w="417"/>
+        <w:gridCol w:w="417"/>
+        <w:gridCol w:w="417"/>
+        <w:gridCol w:w="417"/>
+        <w:gridCol w:w="417"/>
+        <w:gridCol w:w="417"/>
+        <w:gridCol w:w="417"/>
         <w:gridCol w:w="421"/>
-        <w:gridCol w:w="418"/>
-        <w:gridCol w:w="162"/>
-        <w:gridCol w:w="282"/>
+        <w:gridCol w:w="417"/>
+        <w:gridCol w:w="147"/>
+        <w:gridCol w:w="303"/>
         <w:gridCol w:w="554"/>
-        <w:gridCol w:w="418"/>
+        <w:gridCol w:w="417"/>
         <w:gridCol w:w="481"/>
         <w:gridCol w:w="424"/>
-        <w:gridCol w:w="428"/>
+        <w:gridCol w:w="427"/>
         <w:gridCol w:w="421"/>
-        <w:gridCol w:w="595"/>
+        <w:gridCol w:w="577"/>
       </w:tblGrid>
       <w:tr>
         <w:trPr>
@@ -5423,7 +5433,7 @@
         </w:trPr>
         <w:tc>
           <w:tcPr>
-            <w:tcW w:w="3862" w:type="pct"/>
+            <w:tcW w:w="3869" w:type="pct"/>
             <w:gridSpan w:val="24"/>
             <w:tcBorders>
               <w:top w:val="nil"/>
@@ -5457,7 +5467,7 @@
         </w:tc>
         <w:tc>
           <w:tcPr>
-            <w:tcW w:w="1138" w:type="pct"/>
+            <w:tcW w:w="1131" w:type="pct"/>
             <w:gridSpan w:val="8"/>
             <w:tcBorders>
               <w:top w:val="nil"/>
@@ -5560,7 +5570,7 @@
         </w:trPr>
         <w:tc>
           <w:tcPr>
-            <w:tcW w:w="1105" w:type="pct"/>
+            <w:tcW w:w="1103" w:type="pct"/>
             <w:gridSpan w:val="3"/>
             <w:tcBorders>
               <w:top w:val="single" w:sz="4" w:space="0" w:color="auto"/>
@@ -5622,7 +5632,7 @@
         </w:tc>
         <w:tc>
           <w:tcPr>
-            <w:tcW w:w="3470" w:type="pct"/>
+            <w:tcW w:w="3473" w:type="pct"/>
             <w:gridSpan w:val="25"/>
             <w:tcBorders>
               <w:top w:val="single" w:sz="4" w:space="0" w:color="auto"/>
@@ -5690,7 +5700,7 @@
         </w:tc>
         <w:tc>
           <w:tcPr>
-            <w:tcW w:w="791" w:type="pct"/>
+            <w:tcW w:w="787" w:type="pct"/>
             <w:vMerge w:val="restart"/>
             <w:shd w:val="clear" w:color="auto" w:fill="auto"/>
             <w:vAlign w:val="center"/>
@@ -5718,7 +5728,7 @@
         </w:tc>
         <w:tc>
           <w:tcPr>
-            <w:tcW w:w="223" w:type="pct"/>
+            <w:tcW w:w="225" w:type="pct"/>
             <w:vMerge w:val="restart"/>
             <w:shd w:val="clear" w:color="auto" w:fill="auto"/>
             <w:textDirection w:val="btLr"/>
@@ -5747,7 +5757,7 @@
         </w:tc>
         <w:tc>
           <w:tcPr>
-            <w:tcW w:w="139" w:type="pct"/>
+            <w:tcW w:w="138" w:type="pct"/>
             <w:vMerge w:val="restart"/>
             <w:shd w:val="clear" w:color="auto" w:fill="auto"/>
             <w:textDirection w:val="btLr"/>
@@ -5776,7 +5786,7 @@
         </w:tc>
         <w:tc>
           <w:tcPr>
-            <w:tcW w:w="96" w:type="pct"/>
+            <w:tcW w:w="95" w:type="pct"/>
             <w:vMerge w:val="restart"/>
             <w:shd w:val="clear" w:color="auto" w:fill="auto"/>
             <w:textDirection w:val="btLr"/>
@@ -5834,7 +5844,7 @@
         </w:tc>
         <w:tc>
           <w:tcPr>
-            <w:tcW w:w="114" w:type="pct"/>
+            <w:tcW w:w="115" w:type="pct"/>
             <w:vMerge w:val="restart"/>
             <w:shd w:val="clear" w:color="auto" w:fill="auto"/>
             <w:textDirection w:val="btLr"/>
@@ -5863,7 +5873,7 @@
         </w:tc>
         <w:tc>
           <w:tcPr>
-            <w:tcW w:w="174" w:type="pct"/>
+            <w:tcW w:w="173" w:type="pct"/>
             <w:vMerge w:val="restart"/>
             <w:shd w:val="clear" w:color="auto" w:fill="auto"/>
             <w:textDirection w:val="btLr"/>
@@ -5892,7 +5902,7 @@
         </w:tc>
         <w:tc>
           <w:tcPr>
-            <w:tcW w:w="742" w:type="pct"/>
+            <w:tcW w:w="767" w:type="pct"/>
             <w:gridSpan w:val="5"/>
             <w:shd w:val="clear" w:color="auto" w:fill="auto"/>
             <w:vAlign w:val="center"/>
@@ -5920,7 +5930,7 @@
         </w:tc>
         <w:tc>
           <w:tcPr>
-            <w:tcW w:w="1505" w:type="pct"/>
+            <w:tcW w:w="1496" w:type="pct"/>
             <w:gridSpan w:val="12"/>
             <w:shd w:val="clear" w:color="auto" w:fill="auto"/>
             <w:vAlign w:val="center"/>
@@ -5964,7 +5974,7 @@
         </w:tc>
         <w:tc>
           <w:tcPr>
-            <w:tcW w:w="459" w:type="pct"/>
+            <w:tcW w:w="456" w:type="pct"/>
             <w:gridSpan w:val="3"/>
             <w:shd w:val="clear" w:color="auto" w:fill="auto"/>
           </w:tcPr>
@@ -6007,7 +6017,7 @@
         </w:tc>
         <w:tc>
           <w:tcPr>
-            <w:tcW w:w="269" w:type="pct"/>
+            <w:tcW w:w="267" w:type="pct"/>
             <w:gridSpan w:val="2"/>
             <w:shd w:val="clear" w:color="auto" w:fill="auto"/>
           </w:tcPr>
@@ -6063,7 +6073,7 @@
         </w:tc>
         <w:tc>
           <w:tcPr>
-            <w:tcW w:w="323" w:type="pct"/>
+            <w:tcW w:w="314" w:type="pct"/>
             <w:gridSpan w:val="2"/>
             <w:shd w:val="clear" w:color="auto" w:fill="auto"/>
           </w:tcPr>
@@ -6113,7 +6123,7 @@
         </w:tc>
         <w:tc>
           <w:tcPr>
-            <w:tcW w:w="791" w:type="pct"/>
+            <w:tcW w:w="787" w:type="pct"/>
             <w:vMerge/>
             <w:shd w:val="clear" w:color="auto" w:fill="auto"/>
             <w:vAlign w:val="center"/>
@@ -6130,7 +6140,7 @@
         </w:tc>
         <w:tc>
           <w:tcPr>
-            <w:tcW w:w="223" w:type="pct"/>
+            <w:tcW w:w="225" w:type="pct"/>
             <w:vMerge/>
             <w:shd w:val="clear" w:color="auto" w:fill="auto"/>
             <w:vAlign w:val="center"/>
@@ -6147,7 +6157,7 @@
         </w:tc>
         <w:tc>
           <w:tcPr>
-            <w:tcW w:w="139" w:type="pct"/>
+            <w:tcW w:w="138" w:type="pct"/>
             <w:vMerge/>
             <w:shd w:val="clear" w:color="auto" w:fill="auto"/>
             <w:vAlign w:val="center"/>
@@ -6164,7 +6174,7 @@
         </w:tc>
         <w:tc>
           <w:tcPr>
-            <w:tcW w:w="96" w:type="pct"/>
+            <w:tcW w:w="95" w:type="pct"/>
             <w:vMerge/>
             <w:shd w:val="clear" w:color="auto" w:fill="auto"/>
             <w:vAlign w:val="center"/>
@@ -6198,7 +6208,7 @@
         </w:tc>
         <w:tc>
           <w:tcPr>
-            <w:tcW w:w="114" w:type="pct"/>
+            <w:tcW w:w="115" w:type="pct"/>
             <w:vMerge/>
             <w:shd w:val="clear" w:color="auto" w:fill="auto"/>
             <w:vAlign w:val="center"/>
@@ -6215,7 +6225,7 @@
         </w:tc>
         <w:tc>
           <w:tcPr>
-            <w:tcW w:w="174" w:type="pct"/>
+            <w:tcW w:w="173" w:type="pct"/>
             <w:vMerge/>
             <w:shd w:val="clear" w:color="auto" w:fill="auto"/>
             <w:textDirection w:val="btLr"/>
@@ -6237,7 +6247,7 @@
         </w:tc>
         <w:tc>
           <w:tcPr>
-            <w:tcW w:w="194" w:type="pct"/>
+            <w:tcW w:w="193" w:type="pct"/>
             <w:shd w:val="clear" w:color="auto" w:fill="auto"/>
             <w:textDirection w:val="btLr"/>
             <w:vAlign w:val="center"/>
@@ -6265,7 +6275,7 @@
         </w:tc>
         <w:tc>
           <w:tcPr>
-            <w:tcW w:w="176" w:type="pct"/>
+            <w:tcW w:w="175" w:type="pct"/>
             <w:shd w:val="clear" w:color="auto" w:fill="auto"/>
             <w:textDirection w:val="btLr"/>
             <w:vAlign w:val="center"/>
@@ -6293,7 +6303,7 @@
         </w:tc>
         <w:tc>
           <w:tcPr>
-            <w:tcW w:w="104" w:type="pct"/>
+            <w:tcW w:w="103" w:type="pct"/>
             <w:shd w:val="clear" w:color="auto" w:fill="auto"/>
             <w:textDirection w:val="btLr"/>
             <w:vAlign w:val="center"/>
@@ -6362,7 +6372,7 @@
         </w:tc>
         <w:tc>
           <w:tcPr>
-            <w:tcW w:w="165" w:type="pct"/>
+            <w:tcW w:w="194" w:type="pct"/>
             <w:shd w:val="clear" w:color="auto" w:fill="auto"/>
             <w:textDirection w:val="btLr"/>
             <w:vAlign w:val="center"/>
@@ -6434,7 +6444,7 @@
         </w:tc>
         <w:tc>
           <w:tcPr>
-            <w:tcW w:w="176" w:type="pct"/>
+            <w:tcW w:w="175" w:type="pct"/>
             <w:shd w:val="clear" w:color="auto" w:fill="auto"/>
             <w:textDirection w:val="btLr"/>
             <w:vAlign w:val="center"/>
@@ -6459,7 +6469,7 @@
         </w:tc>
         <w:tc>
           <w:tcPr>
-            <w:tcW w:w="132" w:type="pct"/>
+            <w:tcW w:w="131" w:type="pct"/>
             <w:shd w:val="clear" w:color="auto" w:fill="auto"/>
             <w:textDirection w:val="btLr"/>
             <w:vAlign w:val="center"/>
@@ -6487,7 +6497,7 @@
         </w:tc>
         <w:tc>
           <w:tcPr>
-            <w:tcW w:w="132" w:type="pct"/>
+            <w:tcW w:w="131" w:type="pct"/>
             <w:shd w:val="clear" w:color="auto" w:fill="auto"/>
             <w:textDirection w:val="btLr"/>
             <w:vAlign w:val="center"/>
@@ -6515,7 +6525,7 @@
         </w:tc>
         <w:tc>
           <w:tcPr>
-            <w:tcW w:w="132" w:type="pct"/>
+            <w:tcW w:w="131" w:type="pct"/>
             <w:shd w:val="clear" w:color="auto" w:fill="auto"/>
             <w:textDirection w:val="btLr"/>
             <w:vAlign w:val="center"/>
@@ -6559,7 +6569,7 @@
         </w:tc>
         <w:tc>
           <w:tcPr>
-            <w:tcW w:w="132" w:type="pct"/>
+            <w:tcW w:w="131" w:type="pct"/>
             <w:shd w:val="clear" w:color="auto" w:fill="auto"/>
             <w:textDirection w:val="btLr"/>
             <w:vAlign w:val="center"/>
@@ -6587,7 +6597,7 @@
         </w:tc>
         <w:tc>
           <w:tcPr>
-            <w:tcW w:w="132" w:type="pct"/>
+            <w:tcW w:w="131" w:type="pct"/>
             <w:shd w:val="clear" w:color="auto" w:fill="auto"/>
             <w:textDirection w:val="btLr"/>
             <w:vAlign w:val="center"/>
@@ -6615,7 +6625,7 @@
         </w:tc>
         <w:tc>
           <w:tcPr>
-            <w:tcW w:w="132" w:type="pct"/>
+            <w:tcW w:w="131" w:type="pct"/>
             <w:shd w:val="clear" w:color="auto" w:fill="auto"/>
             <w:textDirection w:val="btLr"/>
             <w:vAlign w:val="center"/>
@@ -6643,7 +6653,7 @@
         </w:tc>
         <w:tc>
           <w:tcPr>
-            <w:tcW w:w="132" w:type="pct"/>
+            <w:tcW w:w="131" w:type="pct"/>
             <w:shd w:val="clear" w:color="auto" w:fill="auto"/>
             <w:textDirection w:val="btLr"/>
             <w:vAlign w:val="center"/>
@@ -6687,7 +6697,7 @@
         </w:tc>
         <w:tc>
           <w:tcPr>
-            <w:tcW w:w="133" w:type="pct"/>
+            <w:tcW w:w="132" w:type="pct"/>
             <w:shd w:val="clear" w:color="auto" w:fill="auto"/>
             <w:textDirection w:val="btLr"/>
             <w:vAlign w:val="center"/>
@@ -6731,7 +6741,7 @@
         </w:tc>
         <w:tc>
           <w:tcPr>
-            <w:tcW w:w="132" w:type="pct"/>
+            <w:tcW w:w="131" w:type="pct"/>
             <w:shd w:val="clear" w:color="auto" w:fill="auto"/>
             <w:textDirection w:val="btLr"/>
             <w:vAlign w:val="center"/>
@@ -6759,7 +6769,7 @@
         </w:tc>
         <w:tc>
           <w:tcPr>
-            <w:tcW w:w="140" w:type="pct"/>
+            <w:tcW w:w="139" w:type="pct"/>
             <w:gridSpan w:val="2"/>
             <w:shd w:val="clear" w:color="auto" w:fill="auto"/>
             <w:textDirection w:val="btLr"/>
@@ -6788,7 +6798,7 @@
         </w:tc>
         <w:tc>
           <w:tcPr>
-            <w:tcW w:w="175" w:type="pct"/>
+            <w:tcW w:w="174" w:type="pct"/>
             <w:shd w:val="clear" w:color="auto" w:fill="auto"/>
             <w:textDirection w:val="btLr"/>
           </w:tcPr>
@@ -6825,7 +6835,7 @@
         </w:tc>
         <w:tc>
           <w:tcPr>
-            <w:tcW w:w="132" w:type="pct"/>
+            <w:tcW w:w="131" w:type="pct"/>
             <w:shd w:val="clear" w:color="auto" w:fill="auto"/>
             <w:textDirection w:val="btLr"/>
           </w:tcPr>
@@ -6852,7 +6862,7 @@
         </w:tc>
         <w:tc>
           <w:tcPr>
-            <w:tcW w:w="152" w:type="pct"/>
+            <w:tcW w:w="151" w:type="pct"/>
             <w:shd w:val="clear" w:color="auto" w:fill="auto"/>
             <w:textDirection w:val="btLr"/>
           </w:tcPr>
@@ -6879,7 +6889,7 @@
         </w:tc>
         <w:tc>
           <w:tcPr>
-            <w:tcW w:w="134" w:type="pct"/>
+            <w:tcW w:w="133" w:type="pct"/>
             <w:vMerge w:val="restart"/>
             <w:shd w:val="clear" w:color="auto" w:fill="auto"/>
             <w:textDirection w:val="btLr"/>
@@ -6907,7 +6917,7 @@
         </w:tc>
         <w:tc>
           <w:tcPr>
-            <w:tcW w:w="135" w:type="pct"/>
+            <w:tcW w:w="134" w:type="pct"/>
             <w:vMerge w:val="restart"/>
             <w:shd w:val="clear" w:color="auto" w:fill="auto"/>
             <w:textDirection w:val="btLr"/>
@@ -6935,7 +6945,7 @@
         </w:tc>
         <w:tc>
           <w:tcPr>
-            <w:tcW w:w="133" w:type="pct"/>
+            <w:tcW w:w="132" w:type="pct"/>
             <w:vMerge w:val="restart"/>
             <w:shd w:val="clear" w:color="auto" w:fill="auto"/>
             <w:textDirection w:val="btLr"/>
@@ -6963,7 +6973,7 @@
         </w:tc>
         <w:tc>
           <w:tcPr>
-            <w:tcW w:w="190" w:type="pct"/>
+            <w:tcW w:w="182" w:type="pct"/>
             <w:vMerge w:val="restart"/>
             <w:shd w:val="clear" w:color="auto" w:fill="auto"/>
             <w:textDirection w:val="btLr"/>
@@ -7031,7 +7041,7 @@
         </w:tc>
         <w:tc>
           <w:tcPr>
-            <w:tcW w:w="791" w:type="pct"/>
+            <w:tcW w:w="787" w:type="pct"/>
             <w:shd w:val="clear" w:color="auto" w:fill="auto"/>
           </w:tcPr>
           <w:p>
@@ -7054,7 +7064,7 @@
         </w:tc>
         <w:tc>
           <w:tcPr>
-            <w:tcW w:w="223" w:type="pct"/>
+            <w:tcW w:w="225" w:type="pct"/>
             <w:shd w:val="clear" w:color="auto" w:fill="auto"/>
             <w:vAlign w:val="center"/>
           </w:tcPr>
@@ -7077,13 +7087,13 @@
                 <w:sz w:val="16"/>
                 <w:szCs w:val="16"/>
               </w:rPr>
-              <w:t>15,5</w:t>
-            </w:r>
-          </w:p>
-        </w:tc>
-        <w:tc>
-          <w:tcPr>
-            <w:tcW w:w="139" w:type="pct"/>
+              <w:t>18,7</w:t>
+            </w:r>
+          </w:p>
+        </w:tc>
+        <w:tc>
+          <w:tcPr>
+            <w:tcW w:w="138" w:type="pct"/>
             <w:shd w:val="clear" w:color="auto" w:fill="auto"/>
             <w:noWrap/>
             <w:vAlign w:val="center"/>
@@ -7111,7 +7121,7 @@
         </w:tc>
         <w:tc>
           <w:tcPr>
-            <w:tcW w:w="96" w:type="pct"/>
+            <w:tcW w:w="95" w:type="pct"/>
             <w:shd w:val="clear" w:color="auto" w:fill="auto"/>
             <w:noWrap/>
             <w:vAlign w:val="center"/>
@@ -7161,7 +7171,7 @@
         </w:tc>
         <w:tc>
           <w:tcPr>
-            <w:tcW w:w="114" w:type="pct"/>
+            <w:tcW w:w="115" w:type="pct"/>
             <w:shd w:val="clear" w:color="auto" w:fill="auto"/>
             <w:noWrap/>
             <w:vAlign w:val="center"/>
@@ -7190,7 +7200,7 @@
         </w:tc>
         <w:tc>
           <w:tcPr>
-            <w:tcW w:w="174" w:type="pct"/>
+            <w:tcW w:w="173" w:type="pct"/>
             <w:shd w:val="clear" w:color="auto" w:fill="auto"/>
             <w:vAlign w:val="center"/>
           </w:tcPr>
@@ -7213,13 +7223,13 @@
                 <w:sz w:val="16"/>
                 <w:szCs w:val="16"/>
               </w:rPr>
-              <w:t>3,5</w:t>
-            </w:r>
-          </w:p>
-        </w:tc>
-        <w:tc>
-          <w:tcPr>
-            <w:tcW w:w="194" w:type="pct"/>
+              <w:t>6,7</w:t>
+            </w:r>
+          </w:p>
+        </w:tc>
+        <w:tc>
+          <w:tcPr>
+            <w:tcW w:w="193" w:type="pct"/>
             <w:shd w:val="clear" w:color="auto" w:fill="auto"/>
             <w:noWrap/>
             <w:vAlign w:val="center"/>
@@ -7243,77 +7253,77 @@
                 <w:sz w:val="16"/>
                 <w:szCs w:val="16"/>
               </w:rPr>
+              <w:t>6,7</w:t>
+            </w:r>
+          </w:p>
+        </w:tc>
+        <w:tc>
+          <w:tcPr>
+            <w:tcW w:w="175" w:type="pct"/>
+            <w:shd w:val="clear" w:color="auto" w:fill="auto"/>
+            <w:noWrap/>
+            <w:vAlign w:val="center"/>
+          </w:tcPr>
+          <w:p>
+            <w:pPr>
+              <w:jc w:val="right"/>
+              <w:rPr>
+                <w:rFonts w:ascii="Arial CYR" w:hAnsi="Arial CYR" w:cs="Arial CYR"/>
+                <w:sz w:val="16"/>
+                <w:szCs w:val="16"/>
+              </w:rPr>
+            </w:pPr>
+            <w:r>
+              <w:rPr>
+                <w:rFonts w:ascii="Arial CYR" w:hAnsi="Arial CYR" w:cs="Arial CYR"/>
+                <w:sz w:val="16"/>
+                <w:szCs w:val="16"/>
+              </w:rPr>
+              <w:t>3,2</w:t>
+            </w:r>
+          </w:p>
+        </w:tc>
+        <w:tc>
+          <w:tcPr>
+            <w:tcW w:w="103" w:type="pct"/>
+            <w:shd w:val="clear" w:color="auto" w:fill="auto"/>
+            <w:noWrap/>
+            <w:vAlign w:val="center"/>
+          </w:tcPr>
+          <w:p>
+            <w:pPr>
+              <w:jc w:val="right"/>
+              <w:rPr>
+                <w:rFonts w:ascii="Arial CYR" w:hAnsi="Arial CYR" w:cs="Arial CYR"/>
+                <w:sz w:val="16"/>
+                <w:szCs w:val="16"/>
+              </w:rPr>
+            </w:pPr>
+          </w:p>
+        </w:tc>
+        <w:tc>
+          <w:tcPr>
+            <w:tcW w:w="194" w:type="pct"/>
+            <w:shd w:val="clear" w:color="auto" w:fill="auto"/>
+            <w:noWrap/>
+            <w:vAlign w:val="center"/>
+          </w:tcPr>
+          <w:p>
+            <w:pPr>
+              <w:jc w:val="right"/>
+              <w:rPr>
+                <w:rFonts w:ascii="Arial CYR" w:hAnsi="Arial CYR" w:cs="Arial CYR"/>
+                <w:sz w:val="16"/>
+                <w:szCs w:val="16"/>
+              </w:rPr>
+            </w:pPr>
+            <w:r>
+              <w:rPr>
+                <w:rFonts w:ascii="Arial CYR" w:hAnsi="Arial CYR" w:cs="Arial CYR"/>
+                <w:sz w:val="16"/>
+                <w:szCs w:val="16"/>
+              </w:rPr>
               <w:t>3,5</w:t>
-            </w:r>
-          </w:p>
-        </w:tc>
-        <w:tc>
-          <w:tcPr>
-            <w:tcW w:w="176" w:type="pct"/>
-            <w:shd w:val="clear" w:color="auto" w:fill="auto"/>
-            <w:noWrap/>
-            <w:vAlign w:val="center"/>
-          </w:tcPr>
-          <w:p>
-            <w:pPr>
-              <w:jc w:val="right"/>
-              <w:rPr>
-                <w:rFonts w:ascii="Arial CYR" w:hAnsi="Arial CYR" w:cs="Arial CYR"/>
-                <w:sz w:val="16"/>
-                <w:szCs w:val="16"/>
-              </w:rPr>
-            </w:pPr>
-            <w:r>
-              <w:rPr>
-                <w:rFonts w:ascii="Arial CYR" w:hAnsi="Arial CYR" w:cs="Arial CYR"/>
-                <w:sz w:val="16"/>
-                <w:szCs w:val="16"/>
-              </w:rPr>
-              <w:t>2,3</w:t>
-            </w:r>
-          </w:p>
-        </w:tc>
-        <w:tc>
-          <w:tcPr>
-            <w:tcW w:w="104" w:type="pct"/>
-            <w:shd w:val="clear" w:color="auto" w:fill="auto"/>
-            <w:noWrap/>
-            <w:vAlign w:val="center"/>
-          </w:tcPr>
-          <w:p>
-            <w:pPr>
-              <w:jc w:val="right"/>
-              <w:rPr>
-                <w:rFonts w:ascii="Arial CYR" w:hAnsi="Arial CYR" w:cs="Arial CYR"/>
-                <w:sz w:val="16"/>
-                <w:szCs w:val="16"/>
-              </w:rPr>
-            </w:pPr>
-          </w:p>
-        </w:tc>
-        <w:tc>
-          <w:tcPr>
-            <w:tcW w:w="165" w:type="pct"/>
-            <w:shd w:val="clear" w:color="auto" w:fill="auto"/>
-            <w:noWrap/>
-            <w:vAlign w:val="center"/>
-          </w:tcPr>
-          <w:p>
-            <w:pPr>
-              <w:jc w:val="right"/>
-              <w:rPr>
-                <w:rFonts w:ascii="Arial CYR" w:hAnsi="Arial CYR" w:cs="Arial CYR"/>
-                <w:sz w:val="16"/>
-                <w:szCs w:val="16"/>
-              </w:rPr>
-            </w:pPr>
-            <w:r>
-              <w:rPr>
-                <w:rFonts w:ascii="Arial CYR" w:hAnsi="Arial CYR" w:cs="Arial CYR"/>
-                <w:sz w:val="16"/>
-                <w:szCs w:val="16"/>
-              </w:rPr>
-              <w:t>1,2</w:t>
             </w:r>
           </w:p>
         </w:tc>
@@ -7341,7 +7351,7 @@
         </w:tc>
         <w:tc>
           <w:tcPr>
-            <w:tcW w:w="176" w:type="pct"/>
+            <w:tcW w:w="175" w:type="pct"/>
             <w:shd w:val="clear" w:color="auto" w:fill="auto"/>
             <w:noWrap/>
             <w:vAlign w:val="center"/>
@@ -7369,7 +7379,7 @@
         </w:tc>
         <w:tc>
           <w:tcPr>
-            <w:tcW w:w="132" w:type="pct"/>
+            <w:tcW w:w="131" w:type="pct"/>
             <w:shd w:val="clear" w:color="auto" w:fill="auto"/>
             <w:noWrap/>
             <w:vAlign w:val="center"/>
@@ -7390,7 +7400,7 @@
         </w:tc>
         <w:tc>
           <w:tcPr>
-            <w:tcW w:w="132" w:type="pct"/>
+            <w:tcW w:w="131" w:type="pct"/>
             <w:shd w:val="clear" w:color="auto" w:fill="auto"/>
             <w:noWrap/>
             <w:vAlign w:val="center"/>
@@ -7411,7 +7421,7 @@
         </w:tc>
         <w:tc>
           <w:tcPr>
-            <w:tcW w:w="132" w:type="pct"/>
+            <w:tcW w:w="131" w:type="pct"/>
             <w:shd w:val="clear" w:color="auto" w:fill="auto"/>
             <w:noWrap/>
             <w:vAlign w:val="center"/>
@@ -7432,7 +7442,7 @@
         </w:tc>
         <w:tc>
           <w:tcPr>
-            <w:tcW w:w="132" w:type="pct"/>
+            <w:tcW w:w="131" w:type="pct"/>
             <w:shd w:val="clear" w:color="auto" w:fill="auto"/>
             <w:noWrap/>
             <w:vAlign w:val="center"/>
@@ -7453,7 +7463,7 @@
         </w:tc>
         <w:tc>
           <w:tcPr>
-            <w:tcW w:w="132" w:type="pct"/>
+            <w:tcW w:w="131" w:type="pct"/>
             <w:shd w:val="clear" w:color="auto" w:fill="auto"/>
             <w:vAlign w:val="center"/>
           </w:tcPr>
@@ -7473,7 +7483,7 @@
         </w:tc>
         <w:tc>
           <w:tcPr>
-            <w:tcW w:w="132" w:type="pct"/>
+            <w:tcW w:w="131" w:type="pct"/>
             <w:shd w:val="clear" w:color="auto" w:fill="auto"/>
             <w:noWrap/>
             <w:vAlign w:val="center"/>
@@ -7494,7 +7504,7 @@
         </w:tc>
         <w:tc>
           <w:tcPr>
-            <w:tcW w:w="132" w:type="pct"/>
+            <w:tcW w:w="131" w:type="pct"/>
             <w:shd w:val="clear" w:color="auto" w:fill="auto"/>
             <w:noWrap/>
             <w:vAlign w:val="center"/>
@@ -7515,7 +7525,7 @@
         </w:tc>
         <w:tc>
           <w:tcPr>
-            <w:tcW w:w="133" w:type="pct"/>
+            <w:tcW w:w="132" w:type="pct"/>
             <w:shd w:val="clear" w:color="auto" w:fill="auto"/>
             <w:noWrap/>
             <w:vAlign w:val="center"/>
@@ -7536,7 +7546,7 @@
         </w:tc>
         <w:tc>
           <w:tcPr>
-            <w:tcW w:w="132" w:type="pct"/>
+            <w:tcW w:w="131" w:type="pct"/>
             <w:shd w:val="clear" w:color="auto" w:fill="auto"/>
             <w:noWrap/>
             <w:vAlign w:val="center"/>
@@ -7557,7 +7567,7 @@
         </w:tc>
         <w:tc>
           <w:tcPr>
-            <w:tcW w:w="140" w:type="pct"/>
+            <w:tcW w:w="139" w:type="pct"/>
             <w:gridSpan w:val="2"/>
             <w:shd w:val="clear" w:color="auto" w:fill="auto"/>
             <w:noWrap/>
@@ -7579,7 +7589,7 @@
         </w:tc>
         <w:tc>
           <w:tcPr>
-            <w:tcW w:w="175" w:type="pct"/>
+            <w:tcW w:w="174" w:type="pct"/>
             <w:shd w:val="clear" w:color="auto" w:fill="auto"/>
             <w:noWrap/>
             <w:vAlign w:val="center"/>
@@ -7607,7 +7617,7 @@
         </w:tc>
         <w:tc>
           <w:tcPr>
-            <w:tcW w:w="132" w:type="pct"/>
+            <w:tcW w:w="131" w:type="pct"/>
             <w:shd w:val="clear" w:color="auto" w:fill="auto"/>
             <w:noWrap/>
             <w:vAlign w:val="center"/>
@@ -7628,7 +7638,7 @@
         </w:tc>
         <w:tc>
           <w:tcPr>
-            <w:tcW w:w="152" w:type="pct"/>
+            <w:tcW w:w="151" w:type="pct"/>
             <w:shd w:val="clear" w:color="auto" w:fill="auto"/>
             <w:noWrap/>
             <w:vAlign w:val="center"/>
@@ -7646,7 +7656,7 @@
         </w:tc>
         <w:tc>
           <w:tcPr>
-            <w:tcW w:w="134" w:type="pct"/>
+            <w:tcW w:w="133" w:type="pct"/>
             <w:vMerge/>
             <w:shd w:val="clear" w:color="auto" w:fill="auto"/>
             <w:noWrap/>
@@ -7669,7 +7679,7 @@
         </w:tc>
         <w:tc>
           <w:tcPr>
-            <w:tcW w:w="135" w:type="pct"/>
+            <w:tcW w:w="134" w:type="pct"/>
             <w:vMerge/>
             <w:shd w:val="clear" w:color="auto" w:fill="auto"/>
             <w:textDirection w:val="btLr"/>
@@ -7691,7 +7701,7 @@
         </w:tc>
         <w:tc>
           <w:tcPr>
-            <w:tcW w:w="133" w:type="pct"/>
+            <w:tcW w:w="132" w:type="pct"/>
             <w:vMerge/>
             <w:shd w:val="clear" w:color="auto" w:fill="auto"/>
             <w:textDirection w:val="btLr"/>
@@ -7713,7 +7723,7 @@
         </w:tc>
         <w:tc>
           <w:tcPr>
-            <w:tcW w:w="190" w:type="pct"/>
+            <w:tcW w:w="182" w:type="pct"/>
             <w:vMerge/>
             <w:shd w:val="clear" w:color="auto" w:fill="auto"/>
             <w:textDirection w:val="btLr"/>
@@ -7775,7 +7785,7 @@
         </w:tc>
         <w:tc>
           <w:tcPr>
-            <w:tcW w:w="791" w:type="pct"/>
+            <w:tcW w:w="787" w:type="pct"/>
             <w:shd w:val="clear" w:color="auto" w:fill="auto"/>
           </w:tcPr>
           <w:p>
@@ -7798,7 +7808,7 @@
         </w:tc>
         <w:tc>
           <w:tcPr>
-            <w:tcW w:w="223" w:type="pct"/>
+            <w:tcW w:w="225" w:type="pct"/>
             <w:shd w:val="clear" w:color="auto" w:fill="auto"/>
             <w:vAlign w:val="center"/>
           </w:tcPr>
@@ -7821,13 +7831,13 @@
                 <w:sz w:val="16"/>
                 <w:szCs w:val="16"/>
               </w:rPr>
-              <w:t>16,3</w:t>
-            </w:r>
-          </w:p>
-        </w:tc>
-        <w:tc>
-          <w:tcPr>
-            <w:tcW w:w="139" w:type="pct"/>
+              <w:t>18,5</w:t>
+            </w:r>
+          </w:p>
+        </w:tc>
+        <w:tc>
+          <w:tcPr>
+            <w:tcW w:w="138" w:type="pct"/>
             <w:shd w:val="clear" w:color="auto" w:fill="auto"/>
             <w:noWrap/>
             <w:vAlign w:val="center"/>
@@ -7856,7 +7866,7 @@
         </w:tc>
         <w:tc>
           <w:tcPr>
-            <w:tcW w:w="96" w:type="pct"/>
+            <w:tcW w:w="95" w:type="pct"/>
             <w:shd w:val="clear" w:color="auto" w:fill="auto"/>
             <w:noWrap/>
             <w:vAlign w:val="center"/>
@@ -7907,7 +7917,7 @@
         </w:tc>
         <w:tc>
           <w:tcPr>
-            <w:tcW w:w="114" w:type="pct"/>
+            <w:tcW w:w="115" w:type="pct"/>
             <w:shd w:val="clear" w:color="auto" w:fill="auto"/>
             <w:noWrap/>
             <w:vAlign w:val="center"/>
@@ -7936,7 +7946,7 @@
         </w:tc>
         <w:tc>
           <w:tcPr>
-            <w:tcW w:w="174" w:type="pct"/>
+            <w:tcW w:w="173" w:type="pct"/>
             <w:shd w:val="clear" w:color="auto" w:fill="auto"/>
             <w:vAlign w:val="center"/>
           </w:tcPr>
@@ -7959,13 +7969,13 @@
                 <w:sz w:val="16"/>
                 <w:szCs w:val="16"/>
               </w:rPr>
-              <w:t>8,3</w:t>
-            </w:r>
-          </w:p>
-        </w:tc>
-        <w:tc>
-          <w:tcPr>
-            <w:tcW w:w="194" w:type="pct"/>
+              <w:t>10,5</w:t>
+            </w:r>
+          </w:p>
+        </w:tc>
+        <w:tc>
+          <w:tcPr>
+            <w:tcW w:w="193" w:type="pct"/>
             <w:shd w:val="clear" w:color="auto" w:fill="auto"/>
             <w:noWrap/>
             <w:vAlign w:val="center"/>
@@ -7989,77 +7999,77 @@
                 <w:sz w:val="16"/>
                 <w:szCs w:val="16"/>
               </w:rPr>
+              <w:t>4,5</w:t>
+            </w:r>
+          </w:p>
+        </w:tc>
+        <w:tc>
+          <w:tcPr>
+            <w:tcW w:w="175" w:type="pct"/>
+            <w:shd w:val="clear" w:color="auto" w:fill="auto"/>
+            <w:noWrap/>
+            <w:vAlign w:val="center"/>
+          </w:tcPr>
+          <w:p>
+            <w:pPr>
+              <w:jc w:val="right"/>
+              <w:rPr>
+                <w:rFonts w:ascii="Arial CYR" w:hAnsi="Arial CYR" w:cs="Arial CYR"/>
+                <w:sz w:val="16"/>
+                <w:szCs w:val="16"/>
+              </w:rPr>
+            </w:pPr>
+            <w:r>
+              <w:rPr>
+                <w:rFonts w:ascii="Arial CYR" w:hAnsi="Arial CYR" w:cs="Arial CYR"/>
+                <w:sz w:val="16"/>
+                <w:szCs w:val="16"/>
+              </w:rPr>
+              <w:t>2,1</w:t>
+            </w:r>
+          </w:p>
+        </w:tc>
+        <w:tc>
+          <w:tcPr>
+            <w:tcW w:w="103" w:type="pct"/>
+            <w:shd w:val="clear" w:color="auto" w:fill="auto"/>
+            <w:noWrap/>
+            <w:vAlign w:val="center"/>
+          </w:tcPr>
+          <w:p>
+            <w:pPr>
+              <w:jc w:val="right"/>
+              <w:rPr>
+                <w:rFonts w:ascii="Arial CYR" w:hAnsi="Arial CYR" w:cs="Arial CYR"/>
+                <w:sz w:val="16"/>
+                <w:szCs w:val="16"/>
+              </w:rPr>
+            </w:pPr>
+          </w:p>
+        </w:tc>
+        <w:tc>
+          <w:tcPr>
+            <w:tcW w:w="194" w:type="pct"/>
+            <w:shd w:val="clear" w:color="auto" w:fill="auto"/>
+            <w:noWrap/>
+            <w:vAlign w:val="center"/>
+          </w:tcPr>
+          <w:p>
+            <w:pPr>
+              <w:jc w:val="right"/>
+              <w:rPr>
+                <w:rFonts w:ascii="Arial CYR" w:hAnsi="Arial CYR" w:cs="Arial CYR"/>
+                <w:sz w:val="16"/>
+                <w:szCs w:val="16"/>
+              </w:rPr>
+            </w:pPr>
+            <w:r>
+              <w:rPr>
+                <w:rFonts w:ascii="Arial CYR" w:hAnsi="Arial CYR" w:cs="Arial CYR"/>
+                <w:sz w:val="16"/>
+                <w:szCs w:val="16"/>
+              </w:rPr>
               <w:t>2,3</w:t>
-            </w:r>
-          </w:p>
-        </w:tc>
-        <w:tc>
-          <w:tcPr>
-            <w:tcW w:w="176" w:type="pct"/>
-            <w:shd w:val="clear" w:color="auto" w:fill="auto"/>
-            <w:noWrap/>
-            <w:vAlign w:val="center"/>
-          </w:tcPr>
-          <w:p>
-            <w:pPr>
-              <w:jc w:val="right"/>
-              <w:rPr>
-                <w:rFonts w:ascii="Arial CYR" w:hAnsi="Arial CYR" w:cs="Arial CYR"/>
-                <w:sz w:val="16"/>
-                <w:szCs w:val="16"/>
-              </w:rPr>
-            </w:pPr>
-            <w:r>
-              <w:rPr>
-                <w:rFonts w:ascii="Arial CYR" w:hAnsi="Arial CYR" w:cs="Arial CYR"/>
-                <w:sz w:val="16"/>
-                <w:szCs w:val="16"/>
-              </w:rPr>
-              <w:t>1,5</w:t>
-            </w:r>
-          </w:p>
-        </w:tc>
-        <w:tc>
-          <w:tcPr>
-            <w:tcW w:w="104" w:type="pct"/>
-            <w:shd w:val="clear" w:color="auto" w:fill="auto"/>
-            <w:noWrap/>
-            <w:vAlign w:val="center"/>
-          </w:tcPr>
-          <w:p>
-            <w:pPr>
-              <w:jc w:val="right"/>
-              <w:rPr>
-                <w:rFonts w:ascii="Arial CYR" w:hAnsi="Arial CYR" w:cs="Arial CYR"/>
-                <w:sz w:val="16"/>
-                <w:szCs w:val="16"/>
-              </w:rPr>
-            </w:pPr>
-          </w:p>
-        </w:tc>
-        <w:tc>
-          <w:tcPr>
-            <w:tcW w:w="165" w:type="pct"/>
-            <w:shd w:val="clear" w:color="auto" w:fill="auto"/>
-            <w:noWrap/>
-            <w:vAlign w:val="center"/>
-          </w:tcPr>
-          <w:p>
-            <w:pPr>
-              <w:jc w:val="right"/>
-              <w:rPr>
-                <w:rFonts w:ascii="Arial CYR" w:hAnsi="Arial CYR" w:cs="Arial CYR"/>
-                <w:sz w:val="16"/>
-                <w:szCs w:val="16"/>
-              </w:rPr>
-            </w:pPr>
-            <w:r>
-              <w:rPr>
-                <w:rFonts w:ascii="Arial CYR" w:hAnsi="Arial CYR" w:cs="Arial CYR"/>
-                <w:sz w:val="16"/>
-                <w:szCs w:val="16"/>
-              </w:rPr>
-              <w:t>0,8</w:t>
             </w:r>
           </w:p>
         </w:tc>
@@ -8087,7 +8097,7 @@
         </w:tc>
         <w:tc>
           <w:tcPr>
-            <w:tcW w:w="176" w:type="pct"/>
+            <w:tcW w:w="175" w:type="pct"/>
             <w:shd w:val="clear" w:color="auto" w:fill="auto"/>
             <w:noWrap/>
             <w:vAlign w:val="center"/>
@@ -8117,7 +8127,7 @@
         </w:tc>
         <w:tc>
           <w:tcPr>
-            <w:tcW w:w="132" w:type="pct"/>
+            <w:tcW w:w="131" w:type="pct"/>
             <w:shd w:val="clear" w:color="auto" w:fill="auto"/>
             <w:noWrap/>
             <w:vAlign w:val="center"/>
@@ -8147,7 +8157,7 @@
         </w:tc>
         <w:tc>
           <w:tcPr>
-            <w:tcW w:w="132" w:type="pct"/>
+            <w:tcW w:w="131" w:type="pct"/>
             <w:shd w:val="clear" w:color="auto" w:fill="auto"/>
             <w:noWrap/>
             <w:vAlign w:val="center"/>
@@ -8168,7 +8178,7 @@
         </w:tc>
         <w:tc>
           <w:tcPr>
-            <w:tcW w:w="132" w:type="pct"/>
+            <w:tcW w:w="131" w:type="pct"/>
             <w:shd w:val="clear" w:color="auto" w:fill="auto"/>
             <w:noWrap/>
             <w:vAlign w:val="center"/>
@@ -8189,7 +8199,7 @@
         </w:tc>
         <w:tc>
           <w:tcPr>
-            <w:tcW w:w="132" w:type="pct"/>
+            <w:tcW w:w="131" w:type="pct"/>
             <w:shd w:val="clear" w:color="auto" w:fill="auto"/>
             <w:noWrap/>
             <w:vAlign w:val="center"/>
@@ -8211,7 +8221,7 @@
         </w:tc>
         <w:tc>
           <w:tcPr>
-            <w:tcW w:w="132" w:type="pct"/>
+            <w:tcW w:w="131" w:type="pct"/>
             <w:shd w:val="clear" w:color="auto" w:fill="auto"/>
             <w:vAlign w:val="center"/>
           </w:tcPr>
@@ -8231,7 +8241,7 @@
         </w:tc>
         <w:tc>
           <w:tcPr>
-            <w:tcW w:w="132" w:type="pct"/>
+            <w:tcW w:w="131" w:type="pct"/>
             <w:shd w:val="clear" w:color="auto" w:fill="auto"/>
             <w:noWrap/>
             <w:vAlign w:val="center"/>
@@ -8252,7 +8262,7 @@
         </w:tc>
         <w:tc>
           <w:tcPr>
-            <w:tcW w:w="132" w:type="pct"/>
+            <w:tcW w:w="131" w:type="pct"/>
             <w:shd w:val="clear" w:color="auto" w:fill="auto"/>
             <w:noWrap/>
             <w:vAlign w:val="center"/>
@@ -8273,7 +8283,7 @@
         </w:tc>
         <w:tc>
           <w:tcPr>
-            <w:tcW w:w="133" w:type="pct"/>
+            <w:tcW w:w="132" w:type="pct"/>
             <w:shd w:val="clear" w:color="auto" w:fill="auto"/>
             <w:noWrap/>
             <w:vAlign w:val="center"/>
@@ -8294,7 +8304,7 @@
         </w:tc>
         <w:tc>
           <w:tcPr>
-            <w:tcW w:w="132" w:type="pct"/>
+            <w:tcW w:w="131" w:type="pct"/>
             <w:shd w:val="clear" w:color="auto" w:fill="auto"/>
             <w:noWrap/>
             <w:vAlign w:val="center"/>
@@ -8315,7 +8325,7 @@
         </w:tc>
         <w:tc>
           <w:tcPr>
-            <w:tcW w:w="140" w:type="pct"/>
+            <w:tcW w:w="139" w:type="pct"/>
             <w:gridSpan w:val="2"/>
             <w:shd w:val="clear" w:color="auto" w:fill="auto"/>
             <w:noWrap/>
@@ -8337,7 +8347,7 @@
         </w:tc>
         <w:tc>
           <w:tcPr>
-            <w:tcW w:w="175" w:type="pct"/>
+            <w:tcW w:w="174" w:type="pct"/>
             <w:shd w:val="clear" w:color="auto" w:fill="auto"/>
             <w:noWrap/>
             <w:vAlign w:val="center"/>
@@ -8365,7 +8375,7 @@
         </w:tc>
         <w:tc>
           <w:tcPr>
-            <w:tcW w:w="132" w:type="pct"/>
+            <w:tcW w:w="131" w:type="pct"/>
             <w:shd w:val="clear" w:color="auto" w:fill="auto"/>
             <w:noWrap/>
             <w:vAlign w:val="center"/>
@@ -8386,7 +8396,7 @@
         </w:tc>
         <w:tc>
           <w:tcPr>
-            <w:tcW w:w="152" w:type="pct"/>
+            <w:tcW w:w="151" w:type="pct"/>
             <w:shd w:val="clear" w:color="auto" w:fill="auto"/>
             <w:noWrap/>
             <w:vAlign w:val="center"/>
@@ -8404,7 +8414,7 @@
         </w:tc>
         <w:tc>
           <w:tcPr>
-            <w:tcW w:w="134" w:type="pct"/>
+            <w:tcW w:w="133" w:type="pct"/>
             <w:vMerge/>
             <w:shd w:val="clear" w:color="auto" w:fill="auto"/>
             <w:noWrap/>
@@ -8425,7 +8435,7 @@
         </w:tc>
         <w:tc>
           <w:tcPr>
-            <w:tcW w:w="135" w:type="pct"/>
+            <w:tcW w:w="134" w:type="pct"/>
             <w:vMerge/>
             <w:shd w:val="clear" w:color="auto" w:fill="auto"/>
           </w:tcPr>
@@ -8445,7 +8455,7 @@
         </w:tc>
         <w:tc>
           <w:tcPr>
-            <w:tcW w:w="133" w:type="pct"/>
+            <w:tcW w:w="132" w:type="pct"/>
             <w:vMerge/>
             <w:shd w:val="clear" w:color="auto" w:fill="auto"/>
           </w:tcPr>
@@ -8465,7 +8475,7 @@
         </w:tc>
         <w:tc>
           <w:tcPr>
-            <w:tcW w:w="190" w:type="pct"/>
+            <w:tcW w:w="182" w:type="pct"/>
             <w:vMerge/>
             <w:shd w:val="clear" w:color="auto" w:fill="auto"/>
           </w:tcPr>
@@ -8516,7 +8526,7 @@
         </w:tc>
         <w:tc>
           <w:tcPr>
-            <w:tcW w:w="791" w:type="pct"/>
+            <w:tcW w:w="787" w:type="pct"/>
             <w:shd w:val="clear" w:color="auto" w:fill="auto"/>
           </w:tcPr>
           <w:p>
@@ -8539,7 +8549,7 @@
         </w:tc>
         <w:tc>
           <w:tcPr>
-            <w:tcW w:w="223" w:type="pct"/>
+            <w:tcW w:w="225" w:type="pct"/>
             <w:shd w:val="clear" w:color="auto" w:fill="auto"/>
             <w:vAlign w:val="center"/>
           </w:tcPr>
@@ -8562,13 +8572,13 @@
                 <w:sz w:val="16"/>
                 <w:szCs w:val="16"/>
               </w:rPr>
-              <w:t>17,5</w:t>
-            </w:r>
-          </w:p>
-        </w:tc>
-        <w:tc>
-          <w:tcPr>
-            <w:tcW w:w="139" w:type="pct"/>
+              <w:t>20,7</w:t>
+            </w:r>
+          </w:p>
+        </w:tc>
+        <w:tc>
+          <w:tcPr>
+            <w:tcW w:w="138" w:type="pct"/>
             <w:shd w:val="clear" w:color="auto" w:fill="auto"/>
             <w:noWrap/>
             <w:vAlign w:val="center"/>
@@ -8597,7 +8607,7 @@
         </w:tc>
         <w:tc>
           <w:tcPr>
-            <w:tcW w:w="96" w:type="pct"/>
+            <w:tcW w:w="95" w:type="pct"/>
             <w:shd w:val="clear" w:color="auto" w:fill="auto"/>
             <w:noWrap/>
             <w:vAlign w:val="center"/>
@@ -8648,7 +8658,7 @@
         </w:tc>
         <w:tc>
           <w:tcPr>
-            <w:tcW w:w="114" w:type="pct"/>
+            <w:tcW w:w="115" w:type="pct"/>
             <w:shd w:val="clear" w:color="auto" w:fill="auto"/>
             <w:noWrap/>
             <w:vAlign w:val="center"/>
@@ -8677,7 +8687,7 @@
         </w:tc>
         <w:tc>
           <w:tcPr>
-            <w:tcW w:w="174" w:type="pct"/>
+            <w:tcW w:w="173" w:type="pct"/>
             <w:shd w:val="clear" w:color="auto" w:fill="auto"/>
             <w:vAlign w:val="center"/>
           </w:tcPr>
@@ -8700,13 +8710,13 @@
                 <w:sz w:val="16"/>
                 <w:szCs w:val="16"/>
               </w:rPr>
-              <w:t>5,5</w:t>
-            </w:r>
-          </w:p>
-        </w:tc>
-        <w:tc>
-          <w:tcPr>
-            <w:tcW w:w="194" w:type="pct"/>
+              <w:t>8,7</w:t>
+            </w:r>
+          </w:p>
+        </w:tc>
+        <w:tc>
+          <w:tcPr>
+            <w:tcW w:w="193" w:type="pct"/>
             <w:shd w:val="clear" w:color="auto" w:fill="auto"/>
             <w:noWrap/>
             <w:vAlign w:val="center"/>
@@ -8730,77 +8740,77 @@
                 <w:sz w:val="16"/>
                 <w:szCs w:val="16"/>
               </w:rPr>
+              <w:t>6,7</w:t>
+            </w:r>
+          </w:p>
+        </w:tc>
+        <w:tc>
+          <w:tcPr>
+            <w:tcW w:w="175" w:type="pct"/>
+            <w:shd w:val="clear" w:color="auto" w:fill="auto"/>
+            <w:noWrap/>
+            <w:vAlign w:val="center"/>
+          </w:tcPr>
+          <w:p>
+            <w:pPr>
+              <w:jc w:val="right"/>
+              <w:rPr>
+                <w:rFonts w:ascii="Arial CYR" w:hAnsi="Arial CYR" w:cs="Arial CYR"/>
+                <w:sz w:val="16"/>
+                <w:szCs w:val="16"/>
+              </w:rPr>
+            </w:pPr>
+            <w:r>
+              <w:rPr>
+                <w:rFonts w:ascii="Arial CYR" w:hAnsi="Arial CYR" w:cs="Arial CYR"/>
+                <w:sz w:val="16"/>
+                <w:szCs w:val="16"/>
+              </w:rPr>
+              <w:t>3,2</w:t>
+            </w:r>
+          </w:p>
+        </w:tc>
+        <w:tc>
+          <w:tcPr>
+            <w:tcW w:w="103" w:type="pct"/>
+            <w:shd w:val="clear" w:color="auto" w:fill="auto"/>
+            <w:noWrap/>
+            <w:vAlign w:val="center"/>
+          </w:tcPr>
+          <w:p>
+            <w:pPr>
+              <w:jc w:val="right"/>
+              <w:rPr>
+                <w:rFonts w:ascii="Arial CYR" w:hAnsi="Arial CYR" w:cs="Arial CYR"/>
+                <w:sz w:val="16"/>
+                <w:szCs w:val="16"/>
+              </w:rPr>
+            </w:pPr>
+          </w:p>
+        </w:tc>
+        <w:tc>
+          <w:tcPr>
+            <w:tcW w:w="194" w:type="pct"/>
+            <w:shd w:val="clear" w:color="auto" w:fill="auto"/>
+            <w:noWrap/>
+            <w:vAlign w:val="center"/>
+          </w:tcPr>
+          <w:p>
+            <w:pPr>
+              <w:jc w:val="right"/>
+              <w:rPr>
+                <w:rFonts w:ascii="Arial CYR" w:hAnsi="Arial CYR" w:cs="Arial CYR"/>
+                <w:sz w:val="16"/>
+                <w:szCs w:val="16"/>
+              </w:rPr>
+            </w:pPr>
+            <w:r>
+              <w:rPr>
+                <w:rFonts w:ascii="Arial CYR" w:hAnsi="Arial CYR" w:cs="Arial CYR"/>
+                <w:sz w:val="16"/>
+                <w:szCs w:val="16"/>
+              </w:rPr>
               <w:t>3,5</w:t>
-            </w:r>
-          </w:p>
-        </w:tc>
-        <w:tc>
-          <w:tcPr>
-            <w:tcW w:w="176" w:type="pct"/>
-            <w:shd w:val="clear" w:color="auto" w:fill="auto"/>
-            <w:noWrap/>
-            <w:vAlign w:val="center"/>
-          </w:tcPr>
-          <w:p>
-            <w:pPr>
-              <w:jc w:val="right"/>
-              <w:rPr>
-                <w:rFonts w:ascii="Arial CYR" w:hAnsi="Arial CYR" w:cs="Arial CYR"/>
-                <w:sz w:val="16"/>
-                <w:szCs w:val="16"/>
-              </w:rPr>
-            </w:pPr>
-            <w:r>
-              <w:rPr>
-                <w:rFonts w:ascii="Arial CYR" w:hAnsi="Arial CYR" w:cs="Arial CYR"/>
-                <w:sz w:val="16"/>
-                <w:szCs w:val="16"/>
-              </w:rPr>
-              <w:t>2,3</w:t>
-            </w:r>
-          </w:p>
-        </w:tc>
-        <w:tc>
-          <w:tcPr>
-            <w:tcW w:w="104" w:type="pct"/>
-            <w:shd w:val="clear" w:color="auto" w:fill="auto"/>
-            <w:noWrap/>
-            <w:vAlign w:val="center"/>
-          </w:tcPr>
-          <w:p>
-            <w:pPr>
-              <w:jc w:val="right"/>
-              <w:rPr>
-                <w:rFonts w:ascii="Arial CYR" w:hAnsi="Arial CYR" w:cs="Arial CYR"/>
-                <w:sz w:val="16"/>
-                <w:szCs w:val="16"/>
-              </w:rPr>
-            </w:pPr>
-          </w:p>
-        </w:tc>
-        <w:tc>
-          <w:tcPr>
-            <w:tcW w:w="165" w:type="pct"/>
-            <w:shd w:val="clear" w:color="auto" w:fill="auto"/>
-            <w:noWrap/>
-            <w:vAlign w:val="center"/>
-          </w:tcPr>
-          <w:p>
-            <w:pPr>
-              <w:jc w:val="right"/>
-              <w:rPr>
-                <w:rFonts w:ascii="Arial CYR" w:hAnsi="Arial CYR" w:cs="Arial CYR"/>
-                <w:sz w:val="16"/>
-                <w:szCs w:val="16"/>
-              </w:rPr>
-            </w:pPr>
-            <w:r>
-              <w:rPr>
-                <w:rFonts w:ascii="Arial CYR" w:hAnsi="Arial CYR" w:cs="Arial CYR"/>
-                <w:sz w:val="16"/>
-                <w:szCs w:val="16"/>
-              </w:rPr>
-              <w:t>1,2</w:t>
             </w:r>
           </w:p>
         </w:tc>
@@ -8828,7 +8838,7 @@
         </w:tc>
         <w:tc>
           <w:tcPr>
-            <w:tcW w:w="176" w:type="pct"/>
+            <w:tcW w:w="175" w:type="pct"/>
             <w:shd w:val="clear" w:color="auto" w:fill="auto"/>
             <w:noWrap/>
             <w:vAlign w:val="center"/>
@@ -8856,7 +8866,7 @@
         </w:tc>
         <w:tc>
           <w:tcPr>
-            <w:tcW w:w="132" w:type="pct"/>
+            <w:tcW w:w="131" w:type="pct"/>
             <w:shd w:val="clear" w:color="auto" w:fill="auto"/>
             <w:noWrap/>
             <w:vAlign w:val="center"/>
@@ -8877,7 +8887,7 @@
         </w:tc>
         <w:tc>
           <w:tcPr>
-            <w:tcW w:w="132" w:type="pct"/>
+            <w:tcW w:w="131" w:type="pct"/>
             <w:shd w:val="clear" w:color="auto" w:fill="auto"/>
             <w:noWrap/>
             <w:vAlign w:val="center"/>
@@ -8898,7 +8908,7 @@
         </w:tc>
         <w:tc>
           <w:tcPr>
-            <w:tcW w:w="132" w:type="pct"/>
+            <w:tcW w:w="131" w:type="pct"/>
             <w:shd w:val="clear" w:color="auto" w:fill="auto"/>
             <w:noWrap/>
             <w:vAlign w:val="center"/>
@@ -8919,7 +8929,7 @@
         </w:tc>
         <w:tc>
           <w:tcPr>
-            <w:tcW w:w="132" w:type="pct"/>
+            <w:tcW w:w="131" w:type="pct"/>
             <w:shd w:val="clear" w:color="auto" w:fill="auto"/>
             <w:noWrap/>
             <w:vAlign w:val="center"/>
@@ -8940,7 +8950,7 @@
         </w:tc>
         <w:tc>
           <w:tcPr>
-            <w:tcW w:w="132" w:type="pct"/>
+            <w:tcW w:w="131" w:type="pct"/>
             <w:shd w:val="clear" w:color="auto" w:fill="auto"/>
             <w:vAlign w:val="center"/>
           </w:tcPr>
@@ -8960,7 +8970,7 @@
         </w:tc>
         <w:tc>
           <w:tcPr>
-            <w:tcW w:w="132" w:type="pct"/>
+            <w:tcW w:w="131" w:type="pct"/>
             <w:shd w:val="clear" w:color="auto" w:fill="auto"/>
             <w:noWrap/>
             <w:vAlign w:val="center"/>
@@ -8981,7 +8991,7 @@
         </w:tc>
         <w:tc>
           <w:tcPr>
-            <w:tcW w:w="132" w:type="pct"/>
+            <w:tcW w:w="131" w:type="pct"/>
             <w:shd w:val="clear" w:color="auto" w:fill="auto"/>
             <w:noWrap/>
             <w:vAlign w:val="center"/>
@@ -9002,7 +9012,7 @@
         </w:tc>
         <w:tc>
           <w:tcPr>
-            <w:tcW w:w="133" w:type="pct"/>
+            <w:tcW w:w="132" w:type="pct"/>
             <w:shd w:val="clear" w:color="auto" w:fill="auto"/>
             <w:noWrap/>
             <w:vAlign w:val="center"/>
@@ -9023,7 +9033,7 @@
         </w:tc>
         <w:tc>
           <w:tcPr>
-            <w:tcW w:w="132" w:type="pct"/>
+            <w:tcW w:w="131" w:type="pct"/>
             <w:shd w:val="clear" w:color="auto" w:fill="auto"/>
             <w:noWrap/>
             <w:vAlign w:val="center"/>
@@ -9044,7 +9054,7 @@
         </w:tc>
         <w:tc>
           <w:tcPr>
-            <w:tcW w:w="140" w:type="pct"/>
+            <w:tcW w:w="139" w:type="pct"/>
             <w:gridSpan w:val="2"/>
             <w:shd w:val="clear" w:color="auto" w:fill="auto"/>
             <w:noWrap/>
@@ -9066,7 +9076,7 @@
         </w:tc>
         <w:tc>
           <w:tcPr>
-            <w:tcW w:w="175" w:type="pct"/>
+            <w:tcW w:w="174" w:type="pct"/>
             <w:shd w:val="clear" w:color="auto" w:fill="auto"/>
             <w:noWrap/>
             <w:vAlign w:val="center"/>
@@ -9096,7 +9106,7 @@
         </w:tc>
         <w:tc>
           <w:tcPr>
-            <w:tcW w:w="132" w:type="pct"/>
+            <w:tcW w:w="131" w:type="pct"/>
             <w:shd w:val="clear" w:color="auto" w:fill="auto"/>
             <w:noWrap/>
             <w:vAlign w:val="center"/>
@@ -9126,7 +9136,7 @@
         </w:tc>
         <w:tc>
           <w:tcPr>
-            <w:tcW w:w="152" w:type="pct"/>
+            <w:tcW w:w="151" w:type="pct"/>
             <w:shd w:val="clear" w:color="auto" w:fill="auto"/>
             <w:noWrap/>
             <w:vAlign w:val="center"/>
@@ -9144,7 +9154,7 @@
         </w:tc>
         <w:tc>
           <w:tcPr>
-            <w:tcW w:w="134" w:type="pct"/>
+            <w:tcW w:w="133" w:type="pct"/>
             <w:vMerge/>
             <w:shd w:val="clear" w:color="auto" w:fill="auto"/>
             <w:noWrap/>
@@ -9165,7 +9175,7 @@
         </w:tc>
         <w:tc>
           <w:tcPr>
-            <w:tcW w:w="135" w:type="pct"/>
+            <w:tcW w:w="134" w:type="pct"/>
             <w:vMerge/>
             <w:shd w:val="clear" w:color="auto" w:fill="auto"/>
           </w:tcPr>
@@ -9185,7 +9195,7 @@
         </w:tc>
         <w:tc>
           <w:tcPr>
-            <w:tcW w:w="133" w:type="pct"/>
+            <w:tcW w:w="132" w:type="pct"/>
             <w:vMerge/>
             <w:shd w:val="clear" w:color="auto" w:fill="auto"/>
           </w:tcPr>
@@ -9205,7 +9215,7 @@
         </w:tc>
         <w:tc>
           <w:tcPr>
-            <w:tcW w:w="190" w:type="pct"/>
+            <w:tcW w:w="182" w:type="pct"/>
             <w:vMerge/>
             <w:shd w:val="clear" w:color="auto" w:fill="auto"/>
           </w:tcPr>
@@ -9265,7 +9275,7 @@
         </w:tc>
         <w:tc>
           <w:tcPr>
-            <w:tcW w:w="791" w:type="pct"/>
+            <w:tcW w:w="787" w:type="pct"/>
             <w:shd w:val="clear" w:color="auto" w:fill="auto"/>
           </w:tcPr>
           <w:p>
@@ -9288,7 +9298,7 @@
         </w:tc>
         <w:tc>
           <w:tcPr>
-            <w:tcW w:w="223" w:type="pct"/>
+            <w:tcW w:w="225" w:type="pct"/>
             <w:shd w:val="clear" w:color="auto" w:fill="auto"/>
             <w:vAlign w:val="center"/>
           </w:tcPr>
@@ -9311,13 +9321,13 @@
                 <w:sz w:val="16"/>
                 <w:szCs w:val="16"/>
               </w:rPr>
-              <w:t>21,5</w:t>
-            </w:r>
-          </w:p>
-        </w:tc>
-        <w:tc>
-          <w:tcPr>
-            <w:tcW w:w="139" w:type="pct"/>
+              <w:t>24,7</w:t>
+            </w:r>
+          </w:p>
+        </w:tc>
+        <w:tc>
+          <w:tcPr>
+            <w:tcW w:w="138" w:type="pct"/>
             <w:shd w:val="clear" w:color="auto" w:fill="auto"/>
             <w:noWrap/>
             <w:vAlign w:val="center"/>
@@ -9346,7 +9356,7 @@
         </w:tc>
         <w:tc>
           <w:tcPr>
-            <w:tcW w:w="96" w:type="pct"/>
+            <w:tcW w:w="95" w:type="pct"/>
             <w:shd w:val="clear" w:color="auto" w:fill="auto"/>
             <w:noWrap/>
             <w:vAlign w:val="center"/>
@@ -9397,7 +9407,7 @@
         </w:tc>
         <w:tc>
           <w:tcPr>
-            <w:tcW w:w="114" w:type="pct"/>
+            <w:tcW w:w="115" w:type="pct"/>
             <w:shd w:val="clear" w:color="auto" w:fill="auto"/>
             <w:noWrap/>
             <w:vAlign w:val="center"/>
@@ -9426,7 +9436,7 @@
         </w:tc>
         <w:tc>
           <w:tcPr>
-            <w:tcW w:w="174" w:type="pct"/>
+            <w:tcW w:w="173" w:type="pct"/>
             <w:shd w:val="clear" w:color="auto" w:fill="auto"/>
             <w:vAlign w:val="center"/>
           </w:tcPr>
@@ -9449,13 +9459,13 @@
                 <w:sz w:val="16"/>
                 <w:szCs w:val="16"/>
               </w:rPr>
-              <w:t>9,5</w:t>
-            </w:r>
-          </w:p>
-        </w:tc>
-        <w:tc>
-          <w:tcPr>
-            <w:tcW w:w="194" w:type="pct"/>
+              <w:t>12,7</w:t>
+            </w:r>
+          </w:p>
+        </w:tc>
+        <w:tc>
+          <w:tcPr>
+            <w:tcW w:w="193" w:type="pct"/>
             <w:shd w:val="clear" w:color="auto" w:fill="auto"/>
             <w:noWrap/>
             <w:vAlign w:val="center"/>
@@ -9479,77 +9489,77 @@
                 <w:sz w:val="16"/>
                 <w:szCs w:val="16"/>
               </w:rPr>
+              <w:t>6,7</w:t>
+            </w:r>
+          </w:p>
+        </w:tc>
+        <w:tc>
+          <w:tcPr>
+            <w:tcW w:w="175" w:type="pct"/>
+            <w:shd w:val="clear" w:color="auto" w:fill="auto"/>
+            <w:noWrap/>
+            <w:vAlign w:val="center"/>
+          </w:tcPr>
+          <w:p>
+            <w:pPr>
+              <w:jc w:val="right"/>
+              <w:rPr>
+                <w:rFonts w:ascii="Arial CYR" w:hAnsi="Arial CYR" w:cs="Arial CYR"/>
+                <w:sz w:val="16"/>
+                <w:szCs w:val="16"/>
+              </w:rPr>
+            </w:pPr>
+            <w:r>
+              <w:rPr>
+                <w:rFonts w:ascii="Arial CYR" w:hAnsi="Arial CYR" w:cs="Arial CYR"/>
+                <w:sz w:val="16"/>
+                <w:szCs w:val="16"/>
+              </w:rPr>
+              <w:t>3,2</w:t>
+            </w:r>
+          </w:p>
+        </w:tc>
+        <w:tc>
+          <w:tcPr>
+            <w:tcW w:w="103" w:type="pct"/>
+            <w:shd w:val="clear" w:color="auto" w:fill="auto"/>
+            <w:noWrap/>
+            <w:vAlign w:val="center"/>
+          </w:tcPr>
+          <w:p>
+            <w:pPr>
+              <w:jc w:val="right"/>
+              <w:rPr>
+                <w:rFonts w:ascii="Arial CYR" w:hAnsi="Arial CYR" w:cs="Arial CYR"/>
+                <w:sz w:val="16"/>
+                <w:szCs w:val="16"/>
+              </w:rPr>
+            </w:pPr>
+          </w:p>
+        </w:tc>
+        <w:tc>
+          <w:tcPr>
+            <w:tcW w:w="194" w:type="pct"/>
+            <w:shd w:val="clear" w:color="auto" w:fill="auto"/>
+            <w:noWrap/>
+            <w:vAlign w:val="center"/>
+          </w:tcPr>
+          <w:p>
+            <w:pPr>
+              <w:jc w:val="right"/>
+              <w:rPr>
+                <w:rFonts w:ascii="Arial CYR" w:hAnsi="Arial CYR" w:cs="Arial CYR"/>
+                <w:sz w:val="16"/>
+                <w:szCs w:val="16"/>
+              </w:rPr>
+            </w:pPr>
+            <w:r>
+              <w:rPr>
+                <w:rFonts w:ascii="Arial CYR" w:hAnsi="Arial CYR" w:cs="Arial CYR"/>
+                <w:sz w:val="16"/>
+                <w:szCs w:val="16"/>
+              </w:rPr>
               <w:t>3,5</w:t>
-            </w:r>
-          </w:p>
-        </w:tc>
-        <w:tc>
-          <w:tcPr>
-            <w:tcW w:w="176" w:type="pct"/>
-            <w:shd w:val="clear" w:color="auto" w:fill="auto"/>
-            <w:noWrap/>
-            <w:vAlign w:val="center"/>
-          </w:tcPr>
-          <w:p>
-            <w:pPr>
-              <w:jc w:val="right"/>
-              <w:rPr>
-                <w:rFonts w:ascii="Arial CYR" w:hAnsi="Arial CYR" w:cs="Arial CYR"/>
-                <w:sz w:val="16"/>
-                <w:szCs w:val="16"/>
-              </w:rPr>
-            </w:pPr>
-            <w:r>
-              <w:rPr>
-                <w:rFonts w:ascii="Arial CYR" w:hAnsi="Arial CYR" w:cs="Arial CYR"/>
-                <w:sz w:val="16"/>
-                <w:szCs w:val="16"/>
-              </w:rPr>
-              <w:t>2,3</w:t>
-            </w:r>
-          </w:p>
-        </w:tc>
-        <w:tc>
-          <w:tcPr>
-            <w:tcW w:w="104" w:type="pct"/>
-            <w:shd w:val="clear" w:color="auto" w:fill="auto"/>
-            <w:noWrap/>
-            <w:vAlign w:val="center"/>
-          </w:tcPr>
-          <w:p>
-            <w:pPr>
-              <w:jc w:val="right"/>
-              <w:rPr>
-                <w:rFonts w:ascii="Arial CYR" w:hAnsi="Arial CYR" w:cs="Arial CYR"/>
-                <w:sz w:val="16"/>
-                <w:szCs w:val="16"/>
-              </w:rPr>
-            </w:pPr>
-          </w:p>
-        </w:tc>
-        <w:tc>
-          <w:tcPr>
-            <w:tcW w:w="165" w:type="pct"/>
-            <w:shd w:val="clear" w:color="auto" w:fill="auto"/>
-            <w:noWrap/>
-            <w:vAlign w:val="center"/>
-          </w:tcPr>
-          <w:p>
-            <w:pPr>
-              <w:jc w:val="right"/>
-              <w:rPr>
-                <w:rFonts w:ascii="Arial CYR" w:hAnsi="Arial CYR" w:cs="Arial CYR"/>
-                <w:sz w:val="16"/>
-                <w:szCs w:val="16"/>
-              </w:rPr>
-            </w:pPr>
-            <w:r>
-              <w:rPr>
-                <w:rFonts w:ascii="Arial CYR" w:hAnsi="Arial CYR" w:cs="Arial CYR"/>
-                <w:sz w:val="16"/>
-                <w:szCs w:val="16"/>
-              </w:rPr>
-              <w:t>1,2</w:t>
             </w:r>
           </w:p>
         </w:tc>
@@ -9577,7 +9587,7 @@
         </w:tc>
         <w:tc>
           <w:tcPr>
-            <w:tcW w:w="176" w:type="pct"/>
+            <w:tcW w:w="175" w:type="pct"/>
             <w:shd w:val="clear" w:color="auto" w:fill="auto"/>
             <w:noWrap/>
             <w:vAlign w:val="center"/>
@@ -9607,7 +9617,7 @@
         </w:tc>
         <w:tc>
           <w:tcPr>
-            <w:tcW w:w="132" w:type="pct"/>
+            <w:tcW w:w="131" w:type="pct"/>
             <w:shd w:val="clear" w:color="auto" w:fill="auto"/>
             <w:noWrap/>
             <w:vAlign w:val="center"/>
@@ -9637,7 +9647,7 @@
         </w:tc>
         <w:tc>
           <w:tcPr>
-            <w:tcW w:w="132" w:type="pct"/>
+            <w:tcW w:w="131" w:type="pct"/>
             <w:shd w:val="clear" w:color="auto" w:fill="auto"/>
             <w:noWrap/>
             <w:vAlign w:val="center"/>
@@ -9658,7 +9668,7 @@
         </w:tc>
         <w:tc>
           <w:tcPr>
-            <w:tcW w:w="132" w:type="pct"/>
+            <w:tcW w:w="131" w:type="pct"/>
             <w:shd w:val="clear" w:color="auto" w:fill="auto"/>
             <w:noWrap/>
             <w:vAlign w:val="center"/>
@@ -9679,7 +9689,7 @@
         </w:tc>
         <w:tc>
           <w:tcPr>
-            <w:tcW w:w="132" w:type="pct"/>
+            <w:tcW w:w="131" w:type="pct"/>
             <w:shd w:val="clear" w:color="auto" w:fill="auto"/>
             <w:noWrap/>
             <w:vAlign w:val="center"/>
@@ -9700,7 +9710,7 @@
         </w:tc>
         <w:tc>
           <w:tcPr>
-            <w:tcW w:w="132" w:type="pct"/>
+            <w:tcW w:w="131" w:type="pct"/>
             <w:shd w:val="clear" w:color="auto" w:fill="auto"/>
             <w:vAlign w:val="center"/>
           </w:tcPr>
@@ -9720,7 +9730,7 @@
         </w:tc>
         <w:tc>
           <w:tcPr>
-            <w:tcW w:w="132" w:type="pct"/>
+            <w:tcW w:w="131" w:type="pct"/>
             <w:shd w:val="clear" w:color="auto" w:fill="auto"/>
             <w:noWrap/>
             <w:vAlign w:val="center"/>
@@ -9741,7 +9751,7 @@
         </w:tc>
         <w:tc>
           <w:tcPr>
-            <w:tcW w:w="132" w:type="pct"/>
+            <w:tcW w:w="131" w:type="pct"/>
             <w:shd w:val="clear" w:color="auto" w:fill="auto"/>
             <w:noWrap/>
             <w:vAlign w:val="center"/>
@@ -9762,7 +9772,7 @@
         </w:tc>
         <w:tc>
           <w:tcPr>
-            <w:tcW w:w="133" w:type="pct"/>
+            <w:tcW w:w="132" w:type="pct"/>
             <w:shd w:val="clear" w:color="auto" w:fill="auto"/>
             <w:noWrap/>
             <w:vAlign w:val="center"/>
@@ -9783,7 +9793,7 @@
         </w:tc>
         <w:tc>
           <w:tcPr>
-            <w:tcW w:w="132" w:type="pct"/>
+            <w:tcW w:w="131" w:type="pct"/>
             <w:shd w:val="clear" w:color="auto" w:fill="auto"/>
             <w:noWrap/>
             <w:vAlign w:val="center"/>
@@ -9804,7 +9814,7 @@
         </w:tc>
         <w:tc>
           <w:tcPr>
-            <w:tcW w:w="140" w:type="pct"/>
+            <w:tcW w:w="139" w:type="pct"/>
             <w:gridSpan w:val="2"/>
             <w:shd w:val="clear" w:color="auto" w:fill="auto"/>
             <w:noWrap/>
@@ -9826,7 +9836,7 @@
         </w:tc>
         <w:tc>
           <w:tcPr>
-            <w:tcW w:w="175" w:type="pct"/>
+            <w:tcW w:w="174" w:type="pct"/>
             <w:shd w:val="clear" w:color="auto" w:fill="auto"/>
             <w:noWrap/>
             <w:vAlign w:val="center"/>
@@ -9854,7 +9864,7 @@
         </w:tc>
         <w:tc>
           <w:tcPr>
-            <w:tcW w:w="132" w:type="pct"/>
+            <w:tcW w:w="131" w:type="pct"/>
             <w:shd w:val="clear" w:color="auto" w:fill="auto"/>
             <w:noWrap/>
             <w:vAlign w:val="center"/>
@@ -9875,7 +9885,7 @@
         </w:tc>
         <w:tc>
           <w:tcPr>
-            <w:tcW w:w="152" w:type="pct"/>
+            <w:tcW w:w="151" w:type="pct"/>
             <w:shd w:val="clear" w:color="auto" w:fill="auto"/>
             <w:noWrap/>
             <w:vAlign w:val="center"/>
@@ -9893,7 +9903,7 @@
         </w:tc>
         <w:tc>
           <w:tcPr>
-            <w:tcW w:w="134" w:type="pct"/>
+            <w:tcW w:w="133" w:type="pct"/>
             <w:vMerge/>
             <w:shd w:val="clear" w:color="auto" w:fill="auto"/>
             <w:noWrap/>
@@ -9914,7 +9924,7 @@
         </w:tc>
         <w:tc>
           <w:tcPr>
-            <w:tcW w:w="135" w:type="pct"/>
+            <w:tcW w:w="134" w:type="pct"/>
             <w:vMerge/>
             <w:shd w:val="clear" w:color="auto" w:fill="auto"/>
           </w:tcPr>
@@ -9934,7 +9944,7 @@
         </w:tc>
         <w:tc>
           <w:tcPr>
-            <w:tcW w:w="133" w:type="pct"/>
+            <w:tcW w:w="132" w:type="pct"/>
             <w:vMerge/>
             <w:shd w:val="clear" w:color="auto" w:fill="auto"/>
           </w:tcPr>
@@ -9954,7 +9964,7 @@
         </w:tc>
         <w:tc>
           <w:tcPr>
-            <w:tcW w:w="190" w:type="pct"/>
+            <w:tcW w:w="182" w:type="pct"/>
             <w:vMerge/>
             <w:shd w:val="clear" w:color="auto" w:fill="auto"/>
           </w:tcPr>
@@ -10005,7 +10015,7 @@
         </w:tc>
         <w:tc>
           <w:tcPr>
-            <w:tcW w:w="791" w:type="pct"/>
+            <w:tcW w:w="787" w:type="pct"/>
             <w:shd w:val="clear" w:color="auto" w:fill="auto"/>
           </w:tcPr>
           <w:p>
@@ -10028,7 +10038,7 @@
         </w:tc>
         <w:tc>
           <w:tcPr>
-            <w:tcW w:w="223" w:type="pct"/>
+            <w:tcW w:w="225" w:type="pct"/>
             <w:shd w:val="clear" w:color="auto" w:fill="auto"/>
             <w:vAlign w:val="center"/>
           </w:tcPr>
@@ -10051,13 +10061,13 @@
                 <w:sz w:val="16"/>
                 <w:szCs w:val="16"/>
               </w:rPr>
-              <w:t>21,5</w:t>
-            </w:r>
-          </w:p>
-        </w:tc>
-        <w:tc>
-          <w:tcPr>
-            <w:tcW w:w="139" w:type="pct"/>
+              <w:t>24,7</w:t>
+            </w:r>
+          </w:p>
+        </w:tc>
+        <w:tc>
+          <w:tcPr>
+            <w:tcW w:w="138" w:type="pct"/>
             <w:shd w:val="clear" w:color="auto" w:fill="auto"/>
             <w:noWrap/>
             <w:vAlign w:val="center"/>
@@ -10085,7 +10095,7 @@
         </w:tc>
         <w:tc>
           <w:tcPr>
-            <w:tcW w:w="96" w:type="pct"/>
+            <w:tcW w:w="95" w:type="pct"/>
             <w:shd w:val="clear" w:color="auto" w:fill="auto"/>
             <w:noWrap/>
             <w:vAlign w:val="center"/>
@@ -10135,7 +10145,7 @@
         </w:tc>
         <w:tc>
           <w:tcPr>
-            <w:tcW w:w="114" w:type="pct"/>
+            <w:tcW w:w="115" w:type="pct"/>
             <w:shd w:val="clear" w:color="auto" w:fill="auto"/>
             <w:noWrap/>
             <w:vAlign w:val="center"/>
@@ -10164,7 +10174,7 @@
         </w:tc>
         <w:tc>
           <w:tcPr>
-            <w:tcW w:w="174" w:type="pct"/>
+            <w:tcW w:w="173" w:type="pct"/>
             <w:shd w:val="clear" w:color="auto" w:fill="auto"/>
             <w:vAlign w:val="center"/>
           </w:tcPr>
@@ -10187,13 +10197,13 @@
                 <w:sz w:val="16"/>
                 <w:szCs w:val="16"/>
               </w:rPr>
-              <w:t>9,5</w:t>
-            </w:r>
-          </w:p>
-        </w:tc>
-        <w:tc>
-          <w:tcPr>
-            <w:tcW w:w="194" w:type="pct"/>
+              <w:t>12,7</w:t>
+            </w:r>
+          </w:p>
+        </w:tc>
+        <w:tc>
+          <w:tcPr>
+            <w:tcW w:w="193" w:type="pct"/>
             <w:shd w:val="clear" w:color="auto" w:fill="auto"/>
             <w:noWrap/>
             <w:vAlign w:val="center"/>
@@ -10217,77 +10227,77 @@
                 <w:sz w:val="16"/>
                 <w:szCs w:val="16"/>
               </w:rPr>
+              <w:t>6,7</w:t>
+            </w:r>
+          </w:p>
+        </w:tc>
+        <w:tc>
+          <w:tcPr>
+            <w:tcW w:w="175" w:type="pct"/>
+            <w:shd w:val="clear" w:color="auto" w:fill="auto"/>
+            <w:noWrap/>
+            <w:vAlign w:val="center"/>
+          </w:tcPr>
+          <w:p>
+            <w:pPr>
+              <w:jc w:val="right"/>
+              <w:rPr>
+                <w:rFonts w:ascii="Arial CYR" w:hAnsi="Arial CYR" w:cs="Arial CYR"/>
+                <w:sz w:val="16"/>
+                <w:szCs w:val="16"/>
+              </w:rPr>
+            </w:pPr>
+            <w:r>
+              <w:rPr>
+                <w:rFonts w:ascii="Arial CYR" w:hAnsi="Arial CYR" w:cs="Arial CYR"/>
+                <w:sz w:val="16"/>
+                <w:szCs w:val="16"/>
+              </w:rPr>
+              <w:t>3,2</w:t>
+            </w:r>
+          </w:p>
+        </w:tc>
+        <w:tc>
+          <w:tcPr>
+            <w:tcW w:w="103" w:type="pct"/>
+            <w:shd w:val="clear" w:color="auto" w:fill="auto"/>
+            <w:noWrap/>
+            <w:vAlign w:val="center"/>
+          </w:tcPr>
+          <w:p>
+            <w:pPr>
+              <w:jc w:val="right"/>
+              <w:rPr>
+                <w:rFonts w:ascii="Arial CYR" w:hAnsi="Arial CYR" w:cs="Arial CYR"/>
+                <w:sz w:val="16"/>
+                <w:szCs w:val="16"/>
+              </w:rPr>
+            </w:pPr>
+          </w:p>
+        </w:tc>
+        <w:tc>
+          <w:tcPr>
+            <w:tcW w:w="194" w:type="pct"/>
+            <w:shd w:val="clear" w:color="auto" w:fill="auto"/>
+            <w:noWrap/>
+            <w:vAlign w:val="center"/>
+          </w:tcPr>
+          <w:p>
+            <w:pPr>
+              <w:jc w:val="right"/>
+              <w:rPr>
+                <w:rFonts w:ascii="Arial CYR" w:hAnsi="Arial CYR" w:cs="Arial CYR"/>
+                <w:sz w:val="16"/>
+                <w:szCs w:val="16"/>
+              </w:rPr>
+            </w:pPr>
+            <w:r>
+              <w:rPr>
+                <w:rFonts w:ascii="Arial CYR" w:hAnsi="Arial CYR" w:cs="Arial CYR"/>
+                <w:sz w:val="16"/>
+                <w:szCs w:val="16"/>
+              </w:rPr>
               <w:t>3,5</w:t>
-            </w:r>
-          </w:p>
-        </w:tc>
-        <w:tc>
-          <w:tcPr>
-            <w:tcW w:w="176" w:type="pct"/>
-            <w:shd w:val="clear" w:color="auto" w:fill="auto"/>
-            <w:noWrap/>
-            <w:vAlign w:val="center"/>
-          </w:tcPr>
-          <w:p>
-            <w:pPr>
-              <w:jc w:val="right"/>
-              <w:rPr>
-                <w:rFonts w:ascii="Arial CYR" w:hAnsi="Arial CYR" w:cs="Arial CYR"/>
-                <w:sz w:val="16"/>
-                <w:szCs w:val="16"/>
-              </w:rPr>
-            </w:pPr>
-            <w:r>
-              <w:rPr>
-                <w:rFonts w:ascii="Arial CYR" w:hAnsi="Arial CYR" w:cs="Arial CYR"/>
-                <w:sz w:val="16"/>
-                <w:szCs w:val="16"/>
-              </w:rPr>
-              <w:t>2,3</w:t>
-            </w:r>
-          </w:p>
-        </w:tc>
-        <w:tc>
-          <w:tcPr>
-            <w:tcW w:w="104" w:type="pct"/>
-            <w:shd w:val="clear" w:color="auto" w:fill="auto"/>
-            <w:noWrap/>
-            <w:vAlign w:val="center"/>
-          </w:tcPr>
-          <w:p>
-            <w:pPr>
-              <w:jc w:val="right"/>
-              <w:rPr>
-                <w:rFonts w:ascii="Arial CYR" w:hAnsi="Arial CYR" w:cs="Arial CYR"/>
-                <w:sz w:val="16"/>
-                <w:szCs w:val="16"/>
-              </w:rPr>
-            </w:pPr>
-          </w:p>
-        </w:tc>
-        <w:tc>
-          <w:tcPr>
-            <w:tcW w:w="165" w:type="pct"/>
-            <w:shd w:val="clear" w:color="auto" w:fill="auto"/>
-            <w:noWrap/>
-            <w:vAlign w:val="center"/>
-          </w:tcPr>
-          <w:p>
-            <w:pPr>
-              <w:jc w:val="right"/>
-              <w:rPr>
-                <w:rFonts w:ascii="Arial CYR" w:hAnsi="Arial CYR" w:cs="Arial CYR"/>
-                <w:sz w:val="16"/>
-                <w:szCs w:val="16"/>
-              </w:rPr>
-            </w:pPr>
-            <w:r>
-              <w:rPr>
-                <w:rFonts w:ascii="Arial CYR" w:hAnsi="Arial CYR" w:cs="Arial CYR"/>
-                <w:sz w:val="16"/>
-                <w:szCs w:val="16"/>
-              </w:rPr>
-              <w:t>1,2</w:t>
             </w:r>
           </w:p>
         </w:tc>
@@ -10315,7 +10325,7 @@
         </w:tc>
         <w:tc>
           <w:tcPr>
-            <w:tcW w:w="176" w:type="pct"/>
+            <w:tcW w:w="175" w:type="pct"/>
             <w:shd w:val="clear" w:color="auto" w:fill="auto"/>
             <w:noWrap/>
             <w:vAlign w:val="center"/>
@@ -10345,7 +10355,7 @@
         </w:tc>
         <w:tc>
           <w:tcPr>
-            <w:tcW w:w="132" w:type="pct"/>
+            <w:tcW w:w="131" w:type="pct"/>
             <w:shd w:val="clear" w:color="auto" w:fill="auto"/>
             <w:noWrap/>
             <w:vAlign w:val="center"/>
@@ -10373,7 +10383,7 @@
         </w:tc>
         <w:tc>
           <w:tcPr>
-            <w:tcW w:w="132" w:type="pct"/>
+            <w:tcW w:w="131" w:type="pct"/>
             <w:shd w:val="clear" w:color="auto" w:fill="auto"/>
             <w:noWrap/>
             <w:vAlign w:val="center"/>
@@ -10394,7 +10404,7 @@
         </w:tc>
         <w:tc>
           <w:tcPr>
-            <w:tcW w:w="132" w:type="pct"/>
+            <w:tcW w:w="131" w:type="pct"/>
             <w:shd w:val="clear" w:color="auto" w:fill="auto"/>
             <w:noWrap/>
             <w:vAlign w:val="center"/>
@@ -10415,7 +10425,7 @@
         </w:tc>
         <w:tc>
           <w:tcPr>
-            <w:tcW w:w="132" w:type="pct"/>
+            <w:tcW w:w="131" w:type="pct"/>
             <w:shd w:val="clear" w:color="auto" w:fill="auto"/>
             <w:noWrap/>
             <w:vAlign w:val="center"/>
@@ -10436,7 +10446,7 @@
         </w:tc>
         <w:tc>
           <w:tcPr>
-            <w:tcW w:w="132" w:type="pct"/>
+            <w:tcW w:w="131" w:type="pct"/>
             <w:shd w:val="clear" w:color="auto" w:fill="auto"/>
             <w:vAlign w:val="center"/>
           </w:tcPr>
@@ -10456,7 +10466,7 @@
         </w:tc>
         <w:tc>
           <w:tcPr>
-            <w:tcW w:w="132" w:type="pct"/>
+            <w:tcW w:w="131" w:type="pct"/>
             <w:shd w:val="clear" w:color="auto" w:fill="auto"/>
             <w:noWrap/>
             <w:vAlign w:val="center"/>
@@ -10477,7 +10487,7 @@
         </w:tc>
         <w:tc>
           <w:tcPr>
-            <w:tcW w:w="132" w:type="pct"/>
+            <w:tcW w:w="131" w:type="pct"/>
             <w:shd w:val="clear" w:color="auto" w:fill="auto"/>
             <w:noWrap/>
             <w:vAlign w:val="center"/>
@@ -10498,7 +10508,7 @@
         </w:tc>
         <w:tc>
           <w:tcPr>
-            <w:tcW w:w="133" w:type="pct"/>
+            <w:tcW w:w="132" w:type="pct"/>
             <w:shd w:val="clear" w:color="auto" w:fill="auto"/>
             <w:noWrap/>
             <w:vAlign w:val="center"/>
@@ -10519,7 +10529,7 @@
         </w:tc>
         <w:tc>
           <w:tcPr>
-            <w:tcW w:w="132" w:type="pct"/>
+            <w:tcW w:w="131" w:type="pct"/>
             <w:shd w:val="clear" w:color="auto" w:fill="auto"/>
             <w:noWrap/>
             <w:vAlign w:val="center"/>
@@ -10540,7 +10550,7 @@
         </w:tc>
         <w:tc>
           <w:tcPr>
-            <w:tcW w:w="140" w:type="pct"/>
+            <w:tcW w:w="139" w:type="pct"/>
             <w:gridSpan w:val="2"/>
             <w:shd w:val="clear" w:color="auto" w:fill="auto"/>
             <w:noWrap/>
@@ -10562,7 +10572,7 @@
         </w:tc>
         <w:tc>
           <w:tcPr>
-            <w:tcW w:w="175" w:type="pct"/>
+            <w:tcW w:w="174" w:type="pct"/>
             <w:shd w:val="clear" w:color="auto" w:fill="auto"/>
             <w:noWrap/>
             <w:vAlign w:val="center"/>
@@ -10590,7 +10600,7 @@
         </w:tc>
         <w:tc>
           <w:tcPr>
-            <w:tcW w:w="132" w:type="pct"/>
+            <w:tcW w:w="131" w:type="pct"/>
             <w:shd w:val="clear" w:color="auto" w:fill="auto"/>
             <w:noWrap/>
             <w:vAlign w:val="center"/>
@@ -10611,7 +10621,7 @@
         </w:tc>
         <w:tc>
           <w:tcPr>
-            <w:tcW w:w="152" w:type="pct"/>
+            <w:tcW w:w="151" w:type="pct"/>
             <w:shd w:val="clear" w:color="auto" w:fill="auto"/>
             <w:noWrap/>
             <w:vAlign w:val="center"/>
@@ -10629,7 +10639,7 @@
         </w:tc>
         <w:tc>
           <w:tcPr>
-            <w:tcW w:w="134" w:type="pct"/>
+            <w:tcW w:w="133" w:type="pct"/>
             <w:vMerge/>
             <w:shd w:val="clear" w:color="auto" w:fill="auto"/>
             <w:noWrap/>
@@ -10650,7 +10660,7 @@
         </w:tc>
         <w:tc>
           <w:tcPr>
-            <w:tcW w:w="135" w:type="pct"/>
+            <w:tcW w:w="134" w:type="pct"/>
             <w:vMerge/>
             <w:shd w:val="clear" w:color="auto" w:fill="auto"/>
           </w:tcPr>
@@ -10670,7 +10680,7 @@
         </w:tc>
         <w:tc>
           <w:tcPr>
-            <w:tcW w:w="133" w:type="pct"/>
+            <w:tcW w:w="132" w:type="pct"/>
             <w:vMerge/>
             <w:shd w:val="clear" w:color="auto" w:fill="auto"/>
           </w:tcPr>
@@ -10690,7 +10700,7 @@
         </w:tc>
         <w:tc>
           <w:tcPr>
-            <w:tcW w:w="190" w:type="pct"/>
+            <w:tcW w:w="182" w:type="pct"/>
             <w:vMerge/>
             <w:shd w:val="clear" w:color="auto" w:fill="auto"/>
           </w:tcPr>
@@ -10750,7 +10760,7 @@
         </w:tc>
         <w:tc>
           <w:tcPr>
-            <w:tcW w:w="791" w:type="pct"/>
+            <w:tcW w:w="787" w:type="pct"/>
             <w:shd w:val="clear" w:color="auto" w:fill="auto"/>
           </w:tcPr>
           <w:p>
@@ -10773,7 +10783,7 @@
         </w:tc>
         <w:tc>
           <w:tcPr>
-            <w:tcW w:w="223" w:type="pct"/>
+            <w:tcW w:w="225" w:type="pct"/>
             <w:shd w:val="clear" w:color="auto" w:fill="auto"/>
             <w:vAlign w:val="center"/>
           </w:tcPr>
@@ -10796,13 +10806,13 @@
                 <w:sz w:val="16"/>
                 <w:szCs w:val="16"/>
               </w:rPr>
-              <w:t>15,5</w:t>
-            </w:r>
-          </w:p>
-        </w:tc>
-        <w:tc>
-          <w:tcPr>
-            <w:tcW w:w="139" w:type="pct"/>
+              <w:t>18,7</w:t>
+            </w:r>
+          </w:p>
+        </w:tc>
+        <w:tc>
+          <w:tcPr>
+            <w:tcW w:w="138" w:type="pct"/>
             <w:shd w:val="clear" w:color="auto" w:fill="auto"/>
             <w:noWrap/>
             <w:vAlign w:val="center"/>
@@ -10830,7 +10840,7 @@
         </w:tc>
         <w:tc>
           <w:tcPr>
-            <w:tcW w:w="96" w:type="pct"/>
+            <w:tcW w:w="95" w:type="pct"/>
             <w:shd w:val="clear" w:color="auto" w:fill="auto"/>
             <w:noWrap/>
             <w:vAlign w:val="center"/>
@@ -10880,7 +10890,7 @@
         </w:tc>
         <w:tc>
           <w:tcPr>
-            <w:tcW w:w="114" w:type="pct"/>
+            <w:tcW w:w="115" w:type="pct"/>
             <w:shd w:val="clear" w:color="auto" w:fill="auto"/>
             <w:noWrap/>
             <w:vAlign w:val="center"/>
@@ -10909,7 +10919,7 @@
         </w:tc>
         <w:tc>
           <w:tcPr>
-            <w:tcW w:w="174" w:type="pct"/>
+            <w:tcW w:w="173" w:type="pct"/>
             <w:shd w:val="clear" w:color="auto" w:fill="auto"/>
             <w:vAlign w:val="center"/>
           </w:tcPr>
@@ -10932,13 +10942,13 @@
                 <w:sz w:val="16"/>
                 <w:szCs w:val="16"/>
               </w:rPr>
-              <w:t>3,5</w:t>
-            </w:r>
-          </w:p>
-        </w:tc>
-        <w:tc>
-          <w:tcPr>
-            <w:tcW w:w="194" w:type="pct"/>
+              <w:t>6,7</w:t>
+            </w:r>
+          </w:p>
+        </w:tc>
+        <w:tc>
+          <w:tcPr>
+            <w:tcW w:w="193" w:type="pct"/>
             <w:shd w:val="clear" w:color="auto" w:fill="auto"/>
             <w:noWrap/>
             <w:vAlign w:val="center"/>
@@ -10962,77 +10972,77 @@
                 <w:sz w:val="16"/>
                 <w:szCs w:val="16"/>
               </w:rPr>
+              <w:t>6,7</w:t>
+            </w:r>
+          </w:p>
+        </w:tc>
+        <w:tc>
+          <w:tcPr>
+            <w:tcW w:w="175" w:type="pct"/>
+            <w:shd w:val="clear" w:color="auto" w:fill="auto"/>
+            <w:noWrap/>
+            <w:vAlign w:val="center"/>
+          </w:tcPr>
+          <w:p>
+            <w:pPr>
+              <w:jc w:val="right"/>
+              <w:rPr>
+                <w:rFonts w:ascii="Arial CYR" w:hAnsi="Arial CYR" w:cs="Arial CYR"/>
+                <w:sz w:val="16"/>
+                <w:szCs w:val="16"/>
+              </w:rPr>
+            </w:pPr>
+            <w:r>
+              <w:rPr>
+                <w:rFonts w:ascii="Arial CYR" w:hAnsi="Arial CYR" w:cs="Arial CYR"/>
+                <w:sz w:val="16"/>
+                <w:szCs w:val="16"/>
+              </w:rPr>
+              <w:t>3,2</w:t>
+            </w:r>
+          </w:p>
+        </w:tc>
+        <w:tc>
+          <w:tcPr>
+            <w:tcW w:w="103" w:type="pct"/>
+            <w:shd w:val="clear" w:color="auto" w:fill="auto"/>
+            <w:noWrap/>
+            <w:vAlign w:val="center"/>
+          </w:tcPr>
+          <w:p>
+            <w:pPr>
+              <w:jc w:val="right"/>
+              <w:rPr>
+                <w:rFonts w:ascii="Arial CYR" w:hAnsi="Arial CYR" w:cs="Arial CYR"/>
+                <w:sz w:val="16"/>
+                <w:szCs w:val="16"/>
+              </w:rPr>
+            </w:pPr>
+          </w:p>
+        </w:tc>
+        <w:tc>
+          <w:tcPr>
+            <w:tcW w:w="194" w:type="pct"/>
+            <w:shd w:val="clear" w:color="auto" w:fill="auto"/>
+            <w:noWrap/>
+            <w:vAlign w:val="center"/>
+          </w:tcPr>
+          <w:p>
+            <w:pPr>
+              <w:jc w:val="right"/>
+              <w:rPr>
+                <w:rFonts w:ascii="Arial CYR" w:hAnsi="Arial CYR" w:cs="Arial CYR"/>
+                <w:sz w:val="16"/>
+                <w:szCs w:val="16"/>
+              </w:rPr>
+            </w:pPr>
+            <w:r>
+              <w:rPr>
+                <w:rFonts w:ascii="Arial CYR" w:hAnsi="Arial CYR" w:cs="Arial CYR"/>
+                <w:sz w:val="16"/>
+                <w:szCs w:val="16"/>
+              </w:rPr>
               <w:t>3,5</w:t>
-            </w:r>
-          </w:p>
-        </w:tc>
-        <w:tc>
-          <w:tcPr>
-            <w:tcW w:w="176" w:type="pct"/>
-            <w:shd w:val="clear" w:color="auto" w:fill="auto"/>
-            <w:noWrap/>
-            <w:vAlign w:val="center"/>
-          </w:tcPr>
-          <w:p>
-            <w:pPr>
-              <w:jc w:val="right"/>
-              <w:rPr>
-                <w:rFonts w:ascii="Arial CYR" w:hAnsi="Arial CYR" w:cs="Arial CYR"/>
-                <w:sz w:val="16"/>
-                <w:szCs w:val="16"/>
-              </w:rPr>
-            </w:pPr>
-            <w:r>
-              <w:rPr>
-                <w:rFonts w:ascii="Arial CYR" w:hAnsi="Arial CYR" w:cs="Arial CYR"/>
-                <w:sz w:val="16"/>
-                <w:szCs w:val="16"/>
-              </w:rPr>
-              <w:t>2,3</w:t>
-            </w:r>
-          </w:p>
-        </w:tc>
-        <w:tc>
-          <w:tcPr>
-            <w:tcW w:w="104" w:type="pct"/>
-            <w:shd w:val="clear" w:color="auto" w:fill="auto"/>
-            <w:noWrap/>
-            <w:vAlign w:val="center"/>
-          </w:tcPr>
-          <w:p>
-            <w:pPr>
-              <w:jc w:val="right"/>
-              <w:rPr>
-                <w:rFonts w:ascii="Arial CYR" w:hAnsi="Arial CYR" w:cs="Arial CYR"/>
-                <w:sz w:val="16"/>
-                <w:szCs w:val="16"/>
-              </w:rPr>
-            </w:pPr>
-          </w:p>
-        </w:tc>
-        <w:tc>
-          <w:tcPr>
-            <w:tcW w:w="165" w:type="pct"/>
-            <w:shd w:val="clear" w:color="auto" w:fill="auto"/>
-            <w:noWrap/>
-            <w:vAlign w:val="center"/>
-          </w:tcPr>
-          <w:p>
-            <w:pPr>
-              <w:jc w:val="right"/>
-              <w:rPr>
-                <w:rFonts w:ascii="Arial CYR" w:hAnsi="Arial CYR" w:cs="Arial CYR"/>
-                <w:sz w:val="16"/>
-                <w:szCs w:val="16"/>
-              </w:rPr>
-            </w:pPr>
-            <w:r>
-              <w:rPr>
-                <w:rFonts w:ascii="Arial CYR" w:hAnsi="Arial CYR" w:cs="Arial CYR"/>
-                <w:sz w:val="16"/>
-                <w:szCs w:val="16"/>
-              </w:rPr>
-              <w:t>1,2</w:t>
             </w:r>
           </w:p>
         </w:tc>
@@ -11060,7 +11070,7 @@
         </w:tc>
         <w:tc>
           <w:tcPr>
-            <w:tcW w:w="176" w:type="pct"/>
+            <w:tcW w:w="175" w:type="pct"/>
             <w:shd w:val="clear" w:color="auto" w:fill="auto"/>
             <w:noWrap/>
             <w:vAlign w:val="center"/>
@@ -11081,7 +11091,7 @@
         </w:tc>
         <w:tc>
           <w:tcPr>
-            <w:tcW w:w="132" w:type="pct"/>
+            <w:tcW w:w="131" w:type="pct"/>
             <w:shd w:val="clear" w:color="auto" w:fill="auto"/>
             <w:noWrap/>
             <w:vAlign w:val="center"/>
@@ -11102,7 +11112,7 @@
         </w:tc>
         <w:tc>
           <w:tcPr>
-            <w:tcW w:w="132" w:type="pct"/>
+            <w:tcW w:w="131" w:type="pct"/>
             <w:shd w:val="clear" w:color="auto" w:fill="auto"/>
             <w:noWrap/>
             <w:vAlign w:val="center"/>
@@ -11123,7 +11133,7 @@
         </w:tc>
         <w:tc>
           <w:tcPr>
-            <w:tcW w:w="132" w:type="pct"/>
+            <w:tcW w:w="131" w:type="pct"/>
             <w:shd w:val="clear" w:color="auto" w:fill="auto"/>
             <w:noWrap/>
             <w:vAlign w:val="center"/>
@@ -11144,7 +11154,7 @@
         </w:tc>
         <w:tc>
           <w:tcPr>
-            <w:tcW w:w="132" w:type="pct"/>
+            <w:tcW w:w="131" w:type="pct"/>
             <w:shd w:val="clear" w:color="auto" w:fill="auto"/>
             <w:noWrap/>
             <w:vAlign w:val="center"/>
@@ -11165,7 +11175,7 @@
         </w:tc>
         <w:tc>
           <w:tcPr>
-            <w:tcW w:w="132" w:type="pct"/>
+            <w:tcW w:w="131" w:type="pct"/>
             <w:shd w:val="clear" w:color="auto" w:fill="auto"/>
             <w:vAlign w:val="center"/>
           </w:tcPr>
@@ -11185,7 +11195,7 @@
         </w:tc>
         <w:tc>
           <w:tcPr>
-            <w:tcW w:w="132" w:type="pct"/>
+            <w:tcW w:w="131" w:type="pct"/>
             <w:shd w:val="clear" w:color="auto" w:fill="auto"/>
             <w:noWrap/>
             <w:vAlign w:val="center"/>
@@ -11206,7 +11216,7 @@
         </w:tc>
         <w:tc>
           <w:tcPr>
-            <w:tcW w:w="132" w:type="pct"/>
+            <w:tcW w:w="131" w:type="pct"/>
             <w:shd w:val="clear" w:color="auto" w:fill="auto"/>
             <w:noWrap/>
             <w:vAlign w:val="center"/>
@@ -11227,7 +11237,7 @@
         </w:tc>
         <w:tc>
           <w:tcPr>
-            <w:tcW w:w="133" w:type="pct"/>
+            <w:tcW w:w="132" w:type="pct"/>
             <w:shd w:val="clear" w:color="auto" w:fill="auto"/>
             <w:noWrap/>
             <w:vAlign w:val="center"/>
@@ -11248,7 +11258,7 @@
         </w:tc>
         <w:tc>
           <w:tcPr>
-            <w:tcW w:w="132" w:type="pct"/>
+            <w:tcW w:w="131" w:type="pct"/>
             <w:shd w:val="clear" w:color="auto" w:fill="auto"/>
             <w:noWrap/>
             <w:vAlign w:val="center"/>
@@ -11269,7 +11279,7 @@
         </w:tc>
         <w:tc>
           <w:tcPr>
-            <w:tcW w:w="140" w:type="pct"/>
+            <w:tcW w:w="139" w:type="pct"/>
             <w:gridSpan w:val="2"/>
             <w:shd w:val="clear" w:color="auto" w:fill="auto"/>
             <w:noWrap/>
@@ -11291,7 +11301,7 @@
         </w:tc>
         <w:tc>
           <w:tcPr>
-            <w:tcW w:w="175" w:type="pct"/>
+            <w:tcW w:w="174" w:type="pct"/>
             <w:shd w:val="clear" w:color="auto" w:fill="auto"/>
             <w:noWrap/>
             <w:vAlign w:val="center"/>
@@ -11312,7 +11322,7 @@
         </w:tc>
         <w:tc>
           <w:tcPr>
-            <w:tcW w:w="132" w:type="pct"/>
+            <w:tcW w:w="131" w:type="pct"/>
             <w:shd w:val="clear" w:color="auto" w:fill="auto"/>
             <w:noWrap/>
             <w:vAlign w:val="center"/>
@@ -11333,7 +11343,7 @@
         </w:tc>
         <w:tc>
           <w:tcPr>
-            <w:tcW w:w="152" w:type="pct"/>
+            <w:tcW w:w="151" w:type="pct"/>
             <w:shd w:val="clear" w:color="auto" w:fill="auto"/>
             <w:noWrap/>
             <w:vAlign w:val="center"/>
@@ -11351,7 +11361,7 @@
         </w:tc>
         <w:tc>
           <w:tcPr>
-            <w:tcW w:w="134" w:type="pct"/>
+            <w:tcW w:w="133" w:type="pct"/>
             <w:vMerge/>
             <w:shd w:val="clear" w:color="auto" w:fill="auto"/>
             <w:noWrap/>
@@ -11372,7 +11382,7 @@
         </w:tc>
         <w:tc>
           <w:tcPr>
-            <w:tcW w:w="135" w:type="pct"/>
+            <w:tcW w:w="134" w:type="pct"/>
             <w:vMerge/>
             <w:shd w:val="clear" w:color="auto" w:fill="auto"/>
           </w:tcPr>
@@ -11392,7 +11402,7 @@
         </w:tc>
         <w:tc>
           <w:tcPr>
-            <w:tcW w:w="133" w:type="pct"/>
+            <w:tcW w:w="132" w:type="pct"/>
             <w:vMerge/>
             <w:shd w:val="clear" w:color="auto" w:fill="auto"/>
           </w:tcPr>
@@ -11412,7 +11422,7 @@
         </w:tc>
         <w:tc>
           <w:tcPr>
-            <w:tcW w:w="190" w:type="pct"/>
+            <w:tcW w:w="182" w:type="pct"/>
             <w:vMerge/>
             <w:shd w:val="clear" w:color="auto" w:fill="auto"/>
           </w:tcPr>
@@ -11459,7 +11469,7 @@
         </w:tc>
         <w:tc>
           <w:tcPr>
-            <w:tcW w:w="791" w:type="pct"/>
+            <w:tcW w:w="787" w:type="pct"/>
             <w:shd w:val="clear" w:color="auto" w:fill="auto"/>
             <w:noWrap/>
             <w:vAlign w:val="center"/>
@@ -11513,7 +11523,7 @@
         </w:tc>
         <w:tc>
           <w:tcPr>
-            <w:tcW w:w="223" w:type="pct"/>
+            <w:tcW w:w="225" w:type="pct"/>
             <w:shd w:val="clear" w:color="auto" w:fill="auto"/>
             <w:noWrap/>
             <w:vAlign w:val="center"/>
@@ -11537,13 +11547,13 @@
                 <w:sz w:val="16"/>
                 <w:szCs w:val="16"/>
               </w:rPr>
-              <w:t>108,0</w:t>
-            </w:r>
-          </w:p>
-        </w:tc>
-        <w:tc>
-          <w:tcPr>
-            <w:tcW w:w="139" w:type="pct"/>
+              <w:t>126</w:t>
+            </w:r>
+          </w:p>
+        </w:tc>
+        <w:tc>
+          <w:tcPr>
+            <w:tcW w:w="138" w:type="pct"/>
             <w:shd w:val="clear" w:color="auto" w:fill="auto"/>
             <w:noWrap/>
             <w:vAlign w:val="center"/>
@@ -11599,7 +11609,7 @@
         </w:tc>
         <w:tc>
           <w:tcPr>
-            <w:tcW w:w="96" w:type="pct"/>
+            <w:tcW w:w="95" w:type="pct"/>
             <w:shd w:val="clear" w:color="auto" w:fill="auto"/>
             <w:noWrap/>
             <w:vAlign w:val="center"/>
@@ -11697,7 +11707,7 @@
         </w:tc>
         <w:tc>
           <w:tcPr>
-            <w:tcW w:w="114" w:type="pct"/>
+            <w:tcW w:w="115" w:type="pct"/>
             <w:shd w:val="clear" w:color="auto" w:fill="auto"/>
             <w:noWrap/>
             <w:vAlign w:val="center"/>
@@ -11728,7 +11738,7 @@
         </w:tc>
         <w:tc>
           <w:tcPr>
-            <w:tcW w:w="174" w:type="pct"/>
+            <w:tcW w:w="173" w:type="pct"/>
             <w:shd w:val="clear" w:color="auto" w:fill="auto"/>
             <w:vAlign w:val="center"/>
           </w:tcPr>
@@ -11751,13 +11761,13 @@
                 <w:sz w:val="16"/>
                 <w:szCs w:val="16"/>
               </w:rPr>
-              <w:t>40,0</w:t>
-            </w:r>
-          </w:p>
-        </w:tc>
-        <w:tc>
-          <w:tcPr>
-            <w:tcW w:w="194" w:type="pct"/>
+              <w:t>58</w:t>
+            </w:r>
+          </w:p>
+        </w:tc>
+        <w:tc>
+          <w:tcPr>
+            <w:tcW w:w="193" w:type="pct"/>
             <w:shd w:val="clear" w:color="auto" w:fill="auto"/>
             <w:noWrap/>
             <w:vAlign w:val="center"/>
@@ -11781,13 +11791,13 @@
                 <w:sz w:val="16"/>
                 <w:szCs w:val="16"/>
               </w:rPr>
-              <w:t>20,0</w:t>
-            </w:r>
-          </w:p>
-        </w:tc>
-        <w:tc>
-          <w:tcPr>
-            <w:tcW w:w="176" w:type="pct"/>
+              <w:t>38</w:t>
+            </w:r>
+          </w:p>
+        </w:tc>
+        <w:tc>
+          <w:tcPr>
+            <w:tcW w:w="175" w:type="pct"/>
             <w:shd w:val="clear" w:color="auto" w:fill="auto"/>
             <w:noWrap/>
             <w:vAlign w:val="center"/>
@@ -11807,13 +11817,13 @@
                 <w:sz w:val="16"/>
                 <w:szCs w:val="16"/>
               </w:rPr>
-              <w:t>13,2</w:t>
-            </w:r>
-          </w:p>
-        </w:tc>
-        <w:tc>
-          <w:tcPr>
-            <w:tcW w:w="104" w:type="pct"/>
+              <w:t>18,3</w:t>
+            </w:r>
+          </w:p>
+        </w:tc>
+        <w:tc>
+          <w:tcPr>
+            <w:tcW w:w="103" w:type="pct"/>
             <w:shd w:val="clear" w:color="auto" w:fill="auto"/>
             <w:noWrap/>
             <w:vAlign w:val="center"/>
@@ -11831,7 +11841,7 @@
         </w:tc>
         <w:tc>
           <w:tcPr>
-            <w:tcW w:w="165" w:type="pct"/>
+            <w:tcW w:w="194" w:type="pct"/>
             <w:shd w:val="clear" w:color="auto" w:fill="auto"/>
             <w:noWrap/>
             <w:vAlign w:val="center"/>
@@ -11851,7 +11861,7 @@
                 <w:sz w:val="16"/>
                 <w:szCs w:val="16"/>
               </w:rPr>
-              <w:t>6,8</w:t>
+              <w:t>19,7</w:t>
             </w:r>
           </w:p>
         </w:tc>
@@ -11888,7 +11898,7 @@
         </w:tc>
         <w:tc>
           <w:tcPr>
-            <w:tcW w:w="176" w:type="pct"/>
+            <w:tcW w:w="175" w:type="pct"/>
             <w:shd w:val="clear" w:color="auto" w:fill="auto"/>
             <w:noWrap/>
             <w:vAlign w:val="center"/>
@@ -11921,7 +11931,7 @@
         </w:tc>
         <w:tc>
           <w:tcPr>
-            <w:tcW w:w="132" w:type="pct"/>
+            <w:tcW w:w="131" w:type="pct"/>
             <w:shd w:val="clear" w:color="auto" w:fill="auto"/>
             <w:noWrap/>
             <w:vAlign w:val="center"/>
@@ -11954,7 +11964,7 @@
         </w:tc>
         <w:tc>
           <w:tcPr>
-            <w:tcW w:w="132" w:type="pct"/>
+            <w:tcW w:w="131" w:type="pct"/>
             <w:shd w:val="clear" w:color="auto" w:fill="auto"/>
             <w:noWrap/>
             <w:vAlign w:val="center"/>
@@ -11985,7 +11995,7 @@
         </w:tc>
         <w:tc>
           <w:tcPr>
-            <w:tcW w:w="132" w:type="pct"/>
+            <w:tcW w:w="131" w:type="pct"/>
             <w:shd w:val="clear" w:color="auto" w:fill="auto"/>
             <w:noWrap/>
             <w:vAlign w:val="center"/>
@@ -12016,7 +12026,7 @@
         </w:tc>
         <w:tc>
           <w:tcPr>
-            <w:tcW w:w="132" w:type="pct"/>
+            <w:tcW w:w="131" w:type="pct"/>
             <w:shd w:val="clear" w:color="auto" w:fill="auto"/>
             <w:noWrap/>
             <w:vAlign w:val="center"/>
@@ -12047,7 +12057,7 @@
         </w:tc>
         <w:tc>
           <w:tcPr>
-            <w:tcW w:w="132" w:type="pct"/>
+            <w:tcW w:w="131" w:type="pct"/>
             <w:shd w:val="clear" w:color="auto" w:fill="auto"/>
             <w:vAlign w:val="center"/>
           </w:tcPr>
@@ -12077,7 +12087,7 @@
         </w:tc>
         <w:tc>
           <w:tcPr>
-            <w:tcW w:w="132" w:type="pct"/>
+            <w:tcW w:w="131" w:type="pct"/>
             <w:shd w:val="clear" w:color="auto" w:fill="auto"/>
             <w:noWrap/>
             <w:vAlign w:val="center"/>
@@ -12108,7 +12118,7 @@
         </w:tc>
         <w:tc>
           <w:tcPr>
-            <w:tcW w:w="132" w:type="pct"/>
+            <w:tcW w:w="131" w:type="pct"/>
             <w:shd w:val="clear" w:color="auto" w:fill="auto"/>
             <w:noWrap/>
             <w:vAlign w:val="center"/>
@@ -12139,7 +12149,7 @@
         </w:tc>
         <w:tc>
           <w:tcPr>
-            <w:tcW w:w="133" w:type="pct"/>
+            <w:tcW w:w="132" w:type="pct"/>
             <w:shd w:val="clear" w:color="auto" w:fill="auto"/>
             <w:noWrap/>
             <w:vAlign w:val="center"/>
@@ -12171,7 +12181,7 @@
         </w:tc>
         <w:tc>
           <w:tcPr>
-            <w:tcW w:w="132" w:type="pct"/>
+            <w:tcW w:w="131" w:type="pct"/>
             <w:shd w:val="clear" w:color="auto" w:fill="auto"/>
             <w:noWrap/>
             <w:vAlign w:val="center"/>
@@ -12202,7 +12212,7 @@
         </w:tc>
         <w:tc>
           <w:tcPr>
-            <w:tcW w:w="140" w:type="pct"/>
+            <w:tcW w:w="139" w:type="pct"/>
             <w:gridSpan w:val="2"/>
             <w:shd w:val="clear" w:color="auto" w:fill="auto"/>
             <w:noWrap/>
@@ -12234,7 +12244,7 @@
         </w:tc>
         <w:tc>
           <w:tcPr>
-            <w:tcW w:w="175" w:type="pct"/>
+            <w:tcW w:w="174" w:type="pct"/>
             <w:shd w:val="clear" w:color="auto" w:fill="auto"/>
             <w:noWrap/>
             <w:vAlign w:val="center"/>
@@ -12267,7 +12277,7 @@
         </w:tc>
         <w:tc>
           <w:tcPr>
-            <w:tcW w:w="132" w:type="pct"/>
+            <w:tcW w:w="131" w:type="pct"/>
             <w:shd w:val="clear" w:color="auto" w:fill="auto"/>
             <w:noWrap/>
             <w:vAlign w:val="center"/>
@@ -12300,7 +12310,7 @@
         </w:tc>
         <w:tc>
           <w:tcPr>
-            <w:tcW w:w="152" w:type="pct"/>
+            <w:tcW w:w="151" w:type="pct"/>
             <w:shd w:val="clear" w:color="auto" w:fill="auto"/>
             <w:noWrap/>
             <w:vAlign w:val="center"/>
@@ -12328,7 +12338,7 @@
         </w:tc>
         <w:tc>
           <w:tcPr>
-            <w:tcW w:w="134" w:type="pct"/>
+            <w:tcW w:w="133" w:type="pct"/>
             <w:vMerge/>
             <w:shd w:val="clear" w:color="auto" w:fill="auto"/>
             <w:noWrap/>
@@ -12350,7 +12360,7 @@
         </w:tc>
         <w:tc>
           <w:tcPr>
-            <w:tcW w:w="135" w:type="pct"/>
+            <w:tcW w:w="134" w:type="pct"/>
             <w:vMerge/>
             <w:shd w:val="clear" w:color="auto" w:fill="auto"/>
           </w:tcPr>
@@ -12371,7 +12381,7 @@
         </w:tc>
         <w:tc>
           <w:tcPr>
-            <w:tcW w:w="133" w:type="pct"/>
+            <w:tcW w:w="132" w:type="pct"/>
             <w:vMerge/>
             <w:shd w:val="clear" w:color="auto" w:fill="auto"/>
           </w:tcPr>
@@ -12392,7 +12402,7 @@
         </w:tc>
         <w:tc>
           <w:tcPr>
-            <w:tcW w:w="190" w:type="pct"/>
+            <w:tcW w:w="182" w:type="pct"/>
             <w:vMerge/>
             <w:shd w:val="clear" w:color="auto" w:fill="auto"/>
           </w:tcPr>
@@ -12443,7 +12453,7 @@
         </w:tc>
         <w:tc>
           <w:tcPr>
-            <w:tcW w:w="791" w:type="pct"/>
+            <w:tcW w:w="787" w:type="pct"/>
             <w:tcBorders>
               <w:bottom w:val="single" w:sz="4" w:space="0" w:color="auto"/>
             </w:tcBorders>
@@ -12478,7 +12488,7 @@
         </w:tc>
         <w:tc>
           <w:tcPr>
-            <w:tcW w:w="223" w:type="pct"/>
+            <w:tcW w:w="225" w:type="pct"/>
             <w:tcBorders>
               <w:bottom w:val="single" w:sz="4" w:space="0" w:color="auto"/>
             </w:tcBorders>
@@ -12493,7 +12503,7 @@
               <w:autoSpaceDN w:val="0"/>
               <w:adjustRightInd w:val="0"/>
               <w:ind w:left="-103"/>
-              <w:jc w:val="center"/>
+              <w:jc w:val="right"/>
               <w:rPr>
                 <w:b/>
                 <w:bCs/>
@@ -12514,7 +12524,7 @@
         </w:tc>
         <w:tc>
           <w:tcPr>
-            <w:tcW w:w="139" w:type="pct"/>
+            <w:tcW w:w="138" w:type="pct"/>
             <w:tcBorders>
               <w:bottom w:val="single" w:sz="4" w:space="0" w:color="auto"/>
             </w:tcBorders>
@@ -12576,7 +12586,7 @@
         </w:tc>
         <w:tc>
           <w:tcPr>
-            <w:tcW w:w="174" w:type="pct"/>
+            <w:tcW w:w="173" w:type="pct"/>
             <w:tcBorders>
               <w:bottom w:val="single" w:sz="4" w:space="0" w:color="auto"/>
             </w:tcBorders>
@@ -12608,7 +12618,7 @@
         </w:tc>
         <w:tc>
           <w:tcPr>
-            <w:tcW w:w="2705" w:type="pct"/>
+            <w:tcW w:w="2719" w:type="pct"/>
             <w:gridSpan w:val="20"/>
             <w:tcBorders>
               <w:bottom w:val="single" w:sz="4" w:space="0" w:color="auto"/>
@@ -12655,22 +12665,22 @@
         </w:tc>
         <w:tc>
           <w:tcPr>
+            <w:tcW w:w="133" w:type="pct"/>
+            <w:tcBorders>
+              <w:bottom w:val="single" w:sz="4" w:space="0" w:color="auto"/>
+            </w:tcBorders>
+            <w:shd w:val="clear" w:color="auto" w:fill="auto"/>
+            <w:noWrap/>
+          </w:tcPr>
+          <w:p>
+            <w:pPr>
+              <w:jc w:val="center"/>
+            </w:pPr>
+          </w:p>
+        </w:tc>
+        <w:tc>
+          <w:tcPr>
             <w:tcW w:w="134" w:type="pct"/>
-            <w:tcBorders>
-              <w:bottom w:val="single" w:sz="4" w:space="0" w:color="auto"/>
-            </w:tcBorders>
-            <w:shd w:val="clear" w:color="auto" w:fill="auto"/>
-            <w:noWrap/>
-          </w:tcPr>
-          <w:p>
-            <w:pPr>
-              <w:jc w:val="center"/>
-            </w:pPr>
-          </w:p>
-        </w:tc>
-        <w:tc>
-          <w:tcPr>
-            <w:tcW w:w="135" w:type="pct"/>
             <w:tcBorders>
               <w:bottom w:val="single" w:sz="4" w:space="0" w:color="auto"/>
             </w:tcBorders>
@@ -12701,22 +12711,114 @@
         </w:tc>
         <w:tc>
           <w:tcPr>
+            <w:tcW w:w="132" w:type="pct"/>
+            <w:tcBorders>
+              <w:bottom w:val="single" w:sz="4" w:space="0" w:color="auto"/>
+            </w:tcBorders>
+            <w:shd w:val="clear" w:color="auto" w:fill="auto"/>
+            <w:vAlign w:val="center"/>
+          </w:tcPr>
+          <w:p>
+            <w:pPr>
+              <w:jc w:val="center"/>
+            </w:pPr>
+          </w:p>
+        </w:tc>
+        <w:tc>
+          <w:tcPr>
+            <w:tcW w:w="182" w:type="pct"/>
+            <w:tcBorders>
+              <w:bottom w:val="single" w:sz="4" w:space="0" w:color="auto"/>
+            </w:tcBorders>
+            <w:shd w:val="clear" w:color="auto" w:fill="auto"/>
+            <w:vAlign w:val="center"/>
+          </w:tcPr>
+          <w:p>
+            <w:pPr>
+              <w:jc w:val="center"/>
+              <w:rPr>
+                <w:b/>
+                <w:sz w:val="16"/>
+                <w:szCs w:val="16"/>
+                <w:lang w:val="en-US"/>
+              </w:rPr>
+            </w:pPr>
+            <w:bookmarkStart w:id="8" w:name="_GoBack"/>
+            <w:bookmarkEnd w:id="8"/>
+          </w:p>
+        </w:tc>
+      </w:tr>
+      <w:tr>
+        <w:trPr>
+          <w:trHeight w:val="209"/>
+          <w:jc w:val="center"/>
+        </w:trPr>
+        <w:tc>
+          <w:tcPr>
+            <w:tcW w:w="92" w:type="pct"/>
+            <w:tcBorders>
+              <w:bottom w:val="single" w:sz="4" w:space="0" w:color="auto"/>
+            </w:tcBorders>
+            <w:shd w:val="clear" w:color="auto" w:fill="auto"/>
+            <w:noWrap/>
+            <w:vAlign w:val="center"/>
+          </w:tcPr>
+          <w:p>
+            <w:pPr>
+              <w:widowControl w:val="0"/>
+              <w:autoSpaceDE w:val="0"/>
+              <w:autoSpaceDN w:val="0"/>
+              <w:adjustRightInd w:val="0"/>
+              <w:jc w:val="center"/>
+              <w:rPr>
+                <w:sz w:val="16"/>
+                <w:szCs w:val="16"/>
+              </w:rPr>
+            </w:pPr>
+          </w:p>
+        </w:tc>
+        <w:tc>
+          <w:tcPr>
+            <w:tcW w:w="4327" w:type="pct"/>
+            <w:gridSpan w:val="27"/>
+            <w:tcBorders>
+              <w:bottom w:val="single" w:sz="4" w:space="0" w:color="auto"/>
+            </w:tcBorders>
+            <w:shd w:val="clear" w:color="auto" w:fill="auto"/>
+            <w:noWrap/>
+            <w:vAlign w:val="center"/>
+          </w:tcPr>
+          <w:p>
+            <w:pPr>
+              <w:widowControl w:val="0"/>
+              <w:autoSpaceDE w:val="0"/>
+              <w:autoSpaceDN w:val="0"/>
+              <w:adjustRightInd w:val="0"/>
+              <w:rPr>
+                <w:sz w:val="16"/>
+                <w:szCs w:val="16"/>
+              </w:rPr>
+            </w:pPr>
+          </w:p>
+        </w:tc>
+        <w:tc>
+          <w:tcPr>
             <w:tcW w:w="133" w:type="pct"/>
             <w:tcBorders>
               <w:bottom w:val="single" w:sz="4" w:space="0" w:color="auto"/>
             </w:tcBorders>
             <w:shd w:val="clear" w:color="auto" w:fill="auto"/>
-            <w:vAlign w:val="center"/>
-          </w:tcPr>
-          <w:p>
-            <w:pPr>
-              <w:jc w:val="center"/>
-            </w:pPr>
-          </w:p>
-        </w:tc>
-        <w:tc>
-          <w:tcPr>
-            <w:tcW w:w="190" w:type="pct"/>
+            <w:noWrap/>
+          </w:tcPr>
+          <w:p>
+            <w:pPr>
+              <w:jc w:val="center"/>
+            </w:pPr>
+          </w:p>
+        </w:tc>
+        <w:tc>
+          <w:tcPr>
+            <w:tcW w:w="134" w:type="pct"/>
             <w:tcBorders>
               <w:bottom w:val="single" w:sz="4" w:space="0" w:color="auto"/>
             </w:tcBorders>
@@ -12733,12 +12835,46 @@
                 <w:lang w:val="en-US"/>
               </w:rPr>
             </w:pPr>
-            <w:r>
+          </w:p>
+        </w:tc>
+        <w:tc>
+          <w:tcPr>
+            <w:tcW w:w="132" w:type="pct"/>
+            <w:tcBorders>
+              <w:bottom w:val="single" w:sz="4" w:space="0" w:color="auto"/>
+            </w:tcBorders>
+            <w:shd w:val="clear" w:color="auto" w:fill="auto"/>
+            <w:vAlign w:val="center"/>
+          </w:tcPr>
+          <w:p>
+            <w:pPr>
+              <w:jc w:val="center"/>
+            </w:pPr>
+          </w:p>
+        </w:tc>
+        <w:tc>
+          <w:tcPr>
+            <w:tcW w:w="182" w:type="pct"/>
+            <w:tcBorders>
+              <w:bottom w:val="single" w:sz="4" w:space="0" w:color="auto"/>
+            </w:tcBorders>
+            <w:shd w:val="clear" w:color="auto" w:fill="auto"/>
+            <w:vAlign w:val="center"/>
+          </w:tcPr>
+          <w:p>
+            <w:pPr>
+              <w:jc w:val="center"/>
               <w:rPr>
                 <w:b/>
                 <w:sz w:val="16"/>
                 <w:szCs w:val="16"/>
-                <w:lang w:val="en-US"/>
+              </w:rPr>
+            </w:pPr>
+            <w:r>
+              <w:rPr>
+                <w:b/>
+                <w:sz w:val="16"/>
+                <w:szCs w:val="16"/>
               </w:rPr>
               <w:t>18</w:t>
             </w:r>
@@ -14786,7 +14922,6 @@
         <w:jc w:val="both"/>
       </w:pPr>
       <w:r>
-        <w:lastRenderedPageBreak/>
         <w:t>Не предусмотрено</w:t>
       </w:r>
     </w:p>
@@ -14819,6 +14954,7 @@
           <w:b/>
           <w:iCs/>
         </w:rPr>
+        <w:lastRenderedPageBreak/>
         <w:t>Примерная тематика контрольных работ</w:t>
       </w:r>
     </w:p>
@@ -17683,7 +17819,6 @@
           <w:bCs/>
           <w:caps/>
         </w:rPr>
-        <w:lastRenderedPageBreak/>
         <w:t>УЧЕБНО-МЕТОДИЧЕСКОЕ И ИНФОРМАЦИОННОЕ ОБЕСПЕЧЕНИЕ дисциплины</w:t>
       </w:r>
       <w:r>
@@ -17817,6 +17952,7 @@
       </w:pPr>
       <w:proofErr w:type="spellStart"/>
       <w:r>
+        <w:lastRenderedPageBreak/>
         <w:t>Олифер</w:t>
       </w:r>
       <w:proofErr w:type="spellEnd"/>
@@ -18470,7 +18606,6 @@
         <w:jc w:val="both"/>
       </w:pPr>
       <w:r>
-        <w:lastRenderedPageBreak/>
         <w:t xml:space="preserve">Для проведения лекционных занятий необходима аудитория, оснащенная презентационным оборудованием. </w:t>
       </w:r>
     </w:p>
@@ -20425,7 +20560,7 @@
                 <v:shape id="_x0000_i1025" type="#_x0000_t75" style="width:27.75pt;height:22.5pt" o:ole="">
                   <v:imagedata r:id="rId7" o:title=""/>
                 </v:shape>
-                <o:OLEObject Type="Embed" ProgID="Equation.3" ShapeID="_x0000_i1025" DrawAspect="Content" ObjectID="_1549193358" r:id="rId8"/>
+                <o:OLEObject Type="Embed" ProgID="Equation.3" ShapeID="_x0000_i1025" DrawAspect="Content" ObjectID="_1549271827" r:id="rId8"/>
               </w:object>
             </w:r>
             <w:r>

--- a/09.03.01/ИНМиТ_ИТиАП_09.03.01_Д1.10.2_Основы информационно-коммуникационных технологий и сетевое администрирование.docx
+++ b/09.03.01/ИНМиТ_ИТиАП_09.03.01_Д1.10.2_Основы информационно-коммуникационных технологий и сетевое администрирование.docx
@@ -2042,6 +2042,7 @@
         <w:rPr>
           <w:bCs/>
         </w:rPr>
+        <w:lastRenderedPageBreak/>
         <w:t xml:space="preserve">способность к проектированию, разработке вычислительных сетей, к организации рабочих мест, их техническому оснащению, к обеспечению работоспособности информационных систем. </w:t>
       </w:r>
     </w:p>
@@ -2076,7 +2077,6 @@
           <w:b/>
           <w:bCs/>
         </w:rPr>
-        <w:lastRenderedPageBreak/>
         <w:t>Знать и понимать:</w:t>
       </w:r>
     </w:p>
@@ -12743,8 +12743,6 @@
                 <w:lang w:val="en-US"/>
               </w:rPr>
             </w:pPr>
-            <w:bookmarkStart w:id="8" w:name="_GoBack"/>
-            <w:bookmarkEnd w:id="8"/>
           </w:p>
         </w:tc>
       </w:tr>
@@ -13003,7 +13001,7 @@
       <w:r>
         <w:instrText xml:space="preserve"> TC "</w:instrText>
       </w:r>
-      <w:bookmarkStart w:id="9" w:name="_Toc463805979"/>
+      <w:bookmarkStart w:id="8" w:name="_Toc463805979"/>
       <w:r>
         <w:rPr>
           <w:b/>
@@ -13012,7 +13010,7 @@
         </w:rPr>
         <w:instrText>ОРГАНИЗАЦИЯ ПРАКТИЧЕСКИХ ЗАНЯТИЙ, САМОСТОЯТЕЛЬНОЙ РАБОТЫ ПО ДИСЦИПЛИНЕ</w:instrText>
       </w:r>
-      <w:bookmarkEnd w:id="9"/>
+      <w:bookmarkEnd w:id="8"/>
       <w:r>
         <w:instrText xml:space="preserve">" \f C \l "1" </w:instrText>
       </w:r>
@@ -13059,7 +13057,7 @@
         </w:rPr>
         <w:instrText xml:space="preserve"> TC "</w:instrText>
       </w:r>
-      <w:bookmarkStart w:id="10" w:name="_Toc463805980"/>
+      <w:bookmarkStart w:id="9" w:name="_Toc463805980"/>
       <w:r>
         <w:rPr>
           <w:b/>
@@ -13067,7 +13065,7 @@
         </w:rPr>
         <w:instrText>Лабораторные работы</w:instrText>
       </w:r>
-      <w:bookmarkEnd w:id="10"/>
+      <w:bookmarkEnd w:id="9"/>
       <w:r>
         <w:rPr>
           <w:b/>
@@ -14501,7 +14499,7 @@
         </w:rPr>
         <w:instrText xml:space="preserve"> TC "</w:instrText>
       </w:r>
-      <w:bookmarkStart w:id="11" w:name="_Toc463805981"/>
+      <w:bookmarkStart w:id="10" w:name="_Toc463805981"/>
       <w:r>
         <w:rPr>
           <w:b/>
@@ -14509,7 +14507,7 @@
         </w:rPr>
         <w:instrText>Практические занятия</w:instrText>
       </w:r>
-      <w:bookmarkEnd w:id="11"/>
+      <w:bookmarkEnd w:id="10"/>
       <w:r>
         <w:rPr>
           <w:b/>
@@ -14574,7 +14572,7 @@
         </w:rPr>
         <w:instrText xml:space="preserve"> TC "</w:instrText>
       </w:r>
-      <w:bookmarkStart w:id="12" w:name="_Toc463805982"/>
+      <w:bookmarkStart w:id="11" w:name="_Toc463805982"/>
       <w:r>
         <w:rPr>
           <w:b/>
@@ -14582,7 +14580,7 @@
         </w:rPr>
         <w:instrText>Примерная тематика самостоятельной работы</w:instrText>
       </w:r>
-      <w:bookmarkEnd w:id="12"/>
+      <w:bookmarkEnd w:id="11"/>
       <w:r>
         <w:rPr>
           <w:b/>
@@ -14922,6 +14920,7 @@
         <w:jc w:val="both"/>
       </w:pPr>
       <w:r>
+        <w:lastRenderedPageBreak/>
         <w:t>Не предусмотрено</w:t>
       </w:r>
     </w:p>
@@ -14954,7 +14953,6 @@
           <w:b/>
           <w:iCs/>
         </w:rPr>
-        <w:lastRenderedPageBreak/>
         <w:t>Примерная тематика контрольных работ</w:t>
       </w:r>
     </w:p>
@@ -15062,7 +15060,7 @@
       <w:r>
         <w:instrText xml:space="preserve"> TC "</w:instrText>
       </w:r>
-      <w:bookmarkStart w:id="13" w:name="_Toc463805983"/>
+      <w:bookmarkStart w:id="12" w:name="_Toc463805983"/>
       <w:r>
         <w:rPr>
           <w:b/>
@@ -15071,7 +15069,7 @@
         </w:rPr>
         <w:instrText>СООТНОШЕНИЕ РАЗДЕЛОВ, тем ДИСЦИПЛИНЫ И ПРИМЕНЯЕМЫХ ТЕХНОЛОГИЙ ОБУЧЕНИЯ</w:instrText>
       </w:r>
-      <w:bookmarkEnd w:id="13"/>
+      <w:bookmarkEnd w:id="12"/>
       <w:r>
         <w:instrText xml:space="preserve">" \f C \l "1" </w:instrText>
       </w:r>
@@ -17613,7 +17611,7 @@
       <w:r>
         <w:instrText xml:space="preserve"> TC "</w:instrText>
       </w:r>
-      <w:bookmarkStart w:id="14" w:name="_Toc463805984"/>
+      <w:bookmarkStart w:id="13" w:name="_Toc463805984"/>
       <w:r>
         <w:rPr>
           <w:b/>
@@ -17622,7 +17620,7 @@
         </w:rPr>
         <w:instrText>ПРОЦЕДУРЫ КОНТРОЛЯ И ОЦЕНИВАНИЯ РЕЗУЛЬТАТОВ ОБУЧЕНИЯ (Приложение 1)</w:instrText>
       </w:r>
-      <w:bookmarkEnd w:id="14"/>
+      <w:bookmarkEnd w:id="13"/>
       <w:r>
         <w:instrText xml:space="preserve">" \f C \l "1" </w:instrText>
       </w:r>
@@ -17686,7 +17684,7 @@
       <w:r>
         <w:instrText xml:space="preserve"> TC "</w:instrText>
       </w:r>
-      <w:bookmarkStart w:id="15" w:name="_Toc463805985"/>
+      <w:bookmarkStart w:id="14" w:name="_Toc463805985"/>
       <w:r>
         <w:rPr>
           <w:b/>
@@ -17695,7 +17693,7 @@
         </w:rPr>
         <w:instrText>ПРОЦЕДУРЫ ОЦЕНИВАНИЯ РЕЗУЛЬТАТОВ ОБУЧЕНИЯ В РАМКАХ НЕЗАВИСИМОГО ТЕСТОВОГО КОНТРОЛЯ (Приложение 2)</w:instrText>
       </w:r>
-      <w:bookmarkEnd w:id="15"/>
+      <w:bookmarkEnd w:id="14"/>
       <w:r>
         <w:instrText xml:space="preserve">" \f C \l "1" </w:instrText>
       </w:r>
@@ -17759,7 +17757,7 @@
       <w:r>
         <w:instrText xml:space="preserve"> TC "</w:instrText>
       </w:r>
-      <w:bookmarkStart w:id="16" w:name="_Toc463805986"/>
+      <w:bookmarkStart w:id="15" w:name="_Toc463805986"/>
       <w:r>
         <w:rPr>
           <w:b/>
@@ -17768,7 +17766,7 @@
         </w:rPr>
         <w:instrText>ФОНД ОЦЕНОЧНЫХ СРЕДСТВ ДЛЯ ПРОВЕДЕНИЯ ТЕКУЩЕЙ И ПРОМЕЖУТОЧНОЙ АТТЕСТАЦИИ ПО ДИСЦИПЛИНЕ (Приложение 3)</w:instrText>
       </w:r>
-      <w:bookmarkEnd w:id="16"/>
+      <w:bookmarkEnd w:id="15"/>
       <w:r>
         <w:instrText xml:space="preserve">" \f C \l "1" </w:instrText>
       </w:r>
@@ -17819,6 +17817,7 @@
           <w:bCs/>
           <w:caps/>
         </w:rPr>
+        <w:lastRenderedPageBreak/>
         <w:t>УЧЕБНО-МЕТОДИЧЕСКОЕ И ИНФОРМАЦИОННОЕ ОБЕСПЕЧЕНИЕ дисциплины</w:t>
       </w:r>
       <w:r>
@@ -17832,7 +17831,7 @@
       <w:r>
         <w:instrText xml:space="preserve"> TC "</w:instrText>
       </w:r>
-      <w:bookmarkStart w:id="17" w:name="_Toc463805987"/>
+      <w:bookmarkStart w:id="16" w:name="_Toc463805987"/>
       <w:r>
         <w:rPr>
           <w:b/>
@@ -17841,7 +17840,7 @@
         </w:rPr>
         <w:instrText>УЧЕБНО-МЕТОДИЧЕСКОЕ И ИНФОРМАЦИОННОЕ ОБЕСПЕЧЕНИЕ дисциплины</w:instrText>
       </w:r>
-      <w:bookmarkEnd w:id="17"/>
+      <w:bookmarkEnd w:id="16"/>
       <w:r>
         <w:instrText xml:space="preserve">" \f C \l "1" </w:instrText>
       </w:r>
@@ -17888,7 +17887,7 @@
         </w:rPr>
         <w:instrText xml:space="preserve"> TC "</w:instrText>
       </w:r>
-      <w:bookmarkStart w:id="18" w:name="_Toc463805988"/>
+      <w:bookmarkStart w:id="17" w:name="_Toc463805988"/>
       <w:r>
         <w:rPr>
           <w:b/>
@@ -17896,7 +17895,7 @@
         </w:rPr>
         <w:instrText>Рекомендуемая литература</w:instrText>
       </w:r>
-      <w:bookmarkEnd w:id="18"/>
+      <w:bookmarkEnd w:id="17"/>
       <w:r>
         <w:rPr>
           <w:b/>
@@ -17952,7 +17951,6 @@
       </w:pPr>
       <w:proofErr w:type="spellStart"/>
       <w:r>
-        <w:lastRenderedPageBreak/>
         <w:t>Олифер</w:t>
       </w:r>
       <w:proofErr w:type="spellEnd"/>
@@ -18109,7 +18107,7 @@
         </w:rPr>
         <w:instrText xml:space="preserve"> TC "</w:instrText>
       </w:r>
-      <w:bookmarkStart w:id="19" w:name="_Toc463805989"/>
+      <w:bookmarkStart w:id="18" w:name="_Toc463805989"/>
       <w:r>
         <w:rPr>
           <w:b/>
@@ -18117,7 +18115,7 @@
         </w:rPr>
         <w:instrText>Методические разработки</w:instrText>
       </w:r>
-      <w:bookmarkEnd w:id="19"/>
+      <w:bookmarkEnd w:id="18"/>
       <w:r>
         <w:rPr>
           <w:b/>
@@ -18146,7 +18144,7 @@
         </w:rPr>
         <w:instrText xml:space="preserve"> TC "</w:instrText>
       </w:r>
-      <w:bookmarkStart w:id="20" w:name="_Toc463805990"/>
+      <w:bookmarkStart w:id="19" w:name="_Toc463805990"/>
       <w:r>
         <w:rPr>
           <w:b/>
@@ -18154,7 +18152,7 @@
         </w:rPr>
         <w:instrText>Методические разработки</w:instrText>
       </w:r>
-      <w:bookmarkEnd w:id="20"/>
+      <w:bookmarkEnd w:id="19"/>
       <w:r>
         <w:rPr>
           <w:b/>
@@ -18214,7 +18212,7 @@
         </w:rPr>
         <w:instrText xml:space="preserve"> TC "</w:instrText>
       </w:r>
-      <w:bookmarkStart w:id="21" w:name="_Toc463805991"/>
+      <w:bookmarkStart w:id="20" w:name="_Toc463805991"/>
       <w:r>
         <w:rPr>
           <w:b/>
@@ -18222,7 +18220,7 @@
         </w:rPr>
         <w:instrText>Программное обеспечение</w:instrText>
       </w:r>
-      <w:bookmarkEnd w:id="21"/>
+      <w:bookmarkEnd w:id="20"/>
       <w:r>
         <w:rPr>
           <w:b/>
@@ -18351,7 +18349,7 @@
         </w:rPr>
         <w:instrText xml:space="preserve"> TC "</w:instrText>
       </w:r>
-      <w:bookmarkStart w:id="22" w:name="_Toc463805992"/>
+      <w:bookmarkStart w:id="21" w:name="_Toc463805992"/>
       <w:r>
         <w:rPr>
           <w:b/>
@@ -18359,7 +18357,7 @@
         </w:rPr>
         <w:instrText>Базы данных, информационно-справочные и поисковые системы</w:instrText>
       </w:r>
-      <w:bookmarkEnd w:id="22"/>
+      <w:bookmarkEnd w:id="21"/>
       <w:r>
         <w:rPr>
           <w:b/>
@@ -18472,7 +18470,7 @@
         </w:rPr>
         <w:instrText xml:space="preserve"> TC "</w:instrText>
       </w:r>
-      <w:bookmarkStart w:id="23" w:name="_Toc463805993"/>
+      <w:bookmarkStart w:id="22" w:name="_Toc463805993"/>
       <w:r>
         <w:rPr>
           <w:b/>
@@ -18480,7 +18478,7 @@
         </w:rPr>
         <w:instrText>Электронные образовательные ресурсы</w:instrText>
       </w:r>
-      <w:bookmarkEnd w:id="23"/>
+      <w:bookmarkEnd w:id="22"/>
       <w:r>
         <w:rPr>
           <w:b/>
@@ -18561,7 +18559,7 @@
       <w:r>
         <w:instrText xml:space="preserve"> TC "</w:instrText>
       </w:r>
-      <w:bookmarkStart w:id="24" w:name="_Toc463805994"/>
+      <w:bookmarkStart w:id="23" w:name="_Toc463805994"/>
       <w:r>
         <w:rPr>
           <w:b/>
@@ -18570,7 +18568,7 @@
         </w:rPr>
         <w:instrText>мАТЕРИАЛЬНО-ТЕХНИЧЕСКОЕ ОБЕСПЕЧЕНИЕ ДИСЦИПЛИНЫ</w:instrText>
       </w:r>
-      <w:bookmarkEnd w:id="24"/>
+      <w:bookmarkEnd w:id="23"/>
       <w:r>
         <w:instrText xml:space="preserve">" \f C \l "1" </w:instrText>
       </w:r>
@@ -18606,6 +18604,7 @@
         <w:jc w:val="both"/>
       </w:pPr>
       <w:r>
+        <w:lastRenderedPageBreak/>
         <w:t xml:space="preserve">Для проведения лекционных занятий необходима аудитория, оснащенная презентационным оборудованием. </w:t>
       </w:r>
     </w:p>
@@ -18654,14 +18653,14 @@
       <w:r>
         <w:instrText xml:space="preserve"> TC "</w:instrText>
       </w:r>
-      <w:bookmarkStart w:id="25" w:name="_Toc463805995"/>
+      <w:bookmarkStart w:id="24" w:name="_Toc463805995"/>
       <w:r>
         <w:rPr>
           <w:b/>
         </w:rPr>
         <w:instrText>ПРИЛОЖЕНИЕ 1</w:instrText>
       </w:r>
-      <w:bookmarkEnd w:id="25"/>
+      <w:bookmarkEnd w:id="24"/>
       <w:r>
         <w:instrText xml:space="preserve">" \f C \l "1" </w:instrText>
       </w:r>
@@ -20212,14 +20211,14 @@
       <w:r>
         <w:instrText xml:space="preserve"> TC "</w:instrText>
       </w:r>
-      <w:bookmarkStart w:id="26" w:name="_Toc463805996"/>
+      <w:bookmarkStart w:id="25" w:name="_Toc463805996"/>
       <w:r>
         <w:rPr>
           <w:b/>
         </w:rPr>
         <w:instrText>ПРИЛОЖЕНИЕ 2</w:instrText>
       </w:r>
-      <w:bookmarkEnd w:id="26"/>
+      <w:bookmarkEnd w:id="25"/>
       <w:r>
         <w:instrText xml:space="preserve">" \f C \l "1" </w:instrText>
       </w:r>
@@ -20294,14 +20293,14 @@
       <w:r>
         <w:instrText xml:space="preserve"> TC "</w:instrText>
       </w:r>
-      <w:bookmarkStart w:id="27" w:name="_Toc463805997"/>
+      <w:bookmarkStart w:id="26" w:name="_Toc463805997"/>
       <w:r>
         <w:rPr>
           <w:b/>
         </w:rPr>
         <w:instrText>ПРИЛОЖЕНИЕ 3</w:instrText>
       </w:r>
-      <w:bookmarkEnd w:id="27"/>
+      <w:bookmarkEnd w:id="26"/>
       <w:r>
         <w:instrText xml:space="preserve">" \f C \l "1" </w:instrText>
       </w:r>
@@ -20560,7 +20559,7 @@
                 <v:shape id="_x0000_i1025" type="#_x0000_t75" style="width:27.75pt;height:22.5pt" o:ole="">
                   <v:imagedata r:id="rId7" o:title=""/>
                 </v:shape>
-                <o:OLEObject Type="Embed" ProgID="Equation.3" ShapeID="_x0000_i1025" DrawAspect="Content" ObjectID="_1549271827" r:id="rId8"/>
+                <o:OLEObject Type="Embed" ProgID="Equation.3" ShapeID="_x0000_i1025" DrawAspect="Content" ObjectID="_1549272616" r:id="rId8"/>
               </w:object>
             </w:r>
             <w:r>
@@ -20976,15 +20975,50 @@
     </w:p>
     <w:p>
       <w:pPr>
-        <w:rPr>
-          <w:b/>
-        </w:rPr>
-      </w:pPr>
-      <w:r>
-        <w:rPr>
-          <w:spacing w:val="-5"/>
-        </w:rPr>
-        <w:t>Не предусмотрено</w:t>
+        <w:pStyle w:val="a8"/>
+        <w:numPr>
+          <w:ilvl w:val="0"/>
+          <w:numId w:val="41"/>
+        </w:numPr>
+        <w:snapToGrid w:val="0"/>
+      </w:pPr>
+      <w:r>
+        <w:t>Настройка</w:t>
+      </w:r>
+      <w:r>
+        <w:t xml:space="preserve"> маршрутизатора</w:t>
+      </w:r>
+    </w:p>
+    <w:p>
+      <w:pPr>
+        <w:pStyle w:val="a8"/>
+        <w:numPr>
+          <w:ilvl w:val="0"/>
+          <w:numId w:val="41"/>
+        </w:numPr>
+        <w:snapToGrid w:val="0"/>
+      </w:pPr>
+      <w:r>
+        <w:t>Настройка почтового клиента</w:t>
+      </w:r>
+    </w:p>
+    <w:p>
+      <w:pPr>
+        <w:pStyle w:val="a8"/>
+        <w:numPr>
+          <w:ilvl w:val="0"/>
+          <w:numId w:val="41"/>
+        </w:numPr>
+        <w:snapToGrid w:val="0"/>
+      </w:pPr>
+      <w:r>
+        <w:t xml:space="preserve">Служба доменных имен </w:t>
+      </w:r>
+      <w:r>
+        <w:rPr>
+          <w:lang w:val="en-US"/>
+        </w:rPr>
+        <w:t>DNS</w:t>
       </w:r>
     </w:p>
     <w:p>
@@ -21049,15 +21083,23 @@
     </w:p>
     <w:p>
       <w:pPr>
-        <w:rPr>
-          <w:spacing w:val="-5"/>
-        </w:rPr>
-      </w:pPr>
-      <w:r>
-        <w:rPr>
-          <w:spacing w:val="-5"/>
-        </w:rPr>
-        <w:t>Не предусмотрено</w:t>
+        <w:pStyle w:val="a8"/>
+        <w:numPr>
+          <w:ilvl w:val="0"/>
+          <w:numId w:val="43"/>
+        </w:numPr>
+        <w:snapToGrid w:val="0"/>
+      </w:pPr>
+      <w:r>
+        <w:t>IP</w:t>
+      </w:r>
+      <w:r>
+        <w:t>-адрес</w:t>
+      </w:r>
+      <w:bookmarkStart w:id="27" w:name="_GoBack"/>
+      <w:bookmarkEnd w:id="27"/>
+      <w:r>
+        <w:t>ация в вычислительных сетях</w:t>
       </w:r>
     </w:p>
     <w:p>
@@ -21070,6 +21112,9 @@
     <w:p>
       <w:pPr>
         <w:pStyle w:val="aa"/>
+        <w:keepNext/>
+        <w:keepLines/>
+        <w:widowControl/>
         <w:rPr>
           <w:color w:val="auto"/>
           <w:sz w:val="24"/>
@@ -21083,6 +21128,7 @@
           <w:sz w:val="24"/>
           <w:szCs w:val="24"/>
         </w:rPr>
+        <w:lastRenderedPageBreak/>
         <w:t>8.3.3.</w:t>
       </w:r>
       <w:r>
@@ -21153,7 +21199,6 @@
           <w:sz w:val="24"/>
           <w:szCs w:val="24"/>
         </w:rPr>
-        <w:lastRenderedPageBreak/>
         <w:t>8.3.4.</w:t>
       </w:r>
       <w:r>
@@ -21844,6 +21889,7 @@
           <w:sz w:val="24"/>
           <w:szCs w:val="24"/>
         </w:rPr>
+        <w:lastRenderedPageBreak/>
         <w:t>8.3.6.</w:t>
       </w:r>
       <w:r>
@@ -22064,14 +22110,6 @@
     <w:p>
       <w:pPr>
         <w:spacing w:line="360" w:lineRule="auto"/>
-        <w:ind w:firstLine="720"/>
-        <w:jc w:val="both"/>
-      </w:pPr>
-    </w:p>
-    <w:p>
-      <w:pPr>
-        <w:spacing w:line="360" w:lineRule="auto"/>
-        <w:ind w:firstLine="720"/>
         <w:jc w:val="both"/>
       </w:pPr>
     </w:p>
@@ -23159,6 +23197,92 @@
     </w:lvl>
   </w:abstractNum>
   <w:abstractNum w:abstractNumId="6">
+    <w:nsid w:val="18AA7569"/>
+    <w:multiLevelType w:val="hybridMultilevel"/>
+    <w:tmpl w:val="F06E56F2"/>
+    <w:lvl w:ilvl="0" w:tplc="0419000F">
+      <w:start w:val="1"/>
+      <w:numFmt w:val="decimal"/>
+      <w:lvlText w:val="%1."/>
+      <w:lvlJc w:val="left"/>
+      <w:pPr>
+        <w:ind w:left="720" w:hanging="360"/>
+      </w:pPr>
+    </w:lvl>
+    <w:lvl w:ilvl="1" w:tplc="04190019" w:tentative="1">
+      <w:start w:val="1"/>
+      <w:numFmt w:val="lowerLetter"/>
+      <w:lvlText w:val="%2."/>
+      <w:lvlJc w:val="left"/>
+      <w:pPr>
+        <w:ind w:left="1440" w:hanging="360"/>
+      </w:pPr>
+    </w:lvl>
+    <w:lvl w:ilvl="2" w:tplc="0419001B" w:tentative="1">
+      <w:start w:val="1"/>
+      <w:numFmt w:val="lowerRoman"/>
+      <w:lvlText w:val="%3."/>
+      <w:lvlJc w:val="right"/>
+      <w:pPr>
+        <w:ind w:left="2160" w:hanging="180"/>
+      </w:pPr>
+    </w:lvl>
+    <w:lvl w:ilvl="3" w:tplc="0419000F" w:tentative="1">
+      <w:start w:val="1"/>
+      <w:numFmt w:val="decimal"/>
+      <w:lvlText w:val="%4."/>
+      <w:lvlJc w:val="left"/>
+      <w:pPr>
+        <w:ind w:left="2880" w:hanging="360"/>
+      </w:pPr>
+    </w:lvl>
+    <w:lvl w:ilvl="4" w:tplc="04190019" w:tentative="1">
+      <w:start w:val="1"/>
+      <w:numFmt w:val="lowerLetter"/>
+      <w:lvlText w:val="%5."/>
+      <w:lvlJc w:val="left"/>
+      <w:pPr>
+        <w:ind w:left="3600" w:hanging="360"/>
+      </w:pPr>
+    </w:lvl>
+    <w:lvl w:ilvl="5" w:tplc="0419001B" w:tentative="1">
+      <w:start w:val="1"/>
+      <w:numFmt w:val="lowerRoman"/>
+      <w:lvlText w:val="%6."/>
+      <w:lvlJc w:val="right"/>
+      <w:pPr>
+        <w:ind w:left="4320" w:hanging="180"/>
+      </w:pPr>
+    </w:lvl>
+    <w:lvl w:ilvl="6" w:tplc="0419000F" w:tentative="1">
+      <w:start w:val="1"/>
+      <w:numFmt w:val="decimal"/>
+      <w:lvlText w:val="%7."/>
+      <w:lvlJc w:val="left"/>
+      <w:pPr>
+        <w:ind w:left="5040" w:hanging="360"/>
+      </w:pPr>
+    </w:lvl>
+    <w:lvl w:ilvl="7" w:tplc="04190019" w:tentative="1">
+      <w:start w:val="1"/>
+      <w:numFmt w:val="lowerLetter"/>
+      <w:lvlText w:val="%8."/>
+      <w:lvlJc w:val="left"/>
+      <w:pPr>
+        <w:ind w:left="5760" w:hanging="360"/>
+      </w:pPr>
+    </w:lvl>
+    <w:lvl w:ilvl="8" w:tplc="0419001B" w:tentative="1">
+      <w:start w:val="1"/>
+      <w:numFmt w:val="lowerRoman"/>
+      <w:lvlText w:val="%9."/>
+      <w:lvlJc w:val="right"/>
+      <w:pPr>
+        <w:ind w:left="6480" w:hanging="180"/>
+      </w:pPr>
+    </w:lvl>
+  </w:abstractNum>
+  <w:abstractNum w:abstractNumId="7">
     <w:nsid w:val="1C5E6955"/>
     <w:multiLevelType w:val="multilevel"/>
     <w:tmpl w:val="0A70AA18"/>
@@ -23376,7 +23500,7 @@
       </w:rPr>
     </w:lvl>
   </w:abstractNum>
-  <w:abstractNum w:abstractNumId="7">
+  <w:abstractNum w:abstractNumId="8">
     <w:nsid w:val="1F675DC8"/>
     <w:multiLevelType w:val="multilevel"/>
     <w:tmpl w:val="553AF8B0"/>
@@ -23731,7 +23855,7 @@
       </w:rPr>
     </w:lvl>
   </w:abstractNum>
-  <w:abstractNum w:abstractNumId="8">
+  <w:abstractNum w:abstractNumId="9">
     <w:nsid w:val="228E4730"/>
     <w:multiLevelType w:val="hybridMultilevel"/>
     <w:tmpl w:val="5AACE3FE"/>
@@ -23846,7 +23970,7 @@
       </w:rPr>
     </w:lvl>
   </w:abstractNum>
-  <w:abstractNum w:abstractNumId="9">
+  <w:abstractNum w:abstractNumId="10">
     <w:nsid w:val="24F627DE"/>
     <w:multiLevelType w:val="multilevel"/>
     <w:tmpl w:val="4ED83BF4"/>
@@ -23986,7 +24110,7 @@
       </w:rPr>
     </w:lvl>
   </w:abstractNum>
-  <w:abstractNum w:abstractNumId="10">
+  <w:abstractNum w:abstractNumId="11">
     <w:nsid w:val="25980344"/>
     <w:multiLevelType w:val="multilevel"/>
     <w:tmpl w:val="32CAF374"/>
@@ -24340,7 +24464,7 @@
       </w:rPr>
     </w:lvl>
   </w:abstractNum>
-  <w:abstractNum w:abstractNumId="11">
+  <w:abstractNum w:abstractNumId="12">
     <w:nsid w:val="262F2563"/>
     <w:multiLevelType w:val="multilevel"/>
     <w:tmpl w:val="346C9B56"/>
@@ -24691,7 +24815,7 @@
       </w:rPr>
     </w:lvl>
   </w:abstractNum>
-  <w:abstractNum w:abstractNumId="12">
+  <w:abstractNum w:abstractNumId="13">
     <w:nsid w:val="27477ADE"/>
     <w:multiLevelType w:val="multilevel"/>
     <w:tmpl w:val="341C9BD8"/>
@@ -25043,7 +25167,7 @@
       </w:rPr>
     </w:lvl>
   </w:abstractNum>
-  <w:abstractNum w:abstractNumId="13">
+  <w:abstractNum w:abstractNumId="14">
     <w:nsid w:val="28186134"/>
     <w:multiLevelType w:val="hybridMultilevel"/>
     <w:tmpl w:val="65721D02"/>
@@ -25132,7 +25256,7 @@
       </w:pPr>
     </w:lvl>
   </w:abstractNum>
-  <w:abstractNum w:abstractNumId="14">
+  <w:abstractNum w:abstractNumId="15">
     <w:nsid w:val="283B17E8"/>
     <w:multiLevelType w:val="multilevel"/>
     <w:tmpl w:val="4ED83BF4"/>
@@ -25272,7 +25396,7 @@
       </w:rPr>
     </w:lvl>
   </w:abstractNum>
-  <w:abstractNum w:abstractNumId="15">
+  <w:abstractNum w:abstractNumId="16">
     <w:nsid w:val="2C056CD1"/>
     <w:multiLevelType w:val="hybridMultilevel"/>
     <w:tmpl w:val="A8D6B2DA"/>
@@ -25358,7 +25482,7 @@
       </w:pPr>
     </w:lvl>
   </w:abstractNum>
-  <w:abstractNum w:abstractNumId="16">
+  <w:abstractNum w:abstractNumId="17">
     <w:nsid w:val="2E1D57DD"/>
     <w:multiLevelType w:val="multilevel"/>
     <w:tmpl w:val="ADBC880E"/>
@@ -25709,7 +25833,7 @@
       </w:rPr>
     </w:lvl>
   </w:abstractNum>
-  <w:abstractNum w:abstractNumId="17">
+  <w:abstractNum w:abstractNumId="18">
     <w:nsid w:val="31070A11"/>
     <w:multiLevelType w:val="multilevel"/>
     <w:tmpl w:val="0BC041DA"/>
@@ -25843,7 +25967,7 @@
       </w:rPr>
     </w:lvl>
   </w:abstractNum>
-  <w:abstractNum w:abstractNumId="18">
+  <w:abstractNum w:abstractNumId="19">
     <w:nsid w:val="38E61CCA"/>
     <w:multiLevelType w:val="multilevel"/>
     <w:tmpl w:val="4468D4C6"/>
@@ -25977,7 +26101,7 @@
       </w:rPr>
     </w:lvl>
   </w:abstractNum>
-  <w:abstractNum w:abstractNumId="19">
+  <w:abstractNum w:abstractNumId="20">
     <w:nsid w:val="3DD43575"/>
     <w:multiLevelType w:val="hybridMultilevel"/>
     <w:tmpl w:val="00CE46BC"/>
@@ -26090,7 +26214,7 @@
       </w:rPr>
     </w:lvl>
   </w:abstractNum>
-  <w:abstractNum w:abstractNumId="20">
+  <w:abstractNum w:abstractNumId="21">
     <w:nsid w:val="400B1F92"/>
     <w:multiLevelType w:val="multilevel"/>
     <w:tmpl w:val="5CA6D124"/>
@@ -26206,7 +26330,7 @@
       </w:pPr>
     </w:lvl>
   </w:abstractNum>
-  <w:abstractNum w:abstractNumId="21">
+  <w:abstractNum w:abstractNumId="22">
     <w:nsid w:val="488855E4"/>
     <w:multiLevelType w:val="multilevel"/>
     <w:tmpl w:val="7ECCD8F4"/>
@@ -26559,7 +26683,7 @@
       </w:rPr>
     </w:lvl>
   </w:abstractNum>
-  <w:abstractNum w:abstractNumId="22">
+  <w:abstractNum w:abstractNumId="23">
     <w:nsid w:val="49DD69E0"/>
     <w:multiLevelType w:val="hybridMultilevel"/>
     <w:tmpl w:val="0D86220A"/>
@@ -26645,7 +26769,7 @@
       </w:pPr>
     </w:lvl>
   </w:abstractNum>
-  <w:abstractNum w:abstractNumId="23">
+  <w:abstractNum w:abstractNumId="24">
     <w:nsid w:val="4AF01B22"/>
     <w:multiLevelType w:val="multilevel"/>
     <w:tmpl w:val="EFC640DA"/>
@@ -26779,7 +26903,7 @@
       </w:rPr>
     </w:lvl>
   </w:abstractNum>
-  <w:abstractNum w:abstractNumId="24">
+  <w:abstractNum w:abstractNumId="25">
     <w:nsid w:val="51270026"/>
     <w:multiLevelType w:val="multilevel"/>
     <w:tmpl w:val="C4E65DFE"/>
@@ -26913,7 +27037,7 @@
       </w:rPr>
     </w:lvl>
   </w:abstractNum>
-  <w:abstractNum w:abstractNumId="25">
+  <w:abstractNum w:abstractNumId="26">
     <w:nsid w:val="517D0109"/>
     <w:multiLevelType w:val="hybridMultilevel"/>
     <w:tmpl w:val="02F240A0"/>
@@ -27002,7 +27126,7 @@
       </w:pPr>
     </w:lvl>
   </w:abstractNum>
-  <w:abstractNum w:abstractNumId="26">
+  <w:abstractNum w:abstractNumId="27">
     <w:nsid w:val="52A8497C"/>
     <w:multiLevelType w:val="multilevel"/>
     <w:tmpl w:val="189A307C"/>
@@ -27354,7 +27478,7 @@
       </w:rPr>
     </w:lvl>
   </w:abstractNum>
-  <w:abstractNum w:abstractNumId="27">
+  <w:abstractNum w:abstractNumId="28">
     <w:nsid w:val="5B947F93"/>
     <w:multiLevelType w:val="hybridMultilevel"/>
     <w:tmpl w:val="F06E56F2"/>
@@ -27440,7 +27564,179 @@
       </w:pPr>
     </w:lvl>
   </w:abstractNum>
-  <w:abstractNum w:abstractNumId="28">
+  <w:abstractNum w:abstractNumId="29">
+    <w:nsid w:val="5DEE4015"/>
+    <w:multiLevelType w:val="hybridMultilevel"/>
+    <w:tmpl w:val="0D86220A"/>
+    <w:lvl w:ilvl="0" w:tplc="0419000F">
+      <w:start w:val="1"/>
+      <w:numFmt w:val="decimal"/>
+      <w:lvlText w:val="%1."/>
+      <w:lvlJc w:val="left"/>
+      <w:pPr>
+        <w:ind w:left="360" w:hanging="360"/>
+      </w:pPr>
+    </w:lvl>
+    <w:lvl w:ilvl="1" w:tplc="04190019" w:tentative="1">
+      <w:start w:val="1"/>
+      <w:numFmt w:val="lowerLetter"/>
+      <w:lvlText w:val="%2."/>
+      <w:lvlJc w:val="left"/>
+      <w:pPr>
+        <w:ind w:left="1080" w:hanging="360"/>
+      </w:pPr>
+    </w:lvl>
+    <w:lvl w:ilvl="2" w:tplc="0419001B" w:tentative="1">
+      <w:start w:val="1"/>
+      <w:numFmt w:val="lowerRoman"/>
+      <w:lvlText w:val="%3."/>
+      <w:lvlJc w:val="right"/>
+      <w:pPr>
+        <w:ind w:left="1800" w:hanging="180"/>
+      </w:pPr>
+    </w:lvl>
+    <w:lvl w:ilvl="3" w:tplc="0419000F" w:tentative="1">
+      <w:start w:val="1"/>
+      <w:numFmt w:val="decimal"/>
+      <w:lvlText w:val="%4."/>
+      <w:lvlJc w:val="left"/>
+      <w:pPr>
+        <w:ind w:left="2520" w:hanging="360"/>
+      </w:pPr>
+    </w:lvl>
+    <w:lvl w:ilvl="4" w:tplc="04190019" w:tentative="1">
+      <w:start w:val="1"/>
+      <w:numFmt w:val="lowerLetter"/>
+      <w:lvlText w:val="%5."/>
+      <w:lvlJc w:val="left"/>
+      <w:pPr>
+        <w:ind w:left="3240" w:hanging="360"/>
+      </w:pPr>
+    </w:lvl>
+    <w:lvl w:ilvl="5" w:tplc="0419001B" w:tentative="1">
+      <w:start w:val="1"/>
+      <w:numFmt w:val="lowerRoman"/>
+      <w:lvlText w:val="%6."/>
+      <w:lvlJc w:val="right"/>
+      <w:pPr>
+        <w:ind w:left="3960" w:hanging="180"/>
+      </w:pPr>
+    </w:lvl>
+    <w:lvl w:ilvl="6" w:tplc="0419000F" w:tentative="1">
+      <w:start w:val="1"/>
+      <w:numFmt w:val="decimal"/>
+      <w:lvlText w:val="%7."/>
+      <w:lvlJc w:val="left"/>
+      <w:pPr>
+        <w:ind w:left="4680" w:hanging="360"/>
+      </w:pPr>
+    </w:lvl>
+    <w:lvl w:ilvl="7" w:tplc="04190019" w:tentative="1">
+      <w:start w:val="1"/>
+      <w:numFmt w:val="lowerLetter"/>
+      <w:lvlText w:val="%8."/>
+      <w:lvlJc w:val="left"/>
+      <w:pPr>
+        <w:ind w:left="5400" w:hanging="360"/>
+      </w:pPr>
+    </w:lvl>
+    <w:lvl w:ilvl="8" w:tplc="0419001B" w:tentative="1">
+      <w:start w:val="1"/>
+      <w:numFmt w:val="lowerRoman"/>
+      <w:lvlText w:val="%9."/>
+      <w:lvlJc w:val="right"/>
+      <w:pPr>
+        <w:ind w:left="6120" w:hanging="180"/>
+      </w:pPr>
+    </w:lvl>
+  </w:abstractNum>
+  <w:abstractNum w:abstractNumId="30">
+    <w:nsid w:val="63714123"/>
+    <w:multiLevelType w:val="hybridMultilevel"/>
+    <w:tmpl w:val="F06E56F2"/>
+    <w:lvl w:ilvl="0" w:tplc="0419000F">
+      <w:start w:val="1"/>
+      <w:numFmt w:val="decimal"/>
+      <w:lvlText w:val="%1."/>
+      <w:lvlJc w:val="left"/>
+      <w:pPr>
+        <w:ind w:left="720" w:hanging="360"/>
+      </w:pPr>
+    </w:lvl>
+    <w:lvl w:ilvl="1" w:tplc="04190019" w:tentative="1">
+      <w:start w:val="1"/>
+      <w:numFmt w:val="lowerLetter"/>
+      <w:lvlText w:val="%2."/>
+      <w:lvlJc w:val="left"/>
+      <w:pPr>
+        <w:ind w:left="1440" w:hanging="360"/>
+      </w:pPr>
+    </w:lvl>
+    <w:lvl w:ilvl="2" w:tplc="0419001B" w:tentative="1">
+      <w:start w:val="1"/>
+      <w:numFmt w:val="lowerRoman"/>
+      <w:lvlText w:val="%3."/>
+      <w:lvlJc w:val="right"/>
+      <w:pPr>
+        <w:ind w:left="2160" w:hanging="180"/>
+      </w:pPr>
+    </w:lvl>
+    <w:lvl w:ilvl="3" w:tplc="0419000F" w:tentative="1">
+      <w:start w:val="1"/>
+      <w:numFmt w:val="decimal"/>
+      <w:lvlText w:val="%4."/>
+      <w:lvlJc w:val="left"/>
+      <w:pPr>
+        <w:ind w:left="2880" w:hanging="360"/>
+      </w:pPr>
+    </w:lvl>
+    <w:lvl w:ilvl="4" w:tplc="04190019" w:tentative="1">
+      <w:start w:val="1"/>
+      <w:numFmt w:val="lowerLetter"/>
+      <w:lvlText w:val="%5."/>
+      <w:lvlJc w:val="left"/>
+      <w:pPr>
+        <w:ind w:left="3600" w:hanging="360"/>
+      </w:pPr>
+    </w:lvl>
+    <w:lvl w:ilvl="5" w:tplc="0419001B" w:tentative="1">
+      <w:start w:val="1"/>
+      <w:numFmt w:val="lowerRoman"/>
+      <w:lvlText w:val="%6."/>
+      <w:lvlJc w:val="right"/>
+      <w:pPr>
+        <w:ind w:left="4320" w:hanging="180"/>
+      </w:pPr>
+    </w:lvl>
+    <w:lvl w:ilvl="6" w:tplc="0419000F" w:tentative="1">
+      <w:start w:val="1"/>
+      <w:numFmt w:val="decimal"/>
+      <w:lvlText w:val="%7."/>
+      <w:lvlJc w:val="left"/>
+      <w:pPr>
+        <w:ind w:left="5040" w:hanging="360"/>
+      </w:pPr>
+    </w:lvl>
+    <w:lvl w:ilvl="7" w:tplc="04190019" w:tentative="1">
+      <w:start w:val="1"/>
+      <w:numFmt w:val="lowerLetter"/>
+      <w:lvlText w:val="%8."/>
+      <w:lvlJc w:val="left"/>
+      <w:pPr>
+        <w:ind w:left="5760" w:hanging="360"/>
+      </w:pPr>
+    </w:lvl>
+    <w:lvl w:ilvl="8" w:tplc="0419001B" w:tentative="1">
+      <w:start w:val="1"/>
+      <w:numFmt w:val="lowerRoman"/>
+      <w:lvlText w:val="%9."/>
+      <w:lvlJc w:val="right"/>
+      <w:pPr>
+        <w:ind w:left="6480" w:hanging="180"/>
+      </w:pPr>
+    </w:lvl>
+  </w:abstractNum>
+  <w:abstractNum w:abstractNumId="31">
     <w:nsid w:val="6E847DF5"/>
     <w:multiLevelType w:val="hybridMultilevel"/>
     <w:tmpl w:val="B11CF05E"/>
@@ -27529,7 +27825,7 @@
       </w:pPr>
     </w:lvl>
   </w:abstractNum>
-  <w:abstractNum w:abstractNumId="29">
+  <w:abstractNum w:abstractNumId="32">
     <w:nsid w:val="73B82BFD"/>
     <w:multiLevelType w:val="multilevel"/>
     <w:tmpl w:val="3C7CC120"/>
@@ -27881,7 +28177,7 @@
       </w:rPr>
     </w:lvl>
   </w:abstractNum>
-  <w:abstractNum w:abstractNumId="30">
+  <w:abstractNum w:abstractNumId="33">
     <w:nsid w:val="74F40EB6"/>
     <w:multiLevelType w:val="hybridMultilevel"/>
     <w:tmpl w:val="30A6DDC6"/>
@@ -27994,7 +28290,7 @@
       </w:rPr>
     </w:lvl>
   </w:abstractNum>
-  <w:abstractNum w:abstractNumId="31">
+  <w:abstractNum w:abstractNumId="34">
     <w:nsid w:val="75E05F66"/>
     <w:multiLevelType w:val="hybridMultilevel"/>
     <w:tmpl w:val="0908D4DC"/>
@@ -28083,7 +28379,7 @@
       </w:pPr>
     </w:lvl>
   </w:abstractNum>
-  <w:abstractNum w:abstractNumId="32">
+  <w:abstractNum w:abstractNumId="35">
     <w:nsid w:val="76380AC7"/>
     <w:multiLevelType w:val="multilevel"/>
     <w:tmpl w:val="362A3FC2"/>
@@ -28217,7 +28513,7 @@
       </w:rPr>
     </w:lvl>
   </w:abstractNum>
-  <w:abstractNum w:abstractNumId="33">
+  <w:abstractNum w:abstractNumId="36">
     <w:nsid w:val="795B5844"/>
     <w:multiLevelType w:val="multilevel"/>
     <w:tmpl w:val="DBF611C4"/>
@@ -28337,106 +28633,106 @@
     <w:abstractNumId w:val="0"/>
   </w:num>
   <w:num w:numId="2">
-    <w:abstractNumId w:val="6"/>
+    <w:abstractNumId w:val="7"/>
   </w:num>
   <w:num w:numId="3">
-    <w:abstractNumId w:val="6"/>
+    <w:abstractNumId w:val="7"/>
   </w:num>
   <w:num w:numId="4">
-    <w:abstractNumId w:val="6"/>
+    <w:abstractNumId w:val="7"/>
   </w:num>
   <w:num w:numId="5">
-    <w:abstractNumId w:val="6"/>
+    <w:abstractNumId w:val="7"/>
   </w:num>
   <w:num w:numId="6">
-    <w:abstractNumId w:val="6"/>
+    <w:abstractNumId w:val="7"/>
   </w:num>
   <w:num w:numId="7">
-    <w:abstractNumId w:val="6"/>
+    <w:abstractNumId w:val="7"/>
   </w:num>
   <w:num w:numId="8">
+    <w:abstractNumId w:val="13"/>
+  </w:num>
+  <w:num w:numId="9">
+    <w:abstractNumId w:val="32"/>
+  </w:num>
+  <w:num w:numId="10">
+    <w:abstractNumId w:val="17"/>
+  </w:num>
+  <w:num w:numId="11">
     <w:abstractNumId w:val="12"/>
   </w:num>
-  <w:num w:numId="9">
-    <w:abstractNumId w:val="29"/>
-  </w:num>
-  <w:num w:numId="10">
-    <w:abstractNumId w:val="16"/>
-  </w:num>
-  <w:num w:numId="11">
-    <w:abstractNumId w:val="11"/>
-  </w:num>
   <w:num w:numId="12">
-    <w:abstractNumId w:val="26"/>
+    <w:abstractNumId w:val="27"/>
   </w:num>
   <w:num w:numId="13">
-    <w:abstractNumId w:val="21"/>
+    <w:abstractNumId w:val="22"/>
   </w:num>
   <w:num w:numId="14">
     <w:abstractNumId w:val="2"/>
   </w:num>
   <w:num w:numId="15">
-    <w:abstractNumId w:val="7"/>
+    <w:abstractNumId w:val="8"/>
   </w:num>
   <w:num w:numId="16">
     <w:abstractNumId w:val="1"/>
   </w:num>
   <w:num w:numId="17">
-    <w:abstractNumId w:val="10"/>
+    <w:abstractNumId w:val="11"/>
   </w:num>
   <w:num w:numId="18">
-    <w:abstractNumId w:val="23"/>
+    <w:abstractNumId w:val="24"/>
   </w:num>
   <w:num w:numId="19">
-    <w:abstractNumId w:val="20"/>
+    <w:abstractNumId w:val="21"/>
   </w:num>
   <w:num w:numId="20">
     <w:abstractNumId w:val="4"/>
   </w:num>
   <w:num w:numId="21">
+    <w:abstractNumId w:val="36"/>
+  </w:num>
+  <w:num w:numId="22">
+    <w:abstractNumId w:val="19"/>
+  </w:num>
+  <w:num w:numId="23">
+    <w:abstractNumId w:val="25"/>
+  </w:num>
+  <w:num w:numId="24">
+    <w:abstractNumId w:val="18"/>
+  </w:num>
+  <w:num w:numId="25">
+    <w:abstractNumId w:val="35"/>
+  </w:num>
+  <w:num w:numId="26">
+    <w:abstractNumId w:val="10"/>
+  </w:num>
+  <w:num w:numId="27">
+    <w:abstractNumId w:val="15"/>
+  </w:num>
+  <w:num w:numId="28">
+    <w:abstractNumId w:val="20"/>
+  </w:num>
+  <w:num w:numId="29">
     <w:abstractNumId w:val="33"/>
   </w:num>
-  <w:num w:numId="22">
-    <w:abstractNumId w:val="18"/>
-  </w:num>
-  <w:num w:numId="23">
-    <w:abstractNumId w:val="24"/>
-  </w:num>
-  <w:num w:numId="24">
-    <w:abstractNumId w:val="17"/>
-  </w:num>
-  <w:num w:numId="25">
-    <w:abstractNumId w:val="32"/>
-  </w:num>
-  <w:num w:numId="26">
-    <w:abstractNumId w:val="9"/>
-  </w:num>
-  <w:num w:numId="27">
+  <w:num w:numId="30">
     <w:abstractNumId w:val="14"/>
   </w:num>
-  <w:num w:numId="28">
-    <w:abstractNumId w:val="19"/>
-  </w:num>
-  <w:num w:numId="29">
-    <w:abstractNumId w:val="30"/>
-  </w:num>
-  <w:num w:numId="30">
-    <w:abstractNumId w:val="13"/>
-  </w:num>
   <w:num w:numId="31">
-    <w:abstractNumId w:val="25"/>
+    <w:abstractNumId w:val="26"/>
   </w:num>
   <w:num w:numId="32">
-    <w:abstractNumId w:val="15"/>
+    <w:abstractNumId w:val="16"/>
   </w:num>
   <w:num w:numId="33">
-    <w:abstractNumId w:val="31"/>
+    <w:abstractNumId w:val="34"/>
   </w:num>
   <w:num w:numId="34">
     <w:abstractNumId w:val="5"/>
   </w:num>
   <w:num w:numId="35">
-    <w:abstractNumId w:val="8"/>
+    <w:abstractNumId w:val="9"/>
     <w:lvlOverride w:ilvl="0">
       <w:startOverride w:val="1"/>
     </w:lvlOverride>
@@ -28469,16 +28765,25 @@
     <w:abstractNumId w:val="3"/>
   </w:num>
   <w:num w:numId="37">
+    <w:abstractNumId w:val="31"/>
+  </w:num>
+  <w:num w:numId="38">
+    <w:abstractNumId w:val="9"/>
+  </w:num>
+  <w:num w:numId="39">
     <w:abstractNumId w:val="28"/>
   </w:num>
-  <w:num w:numId="38">
-    <w:abstractNumId w:val="8"/>
+  <w:num w:numId="40">
+    <w:abstractNumId w:val="23"/>
   </w:num>
-  <w:num w:numId="39">
-    <w:abstractNumId w:val="27"/>
+  <w:num w:numId="41">
+    <w:abstractNumId w:val="30"/>
   </w:num>
-  <w:num w:numId="40">
-    <w:abstractNumId w:val="22"/>
+  <w:num w:numId="42">
+    <w:abstractNumId w:val="29"/>
+  </w:num>
+  <w:num w:numId="43">
+    <w:abstractNumId w:val="6"/>
   </w:num>
 </w:numbering>
 </file>

--- a/09.03.01/ИНМиТ_ИТиАП_09.03.01_Д1.10.2_Основы информационно-коммуникационных технологий и сетевое администрирование.docx
+++ b/09.03.01/ИНМиТ_ИТиАП_09.03.01_Д1.10.2_Основы информационно-коммуникационных технологий и сетевое администрирование.docx
@@ -2042,7 +2042,6 @@
         <w:rPr>
           <w:bCs/>
         </w:rPr>
-        <w:lastRenderedPageBreak/>
         <w:t xml:space="preserve">способность к проектированию, разработке вычислительных сетей, к организации рабочих мест, их техническому оснащению, к обеспечению работоспособности информационных систем. </w:t>
       </w:r>
     </w:p>
@@ -2077,6 +2076,7 @@
           <w:b/>
           <w:bCs/>
         </w:rPr>
+        <w:lastRenderedPageBreak/>
         <w:t>Знать и понимать:</w:t>
       </w:r>
     </w:p>
@@ -14920,7 +14920,6 @@
         <w:jc w:val="both"/>
       </w:pPr>
       <w:r>
-        <w:lastRenderedPageBreak/>
         <w:t>Не предусмотрено</w:t>
       </w:r>
     </w:p>
@@ -14953,6 +14952,7 @@
           <w:b/>
           <w:iCs/>
         </w:rPr>
+        <w:lastRenderedPageBreak/>
         <w:t>Примерная тематика контрольных работ</w:t>
       </w:r>
     </w:p>
@@ -17817,7 +17817,6 @@
           <w:bCs/>
           <w:caps/>
         </w:rPr>
-        <w:lastRenderedPageBreak/>
         <w:t>УЧЕБНО-МЕТОДИЧЕСКОЕ И ИНФОРМАЦИОННОЕ ОБЕСПЕЧЕНИЕ дисциплины</w:t>
       </w:r>
       <w:r>
@@ -17873,42 +17872,26 @@
         </w:rPr>
         <w:t>Рекомендуемая литература</w:t>
       </w:r>
-      <w:r>
+    </w:p>
+    <w:p>
+      <w:pPr>
+        <w:numPr>
+          <w:ilvl w:val="2"/>
+          <w:numId w:val="18"/>
+        </w:numPr>
+        <w:spacing w:before="60" w:after="60"/>
+        <w:jc w:val="both"/>
         <w:rPr>
           <w:b/>
           <w:iCs/>
         </w:rPr>
-        <w:fldChar w:fldCharType="begin"/>
-      </w:r>
+      </w:pPr>
       <w:r>
         <w:rPr>
           <w:b/>
           <w:iCs/>
         </w:rPr>
-        <w:instrText xml:space="preserve"> TC "</w:instrText>
-      </w:r>
-      <w:bookmarkStart w:id="17" w:name="_Toc463805988"/>
-      <w:r>
-        <w:rPr>
-          <w:b/>
-          <w:iCs/>
-        </w:rPr>
-        <w:instrText>Рекомендуемая литература</w:instrText>
-      </w:r>
-      <w:bookmarkEnd w:id="17"/>
-      <w:r>
-        <w:rPr>
-          <w:b/>
-          <w:iCs/>
-        </w:rPr>
-        <w:instrText xml:space="preserve">" \f C \l "2" </w:instrText>
-      </w:r>
-      <w:r>
-        <w:rPr>
-          <w:b/>
-          <w:iCs/>
-        </w:rPr>
-        <w:fldChar w:fldCharType="end"/>
+        <w:t>Основная литература</w:t>
       </w:r>
     </w:p>
     <w:p>
@@ -17929,7 +17912,11 @@
       </w:r>
       <w:proofErr w:type="spellEnd"/>
       <w:r>
-        <w:t>. технологий / Ю. В. Новиков, С. В. Кондратенко</w:t>
+        <w:t xml:space="preserve">. технологий / Ю. В. Новиков, С. </w:t>
+      </w:r>
+      <w:r>
+        <w:lastRenderedPageBreak/>
+        <w:t>В. Кондратенко</w:t>
       </w:r>
       <w:proofErr w:type="gramStart"/>
       <w:r>
@@ -17991,6 +17978,77 @@
     </w:p>
     <w:p>
       <w:pPr>
+        <w:spacing w:before="60" w:after="60"/>
+        <w:ind w:left="720"/>
+        <w:jc w:val="both"/>
+        <w:rPr>
+          <w:b/>
+          <w:iCs/>
+        </w:rPr>
+      </w:pPr>
+      <w:bookmarkStart w:id="17" w:name="_GoBack"/>
+      <w:bookmarkEnd w:id="17"/>
+    </w:p>
+    <w:p>
+      <w:pPr>
+        <w:numPr>
+          <w:ilvl w:val="2"/>
+          <w:numId w:val="18"/>
+        </w:numPr>
+        <w:spacing w:before="60" w:after="60"/>
+        <w:jc w:val="both"/>
+        <w:rPr>
+          <w:b/>
+          <w:iCs/>
+        </w:rPr>
+      </w:pPr>
+      <w:r>
+        <w:rPr>
+          <w:b/>
+          <w:iCs/>
+        </w:rPr>
+        <w:t>Дополнительная литература</w:t>
+      </w:r>
+      <w:r>
+        <w:rPr>
+          <w:b/>
+          <w:iCs/>
+        </w:rPr>
+        <w:fldChar w:fldCharType="begin"/>
+      </w:r>
+      <w:r>
+        <w:rPr>
+          <w:b/>
+          <w:iCs/>
+        </w:rPr>
+        <w:instrText xml:space="preserve"> TC "</w:instrText>
+      </w:r>
+      <w:bookmarkStart w:id="18" w:name="_Toc463805988"/>
+      <w:r>
+        <w:rPr>
+          <w:b/>
+          <w:iCs/>
+        </w:rPr>
+        <w:instrText>Рекомендуемая литература</w:instrText>
+      </w:r>
+      <w:bookmarkEnd w:id="18"/>
+      <w:r>
+        <w:rPr>
+          <w:b/>
+          <w:iCs/>
+        </w:rPr>
+        <w:instrText xml:space="preserve">" \f C \l "2" </w:instrText>
+      </w:r>
+      <w:r>
+        <w:rPr>
+          <w:b/>
+          <w:iCs/>
+        </w:rPr>
+        <w:fldChar w:fldCharType="end"/>
+      </w:r>
+    </w:p>
+    <w:p>
+      <w:pPr>
         <w:numPr>
           <w:ilvl w:val="0"/>
           <w:numId w:val="32"/>
@@ -18107,7 +18165,7 @@
         </w:rPr>
         <w:instrText xml:space="preserve"> TC "</w:instrText>
       </w:r>
-      <w:bookmarkStart w:id="18" w:name="_Toc463805989"/>
+      <w:bookmarkStart w:id="19" w:name="_Toc463805989"/>
       <w:r>
         <w:rPr>
           <w:b/>
@@ -18115,7 +18173,7 @@
         </w:rPr>
         <w:instrText>Методические разработки</w:instrText>
       </w:r>
-      <w:bookmarkEnd w:id="18"/>
+      <w:bookmarkEnd w:id="19"/>
       <w:r>
         <w:rPr>
           <w:b/>
@@ -18144,7 +18202,7 @@
         </w:rPr>
         <w:instrText xml:space="preserve"> TC "</w:instrText>
       </w:r>
-      <w:bookmarkStart w:id="19" w:name="_Toc463805990"/>
+      <w:bookmarkStart w:id="20" w:name="_Toc463805990"/>
       <w:r>
         <w:rPr>
           <w:b/>
@@ -18152,7 +18210,7 @@
         </w:rPr>
         <w:instrText>Методические разработки</w:instrText>
       </w:r>
-      <w:bookmarkEnd w:id="19"/>
+      <w:bookmarkEnd w:id="20"/>
       <w:r>
         <w:rPr>
           <w:b/>
@@ -18212,7 +18270,7 @@
         </w:rPr>
         <w:instrText xml:space="preserve"> TC "</w:instrText>
       </w:r>
-      <w:bookmarkStart w:id="20" w:name="_Toc463805991"/>
+      <w:bookmarkStart w:id="21" w:name="_Toc463805991"/>
       <w:r>
         <w:rPr>
           <w:b/>
@@ -18220,7 +18278,7 @@
         </w:rPr>
         <w:instrText>Программное обеспечение</w:instrText>
       </w:r>
-      <w:bookmarkEnd w:id="20"/>
+      <w:bookmarkEnd w:id="21"/>
       <w:r>
         <w:rPr>
           <w:b/>
@@ -18349,7 +18407,7 @@
         </w:rPr>
         <w:instrText xml:space="preserve"> TC "</w:instrText>
       </w:r>
-      <w:bookmarkStart w:id="21" w:name="_Toc463805992"/>
+      <w:bookmarkStart w:id="22" w:name="_Toc463805992"/>
       <w:r>
         <w:rPr>
           <w:b/>
@@ -18357,7 +18415,7 @@
         </w:rPr>
         <w:instrText>Базы данных, информационно-справочные и поисковые системы</w:instrText>
       </w:r>
-      <w:bookmarkEnd w:id="21"/>
+      <w:bookmarkEnd w:id="22"/>
       <w:r>
         <w:rPr>
           <w:b/>
@@ -18470,7 +18528,7 @@
         </w:rPr>
         <w:instrText xml:space="preserve"> TC "</w:instrText>
       </w:r>
-      <w:bookmarkStart w:id="22" w:name="_Toc463805993"/>
+      <w:bookmarkStart w:id="23" w:name="_Toc463805993"/>
       <w:r>
         <w:rPr>
           <w:b/>
@@ -18478,7 +18536,7 @@
         </w:rPr>
         <w:instrText>Электронные образовательные ресурсы</w:instrText>
       </w:r>
-      <w:bookmarkEnd w:id="22"/>
+      <w:bookmarkEnd w:id="23"/>
       <w:r>
         <w:rPr>
           <w:b/>
@@ -18559,7 +18617,7 @@
       <w:r>
         <w:instrText xml:space="preserve"> TC "</w:instrText>
       </w:r>
-      <w:bookmarkStart w:id="23" w:name="_Toc463805994"/>
+      <w:bookmarkStart w:id="24" w:name="_Toc463805994"/>
       <w:r>
         <w:rPr>
           <w:b/>
@@ -18568,7 +18626,7 @@
         </w:rPr>
         <w:instrText>мАТЕРИАЛЬНО-ТЕХНИЧЕСКОЕ ОБЕСПЕЧЕНИЕ ДИСЦИПЛИНЫ</w:instrText>
       </w:r>
-      <w:bookmarkEnd w:id="23"/>
+      <w:bookmarkEnd w:id="24"/>
       <w:r>
         <w:instrText xml:space="preserve">" \f C \l "1" </w:instrText>
       </w:r>
@@ -18604,7 +18662,6 @@
         <w:jc w:val="both"/>
       </w:pPr>
       <w:r>
-        <w:lastRenderedPageBreak/>
         <w:t xml:space="preserve">Для проведения лекционных занятий необходима аудитория, оснащенная презентационным оборудованием. </w:t>
       </w:r>
     </w:p>
@@ -18621,7 +18678,11 @@
         <w:t xml:space="preserve"> </w:t>
       </w:r>
       <w:r>
-        <w:t>и обеспечен доступ в сеть Интернет.</w:t>
+        <w:t xml:space="preserve">и обеспечен доступ в сеть </w:t>
+      </w:r>
+      <w:r>
+        <w:lastRenderedPageBreak/>
+        <w:t>Интернет.</w:t>
       </w:r>
       <w:r>
         <w:cr/>
@@ -18653,14 +18714,14 @@
       <w:r>
         <w:instrText xml:space="preserve"> TC "</w:instrText>
       </w:r>
-      <w:bookmarkStart w:id="24" w:name="_Toc463805995"/>
+      <w:bookmarkStart w:id="25" w:name="_Toc463805995"/>
       <w:r>
         <w:rPr>
           <w:b/>
         </w:rPr>
         <w:instrText>ПРИЛОЖЕНИЕ 1</w:instrText>
       </w:r>
-      <w:bookmarkEnd w:id="24"/>
+      <w:bookmarkEnd w:id="25"/>
       <w:r>
         <w:instrText xml:space="preserve">" \f C \l "1" </w:instrText>
       </w:r>
@@ -20211,14 +20272,14 @@
       <w:r>
         <w:instrText xml:space="preserve"> TC "</w:instrText>
       </w:r>
-      <w:bookmarkStart w:id="25" w:name="_Toc463805996"/>
+      <w:bookmarkStart w:id="26" w:name="_Toc463805996"/>
       <w:r>
         <w:rPr>
           <w:b/>
         </w:rPr>
         <w:instrText>ПРИЛОЖЕНИЕ 2</w:instrText>
       </w:r>
-      <w:bookmarkEnd w:id="25"/>
+      <w:bookmarkEnd w:id="26"/>
       <w:r>
         <w:instrText xml:space="preserve">" \f C \l "1" </w:instrText>
       </w:r>
@@ -20293,14 +20354,14 @@
       <w:r>
         <w:instrText xml:space="preserve"> TC "</w:instrText>
       </w:r>
-      <w:bookmarkStart w:id="26" w:name="_Toc463805997"/>
+      <w:bookmarkStart w:id="27" w:name="_Toc463805997"/>
       <w:r>
         <w:rPr>
           <w:b/>
         </w:rPr>
         <w:instrText>ПРИЛОЖЕНИЕ 3</w:instrText>
       </w:r>
-      <w:bookmarkEnd w:id="26"/>
+      <w:bookmarkEnd w:id="27"/>
       <w:r>
         <w:instrText xml:space="preserve">" \f C \l "1" </w:instrText>
       </w:r>
@@ -20559,7 +20620,7 @@
                 <v:shape id="_x0000_i1025" type="#_x0000_t75" style="width:27.75pt;height:22.5pt" o:ole="">
                   <v:imagedata r:id="rId7" o:title=""/>
                 </v:shape>
-                <o:OLEObject Type="Embed" ProgID="Equation.3" ShapeID="_x0000_i1025" DrawAspect="Content" ObjectID="_1549272616" r:id="rId8"/>
+                <o:OLEObject Type="Embed" ProgID="Equation.3" ShapeID="_x0000_i1025" DrawAspect="Content" ObjectID="_1551091448" r:id="rId8"/>
               </w:object>
             </w:r>
             <w:r>
@@ -21094,12 +21155,7 @@
         <w:t>IP</w:t>
       </w:r>
       <w:r>
-        <w:t>-адрес</w:t>
-      </w:r>
-      <w:bookmarkStart w:id="27" w:name="_GoBack"/>
-      <w:bookmarkEnd w:id="27"/>
-      <w:r>
-        <w:t>ация в вычислительных сетях</w:t>
+        <w:t>-адресация в вычислительных сетях</w:t>
       </w:r>
     </w:p>
     <w:p>

--- a/09.03.01/ИНМиТ_ИТиАП_09.03.01_Д1.10.2_Основы информационно-коммуникационных технологий и сетевое администрирование.docx
+++ b/09.03.01/ИНМиТ_ИТиАП_09.03.01_Д1.10.2_Основы информационно-коммуникационных технологий и сетевое администрирование.docx
@@ -2042,6 +2042,7 @@
         <w:rPr>
           <w:bCs/>
         </w:rPr>
+        <w:lastRenderedPageBreak/>
         <w:t xml:space="preserve">способность к проектированию, разработке вычислительных сетей, к организации рабочих мест, их техническому оснащению, к обеспечению работоспособности информационных систем. </w:t>
       </w:r>
     </w:p>
@@ -2076,7 +2077,6 @@
           <w:b/>
           <w:bCs/>
         </w:rPr>
-        <w:lastRenderedPageBreak/>
         <w:t>Знать и понимать:</w:t>
       </w:r>
     </w:p>
@@ -14920,6 +14920,7 @@
         <w:jc w:val="both"/>
       </w:pPr>
       <w:r>
+        <w:lastRenderedPageBreak/>
         <w:t>Не предусмотрено</w:t>
       </w:r>
     </w:p>
@@ -14952,7 +14953,6 @@
           <w:b/>
           <w:iCs/>
         </w:rPr>
-        <w:lastRenderedPageBreak/>
         <w:t>Примерная тематика контрольных работ</w:t>
       </w:r>
     </w:p>
@@ -17817,6 +17817,7 @@
           <w:bCs/>
           <w:caps/>
         </w:rPr>
+        <w:lastRenderedPageBreak/>
         <w:t>УЧЕБНО-МЕТОДИЧЕСКОЕ И ИНФОРМАЦИОННОЕ ОБЕСПЕЧЕНИЕ дисциплины</w:t>
       </w:r>
       <w:r>
@@ -17912,11 +17913,7 @@
       </w:r>
       <w:proofErr w:type="spellEnd"/>
       <w:r>
-        <w:t xml:space="preserve">. технологий / Ю. В. Новиков, С. </w:t>
-      </w:r>
-      <w:r>
-        <w:lastRenderedPageBreak/>
-        <w:t>В. Кондратенко</w:t>
+        <w:t>. технологий / Ю. В. Новиков, С. В. Кондратенко</w:t>
       </w:r>
       <w:proofErr w:type="gramStart"/>
       <w:r>
@@ -17986,8 +17983,6 @@
           <w:iCs/>
         </w:rPr>
       </w:pPr>
-      <w:bookmarkStart w:id="17" w:name="_GoBack"/>
-      <w:bookmarkEnd w:id="17"/>
     </w:p>
     <w:p>
       <w:pPr>
@@ -18023,7 +18018,7 @@
         </w:rPr>
         <w:instrText xml:space="preserve"> TC "</w:instrText>
       </w:r>
-      <w:bookmarkStart w:id="18" w:name="_Toc463805988"/>
+      <w:bookmarkStart w:id="17" w:name="_Toc463805988"/>
       <w:r>
         <w:rPr>
           <w:b/>
@@ -18031,7 +18026,7 @@
         </w:rPr>
         <w:instrText>Рекомендуемая литература</w:instrText>
       </w:r>
-      <w:bookmarkEnd w:id="18"/>
+      <w:bookmarkEnd w:id="17"/>
       <w:r>
         <w:rPr>
           <w:b/>
@@ -18165,7 +18160,7 @@
         </w:rPr>
         <w:instrText xml:space="preserve"> TC "</w:instrText>
       </w:r>
-      <w:bookmarkStart w:id="19" w:name="_Toc463805989"/>
+      <w:bookmarkStart w:id="18" w:name="_Toc463805989"/>
       <w:r>
         <w:rPr>
           <w:b/>
@@ -18173,7 +18168,7 @@
         </w:rPr>
         <w:instrText>Методические разработки</w:instrText>
       </w:r>
-      <w:bookmarkEnd w:id="19"/>
+      <w:bookmarkEnd w:id="18"/>
       <w:r>
         <w:rPr>
           <w:b/>
@@ -18202,7 +18197,7 @@
         </w:rPr>
         <w:instrText xml:space="preserve"> TC "</w:instrText>
       </w:r>
-      <w:bookmarkStart w:id="20" w:name="_Toc463805990"/>
+      <w:bookmarkStart w:id="19" w:name="_Toc463805990"/>
       <w:r>
         <w:rPr>
           <w:b/>
@@ -18210,7 +18205,7 @@
         </w:rPr>
         <w:instrText>Методические разработки</w:instrText>
       </w:r>
-      <w:bookmarkEnd w:id="20"/>
+      <w:bookmarkEnd w:id="19"/>
       <w:r>
         <w:rPr>
           <w:b/>
@@ -18270,7 +18265,7 @@
         </w:rPr>
         <w:instrText xml:space="preserve"> TC "</w:instrText>
       </w:r>
-      <w:bookmarkStart w:id="21" w:name="_Toc463805991"/>
+      <w:bookmarkStart w:id="20" w:name="_Toc463805991"/>
       <w:r>
         <w:rPr>
           <w:b/>
@@ -18278,7 +18273,7 @@
         </w:rPr>
         <w:instrText>Программное обеспечение</w:instrText>
       </w:r>
-      <w:bookmarkEnd w:id="21"/>
+      <w:bookmarkEnd w:id="20"/>
       <w:r>
         <w:rPr>
           <w:b/>
@@ -18407,7 +18402,7 @@
         </w:rPr>
         <w:instrText xml:space="preserve"> TC "</w:instrText>
       </w:r>
-      <w:bookmarkStart w:id="22" w:name="_Toc463805992"/>
+      <w:bookmarkStart w:id="21" w:name="_Toc463805992"/>
       <w:r>
         <w:rPr>
           <w:b/>
@@ -18415,7 +18410,7 @@
         </w:rPr>
         <w:instrText>Базы данных, информационно-справочные и поисковые системы</w:instrText>
       </w:r>
-      <w:bookmarkEnd w:id="22"/>
+      <w:bookmarkEnd w:id="21"/>
       <w:r>
         <w:rPr>
           <w:b/>
@@ -18528,7 +18523,7 @@
         </w:rPr>
         <w:instrText xml:space="preserve"> TC "</w:instrText>
       </w:r>
-      <w:bookmarkStart w:id="23" w:name="_Toc463805993"/>
+      <w:bookmarkStart w:id="22" w:name="_Toc463805993"/>
       <w:r>
         <w:rPr>
           <w:b/>
@@ -18536,7 +18531,7 @@
         </w:rPr>
         <w:instrText>Электронные образовательные ресурсы</w:instrText>
       </w:r>
-      <w:bookmarkEnd w:id="23"/>
+      <w:bookmarkEnd w:id="22"/>
       <w:r>
         <w:rPr>
           <w:b/>
@@ -18617,7 +18612,7 @@
       <w:r>
         <w:instrText xml:space="preserve"> TC "</w:instrText>
       </w:r>
-      <w:bookmarkStart w:id="24" w:name="_Toc463805994"/>
+      <w:bookmarkStart w:id="23" w:name="_Toc463805994"/>
       <w:r>
         <w:rPr>
           <w:b/>
@@ -18626,7 +18621,7 @@
         </w:rPr>
         <w:instrText>мАТЕРИАЛЬНО-ТЕХНИЧЕСКОЕ ОБЕСПЕЧЕНИЕ ДИСЦИПЛИНЫ</w:instrText>
       </w:r>
-      <w:bookmarkEnd w:id="24"/>
+      <w:bookmarkEnd w:id="23"/>
       <w:r>
         <w:instrText xml:space="preserve">" \f C \l "1" </w:instrText>
       </w:r>
@@ -18652,6 +18647,7 @@
         <w:rPr>
           <w:b/>
         </w:rPr>
+        <w:lastRenderedPageBreak/>
         <w:t xml:space="preserve">Сведения об оснащенности дисциплины специализированным и лабораторным оборудованием </w:t>
       </w:r>
     </w:p>
@@ -18678,11 +18674,7 @@
         <w:t xml:space="preserve"> </w:t>
       </w:r>
       <w:r>
-        <w:t xml:space="preserve">и обеспечен доступ в сеть </w:t>
-      </w:r>
-      <w:r>
-        <w:lastRenderedPageBreak/>
-        <w:t>Интернет.</w:t>
+        <w:t>и обеспечен доступ в сеть Интернет.</w:t>
       </w:r>
       <w:r>
         <w:cr/>
@@ -18714,14 +18706,14 @@
       <w:r>
         <w:instrText xml:space="preserve"> TC "</w:instrText>
       </w:r>
-      <w:bookmarkStart w:id="25" w:name="_Toc463805995"/>
+      <w:bookmarkStart w:id="24" w:name="_Toc463805995"/>
       <w:r>
         <w:rPr>
           <w:b/>
         </w:rPr>
         <w:instrText>ПРИЛОЖЕНИЕ 1</w:instrText>
       </w:r>
-      <w:bookmarkEnd w:id="25"/>
+      <w:bookmarkEnd w:id="24"/>
       <w:r>
         <w:instrText xml:space="preserve">" \f C \l "1" </w:instrText>
       </w:r>
@@ -20272,14 +20264,14 @@
       <w:r>
         <w:instrText xml:space="preserve"> TC "</w:instrText>
       </w:r>
-      <w:bookmarkStart w:id="26" w:name="_Toc463805996"/>
+      <w:bookmarkStart w:id="25" w:name="_Toc463805996"/>
       <w:r>
         <w:rPr>
           <w:b/>
         </w:rPr>
         <w:instrText>ПРИЛОЖЕНИЕ 2</w:instrText>
       </w:r>
-      <w:bookmarkEnd w:id="26"/>
+      <w:bookmarkEnd w:id="25"/>
       <w:r>
         <w:instrText xml:space="preserve">" \f C \l "1" </w:instrText>
       </w:r>
@@ -20354,14 +20346,14 @@
       <w:r>
         <w:instrText xml:space="preserve"> TC "</w:instrText>
       </w:r>
-      <w:bookmarkStart w:id="27" w:name="_Toc463805997"/>
+      <w:bookmarkStart w:id="26" w:name="_Toc463805997"/>
       <w:r>
         <w:rPr>
           <w:b/>
         </w:rPr>
         <w:instrText>ПРИЛОЖЕНИЕ 3</w:instrText>
       </w:r>
-      <w:bookmarkEnd w:id="27"/>
+      <w:bookmarkEnd w:id="26"/>
       <w:r>
         <w:instrText xml:space="preserve">" \f C \l "1" </w:instrText>
       </w:r>
@@ -20620,7 +20612,7 @@
                 <v:shape id="_x0000_i1025" type="#_x0000_t75" style="width:27.75pt;height:22.5pt" o:ole="">
                   <v:imagedata r:id="rId7" o:title=""/>
                 </v:shape>
-                <o:OLEObject Type="Embed" ProgID="Equation.3" ShapeID="_x0000_i1025" DrawAspect="Content" ObjectID="_1551091448" r:id="rId8"/>
+                <o:OLEObject Type="Embed" ProgID="Equation.3" ShapeID="_x0000_i1025" DrawAspect="Content" ObjectID="_1551094979" r:id="rId8"/>
               </w:object>
             </w:r>
             <w:r>
@@ -21143,27 +21135,432 @@
       </w:r>
     </w:p>
     <w:p>
-      <w:pPr>
-        <w:pStyle w:val="a8"/>
-        <w:numPr>
-          <w:ilvl w:val="0"/>
-          <w:numId w:val="43"/>
-        </w:numPr>
-        <w:snapToGrid w:val="0"/>
-      </w:pPr>
-      <w:r>
-        <w:t>IP</w:t>
-      </w:r>
-      <w:r>
-        <w:t>-адресация в вычислительных сетях</w:t>
+      <w:r>
+        <w:t>Вариант 1</w:t>
       </w:r>
     </w:p>
     <w:p>
       <w:pPr>
         <w:rPr>
-          <w:b/>
-        </w:rPr>
-      </w:pPr>
+          <w:szCs w:val="28"/>
+        </w:rPr>
+      </w:pPr>
+      <w:r>
+        <w:rPr>
+          <w:szCs w:val="28"/>
+        </w:rPr>
+        <w:t xml:space="preserve">1. </w:t>
+      </w:r>
+      <w:r>
+        <w:rPr>
+          <w:szCs w:val="28"/>
+        </w:rPr>
+        <w:t xml:space="preserve">Сетевой уровень модели </w:t>
+      </w:r>
+      <w:r>
+        <w:rPr>
+          <w:szCs w:val="28"/>
+          <w:lang w:val="en-US"/>
+        </w:rPr>
+        <w:t>OSI</w:t>
+      </w:r>
+      <w:r>
+        <w:rPr>
+          <w:szCs w:val="28"/>
+        </w:rPr>
+        <w:t>:</w:t>
+      </w:r>
+      <w:r>
+        <w:rPr>
+          <w:szCs w:val="28"/>
+        </w:rPr>
+        <w:t xml:space="preserve"> </w:t>
+      </w:r>
+      <w:r>
+        <w:rPr>
+          <w:szCs w:val="28"/>
+        </w:rPr>
+        <w:t xml:space="preserve">функции, </w:t>
+      </w:r>
+      <w:r>
+        <w:rPr>
+          <w:szCs w:val="28"/>
+        </w:rPr>
+        <w:t>примеры</w:t>
+      </w:r>
+      <w:r>
+        <w:rPr>
+          <w:szCs w:val="28"/>
+        </w:rPr>
+        <w:t xml:space="preserve"> протоколов</w:t>
+      </w:r>
+    </w:p>
+    <w:p>
+      <w:pPr>
+        <w:rPr>
+          <w:szCs w:val="28"/>
+        </w:rPr>
+      </w:pPr>
+      <w:r>
+        <w:rPr>
+          <w:szCs w:val="28"/>
+        </w:rPr>
+        <w:t>2</w:t>
+      </w:r>
+      <w:r>
+        <w:rPr>
+          <w:szCs w:val="28"/>
+        </w:rPr>
+        <w:t>. Что такое протокол? Показать на схеме</w:t>
+      </w:r>
+      <w:r>
+        <w:rPr>
+          <w:szCs w:val="28"/>
+        </w:rPr>
+        <w:t xml:space="preserve"> взаимоде</w:t>
+      </w:r>
+      <w:r>
+        <w:rPr>
+          <w:szCs w:val="28"/>
+        </w:rPr>
+        <w:t>й</w:t>
+      </w:r>
+      <w:r>
+        <w:rPr>
+          <w:szCs w:val="28"/>
+        </w:rPr>
+        <w:t>ствия двух узлов</w:t>
+      </w:r>
+    </w:p>
+    <w:p>
+      <w:pPr>
+        <w:rPr>
+          <w:szCs w:val="28"/>
+        </w:rPr>
+      </w:pPr>
+      <w:r>
+        <w:rPr>
+          <w:szCs w:val="28"/>
+        </w:rPr>
+        <w:lastRenderedPageBreak/>
+        <w:t xml:space="preserve">3. Модель </w:t>
+      </w:r>
+      <w:r>
+        <w:rPr>
+          <w:szCs w:val="28"/>
+          <w:lang w:val="en-US"/>
+        </w:rPr>
+        <w:t>OSI</w:t>
+      </w:r>
+      <w:r>
+        <w:rPr>
+          <w:szCs w:val="28"/>
+        </w:rPr>
+        <w:t>: кем и для чего создана</w:t>
+      </w:r>
+    </w:p>
+    <w:p>
+      <w:pPr>
+        <w:rPr>
+          <w:szCs w:val="28"/>
+        </w:rPr>
+      </w:pPr>
+    </w:p>
+    <w:p>
+      <w:r>
+        <w:t>Вариант 2</w:t>
+      </w:r>
+    </w:p>
+    <w:p>
+      <w:pPr>
+        <w:rPr>
+          <w:szCs w:val="28"/>
+        </w:rPr>
+      </w:pPr>
+      <w:r>
+        <w:rPr>
+          <w:szCs w:val="28"/>
+        </w:rPr>
+        <w:t>1</w:t>
+      </w:r>
+      <w:r>
+        <w:rPr>
+          <w:szCs w:val="28"/>
+        </w:rPr>
+        <w:t>. Транспортный уровень+ примеры</w:t>
+      </w:r>
+    </w:p>
+    <w:p>
+      <w:pPr>
+        <w:rPr>
+          <w:szCs w:val="28"/>
+        </w:rPr>
+      </w:pPr>
+      <w:r>
+        <w:rPr>
+          <w:szCs w:val="28"/>
+        </w:rPr>
+        <w:t>2</w:t>
+      </w:r>
+      <w:r>
+        <w:rPr>
+          <w:szCs w:val="28"/>
+        </w:rPr>
+        <w:t>. Что такое стек проток</w:t>
+      </w:r>
+      <w:r>
+        <w:rPr>
+          <w:szCs w:val="28"/>
+        </w:rPr>
+        <w:t>о</w:t>
+      </w:r>
+      <w:r>
+        <w:rPr>
+          <w:szCs w:val="28"/>
+        </w:rPr>
+        <w:t>лов? Примеры</w:t>
+      </w:r>
+    </w:p>
+    <w:p>
+      <w:pPr>
+        <w:rPr>
+          <w:szCs w:val="28"/>
+        </w:rPr>
+      </w:pPr>
+      <w:r>
+        <w:rPr>
+          <w:szCs w:val="28"/>
+        </w:rPr>
+        <w:t>3</w:t>
+      </w:r>
+      <w:r>
+        <w:rPr>
+          <w:szCs w:val="28"/>
+        </w:rPr>
+        <w:t xml:space="preserve">. Прикладной уровень модели </w:t>
+      </w:r>
+      <w:r>
+        <w:rPr>
+          <w:szCs w:val="28"/>
+          <w:lang w:val="en-US"/>
+        </w:rPr>
+        <w:t>OSI</w:t>
+      </w:r>
+      <w:r>
+        <w:rPr>
+          <w:szCs w:val="28"/>
+        </w:rPr>
+        <w:t xml:space="preserve">: функции, </w:t>
+      </w:r>
+      <w:r>
+        <w:rPr>
+          <w:szCs w:val="28"/>
+        </w:rPr>
+        <w:t>прим</w:t>
+      </w:r>
+      <w:r>
+        <w:rPr>
+          <w:szCs w:val="28"/>
+        </w:rPr>
+        <w:t>е</w:t>
+      </w:r>
+      <w:r>
+        <w:rPr>
+          <w:szCs w:val="28"/>
+        </w:rPr>
+        <w:t>ры</w:t>
+      </w:r>
+    </w:p>
+    <w:p>
+      <w:pPr>
+        <w:rPr>
+          <w:szCs w:val="28"/>
+        </w:rPr>
+      </w:pPr>
+    </w:p>
+    <w:p>
+      <w:r>
+        <w:t>Вариант 3</w:t>
+      </w:r>
+    </w:p>
+    <w:p>
+      <w:pPr>
+        <w:rPr>
+          <w:szCs w:val="28"/>
+        </w:rPr>
+      </w:pPr>
+      <w:r>
+        <w:rPr>
+          <w:szCs w:val="28"/>
+        </w:rPr>
+        <w:t xml:space="preserve">1. </w:t>
+      </w:r>
+      <w:r>
+        <w:rPr>
+          <w:szCs w:val="28"/>
+        </w:rPr>
+        <w:t xml:space="preserve">Уровень представления данных модели </w:t>
+      </w:r>
+      <w:r>
+        <w:rPr>
+          <w:szCs w:val="28"/>
+          <w:lang w:val="en-US"/>
+        </w:rPr>
+        <w:t>OSI</w:t>
+      </w:r>
+      <w:r>
+        <w:rPr>
+          <w:szCs w:val="28"/>
+        </w:rPr>
+        <w:t>: фун</w:t>
+      </w:r>
+      <w:r>
+        <w:rPr>
+          <w:szCs w:val="28"/>
+        </w:rPr>
+        <w:t>к</w:t>
+      </w:r>
+      <w:r>
+        <w:rPr>
+          <w:szCs w:val="28"/>
+        </w:rPr>
+        <w:t xml:space="preserve">ции, </w:t>
+      </w:r>
+      <w:r>
+        <w:rPr>
+          <w:szCs w:val="28"/>
+        </w:rPr>
+        <w:t>примеры</w:t>
+      </w:r>
+      <w:r>
+        <w:rPr>
+          <w:szCs w:val="28"/>
+        </w:rPr>
+        <w:t xml:space="preserve"> протоколов</w:t>
+      </w:r>
+    </w:p>
+    <w:p>
+      <w:pPr>
+        <w:rPr>
+          <w:szCs w:val="28"/>
+        </w:rPr>
+      </w:pPr>
+      <w:r>
+        <w:rPr>
+          <w:szCs w:val="28"/>
+        </w:rPr>
+        <w:t>2</w:t>
+      </w:r>
+      <w:r>
+        <w:rPr>
+          <w:szCs w:val="28"/>
+        </w:rPr>
+        <w:t>. Что такое интерфейс</w:t>
+      </w:r>
+      <w:proofErr w:type="gramStart"/>
+      <w:r>
+        <w:rPr>
+          <w:szCs w:val="28"/>
+        </w:rPr>
+        <w:t xml:space="preserve"> П</w:t>
+      </w:r>
+      <w:proofErr w:type="gramEnd"/>
+      <w:r>
+        <w:rPr>
+          <w:szCs w:val="28"/>
+        </w:rPr>
+        <w:t>оказать на схеме</w:t>
+      </w:r>
+      <w:r>
+        <w:rPr>
+          <w:szCs w:val="28"/>
+        </w:rPr>
+        <w:t xml:space="preserve"> взаимоде</w:t>
+      </w:r>
+      <w:r>
+        <w:rPr>
+          <w:szCs w:val="28"/>
+        </w:rPr>
+        <w:t>й</w:t>
+      </w:r>
+      <w:r>
+        <w:rPr>
+          <w:szCs w:val="28"/>
+        </w:rPr>
+        <w:t>ствия двух узлов</w:t>
+      </w:r>
+    </w:p>
+    <w:p>
+      <w:pPr>
+        <w:rPr>
+          <w:szCs w:val="28"/>
+        </w:rPr>
+      </w:pPr>
+      <w:r>
+        <w:rPr>
+          <w:szCs w:val="28"/>
+        </w:rPr>
+        <w:t>3</w:t>
+      </w:r>
+      <w:r>
+        <w:rPr>
+          <w:szCs w:val="28"/>
+        </w:rPr>
+        <w:t xml:space="preserve">. Физический уровень модели </w:t>
+      </w:r>
+      <w:r>
+        <w:rPr>
+          <w:szCs w:val="28"/>
+          <w:lang w:val="en-US"/>
+        </w:rPr>
+        <w:t>OSI</w:t>
+      </w:r>
+      <w:r>
+        <w:rPr>
+          <w:szCs w:val="28"/>
+        </w:rPr>
+        <w:t>:</w:t>
+      </w:r>
+      <w:r>
+        <w:rPr>
+          <w:szCs w:val="28"/>
+        </w:rPr>
+        <w:t xml:space="preserve"> </w:t>
+      </w:r>
+      <w:r>
+        <w:rPr>
+          <w:szCs w:val="28"/>
+        </w:rPr>
+        <w:t xml:space="preserve">функции, </w:t>
+      </w:r>
+      <w:r>
+        <w:rPr>
+          <w:szCs w:val="28"/>
+        </w:rPr>
+        <w:t>прим</w:t>
+      </w:r>
+      <w:r>
+        <w:rPr>
+          <w:szCs w:val="28"/>
+        </w:rPr>
+        <w:t>е</w:t>
+      </w:r>
+      <w:r>
+        <w:rPr>
+          <w:szCs w:val="28"/>
+        </w:rPr>
+        <w:t>ры</w:t>
+      </w:r>
+      <w:r>
+        <w:rPr>
+          <w:szCs w:val="28"/>
+        </w:rPr>
+        <w:t xml:space="preserve"> протоколов</w:t>
+      </w:r>
+    </w:p>
+    <w:p>
+      <w:bookmarkStart w:id="27" w:name="_GoBack"/>
+      <w:bookmarkEnd w:id="27"/>
     </w:p>
     <w:p>
       <w:pPr>
@@ -21184,7 +21581,6 @@
           <w:sz w:val="24"/>
           <w:szCs w:val="24"/>
         </w:rPr>
-        <w:lastRenderedPageBreak/>
         <w:t>8.3.3.</w:t>
       </w:r>
       <w:r>
@@ -21815,6 +22211,7 @@
         <w:spacing w:after="160" w:line="259" w:lineRule="auto"/>
       </w:pPr>
       <w:r>
+        <w:lastRenderedPageBreak/>
         <w:t>Протоколы динамической маршрутизации</w:t>
       </w:r>
     </w:p>
@@ -21945,7 +22342,6 @@
           <w:sz w:val="24"/>
           <w:szCs w:val="24"/>
         </w:rPr>
-        <w:lastRenderedPageBreak/>
         <w:t>8.3.6.</w:t>
       </w:r>
       <w:r>
@@ -28997,7 +29393,6 @@
   <w:style w:type="character" w:default="1" w:styleId="a2">
     <w:name w:val="Default Paragraph Font"/>
     <w:uiPriority w:val="1"/>
-    <w:semiHidden/>
     <w:unhideWhenUsed/>
   </w:style>
   <w:style w:type="table" w:default="1" w:styleId="a3">
@@ -29386,7 +29781,6 @@
   <w:style w:type="character" w:default="1" w:styleId="a2">
     <w:name w:val="Default Paragraph Font"/>
     <w:uiPriority w:val="1"/>
-    <w:semiHidden/>
     <w:unhideWhenUsed/>
   </w:style>
   <w:style w:type="table" w:default="1" w:styleId="a3">

--- a/09.03.01/ИНМиТ_ИТиАП_09.03.01_Д1.10.2_Основы информационно-коммуникационных технологий и сетевое администрирование.docx
+++ b/09.03.01/ИНМиТ_ИТиАП_09.03.01_Д1.10.2_Основы информационно-коммуникационных технологий и сетевое администрирование.docx
@@ -2042,7 +2042,6 @@
         <w:rPr>
           <w:bCs/>
         </w:rPr>
-        <w:lastRenderedPageBreak/>
         <w:t xml:space="preserve">способность к проектированию, разработке вычислительных сетей, к организации рабочих мест, их техническому оснащению, к обеспечению работоспособности информационных систем. </w:t>
       </w:r>
     </w:p>
@@ -2077,6 +2076,7 @@
           <w:b/>
           <w:bCs/>
         </w:rPr>
+        <w:lastRenderedPageBreak/>
         <w:t>Знать и понимать:</w:t>
       </w:r>
     </w:p>
@@ -5394,12 +5394,12 @@
       </w:tblPr>
       <w:tblGrid>
         <w:gridCol w:w="294"/>
-        <w:gridCol w:w="2508"/>
+        <w:gridCol w:w="2509"/>
         <w:gridCol w:w="717"/>
         <w:gridCol w:w="440"/>
         <w:gridCol w:w="303"/>
-        <w:gridCol w:w="239"/>
-        <w:gridCol w:w="370"/>
+        <w:gridCol w:w="249"/>
+        <w:gridCol w:w="363"/>
         <w:gridCol w:w="551"/>
         <w:gridCol w:w="615"/>
         <w:gridCol w:w="558"/>
@@ -5416,15 +5416,15 @@
         <w:gridCol w:w="417"/>
         <w:gridCol w:w="421"/>
         <w:gridCol w:w="417"/>
-        <w:gridCol w:w="147"/>
-        <w:gridCol w:w="303"/>
+        <w:gridCol w:w="143"/>
+        <w:gridCol w:w="306"/>
         <w:gridCol w:w="554"/>
         <w:gridCol w:w="417"/>
         <w:gridCol w:w="481"/>
         <w:gridCol w:w="424"/>
         <w:gridCol w:w="427"/>
         <w:gridCol w:w="421"/>
-        <w:gridCol w:w="577"/>
+        <w:gridCol w:w="574"/>
       </w:tblGrid>
       <w:tr>
         <w:trPr>
@@ -5570,7 +5570,7 @@
         </w:trPr>
         <w:tc>
           <w:tcPr>
-            <w:tcW w:w="1103" w:type="pct"/>
+            <w:tcW w:w="1104" w:type="pct"/>
             <w:gridSpan w:val="3"/>
             <w:tcBorders>
               <w:top w:val="single" w:sz="4" w:space="0" w:color="auto"/>
@@ -5632,7 +5632,7 @@
         </w:tc>
         <w:tc>
           <w:tcPr>
-            <w:tcW w:w="3473" w:type="pct"/>
+            <w:tcW w:w="3471" w:type="pct"/>
             <w:gridSpan w:val="25"/>
             <w:tcBorders>
               <w:top w:val="single" w:sz="4" w:space="0" w:color="auto"/>
@@ -5815,7 +5815,7 @@
         </w:tc>
         <w:tc>
           <w:tcPr>
-            <w:tcW w:w="75" w:type="pct"/>
+            <w:tcW w:w="78" w:type="pct"/>
             <w:vMerge w:val="restart"/>
             <w:shd w:val="clear" w:color="auto" w:fill="auto"/>
             <w:textDirection w:val="btLr"/>
@@ -5844,7 +5844,7 @@
         </w:tc>
         <w:tc>
           <w:tcPr>
-            <w:tcW w:w="115" w:type="pct"/>
+            <w:tcW w:w="114" w:type="pct"/>
             <w:vMerge w:val="restart"/>
             <w:shd w:val="clear" w:color="auto" w:fill="auto"/>
             <w:textDirection w:val="btLr"/>
@@ -5930,7 +5930,7 @@
         </w:tc>
         <w:tc>
           <w:tcPr>
-            <w:tcW w:w="1496" w:type="pct"/>
+            <w:tcW w:w="1495" w:type="pct"/>
             <w:gridSpan w:val="12"/>
             <w:shd w:val="clear" w:color="auto" w:fill="auto"/>
             <w:vAlign w:val="center"/>
@@ -6073,7 +6073,7 @@
         </w:tc>
         <w:tc>
           <w:tcPr>
-            <w:tcW w:w="314" w:type="pct"/>
+            <w:tcW w:w="313" w:type="pct"/>
             <w:gridSpan w:val="2"/>
             <w:shd w:val="clear" w:color="auto" w:fill="auto"/>
           </w:tcPr>
@@ -6191,7 +6191,7 @@
         </w:tc>
         <w:tc>
           <w:tcPr>
-            <w:tcW w:w="75" w:type="pct"/>
+            <w:tcW w:w="78" w:type="pct"/>
             <w:vMerge/>
             <w:shd w:val="clear" w:color="auto" w:fill="auto"/>
             <w:vAlign w:val="center"/>
@@ -6208,7 +6208,7 @@
         </w:tc>
         <w:tc>
           <w:tcPr>
-            <w:tcW w:w="115" w:type="pct"/>
+            <w:tcW w:w="114" w:type="pct"/>
             <w:vMerge/>
             <w:shd w:val="clear" w:color="auto" w:fill="auto"/>
             <w:vAlign w:val="center"/>
@@ -6769,7 +6769,7 @@
         </w:tc>
         <w:tc>
           <w:tcPr>
-            <w:tcW w:w="139" w:type="pct"/>
+            <w:tcW w:w="141" w:type="pct"/>
             <w:gridSpan w:val="2"/>
             <w:shd w:val="clear" w:color="auto" w:fill="auto"/>
             <w:textDirection w:val="btLr"/>
@@ -6973,7 +6973,7 @@
         </w:tc>
         <w:tc>
           <w:tcPr>
-            <w:tcW w:w="182" w:type="pct"/>
+            <w:tcW w:w="181" w:type="pct"/>
             <w:vMerge w:val="restart"/>
             <w:shd w:val="clear" w:color="auto" w:fill="auto"/>
             <w:textDirection w:val="btLr"/>
@@ -7150,7 +7150,7 @@
         </w:tc>
         <w:tc>
           <w:tcPr>
-            <w:tcW w:w="75" w:type="pct"/>
+            <w:tcW w:w="78" w:type="pct"/>
             <w:shd w:val="clear" w:color="auto" w:fill="auto"/>
             <w:noWrap/>
             <w:vAlign w:val="center"/>
@@ -7171,7 +7171,7 @@
         </w:tc>
         <w:tc>
           <w:tcPr>
-            <w:tcW w:w="115" w:type="pct"/>
+            <w:tcW w:w="114" w:type="pct"/>
             <w:shd w:val="clear" w:color="auto" w:fill="auto"/>
             <w:noWrap/>
             <w:vAlign w:val="center"/>
@@ -7567,7 +7567,7 @@
         </w:tc>
         <w:tc>
           <w:tcPr>
-            <w:tcW w:w="139" w:type="pct"/>
+            <w:tcW w:w="141" w:type="pct"/>
             <w:gridSpan w:val="2"/>
             <w:shd w:val="clear" w:color="auto" w:fill="auto"/>
             <w:noWrap/>
@@ -7723,7 +7723,7 @@
         </w:tc>
         <w:tc>
           <w:tcPr>
-            <w:tcW w:w="182" w:type="pct"/>
+            <w:tcW w:w="181" w:type="pct"/>
             <w:vMerge/>
             <w:shd w:val="clear" w:color="auto" w:fill="auto"/>
             <w:textDirection w:val="btLr"/>
@@ -7895,7 +7895,7 @@
         </w:tc>
         <w:tc>
           <w:tcPr>
-            <w:tcW w:w="75" w:type="pct"/>
+            <w:tcW w:w="78" w:type="pct"/>
             <w:shd w:val="clear" w:color="auto" w:fill="auto"/>
             <w:noWrap/>
             <w:vAlign w:val="center"/>
@@ -7917,7 +7917,7 @@
         </w:tc>
         <w:tc>
           <w:tcPr>
-            <w:tcW w:w="115" w:type="pct"/>
+            <w:tcW w:w="114" w:type="pct"/>
             <w:shd w:val="clear" w:color="auto" w:fill="auto"/>
             <w:noWrap/>
             <w:vAlign w:val="center"/>
@@ -8325,7 +8325,7 @@
         </w:tc>
         <w:tc>
           <w:tcPr>
-            <w:tcW w:w="139" w:type="pct"/>
+            <w:tcW w:w="141" w:type="pct"/>
             <w:gridSpan w:val="2"/>
             <w:shd w:val="clear" w:color="auto" w:fill="auto"/>
             <w:noWrap/>
@@ -8475,7 +8475,7 @@
         </w:tc>
         <w:tc>
           <w:tcPr>
-            <w:tcW w:w="182" w:type="pct"/>
+            <w:tcW w:w="181" w:type="pct"/>
             <w:vMerge/>
             <w:shd w:val="clear" w:color="auto" w:fill="auto"/>
           </w:tcPr>
@@ -8636,7 +8636,7 @@
         </w:tc>
         <w:tc>
           <w:tcPr>
-            <w:tcW w:w="75" w:type="pct"/>
+            <w:tcW w:w="78" w:type="pct"/>
             <w:shd w:val="clear" w:color="auto" w:fill="auto"/>
             <w:noWrap/>
             <w:vAlign w:val="center"/>
@@ -8658,7 +8658,7 @@
         </w:tc>
         <w:tc>
           <w:tcPr>
-            <w:tcW w:w="115" w:type="pct"/>
+            <w:tcW w:w="114" w:type="pct"/>
             <w:shd w:val="clear" w:color="auto" w:fill="auto"/>
             <w:noWrap/>
             <w:vAlign w:val="center"/>
@@ -9054,7 +9054,7 @@
         </w:tc>
         <w:tc>
           <w:tcPr>
-            <w:tcW w:w="139" w:type="pct"/>
+            <w:tcW w:w="141" w:type="pct"/>
             <w:gridSpan w:val="2"/>
             <w:shd w:val="clear" w:color="auto" w:fill="auto"/>
             <w:noWrap/>
@@ -9215,7 +9215,7 @@
         </w:tc>
         <w:tc>
           <w:tcPr>
-            <w:tcW w:w="182" w:type="pct"/>
+            <w:tcW w:w="181" w:type="pct"/>
             <w:vMerge/>
             <w:shd w:val="clear" w:color="auto" w:fill="auto"/>
           </w:tcPr>
@@ -9385,7 +9385,7 @@
         </w:tc>
         <w:tc>
           <w:tcPr>
-            <w:tcW w:w="75" w:type="pct"/>
+            <w:tcW w:w="78" w:type="pct"/>
             <w:shd w:val="clear" w:color="auto" w:fill="auto"/>
             <w:noWrap/>
             <w:vAlign w:val="center"/>
@@ -9407,7 +9407,7 @@
         </w:tc>
         <w:tc>
           <w:tcPr>
-            <w:tcW w:w="115" w:type="pct"/>
+            <w:tcW w:w="114" w:type="pct"/>
             <w:shd w:val="clear" w:color="auto" w:fill="auto"/>
             <w:noWrap/>
             <w:vAlign w:val="center"/>
@@ -9814,7 +9814,7 @@
         </w:tc>
         <w:tc>
           <w:tcPr>
-            <w:tcW w:w="139" w:type="pct"/>
+            <w:tcW w:w="141" w:type="pct"/>
             <w:gridSpan w:val="2"/>
             <w:shd w:val="clear" w:color="auto" w:fill="auto"/>
             <w:noWrap/>
@@ -9964,7 +9964,7 @@
         </w:tc>
         <w:tc>
           <w:tcPr>
-            <w:tcW w:w="182" w:type="pct"/>
+            <w:tcW w:w="181" w:type="pct"/>
             <w:vMerge/>
             <w:shd w:val="clear" w:color="auto" w:fill="auto"/>
           </w:tcPr>
@@ -10124,7 +10124,7 @@
         </w:tc>
         <w:tc>
           <w:tcPr>
-            <w:tcW w:w="75" w:type="pct"/>
+            <w:tcW w:w="78" w:type="pct"/>
             <w:shd w:val="clear" w:color="auto" w:fill="auto"/>
             <w:noWrap/>
             <w:vAlign w:val="center"/>
@@ -10145,7 +10145,7 @@
         </w:tc>
         <w:tc>
           <w:tcPr>
-            <w:tcW w:w="115" w:type="pct"/>
+            <w:tcW w:w="114" w:type="pct"/>
             <w:shd w:val="clear" w:color="auto" w:fill="auto"/>
             <w:noWrap/>
             <w:vAlign w:val="center"/>
@@ -10550,7 +10550,7 @@
         </w:tc>
         <w:tc>
           <w:tcPr>
-            <w:tcW w:w="139" w:type="pct"/>
+            <w:tcW w:w="141" w:type="pct"/>
             <w:gridSpan w:val="2"/>
             <w:shd w:val="clear" w:color="auto" w:fill="auto"/>
             <w:noWrap/>
@@ -10700,7 +10700,7 @@
         </w:tc>
         <w:tc>
           <w:tcPr>
-            <w:tcW w:w="182" w:type="pct"/>
+            <w:tcW w:w="181" w:type="pct"/>
             <w:vMerge/>
             <w:shd w:val="clear" w:color="auto" w:fill="auto"/>
           </w:tcPr>
@@ -10869,7 +10869,7 @@
         </w:tc>
         <w:tc>
           <w:tcPr>
-            <w:tcW w:w="75" w:type="pct"/>
+            <w:tcW w:w="78" w:type="pct"/>
             <w:shd w:val="clear" w:color="auto" w:fill="auto"/>
             <w:noWrap/>
             <w:vAlign w:val="center"/>
@@ -10890,7 +10890,7 @@
         </w:tc>
         <w:tc>
           <w:tcPr>
-            <w:tcW w:w="115" w:type="pct"/>
+            <w:tcW w:w="114" w:type="pct"/>
             <w:shd w:val="clear" w:color="auto" w:fill="auto"/>
             <w:noWrap/>
             <w:vAlign w:val="center"/>
@@ -11279,7 +11279,7 @@
         </w:tc>
         <w:tc>
           <w:tcPr>
-            <w:tcW w:w="139" w:type="pct"/>
+            <w:tcW w:w="141" w:type="pct"/>
             <w:gridSpan w:val="2"/>
             <w:shd w:val="clear" w:color="auto" w:fill="auto"/>
             <w:noWrap/>
@@ -11422,7 +11422,7 @@
         </w:tc>
         <w:tc>
           <w:tcPr>
-            <w:tcW w:w="182" w:type="pct"/>
+            <w:tcW w:w="181" w:type="pct"/>
             <w:vMerge/>
             <w:shd w:val="clear" w:color="auto" w:fill="auto"/>
           </w:tcPr>
@@ -11674,7 +11674,7 @@
         </w:tc>
         <w:tc>
           <w:tcPr>
-            <w:tcW w:w="75" w:type="pct"/>
+            <w:tcW w:w="78" w:type="pct"/>
             <w:shd w:val="clear" w:color="auto" w:fill="auto"/>
             <w:noWrap/>
             <w:vAlign w:val="center"/>
@@ -11707,7 +11707,7 @@
         </w:tc>
         <w:tc>
           <w:tcPr>
-            <w:tcW w:w="115" w:type="pct"/>
+            <w:tcW w:w="114" w:type="pct"/>
             <w:shd w:val="clear" w:color="auto" w:fill="auto"/>
             <w:noWrap/>
             <w:vAlign w:val="center"/>
@@ -12212,7 +12212,7 @@
         </w:tc>
         <w:tc>
           <w:tcPr>
-            <w:tcW w:w="139" w:type="pct"/>
+            <w:tcW w:w="141" w:type="pct"/>
             <w:gridSpan w:val="2"/>
             <w:shd w:val="clear" w:color="auto" w:fill="auto"/>
             <w:noWrap/>
@@ -12402,7 +12402,7 @@
         </w:tc>
         <w:tc>
           <w:tcPr>
-            <w:tcW w:w="182" w:type="pct"/>
+            <w:tcW w:w="181" w:type="pct"/>
             <w:vMerge/>
             <w:shd w:val="clear" w:color="auto" w:fill="auto"/>
           </w:tcPr>
@@ -12560,7 +12560,7 @@
         </w:tc>
         <w:tc>
           <w:tcPr>
-            <w:tcW w:w="285" w:type="pct"/>
+            <w:tcW w:w="286" w:type="pct"/>
             <w:gridSpan w:val="3"/>
             <w:tcBorders>
               <w:bottom w:val="single" w:sz="4" w:space="0" w:color="auto"/>
@@ -12618,7 +12618,7 @@
         </w:tc>
         <w:tc>
           <w:tcPr>
-            <w:tcW w:w="2719" w:type="pct"/>
+            <w:tcW w:w="2718" w:type="pct"/>
             <w:gridSpan w:val="20"/>
             <w:tcBorders>
               <w:bottom w:val="single" w:sz="4" w:space="0" w:color="auto"/>
@@ -12726,7 +12726,7 @@
         </w:tc>
         <w:tc>
           <w:tcPr>
-            <w:tcW w:w="182" w:type="pct"/>
+            <w:tcW w:w="181" w:type="pct"/>
             <w:tcBorders>
               <w:bottom w:val="single" w:sz="4" w:space="0" w:color="auto"/>
             </w:tcBorders>
@@ -12852,7 +12852,7 @@
         </w:tc>
         <w:tc>
           <w:tcPr>
-            <w:tcW w:w="182" w:type="pct"/>
+            <w:tcW w:w="181" w:type="pct"/>
             <w:tcBorders>
               <w:bottom w:val="single" w:sz="4" w:space="0" w:color="auto"/>
             </w:tcBorders>
@@ -14920,7 +14920,6 @@
         <w:jc w:val="both"/>
       </w:pPr>
       <w:r>
-        <w:lastRenderedPageBreak/>
         <w:t>Не предусмотрено</w:t>
       </w:r>
     </w:p>
@@ -14953,6 +14952,7 @@
           <w:b/>
           <w:iCs/>
         </w:rPr>
+        <w:lastRenderedPageBreak/>
         <w:t>Примерная тематика контрольных работ</w:t>
       </w:r>
     </w:p>
@@ -15004,7 +15004,16 @@
           <w:b/>
           <w:iCs/>
         </w:rPr>
-        <w:t>Примерная тематика коллоквиумов</w:t>
+        <w:t>Приме</w:t>
+      </w:r>
+      <w:bookmarkStart w:id="12" w:name="_GoBack"/>
+      <w:bookmarkEnd w:id="12"/>
+      <w:r>
+        <w:rPr>
+          <w:b/>
+          <w:iCs/>
+        </w:rPr>
+        <w:t>рная тематика коллоквиумов</w:t>
       </w:r>
     </w:p>
     <w:p>
@@ -15060,7 +15069,7 @@
       <w:r>
         <w:instrText xml:space="preserve"> TC "</w:instrText>
       </w:r>
-      <w:bookmarkStart w:id="12" w:name="_Toc463805983"/>
+      <w:bookmarkStart w:id="13" w:name="_Toc463805983"/>
       <w:r>
         <w:rPr>
           <w:b/>
@@ -15069,7 +15078,7 @@
         </w:rPr>
         <w:instrText>СООТНОШЕНИЕ РАЗДЕЛОВ, тем ДИСЦИПЛИНЫ И ПРИМЕНЯЕМЫХ ТЕХНОЛОГИЙ ОБУЧЕНИЯ</w:instrText>
       </w:r>
-      <w:bookmarkEnd w:id="12"/>
+      <w:bookmarkEnd w:id="13"/>
       <w:r>
         <w:instrText xml:space="preserve">" \f C \l "1" </w:instrText>
       </w:r>
@@ -17569,13 +17578,6 @@
     </w:p>
     <w:p>
       <w:pPr>
-        <w:spacing w:line="360" w:lineRule="auto"/>
-        <w:ind w:firstLine="720"/>
-        <w:jc w:val="both"/>
-      </w:pPr>
-    </w:p>
-    <w:p>
-      <w:pPr>
         <w:numPr>
           <w:ilvl w:val="0"/>
           <w:numId w:val="18"/>
@@ -17611,7 +17613,7 @@
       <w:r>
         <w:instrText xml:space="preserve"> TC "</w:instrText>
       </w:r>
-      <w:bookmarkStart w:id="13" w:name="_Toc463805984"/>
+      <w:bookmarkStart w:id="14" w:name="_Toc463805984"/>
       <w:r>
         <w:rPr>
           <w:b/>
@@ -17620,7 +17622,7 @@
         </w:rPr>
         <w:instrText>ПРОЦЕДУРЫ КОНТРОЛЯ И ОЦЕНИВАНИЯ РЕЗУЛЬТАТОВ ОБУЧЕНИЯ (Приложение 1)</w:instrText>
       </w:r>
-      <w:bookmarkEnd w:id="13"/>
+      <w:bookmarkEnd w:id="14"/>
       <w:r>
         <w:instrText xml:space="preserve">" \f C \l "1" </w:instrText>
       </w:r>
@@ -17632,13 +17634,6 @@
         </w:rPr>
         <w:fldChar w:fldCharType="end"/>
       </w:r>
-    </w:p>
-    <w:p>
-      <w:pPr>
-        <w:spacing w:line="360" w:lineRule="auto"/>
-        <w:ind w:firstLine="720"/>
-        <w:jc w:val="both"/>
-      </w:pPr>
     </w:p>
     <w:p>
       <w:pPr>
@@ -17684,7 +17679,7 @@
       <w:r>
         <w:instrText xml:space="preserve"> TC "</w:instrText>
       </w:r>
-      <w:bookmarkStart w:id="14" w:name="_Toc463805985"/>
+      <w:bookmarkStart w:id="15" w:name="_Toc463805985"/>
       <w:r>
         <w:rPr>
           <w:b/>
@@ -17693,7 +17688,7 @@
         </w:rPr>
         <w:instrText>ПРОЦЕДУРЫ ОЦЕНИВАНИЯ РЕЗУЛЬТАТОВ ОБУЧЕНИЯ В РАМКАХ НЕЗАВИСИМОГО ТЕСТОВОГО КОНТРОЛЯ (Приложение 2)</w:instrText>
       </w:r>
-      <w:bookmarkEnd w:id="14"/>
+      <w:bookmarkEnd w:id="15"/>
       <w:r>
         <w:instrText xml:space="preserve">" \f C \l "1" </w:instrText>
       </w:r>
@@ -17705,13 +17700,6 @@
         </w:rPr>
         <w:fldChar w:fldCharType="end"/>
       </w:r>
-    </w:p>
-    <w:p>
-      <w:pPr>
-        <w:spacing w:line="360" w:lineRule="auto"/>
-        <w:ind w:firstLine="720"/>
-        <w:jc w:val="both"/>
-      </w:pPr>
     </w:p>
     <w:p>
       <w:pPr>
@@ -17757,7 +17745,7 @@
       <w:r>
         <w:instrText xml:space="preserve"> TC "</w:instrText>
       </w:r>
-      <w:bookmarkStart w:id="15" w:name="_Toc463805986"/>
+      <w:bookmarkStart w:id="16" w:name="_Toc463805986"/>
       <w:r>
         <w:rPr>
           <w:b/>
@@ -17766,7 +17754,7 @@
         </w:rPr>
         <w:instrText>ФОНД ОЦЕНОЧНЫХ СРЕДСТВ ДЛЯ ПРОВЕДЕНИЯ ТЕКУЩЕЙ И ПРОМЕЖУТОЧНОЙ АТТЕСТАЦИИ ПО ДИСЦИПЛИНЕ (Приложение 3)</w:instrText>
       </w:r>
-      <w:bookmarkEnd w:id="15"/>
+      <w:bookmarkEnd w:id="16"/>
       <w:r>
         <w:instrText xml:space="preserve">" \f C \l "1" </w:instrText>
       </w:r>
@@ -17778,13 +17766,6 @@
         </w:rPr>
         <w:fldChar w:fldCharType="end"/>
       </w:r>
-    </w:p>
-    <w:p>
-      <w:pPr>
-        <w:spacing w:line="360" w:lineRule="auto"/>
-        <w:ind w:firstLine="720"/>
-        <w:jc w:val="both"/>
-      </w:pPr>
     </w:p>
     <w:p>
       <w:pPr>
@@ -17817,7 +17798,6 @@
           <w:bCs/>
           <w:caps/>
         </w:rPr>
-        <w:lastRenderedPageBreak/>
         <w:t>УЧЕБНО-МЕТОДИЧЕСКОЕ И ИНФОРМАЦИОННОЕ ОБЕСПЕЧЕНИЕ дисциплины</w:t>
       </w:r>
       <w:r>
@@ -17831,7 +17811,7 @@
       <w:r>
         <w:instrText xml:space="preserve"> TC "</w:instrText>
       </w:r>
-      <w:bookmarkStart w:id="16" w:name="_Toc463805987"/>
+      <w:bookmarkStart w:id="17" w:name="_Toc463805987"/>
       <w:r>
         <w:rPr>
           <w:b/>
@@ -17840,7 +17820,7 @@
         </w:rPr>
         <w:instrText>УЧЕБНО-МЕТОДИЧЕСКОЕ И ИНФОРМАЦИОННОЕ ОБЕСПЕЧЕНИЕ дисциплины</w:instrText>
       </w:r>
-      <w:bookmarkEnd w:id="16"/>
+      <w:bookmarkEnd w:id="17"/>
       <w:r>
         <w:instrText xml:space="preserve">" \f C \l "1" </w:instrText>
       </w:r>
@@ -18002,6 +17982,7 @@
           <w:b/>
           <w:iCs/>
         </w:rPr>
+        <w:lastRenderedPageBreak/>
         <w:t>Дополнительная литература</w:t>
       </w:r>
       <w:r>
@@ -18018,7 +17999,7 @@
         </w:rPr>
         <w:instrText xml:space="preserve"> TC "</w:instrText>
       </w:r>
-      <w:bookmarkStart w:id="17" w:name="_Toc463805988"/>
+      <w:bookmarkStart w:id="18" w:name="_Toc463805988"/>
       <w:r>
         <w:rPr>
           <w:b/>
@@ -18026,7 +18007,7 @@
         </w:rPr>
         <w:instrText>Рекомендуемая литература</w:instrText>
       </w:r>
-      <w:bookmarkEnd w:id="17"/>
+      <w:bookmarkEnd w:id="18"/>
       <w:r>
         <w:rPr>
           <w:b/>
@@ -18160,7 +18141,7 @@
         </w:rPr>
         <w:instrText xml:space="preserve"> TC "</w:instrText>
       </w:r>
-      <w:bookmarkStart w:id="18" w:name="_Toc463805989"/>
+      <w:bookmarkStart w:id="19" w:name="_Toc463805989"/>
       <w:r>
         <w:rPr>
           <w:b/>
@@ -18168,7 +18149,7 @@
         </w:rPr>
         <w:instrText>Методические разработки</w:instrText>
       </w:r>
-      <w:bookmarkEnd w:id="18"/>
+      <w:bookmarkEnd w:id="19"/>
       <w:r>
         <w:rPr>
           <w:b/>
@@ -18197,7 +18178,7 @@
         </w:rPr>
         <w:instrText xml:space="preserve"> TC "</w:instrText>
       </w:r>
-      <w:bookmarkStart w:id="19" w:name="_Toc463805990"/>
+      <w:bookmarkStart w:id="20" w:name="_Toc463805990"/>
       <w:r>
         <w:rPr>
           <w:b/>
@@ -18205,7 +18186,7 @@
         </w:rPr>
         <w:instrText>Методические разработки</w:instrText>
       </w:r>
-      <w:bookmarkEnd w:id="19"/>
+      <w:bookmarkEnd w:id="20"/>
       <w:r>
         <w:rPr>
           <w:b/>
@@ -18265,7 +18246,7 @@
         </w:rPr>
         <w:instrText xml:space="preserve"> TC "</w:instrText>
       </w:r>
-      <w:bookmarkStart w:id="20" w:name="_Toc463805991"/>
+      <w:bookmarkStart w:id="21" w:name="_Toc463805991"/>
       <w:r>
         <w:rPr>
           <w:b/>
@@ -18273,7 +18254,7 @@
         </w:rPr>
         <w:instrText>Программное обеспечение</w:instrText>
       </w:r>
-      <w:bookmarkEnd w:id="20"/>
+      <w:bookmarkEnd w:id="21"/>
       <w:r>
         <w:rPr>
           <w:b/>
@@ -18402,7 +18383,7 @@
         </w:rPr>
         <w:instrText xml:space="preserve"> TC "</w:instrText>
       </w:r>
-      <w:bookmarkStart w:id="21" w:name="_Toc463805992"/>
+      <w:bookmarkStart w:id="22" w:name="_Toc463805992"/>
       <w:r>
         <w:rPr>
           <w:b/>
@@ -18410,7 +18391,7 @@
         </w:rPr>
         <w:instrText>Базы данных, информационно-справочные и поисковые системы</w:instrText>
       </w:r>
-      <w:bookmarkEnd w:id="21"/>
+      <w:bookmarkEnd w:id="22"/>
       <w:r>
         <w:rPr>
           <w:b/>
@@ -18523,7 +18504,7 @@
         </w:rPr>
         <w:instrText xml:space="preserve"> TC "</w:instrText>
       </w:r>
-      <w:bookmarkStart w:id="22" w:name="_Toc463805993"/>
+      <w:bookmarkStart w:id="23" w:name="_Toc463805993"/>
       <w:r>
         <w:rPr>
           <w:b/>
@@ -18531,7 +18512,7 @@
         </w:rPr>
         <w:instrText>Электронные образовательные ресурсы</w:instrText>
       </w:r>
-      <w:bookmarkEnd w:id="22"/>
+      <w:bookmarkEnd w:id="23"/>
       <w:r>
         <w:rPr>
           <w:b/>
@@ -18612,7 +18593,7 @@
       <w:r>
         <w:instrText xml:space="preserve"> TC "</w:instrText>
       </w:r>
-      <w:bookmarkStart w:id="23" w:name="_Toc463805994"/>
+      <w:bookmarkStart w:id="24" w:name="_Toc463805994"/>
       <w:r>
         <w:rPr>
           <w:b/>
@@ -18621,7 +18602,7 @@
         </w:rPr>
         <w:instrText>мАТЕРИАЛЬНО-ТЕХНИЧЕСКОЕ ОБЕСПЕЧЕНИЕ ДИСЦИПЛИНЫ</w:instrText>
       </w:r>
-      <w:bookmarkEnd w:id="23"/>
+      <w:bookmarkEnd w:id="24"/>
       <w:r>
         <w:instrText xml:space="preserve">" \f C \l "1" </w:instrText>
       </w:r>
@@ -18647,7 +18628,6 @@
         <w:rPr>
           <w:b/>
         </w:rPr>
-        <w:lastRenderedPageBreak/>
         <w:t xml:space="preserve">Сведения об оснащенности дисциплины специализированным и лабораторным оборудованием </w:t>
       </w:r>
     </w:p>
@@ -18706,14 +18686,14 @@
       <w:r>
         <w:instrText xml:space="preserve"> TC "</w:instrText>
       </w:r>
-      <w:bookmarkStart w:id="24" w:name="_Toc463805995"/>
+      <w:bookmarkStart w:id="25" w:name="_Toc463805995"/>
       <w:r>
         <w:rPr>
           <w:b/>
         </w:rPr>
         <w:instrText>ПРИЛОЖЕНИЕ 1</w:instrText>
       </w:r>
-      <w:bookmarkEnd w:id="24"/>
+      <w:bookmarkEnd w:id="25"/>
       <w:r>
         <w:instrText xml:space="preserve">" \f C \l "1" </w:instrText>
       </w:r>
@@ -20264,14 +20244,14 @@
       <w:r>
         <w:instrText xml:space="preserve"> TC "</w:instrText>
       </w:r>
-      <w:bookmarkStart w:id="25" w:name="_Toc463805996"/>
+      <w:bookmarkStart w:id="26" w:name="_Toc463805996"/>
       <w:r>
         <w:rPr>
           <w:b/>
         </w:rPr>
         <w:instrText>ПРИЛОЖЕНИЕ 2</w:instrText>
       </w:r>
-      <w:bookmarkEnd w:id="25"/>
+      <w:bookmarkEnd w:id="26"/>
       <w:r>
         <w:instrText xml:space="preserve">" \f C \l "1" </w:instrText>
       </w:r>
@@ -20346,14 +20326,14 @@
       <w:r>
         <w:instrText xml:space="preserve"> TC "</w:instrText>
       </w:r>
-      <w:bookmarkStart w:id="26" w:name="_Toc463805997"/>
+      <w:bookmarkStart w:id="27" w:name="_Toc463805997"/>
       <w:r>
         <w:rPr>
           <w:b/>
         </w:rPr>
         <w:instrText>ПРИЛОЖЕНИЕ 3</w:instrText>
       </w:r>
-      <w:bookmarkEnd w:id="26"/>
+      <w:bookmarkEnd w:id="27"/>
       <w:r>
         <w:instrText xml:space="preserve">" \f C \l "1" </w:instrText>
       </w:r>
@@ -20612,7 +20592,7 @@
                 <v:shape id="_x0000_i1025" type="#_x0000_t75" style="width:27.75pt;height:22.5pt" o:ole="">
                   <v:imagedata r:id="rId7" o:title=""/>
                 </v:shape>
-                <o:OLEObject Type="Embed" ProgID="Equation.3" ShapeID="_x0000_i1025" DrawAspect="Content" ObjectID="_1551094979" r:id="rId8"/>
+                <o:OLEObject Type="Embed" ProgID="Equation.3" ShapeID="_x0000_i1025" DrawAspect="Content" ObjectID="_1551095260" r:id="rId8"/>
               </w:object>
             </w:r>
             <w:r>
@@ -21558,10 +21538,7 @@
         <w:t xml:space="preserve"> протоколов</w:t>
       </w:r>
     </w:p>
-    <w:p>
-      <w:bookmarkStart w:id="27" w:name="_GoBack"/>
-      <w:bookmarkEnd w:id="27"/>
-    </w:p>
+    <w:p/>
     <w:p>
       <w:pPr>
         <w:pStyle w:val="aa"/>

--- a/09.03.01/ИНМиТ_ИТиАП_09.03.01_Д1.10.2_Основы информационно-коммуникационных технологий и сетевое администрирование.docx
+++ b/09.03.01/ИНМиТ_ИТиАП_09.03.01_Д1.10.2_Основы информационно-коммуникационных технологий и сетевое администрирование.docx
@@ -15004,16 +15004,7 @@
           <w:b/>
           <w:iCs/>
         </w:rPr>
-        <w:t>Приме</w:t>
-      </w:r>
-      <w:bookmarkStart w:id="12" w:name="_GoBack"/>
-      <w:bookmarkEnd w:id="12"/>
-      <w:r>
-        <w:rPr>
-          <w:b/>
-          <w:iCs/>
-        </w:rPr>
-        <w:t>рная тематика коллоквиумов</w:t>
+        <w:t>Примерная тематика коллоквиумов</w:t>
       </w:r>
     </w:p>
     <w:p>
@@ -15069,7 +15060,7 @@
       <w:r>
         <w:instrText xml:space="preserve"> TC "</w:instrText>
       </w:r>
-      <w:bookmarkStart w:id="13" w:name="_Toc463805983"/>
+      <w:bookmarkStart w:id="12" w:name="_Toc463805983"/>
       <w:r>
         <w:rPr>
           <w:b/>
@@ -15078,7 +15069,7 @@
         </w:rPr>
         <w:instrText>СООТНОШЕНИЕ РАЗДЕЛОВ, тем ДИСЦИПЛИНЫ И ПРИМЕНЯЕМЫХ ТЕХНОЛОГИЙ ОБУЧЕНИЯ</w:instrText>
       </w:r>
-      <w:bookmarkEnd w:id="13"/>
+      <w:bookmarkEnd w:id="12"/>
       <w:r>
         <w:instrText xml:space="preserve">" \f C \l "1" </w:instrText>
       </w:r>
@@ -17613,7 +17604,7 @@
       <w:r>
         <w:instrText xml:space="preserve"> TC "</w:instrText>
       </w:r>
-      <w:bookmarkStart w:id="14" w:name="_Toc463805984"/>
+      <w:bookmarkStart w:id="13" w:name="_Toc463805984"/>
       <w:r>
         <w:rPr>
           <w:b/>
@@ -17622,7 +17613,7 @@
         </w:rPr>
         <w:instrText>ПРОЦЕДУРЫ КОНТРОЛЯ И ОЦЕНИВАНИЯ РЕЗУЛЬТАТОВ ОБУЧЕНИЯ (Приложение 1)</w:instrText>
       </w:r>
-      <w:bookmarkEnd w:id="14"/>
+      <w:bookmarkEnd w:id="13"/>
       <w:r>
         <w:instrText xml:space="preserve">" \f C \l "1" </w:instrText>
       </w:r>
@@ -17679,7 +17670,7 @@
       <w:r>
         <w:instrText xml:space="preserve"> TC "</w:instrText>
       </w:r>
-      <w:bookmarkStart w:id="15" w:name="_Toc463805985"/>
+      <w:bookmarkStart w:id="14" w:name="_Toc463805985"/>
       <w:r>
         <w:rPr>
           <w:b/>
@@ -17688,7 +17679,7 @@
         </w:rPr>
         <w:instrText>ПРОЦЕДУРЫ ОЦЕНИВАНИЯ РЕЗУЛЬТАТОВ ОБУЧЕНИЯ В РАМКАХ НЕЗАВИСИМОГО ТЕСТОВОГО КОНТРОЛЯ (Приложение 2)</w:instrText>
       </w:r>
-      <w:bookmarkEnd w:id="15"/>
+      <w:bookmarkEnd w:id="14"/>
       <w:r>
         <w:instrText xml:space="preserve">" \f C \l "1" </w:instrText>
       </w:r>
@@ -17745,7 +17736,7 @@
       <w:r>
         <w:instrText xml:space="preserve"> TC "</w:instrText>
       </w:r>
-      <w:bookmarkStart w:id="16" w:name="_Toc463805986"/>
+      <w:bookmarkStart w:id="15" w:name="_Toc463805986"/>
       <w:r>
         <w:rPr>
           <w:b/>
@@ -17754,7 +17745,7 @@
         </w:rPr>
         <w:instrText>ФОНД ОЦЕНОЧНЫХ СРЕДСТВ ДЛЯ ПРОВЕДЕНИЯ ТЕКУЩЕЙ И ПРОМЕЖУТОЧНОЙ АТТЕСТАЦИИ ПО ДИСЦИПЛИНЕ (Приложение 3)</w:instrText>
       </w:r>
-      <w:bookmarkEnd w:id="16"/>
+      <w:bookmarkEnd w:id="15"/>
       <w:r>
         <w:instrText xml:space="preserve">" \f C \l "1" </w:instrText>
       </w:r>
@@ -17811,7 +17802,7 @@
       <w:r>
         <w:instrText xml:space="preserve"> TC "</w:instrText>
       </w:r>
-      <w:bookmarkStart w:id="17" w:name="_Toc463805987"/>
+      <w:bookmarkStart w:id="16" w:name="_Toc463805987"/>
       <w:r>
         <w:rPr>
           <w:b/>
@@ -17820,7 +17811,7 @@
         </w:rPr>
         <w:instrText>УЧЕБНО-МЕТОДИЧЕСКОЕ И ИНФОРМАЦИОННОЕ ОБЕСПЕЧЕНИЕ дисциплины</w:instrText>
       </w:r>
-      <w:bookmarkEnd w:id="17"/>
+      <w:bookmarkEnd w:id="16"/>
       <w:r>
         <w:instrText xml:space="preserve">" \f C \l "1" </w:instrText>
       </w:r>
@@ -17999,7 +17990,7 @@
         </w:rPr>
         <w:instrText xml:space="preserve"> TC "</w:instrText>
       </w:r>
-      <w:bookmarkStart w:id="18" w:name="_Toc463805988"/>
+      <w:bookmarkStart w:id="17" w:name="_Toc463805988"/>
       <w:r>
         <w:rPr>
           <w:b/>
@@ -18007,7 +17998,7 @@
         </w:rPr>
         <w:instrText>Рекомендуемая литература</w:instrText>
       </w:r>
-      <w:bookmarkEnd w:id="18"/>
+      <w:bookmarkEnd w:id="17"/>
       <w:r>
         <w:rPr>
           <w:b/>
@@ -18141,7 +18132,7 @@
         </w:rPr>
         <w:instrText xml:space="preserve"> TC "</w:instrText>
       </w:r>
-      <w:bookmarkStart w:id="19" w:name="_Toc463805989"/>
+      <w:bookmarkStart w:id="18" w:name="_Toc463805989"/>
       <w:r>
         <w:rPr>
           <w:b/>
@@ -18149,7 +18140,7 @@
         </w:rPr>
         <w:instrText>Методические разработки</w:instrText>
       </w:r>
-      <w:bookmarkEnd w:id="19"/>
+      <w:bookmarkEnd w:id="18"/>
       <w:r>
         <w:rPr>
           <w:b/>
@@ -18178,7 +18169,7 @@
         </w:rPr>
         <w:instrText xml:space="preserve"> TC "</w:instrText>
       </w:r>
-      <w:bookmarkStart w:id="20" w:name="_Toc463805990"/>
+      <w:bookmarkStart w:id="19" w:name="_Toc463805990"/>
       <w:r>
         <w:rPr>
           <w:b/>
@@ -18186,7 +18177,7 @@
         </w:rPr>
         <w:instrText>Методические разработки</w:instrText>
       </w:r>
-      <w:bookmarkEnd w:id="20"/>
+      <w:bookmarkEnd w:id="19"/>
       <w:r>
         <w:rPr>
           <w:b/>
@@ -18246,7 +18237,7 @@
         </w:rPr>
         <w:instrText xml:space="preserve"> TC "</w:instrText>
       </w:r>
-      <w:bookmarkStart w:id="21" w:name="_Toc463805991"/>
+      <w:bookmarkStart w:id="20" w:name="_Toc463805991"/>
       <w:r>
         <w:rPr>
           <w:b/>
@@ -18254,7 +18245,7 @@
         </w:rPr>
         <w:instrText>Программное обеспечение</w:instrText>
       </w:r>
-      <w:bookmarkEnd w:id="21"/>
+      <w:bookmarkEnd w:id="20"/>
       <w:r>
         <w:rPr>
           <w:b/>
@@ -18383,7 +18374,7 @@
         </w:rPr>
         <w:instrText xml:space="preserve"> TC "</w:instrText>
       </w:r>
-      <w:bookmarkStart w:id="22" w:name="_Toc463805992"/>
+      <w:bookmarkStart w:id="21" w:name="_Toc463805992"/>
       <w:r>
         <w:rPr>
           <w:b/>
@@ -18391,7 +18382,7 @@
         </w:rPr>
         <w:instrText>Базы данных, информационно-справочные и поисковые системы</w:instrText>
       </w:r>
-      <w:bookmarkEnd w:id="22"/>
+      <w:bookmarkEnd w:id="21"/>
       <w:r>
         <w:rPr>
           <w:b/>
@@ -18504,7 +18495,7 @@
         </w:rPr>
         <w:instrText xml:space="preserve"> TC "</w:instrText>
       </w:r>
-      <w:bookmarkStart w:id="23" w:name="_Toc463805993"/>
+      <w:bookmarkStart w:id="22" w:name="_Toc463805993"/>
       <w:r>
         <w:rPr>
           <w:b/>
@@ -18512,7 +18503,7 @@
         </w:rPr>
         <w:instrText>Электронные образовательные ресурсы</w:instrText>
       </w:r>
-      <w:bookmarkEnd w:id="23"/>
+      <w:bookmarkEnd w:id="22"/>
       <w:r>
         <w:rPr>
           <w:b/>
@@ -18593,7 +18584,7 @@
       <w:r>
         <w:instrText xml:space="preserve"> TC "</w:instrText>
       </w:r>
-      <w:bookmarkStart w:id="24" w:name="_Toc463805994"/>
+      <w:bookmarkStart w:id="23" w:name="_Toc463805994"/>
       <w:r>
         <w:rPr>
           <w:b/>
@@ -18602,7 +18593,7 @@
         </w:rPr>
         <w:instrText>мАТЕРИАЛЬНО-ТЕХНИЧЕСКОЕ ОБЕСПЕЧЕНИЕ ДИСЦИПЛИНЫ</w:instrText>
       </w:r>
-      <w:bookmarkEnd w:id="24"/>
+      <w:bookmarkEnd w:id="23"/>
       <w:r>
         <w:instrText xml:space="preserve">" \f C \l "1" </w:instrText>
       </w:r>
@@ -18686,14 +18677,14 @@
       <w:r>
         <w:instrText xml:space="preserve"> TC "</w:instrText>
       </w:r>
-      <w:bookmarkStart w:id="25" w:name="_Toc463805995"/>
+      <w:bookmarkStart w:id="24" w:name="_Toc463805995"/>
       <w:r>
         <w:rPr>
           <w:b/>
         </w:rPr>
         <w:instrText>ПРИЛОЖЕНИЕ 1</w:instrText>
       </w:r>
-      <w:bookmarkEnd w:id="25"/>
+      <w:bookmarkEnd w:id="24"/>
       <w:r>
         <w:instrText xml:space="preserve">" \f C \l "1" </w:instrText>
       </w:r>
@@ -20244,14 +20235,14 @@
       <w:r>
         <w:instrText xml:space="preserve"> TC "</w:instrText>
       </w:r>
-      <w:bookmarkStart w:id="26" w:name="_Toc463805996"/>
+      <w:bookmarkStart w:id="25" w:name="_Toc463805996"/>
       <w:r>
         <w:rPr>
           <w:b/>
         </w:rPr>
         <w:instrText>ПРИЛОЖЕНИЕ 2</w:instrText>
       </w:r>
-      <w:bookmarkEnd w:id="26"/>
+      <w:bookmarkEnd w:id="25"/>
       <w:r>
         <w:instrText xml:space="preserve">" \f C \l "1" </w:instrText>
       </w:r>
@@ -20326,14 +20317,14 @@
       <w:r>
         <w:instrText xml:space="preserve"> TC "</w:instrText>
       </w:r>
-      <w:bookmarkStart w:id="27" w:name="_Toc463805997"/>
+      <w:bookmarkStart w:id="26" w:name="_Toc463805997"/>
       <w:r>
         <w:rPr>
           <w:b/>
         </w:rPr>
         <w:instrText>ПРИЛОЖЕНИЕ 3</w:instrText>
       </w:r>
-      <w:bookmarkEnd w:id="27"/>
+      <w:bookmarkEnd w:id="26"/>
       <w:r>
         <w:instrText xml:space="preserve">" \f C \l "1" </w:instrText>
       </w:r>
@@ -20592,7 +20583,7 @@
                 <v:shape id="_x0000_i1025" type="#_x0000_t75" style="width:27.75pt;height:22.5pt" o:ole="">
                   <v:imagedata r:id="rId7" o:title=""/>
                 </v:shape>
-                <o:OLEObject Type="Embed" ProgID="Equation.3" ShapeID="_x0000_i1025" DrawAspect="Content" ObjectID="_1551095260" r:id="rId8"/>
+                <o:OLEObject Type="Embed" ProgID="Equation.3" ShapeID="_x0000_i1025" DrawAspect="Content" ObjectID="_1551096306" r:id="rId8"/>
               </w:object>
             </w:r>
             <w:r>
@@ -21027,13 +21018,96 @@
         <w:pStyle w:val="a8"/>
         <w:numPr>
           <w:ilvl w:val="0"/>
-          <w:numId w:val="41"/>
+          <w:numId w:val="44"/>
         </w:numPr>
         <w:snapToGrid w:val="0"/>
       </w:pPr>
       <w:r>
-        <w:t>Настройка почтового клиента</w:t>
-      </w:r>
+        <w:t>Выбрать тип предприятия</w:t>
+      </w:r>
+    </w:p>
+    <w:p>
+      <w:pPr>
+        <w:pStyle w:val="a8"/>
+        <w:numPr>
+          <w:ilvl w:val="0"/>
+          <w:numId w:val="44"/>
+        </w:numPr>
+        <w:snapToGrid w:val="0"/>
+      </w:pPr>
+      <w:r>
+        <w:t>Сформулировать требования к маршрутизации локальной сети предприятия</w:t>
+      </w:r>
+    </w:p>
+    <w:p>
+      <w:pPr>
+        <w:pStyle w:val="a8"/>
+        <w:numPr>
+          <w:ilvl w:val="0"/>
+          <w:numId w:val="44"/>
+        </w:numPr>
+        <w:snapToGrid w:val="0"/>
+      </w:pPr>
+      <w:r>
+        <w:t>Выбрать модель коммутатора</w:t>
+      </w:r>
+    </w:p>
+    <w:p>
+      <w:pPr>
+        <w:pStyle w:val="a8"/>
+        <w:numPr>
+          <w:ilvl w:val="0"/>
+          <w:numId w:val="44"/>
+        </w:numPr>
+        <w:snapToGrid w:val="0"/>
+      </w:pPr>
+      <w:r>
+        <w:t>Настроить авторизацию и доступ</w:t>
+      </w:r>
+    </w:p>
+    <w:p>
+      <w:pPr>
+        <w:pStyle w:val="a8"/>
+        <w:numPr>
+          <w:ilvl w:val="0"/>
+          <w:numId w:val="44"/>
+        </w:numPr>
+        <w:snapToGrid w:val="0"/>
+      </w:pPr>
+      <w:r>
+        <w:t>Настроить таблицу маршрутизации</w:t>
+      </w:r>
+    </w:p>
+    <w:p>
+      <w:pPr>
+        <w:pStyle w:val="a8"/>
+        <w:numPr>
+          <w:ilvl w:val="0"/>
+          <w:numId w:val="44"/>
+        </w:numPr>
+        <w:snapToGrid w:val="0"/>
+      </w:pPr>
+      <w:r>
+        <w:t>Получить полный файл конфигурации коммутатора</w:t>
+      </w:r>
+    </w:p>
+    <w:p>
+      <w:pPr>
+        <w:pStyle w:val="a8"/>
+        <w:numPr>
+          <w:ilvl w:val="0"/>
+          <w:numId w:val="44"/>
+        </w:numPr>
+        <w:snapToGrid w:val="0"/>
+      </w:pPr>
+      <w:r>
+        <w:t>Оформить отчёт</w:t>
+      </w:r>
+    </w:p>
+    <w:p>
+      <w:pPr>
+        <w:snapToGrid w:val="0"/>
+      </w:pPr>
     </w:p>
     <w:p>
       <w:pPr>
@@ -21045,6 +21119,128 @@
         <w:snapToGrid w:val="0"/>
       </w:pPr>
       <w:r>
+        <w:t>Настройка почтового клиента</w:t>
+      </w:r>
+    </w:p>
+    <w:p>
+      <w:pPr>
+        <w:pStyle w:val="a8"/>
+        <w:numPr>
+          <w:ilvl w:val="0"/>
+          <w:numId w:val="44"/>
+        </w:numPr>
+        <w:snapToGrid w:val="0"/>
+      </w:pPr>
+      <w:r>
+        <w:t>Выбрать почтовую службу</w:t>
+      </w:r>
+    </w:p>
+    <w:p>
+      <w:pPr>
+        <w:pStyle w:val="a8"/>
+        <w:numPr>
+          <w:ilvl w:val="0"/>
+          <w:numId w:val="44"/>
+        </w:numPr>
+        <w:snapToGrid w:val="0"/>
+      </w:pPr>
+      <w:r>
+        <w:t>Создать новую учётную запись почтовой службы</w:t>
+      </w:r>
+    </w:p>
+    <w:p>
+      <w:pPr>
+        <w:pStyle w:val="a8"/>
+        <w:numPr>
+          <w:ilvl w:val="0"/>
+          <w:numId w:val="44"/>
+        </w:numPr>
+        <w:snapToGrid w:val="0"/>
+      </w:pPr>
+      <w:r>
+        <w:t>Найти сведения о реквизитах подключения</w:t>
+      </w:r>
+    </w:p>
+    <w:p>
+      <w:pPr>
+        <w:pStyle w:val="a8"/>
+        <w:numPr>
+          <w:ilvl w:val="0"/>
+          <w:numId w:val="44"/>
+        </w:numPr>
+        <w:snapToGrid w:val="0"/>
+      </w:pPr>
+      <w:r>
+        <w:t>Установить выбранный почтовый клиент</w:t>
+      </w:r>
+    </w:p>
+    <w:p>
+      <w:pPr>
+        <w:pStyle w:val="a8"/>
+        <w:numPr>
+          <w:ilvl w:val="0"/>
+          <w:numId w:val="44"/>
+        </w:numPr>
+        <w:snapToGrid w:val="0"/>
+      </w:pPr>
+      <w:r>
+        <w:t>Выбрать протоколы обмена с почтовой службой</w:t>
+      </w:r>
+    </w:p>
+    <w:p>
+      <w:pPr>
+        <w:pStyle w:val="a8"/>
+        <w:numPr>
+          <w:ilvl w:val="0"/>
+          <w:numId w:val="44"/>
+        </w:numPr>
+        <w:snapToGrid w:val="0"/>
+      </w:pPr>
+      <w:r>
+        <w:t>Настроить почтовый клиент в соответствии с принятыми выше решениями</w:t>
+      </w:r>
+    </w:p>
+    <w:p>
+      <w:pPr>
+        <w:pStyle w:val="a8"/>
+        <w:numPr>
+          <w:ilvl w:val="0"/>
+          <w:numId w:val="44"/>
+        </w:numPr>
+        <w:snapToGrid w:val="0"/>
+      </w:pPr>
+      <w:r>
+        <w:t>Проверить отправку и получение почтовых сообщений</w:t>
+      </w:r>
+    </w:p>
+    <w:p>
+      <w:pPr>
+        <w:pStyle w:val="a8"/>
+        <w:numPr>
+          <w:ilvl w:val="0"/>
+          <w:numId w:val="44"/>
+        </w:numPr>
+        <w:snapToGrid w:val="0"/>
+      </w:pPr>
+      <w:r>
+        <w:t>Оформить отчёт</w:t>
+      </w:r>
+    </w:p>
+    <w:p>
+      <w:pPr>
+        <w:snapToGrid w:val="0"/>
+      </w:pPr>
+    </w:p>
+    <w:p>
+      <w:pPr>
+        <w:pStyle w:val="a8"/>
+        <w:numPr>
+          <w:ilvl w:val="0"/>
+          <w:numId w:val="41"/>
+        </w:numPr>
+        <w:snapToGrid w:val="0"/>
+      </w:pPr>
+      <w:r>
         <w:t xml:space="preserve">Служба доменных имен </w:t>
       </w:r>
       <w:r>
@@ -21052,6 +21248,176 @@
           <w:lang w:val="en-US"/>
         </w:rPr>
         <w:t>DNS</w:t>
+      </w:r>
+    </w:p>
+    <w:p>
+      <w:pPr>
+        <w:pStyle w:val="a8"/>
+        <w:numPr>
+          <w:ilvl w:val="0"/>
+          <w:numId w:val="44"/>
+        </w:numPr>
+        <w:snapToGrid w:val="0"/>
+      </w:pPr>
+      <w:r>
+        <w:t xml:space="preserve">Выбрать службу </w:t>
+      </w:r>
+      <w:r>
+        <w:rPr>
+          <w:lang w:val="en-US"/>
+        </w:rPr>
+        <w:t>DNS</w:t>
+      </w:r>
+    </w:p>
+    <w:p>
+      <w:pPr>
+        <w:pStyle w:val="a8"/>
+        <w:numPr>
+          <w:ilvl w:val="0"/>
+          <w:numId w:val="44"/>
+        </w:numPr>
+        <w:snapToGrid w:val="0"/>
+      </w:pPr>
+      <w:r>
+        <w:t>Создать учётную запись для подключения к службе</w:t>
+      </w:r>
+    </w:p>
+    <w:p>
+      <w:pPr>
+        <w:pStyle w:val="a8"/>
+        <w:numPr>
+          <w:ilvl w:val="0"/>
+          <w:numId w:val="44"/>
+        </w:numPr>
+        <w:snapToGrid w:val="0"/>
+      </w:pPr>
+      <w:r>
+        <w:t>Выбрать свободное доменное имя</w:t>
+      </w:r>
+    </w:p>
+    <w:p>
+      <w:pPr>
+        <w:pStyle w:val="a8"/>
+        <w:numPr>
+          <w:ilvl w:val="0"/>
+          <w:numId w:val="44"/>
+        </w:numPr>
+        <w:snapToGrid w:val="0"/>
+      </w:pPr>
+      <w:r>
+        <w:t>Зарегистрировать доменное имя</w:t>
+      </w:r>
+    </w:p>
+    <w:p>
+      <w:pPr>
+        <w:pStyle w:val="a8"/>
+        <w:numPr>
+          <w:ilvl w:val="0"/>
+          <w:numId w:val="44"/>
+        </w:numPr>
+        <w:snapToGrid w:val="0"/>
+      </w:pPr>
+      <w:r>
+        <w:t xml:space="preserve">Создать несколько записей </w:t>
+      </w:r>
+      <w:r>
+        <w:rPr>
+          <w:lang w:val="en-US"/>
+        </w:rPr>
+        <w:t>DNS</w:t>
+      </w:r>
+      <w:r>
+        <w:t xml:space="preserve"> разного типа:</w:t>
+      </w:r>
+    </w:p>
+    <w:p>
+      <w:pPr>
+        <w:pStyle w:val="a8"/>
+        <w:numPr>
+          <w:ilvl w:val="1"/>
+          <w:numId w:val="44"/>
+        </w:numPr>
+        <w:snapToGrid w:val="0"/>
+      </w:pPr>
+      <w:r>
+        <w:rPr>
+          <w:lang w:val="en-US"/>
+        </w:rPr>
+        <w:t>SOA</w:t>
+      </w:r>
+    </w:p>
+    <w:p>
+      <w:pPr>
+        <w:pStyle w:val="a8"/>
+        <w:numPr>
+          <w:ilvl w:val="1"/>
+          <w:numId w:val="44"/>
+        </w:numPr>
+        <w:snapToGrid w:val="0"/>
+      </w:pPr>
+      <w:r>
+        <w:rPr>
+          <w:lang w:val="en-US"/>
+        </w:rPr>
+        <w:t>A</w:t>
+      </w:r>
+    </w:p>
+    <w:p>
+      <w:pPr>
+        <w:pStyle w:val="a8"/>
+        <w:numPr>
+          <w:ilvl w:val="1"/>
+          <w:numId w:val="44"/>
+        </w:numPr>
+        <w:snapToGrid w:val="0"/>
+      </w:pPr>
+      <w:r>
+        <w:rPr>
+          <w:lang w:val="en-US"/>
+        </w:rPr>
+        <w:t>CNAME</w:t>
+      </w:r>
+    </w:p>
+    <w:p>
+      <w:pPr>
+        <w:pStyle w:val="a8"/>
+        <w:numPr>
+          <w:ilvl w:val="1"/>
+          <w:numId w:val="44"/>
+        </w:numPr>
+        <w:snapToGrid w:val="0"/>
+      </w:pPr>
+      <w:r>
+        <w:rPr>
+          <w:lang w:val="en-US"/>
+        </w:rPr>
+        <w:t>PTR</w:t>
+      </w:r>
+    </w:p>
+    <w:p>
+      <w:pPr>
+        <w:pStyle w:val="a8"/>
+        <w:numPr>
+          <w:ilvl w:val="0"/>
+          <w:numId w:val="44"/>
+        </w:numPr>
+        <w:snapToGrid w:val="0"/>
+      </w:pPr>
+      <w:r>
+        <w:t>Проверить доступность созданных записей</w:t>
+      </w:r>
+    </w:p>
+    <w:p>
+      <w:pPr>
+        <w:pStyle w:val="a8"/>
+        <w:numPr>
+          <w:ilvl w:val="0"/>
+          <w:numId w:val="44"/>
+        </w:numPr>
+        <w:snapToGrid w:val="0"/>
+      </w:pPr>
+      <w:r>
+        <w:t>Оформить отчёт</w:t>
       </w:r>
     </w:p>
     <w:p>
@@ -21065,10 +21431,14 @@
           <w:lang w:val="ru-RU"/>
         </w:rPr>
       </w:pPr>
+      <w:bookmarkStart w:id="27" w:name="_GoBack"/>
+      <w:bookmarkEnd w:id="27"/>
     </w:p>
     <w:p>
       <w:pPr>
         <w:pStyle w:val="aa"/>
+        <w:keepNext/>
+        <w:keepLines/>
         <w:rPr>
           <w:b/>
           <w:color w:val="auto"/>
@@ -21116,6 +21486,16 @@
     </w:p>
     <w:p>
       <w:r>
+        <w:t>В ходе выполнения контрольной работы выполняется письменный ответ на следующие вопросы:</w:t>
+      </w:r>
+    </w:p>
+    <w:p/>
+    <w:p>
+      <w:pPr>
+        <w:keepNext/>
+        <w:keepLines/>
+      </w:pPr>
+      <w:r>
         <w:t>Вариант 1</w:t>
       </w:r>
     </w:p>
@@ -21222,7 +21602,6 @@
         <w:rPr>
           <w:szCs w:val="28"/>
         </w:rPr>
-        <w:lastRenderedPageBreak/>
         <w:t xml:space="preserve">3. Модель </w:t>
       </w:r>
       <w:r>
@@ -21267,7 +21646,19 @@
         <w:rPr>
           <w:szCs w:val="28"/>
         </w:rPr>
-        <w:t>. Транспортный уровень+ примеры</w:t>
+        <w:t>. Транспортный уровень</w:t>
+      </w:r>
+      <w:r>
+        <w:rPr>
+          <w:szCs w:val="28"/>
+        </w:rPr>
+        <w:t xml:space="preserve"> </w:t>
+      </w:r>
+      <w:r>
+        <w:rPr>
+          <w:szCs w:val="28"/>
+        </w:rPr>
+        <w:t>+ примеры</w:t>
       </w:r>
     </w:p>
     <w:p>
@@ -21298,7 +21689,19 @@
         <w:rPr>
           <w:szCs w:val="28"/>
         </w:rPr>
-        <w:t>лов? Примеры</w:t>
+        <w:t>лов? П</w:t>
+      </w:r>
+      <w:r>
+        <w:rPr>
+          <w:szCs w:val="28"/>
+        </w:rPr>
+        <w:t>ривести п</w:t>
+      </w:r>
+      <w:r>
+        <w:rPr>
+          <w:szCs w:val="28"/>
+        </w:rPr>
+        <w:t>римеры</w:t>
       </w:r>
     </w:p>
     <w:p>
@@ -21437,19 +21840,17 @@
         </w:rPr>
         <w:t>. Что такое интерфейс</w:t>
       </w:r>
-      <w:proofErr w:type="gramStart"/>
       <w:r>
         <w:rPr>
           <w:szCs w:val="28"/>
         </w:rPr>
-        <w:t xml:space="preserve"> П</w:t>
-      </w:r>
-      <w:proofErr w:type="gramEnd"/>
+        <w:t>?</w:t>
+      </w:r>
       <w:r>
         <w:rPr>
           <w:szCs w:val="28"/>
         </w:rPr>
-        <w:t>оказать на схеме</w:t>
+        <w:t xml:space="preserve"> Показать на схеме</w:t>
       </w:r>
       <w:r>
         <w:rPr>
@@ -21737,6 +22138,7 @@
         <w:spacing w:after="160" w:line="259" w:lineRule="auto"/>
       </w:pPr>
       <w:r>
+        <w:lastRenderedPageBreak/>
         <w:t>Требования, предъявляемые к вычислительным сетям</w:t>
       </w:r>
     </w:p>
@@ -22188,7 +22590,6 @@
         <w:spacing w:after="160" w:line="259" w:lineRule="auto"/>
       </w:pPr>
       <w:r>
-        <w:lastRenderedPageBreak/>
         <w:t>Протоколы динамической маршрутизации</w:t>
       </w:r>
     </w:p>
@@ -23626,6 +24027,119 @@
     </w:lvl>
   </w:abstractNum>
   <w:abstractNum w:abstractNumId="6">
+    <w:nsid w:val="18A3629F"/>
+    <w:multiLevelType w:val="hybridMultilevel"/>
+    <w:tmpl w:val="AAE82848"/>
+    <w:lvl w:ilvl="0" w:tplc="04190001">
+      <w:start w:val="1"/>
+      <w:numFmt w:val="bullet"/>
+      <w:lvlText w:val=""/>
+      <w:lvlJc w:val="left"/>
+      <w:pPr>
+        <w:ind w:left="1080" w:hanging="360"/>
+      </w:pPr>
+      <w:rPr>
+        <w:rFonts w:ascii="Symbol" w:hAnsi="Symbol" w:hint="default"/>
+      </w:rPr>
+    </w:lvl>
+    <w:lvl w:ilvl="1" w:tplc="04190003">
+      <w:start w:val="1"/>
+      <w:numFmt w:val="bullet"/>
+      <w:lvlText w:val="o"/>
+      <w:lvlJc w:val="left"/>
+      <w:pPr>
+        <w:ind w:left="1800" w:hanging="360"/>
+      </w:pPr>
+      <w:rPr>
+        <w:rFonts w:ascii="Courier New" w:hAnsi="Courier New" w:cs="Courier New" w:hint="default"/>
+      </w:rPr>
+    </w:lvl>
+    <w:lvl w:ilvl="2" w:tplc="04190005" w:tentative="1">
+      <w:start w:val="1"/>
+      <w:numFmt w:val="bullet"/>
+      <w:lvlText w:val=""/>
+      <w:lvlJc w:val="left"/>
+      <w:pPr>
+        <w:ind w:left="2520" w:hanging="360"/>
+      </w:pPr>
+      <w:rPr>
+        <w:rFonts w:ascii="Wingdings" w:hAnsi="Wingdings" w:hint="default"/>
+      </w:rPr>
+    </w:lvl>
+    <w:lvl w:ilvl="3" w:tplc="04190001" w:tentative="1">
+      <w:start w:val="1"/>
+      <w:numFmt w:val="bullet"/>
+      <w:lvlText w:val=""/>
+      <w:lvlJc w:val="left"/>
+      <w:pPr>
+        <w:ind w:left="3240" w:hanging="360"/>
+      </w:pPr>
+      <w:rPr>
+        <w:rFonts w:ascii="Symbol" w:hAnsi="Symbol" w:hint="default"/>
+      </w:rPr>
+    </w:lvl>
+    <w:lvl w:ilvl="4" w:tplc="04190003" w:tentative="1">
+      <w:start w:val="1"/>
+      <w:numFmt w:val="bullet"/>
+      <w:lvlText w:val="o"/>
+      <w:lvlJc w:val="left"/>
+      <w:pPr>
+        <w:ind w:left="3960" w:hanging="360"/>
+      </w:pPr>
+      <w:rPr>
+        <w:rFonts w:ascii="Courier New" w:hAnsi="Courier New" w:cs="Courier New" w:hint="default"/>
+      </w:rPr>
+    </w:lvl>
+    <w:lvl w:ilvl="5" w:tplc="04190005" w:tentative="1">
+      <w:start w:val="1"/>
+      <w:numFmt w:val="bullet"/>
+      <w:lvlText w:val=""/>
+      <w:lvlJc w:val="left"/>
+      <w:pPr>
+        <w:ind w:left="4680" w:hanging="360"/>
+      </w:pPr>
+      <w:rPr>
+        <w:rFonts w:ascii="Wingdings" w:hAnsi="Wingdings" w:hint="default"/>
+      </w:rPr>
+    </w:lvl>
+    <w:lvl w:ilvl="6" w:tplc="04190001" w:tentative="1">
+      <w:start w:val="1"/>
+      <w:numFmt w:val="bullet"/>
+      <w:lvlText w:val=""/>
+      <w:lvlJc w:val="left"/>
+      <w:pPr>
+        <w:ind w:left="5400" w:hanging="360"/>
+      </w:pPr>
+      <w:rPr>
+        <w:rFonts w:ascii="Symbol" w:hAnsi="Symbol" w:hint="default"/>
+      </w:rPr>
+    </w:lvl>
+    <w:lvl w:ilvl="7" w:tplc="04190003" w:tentative="1">
+      <w:start w:val="1"/>
+      <w:numFmt w:val="bullet"/>
+      <w:lvlText w:val="o"/>
+      <w:lvlJc w:val="left"/>
+      <w:pPr>
+        <w:ind w:left="6120" w:hanging="360"/>
+      </w:pPr>
+      <w:rPr>
+        <w:rFonts w:ascii="Courier New" w:hAnsi="Courier New" w:cs="Courier New" w:hint="default"/>
+      </w:rPr>
+    </w:lvl>
+    <w:lvl w:ilvl="8" w:tplc="04190005" w:tentative="1">
+      <w:start w:val="1"/>
+      <w:numFmt w:val="bullet"/>
+      <w:lvlText w:val=""/>
+      <w:lvlJc w:val="left"/>
+      <w:pPr>
+        <w:ind w:left="6840" w:hanging="360"/>
+      </w:pPr>
+      <w:rPr>
+        <w:rFonts w:ascii="Wingdings" w:hAnsi="Wingdings" w:hint="default"/>
+      </w:rPr>
+    </w:lvl>
+  </w:abstractNum>
+  <w:abstractNum w:abstractNumId="7">
     <w:nsid w:val="18AA7569"/>
     <w:multiLevelType w:val="hybridMultilevel"/>
     <w:tmpl w:val="F06E56F2"/>
@@ -23711,7 +24225,7 @@
       </w:pPr>
     </w:lvl>
   </w:abstractNum>
-  <w:abstractNum w:abstractNumId="7">
+  <w:abstractNum w:abstractNumId="8">
     <w:nsid w:val="1C5E6955"/>
     <w:multiLevelType w:val="multilevel"/>
     <w:tmpl w:val="0A70AA18"/>
@@ -23929,7 +24443,7 @@
       </w:rPr>
     </w:lvl>
   </w:abstractNum>
-  <w:abstractNum w:abstractNumId="8">
+  <w:abstractNum w:abstractNumId="9">
     <w:nsid w:val="1F675DC8"/>
     <w:multiLevelType w:val="multilevel"/>
     <w:tmpl w:val="553AF8B0"/>
@@ -24284,7 +24798,7 @@
       </w:rPr>
     </w:lvl>
   </w:abstractNum>
-  <w:abstractNum w:abstractNumId="9">
+  <w:abstractNum w:abstractNumId="10">
     <w:nsid w:val="228E4730"/>
     <w:multiLevelType w:val="hybridMultilevel"/>
     <w:tmpl w:val="5AACE3FE"/>
@@ -24399,7 +24913,7 @@
       </w:rPr>
     </w:lvl>
   </w:abstractNum>
-  <w:abstractNum w:abstractNumId="10">
+  <w:abstractNum w:abstractNumId="11">
     <w:nsid w:val="24F627DE"/>
     <w:multiLevelType w:val="multilevel"/>
     <w:tmpl w:val="4ED83BF4"/>
@@ -24539,7 +25053,7 @@
       </w:rPr>
     </w:lvl>
   </w:abstractNum>
-  <w:abstractNum w:abstractNumId="11">
+  <w:abstractNum w:abstractNumId="12">
     <w:nsid w:val="25980344"/>
     <w:multiLevelType w:val="multilevel"/>
     <w:tmpl w:val="32CAF374"/>
@@ -24893,7 +25407,7 @@
       </w:rPr>
     </w:lvl>
   </w:abstractNum>
-  <w:abstractNum w:abstractNumId="12">
+  <w:abstractNum w:abstractNumId="13">
     <w:nsid w:val="262F2563"/>
     <w:multiLevelType w:val="multilevel"/>
     <w:tmpl w:val="346C9B56"/>
@@ -25244,7 +25758,7 @@
       </w:rPr>
     </w:lvl>
   </w:abstractNum>
-  <w:abstractNum w:abstractNumId="13">
+  <w:abstractNum w:abstractNumId="14">
     <w:nsid w:val="27477ADE"/>
     <w:multiLevelType w:val="multilevel"/>
     <w:tmpl w:val="341C9BD8"/>
@@ -25596,7 +26110,7 @@
       </w:rPr>
     </w:lvl>
   </w:abstractNum>
-  <w:abstractNum w:abstractNumId="14">
+  <w:abstractNum w:abstractNumId="15">
     <w:nsid w:val="28186134"/>
     <w:multiLevelType w:val="hybridMultilevel"/>
     <w:tmpl w:val="65721D02"/>
@@ -25685,7 +26199,7 @@
       </w:pPr>
     </w:lvl>
   </w:abstractNum>
-  <w:abstractNum w:abstractNumId="15">
+  <w:abstractNum w:abstractNumId="16">
     <w:nsid w:val="283B17E8"/>
     <w:multiLevelType w:val="multilevel"/>
     <w:tmpl w:val="4ED83BF4"/>
@@ -25825,7 +26339,7 @@
       </w:rPr>
     </w:lvl>
   </w:abstractNum>
-  <w:abstractNum w:abstractNumId="16">
+  <w:abstractNum w:abstractNumId="17">
     <w:nsid w:val="2C056CD1"/>
     <w:multiLevelType w:val="hybridMultilevel"/>
     <w:tmpl w:val="A8D6B2DA"/>
@@ -25911,7 +26425,7 @@
       </w:pPr>
     </w:lvl>
   </w:abstractNum>
-  <w:abstractNum w:abstractNumId="17">
+  <w:abstractNum w:abstractNumId="18">
     <w:nsid w:val="2E1D57DD"/>
     <w:multiLevelType w:val="multilevel"/>
     <w:tmpl w:val="ADBC880E"/>
@@ -26262,7 +26776,7 @@
       </w:rPr>
     </w:lvl>
   </w:abstractNum>
-  <w:abstractNum w:abstractNumId="18">
+  <w:abstractNum w:abstractNumId="19">
     <w:nsid w:val="31070A11"/>
     <w:multiLevelType w:val="multilevel"/>
     <w:tmpl w:val="0BC041DA"/>
@@ -26396,7 +26910,7 @@
       </w:rPr>
     </w:lvl>
   </w:abstractNum>
-  <w:abstractNum w:abstractNumId="19">
+  <w:abstractNum w:abstractNumId="20">
     <w:nsid w:val="38E61CCA"/>
     <w:multiLevelType w:val="multilevel"/>
     <w:tmpl w:val="4468D4C6"/>
@@ -26530,7 +27044,7 @@
       </w:rPr>
     </w:lvl>
   </w:abstractNum>
-  <w:abstractNum w:abstractNumId="20">
+  <w:abstractNum w:abstractNumId="21">
     <w:nsid w:val="3DD43575"/>
     <w:multiLevelType w:val="hybridMultilevel"/>
     <w:tmpl w:val="00CE46BC"/>
@@ -26643,7 +27157,7 @@
       </w:rPr>
     </w:lvl>
   </w:abstractNum>
-  <w:abstractNum w:abstractNumId="21">
+  <w:abstractNum w:abstractNumId="22">
     <w:nsid w:val="400B1F92"/>
     <w:multiLevelType w:val="multilevel"/>
     <w:tmpl w:val="5CA6D124"/>
@@ -26759,7 +27273,7 @@
       </w:pPr>
     </w:lvl>
   </w:abstractNum>
-  <w:abstractNum w:abstractNumId="22">
+  <w:abstractNum w:abstractNumId="23">
     <w:nsid w:val="488855E4"/>
     <w:multiLevelType w:val="multilevel"/>
     <w:tmpl w:val="7ECCD8F4"/>
@@ -27112,7 +27626,7 @@
       </w:rPr>
     </w:lvl>
   </w:abstractNum>
-  <w:abstractNum w:abstractNumId="23">
+  <w:abstractNum w:abstractNumId="24">
     <w:nsid w:val="49DD69E0"/>
     <w:multiLevelType w:val="hybridMultilevel"/>
     <w:tmpl w:val="0D86220A"/>
@@ -27198,7 +27712,7 @@
       </w:pPr>
     </w:lvl>
   </w:abstractNum>
-  <w:abstractNum w:abstractNumId="24">
+  <w:abstractNum w:abstractNumId="25">
     <w:nsid w:val="4AF01B22"/>
     <w:multiLevelType w:val="multilevel"/>
     <w:tmpl w:val="EFC640DA"/>
@@ -27332,7 +27846,7 @@
       </w:rPr>
     </w:lvl>
   </w:abstractNum>
-  <w:abstractNum w:abstractNumId="25">
+  <w:abstractNum w:abstractNumId="26">
     <w:nsid w:val="51270026"/>
     <w:multiLevelType w:val="multilevel"/>
     <w:tmpl w:val="C4E65DFE"/>
@@ -27466,7 +27980,7 @@
       </w:rPr>
     </w:lvl>
   </w:abstractNum>
-  <w:abstractNum w:abstractNumId="26">
+  <w:abstractNum w:abstractNumId="27">
     <w:nsid w:val="517D0109"/>
     <w:multiLevelType w:val="hybridMultilevel"/>
     <w:tmpl w:val="02F240A0"/>
@@ -27555,7 +28069,7 @@
       </w:pPr>
     </w:lvl>
   </w:abstractNum>
-  <w:abstractNum w:abstractNumId="27">
+  <w:abstractNum w:abstractNumId="28">
     <w:nsid w:val="52A8497C"/>
     <w:multiLevelType w:val="multilevel"/>
     <w:tmpl w:val="189A307C"/>
@@ -27907,7 +28421,7 @@
       </w:rPr>
     </w:lvl>
   </w:abstractNum>
-  <w:abstractNum w:abstractNumId="28">
+  <w:abstractNum w:abstractNumId="29">
     <w:nsid w:val="5B947F93"/>
     <w:multiLevelType w:val="hybridMultilevel"/>
     <w:tmpl w:val="F06E56F2"/>
@@ -27993,7 +28507,7 @@
       </w:pPr>
     </w:lvl>
   </w:abstractNum>
-  <w:abstractNum w:abstractNumId="29">
+  <w:abstractNum w:abstractNumId="30">
     <w:nsid w:val="5DEE4015"/>
     <w:multiLevelType w:val="hybridMultilevel"/>
     <w:tmpl w:val="0D86220A"/>
@@ -28079,7 +28593,7 @@
       </w:pPr>
     </w:lvl>
   </w:abstractNum>
-  <w:abstractNum w:abstractNumId="30">
+  <w:abstractNum w:abstractNumId="31">
     <w:nsid w:val="63714123"/>
     <w:multiLevelType w:val="hybridMultilevel"/>
     <w:tmpl w:val="F06E56F2"/>
@@ -28165,7 +28679,7 @@
       </w:pPr>
     </w:lvl>
   </w:abstractNum>
-  <w:abstractNum w:abstractNumId="31">
+  <w:abstractNum w:abstractNumId="32">
     <w:nsid w:val="6E847DF5"/>
     <w:multiLevelType w:val="hybridMultilevel"/>
     <w:tmpl w:val="B11CF05E"/>
@@ -28254,7 +28768,7 @@
       </w:pPr>
     </w:lvl>
   </w:abstractNum>
-  <w:abstractNum w:abstractNumId="32">
+  <w:abstractNum w:abstractNumId="33">
     <w:nsid w:val="73B82BFD"/>
     <w:multiLevelType w:val="multilevel"/>
     <w:tmpl w:val="3C7CC120"/>
@@ -28606,7 +29120,7 @@
       </w:rPr>
     </w:lvl>
   </w:abstractNum>
-  <w:abstractNum w:abstractNumId="33">
+  <w:abstractNum w:abstractNumId="34">
     <w:nsid w:val="74F40EB6"/>
     <w:multiLevelType w:val="hybridMultilevel"/>
     <w:tmpl w:val="30A6DDC6"/>
@@ -28719,7 +29233,7 @@
       </w:rPr>
     </w:lvl>
   </w:abstractNum>
-  <w:abstractNum w:abstractNumId="34">
+  <w:abstractNum w:abstractNumId="35">
     <w:nsid w:val="75E05F66"/>
     <w:multiLevelType w:val="hybridMultilevel"/>
     <w:tmpl w:val="0908D4DC"/>
@@ -28808,7 +29322,7 @@
       </w:pPr>
     </w:lvl>
   </w:abstractNum>
-  <w:abstractNum w:abstractNumId="35">
+  <w:abstractNum w:abstractNumId="36">
     <w:nsid w:val="76380AC7"/>
     <w:multiLevelType w:val="multilevel"/>
     <w:tmpl w:val="362A3FC2"/>
@@ -28942,7 +29456,7 @@
       </w:rPr>
     </w:lvl>
   </w:abstractNum>
-  <w:abstractNum w:abstractNumId="36">
+  <w:abstractNum w:abstractNumId="37">
     <w:nsid w:val="795B5844"/>
     <w:multiLevelType w:val="multilevel"/>
     <w:tmpl w:val="DBF611C4"/>
@@ -29062,106 +29576,106 @@
     <w:abstractNumId w:val="0"/>
   </w:num>
   <w:num w:numId="2">
-    <w:abstractNumId w:val="7"/>
+    <w:abstractNumId w:val="8"/>
   </w:num>
   <w:num w:numId="3">
-    <w:abstractNumId w:val="7"/>
+    <w:abstractNumId w:val="8"/>
   </w:num>
   <w:num w:numId="4">
-    <w:abstractNumId w:val="7"/>
+    <w:abstractNumId w:val="8"/>
   </w:num>
   <w:num w:numId="5">
-    <w:abstractNumId w:val="7"/>
+    <w:abstractNumId w:val="8"/>
   </w:num>
   <w:num w:numId="6">
-    <w:abstractNumId w:val="7"/>
+    <w:abstractNumId w:val="8"/>
   </w:num>
   <w:num w:numId="7">
-    <w:abstractNumId w:val="7"/>
+    <w:abstractNumId w:val="8"/>
   </w:num>
   <w:num w:numId="8">
+    <w:abstractNumId w:val="14"/>
+  </w:num>
+  <w:num w:numId="9">
+    <w:abstractNumId w:val="33"/>
+  </w:num>
+  <w:num w:numId="10">
+    <w:abstractNumId w:val="18"/>
+  </w:num>
+  <w:num w:numId="11">
     <w:abstractNumId w:val="13"/>
   </w:num>
-  <w:num w:numId="9">
-    <w:abstractNumId w:val="32"/>
-  </w:num>
-  <w:num w:numId="10">
-    <w:abstractNumId w:val="17"/>
-  </w:num>
-  <w:num w:numId="11">
-    <w:abstractNumId w:val="12"/>
-  </w:num>
   <w:num w:numId="12">
-    <w:abstractNumId w:val="27"/>
+    <w:abstractNumId w:val="28"/>
   </w:num>
   <w:num w:numId="13">
-    <w:abstractNumId w:val="22"/>
+    <w:abstractNumId w:val="23"/>
   </w:num>
   <w:num w:numId="14">
     <w:abstractNumId w:val="2"/>
   </w:num>
   <w:num w:numId="15">
-    <w:abstractNumId w:val="8"/>
+    <w:abstractNumId w:val="9"/>
   </w:num>
   <w:num w:numId="16">
     <w:abstractNumId w:val="1"/>
   </w:num>
   <w:num w:numId="17">
-    <w:abstractNumId w:val="11"/>
+    <w:abstractNumId w:val="12"/>
   </w:num>
   <w:num w:numId="18">
-    <w:abstractNumId w:val="24"/>
+    <w:abstractNumId w:val="25"/>
   </w:num>
   <w:num w:numId="19">
-    <w:abstractNumId w:val="21"/>
+    <w:abstractNumId w:val="22"/>
   </w:num>
   <w:num w:numId="20">
     <w:abstractNumId w:val="4"/>
   </w:num>
   <w:num w:numId="21">
+    <w:abstractNumId w:val="37"/>
+  </w:num>
+  <w:num w:numId="22">
+    <w:abstractNumId w:val="20"/>
+  </w:num>
+  <w:num w:numId="23">
+    <w:abstractNumId w:val="26"/>
+  </w:num>
+  <w:num w:numId="24">
+    <w:abstractNumId w:val="19"/>
+  </w:num>
+  <w:num w:numId="25">
     <w:abstractNumId w:val="36"/>
   </w:num>
-  <w:num w:numId="22">
-    <w:abstractNumId w:val="19"/>
-  </w:num>
-  <w:num w:numId="23">
-    <w:abstractNumId w:val="25"/>
-  </w:num>
-  <w:num w:numId="24">
-    <w:abstractNumId w:val="18"/>
-  </w:num>
-  <w:num w:numId="25">
-    <w:abstractNumId w:val="35"/>
-  </w:num>
   <w:num w:numId="26">
-    <w:abstractNumId w:val="10"/>
+    <w:abstractNumId w:val="11"/>
   </w:num>
   <w:num w:numId="27">
+    <w:abstractNumId w:val="16"/>
+  </w:num>
+  <w:num w:numId="28">
+    <w:abstractNumId w:val="21"/>
+  </w:num>
+  <w:num w:numId="29">
+    <w:abstractNumId w:val="34"/>
+  </w:num>
+  <w:num w:numId="30">
     <w:abstractNumId w:val="15"/>
   </w:num>
-  <w:num w:numId="28">
-    <w:abstractNumId w:val="20"/>
-  </w:num>
-  <w:num w:numId="29">
-    <w:abstractNumId w:val="33"/>
-  </w:num>
-  <w:num w:numId="30">
-    <w:abstractNumId w:val="14"/>
-  </w:num>
   <w:num w:numId="31">
-    <w:abstractNumId w:val="26"/>
+    <w:abstractNumId w:val="27"/>
   </w:num>
   <w:num w:numId="32">
-    <w:abstractNumId w:val="16"/>
+    <w:abstractNumId w:val="17"/>
   </w:num>
   <w:num w:numId="33">
-    <w:abstractNumId w:val="34"/>
+    <w:abstractNumId w:val="35"/>
   </w:num>
   <w:num w:numId="34">
     <w:abstractNumId w:val="5"/>
   </w:num>
   <w:num w:numId="35">
-    <w:abstractNumId w:val="9"/>
+    <w:abstractNumId w:val="10"/>
     <w:lvlOverride w:ilvl="0">
       <w:startOverride w:val="1"/>
     </w:lvlOverride>
@@ -29194,24 +29708,27 @@
     <w:abstractNumId w:val="3"/>
   </w:num>
   <w:num w:numId="37">
+    <w:abstractNumId w:val="32"/>
+  </w:num>
+  <w:num w:numId="38">
+    <w:abstractNumId w:val="10"/>
+  </w:num>
+  <w:num w:numId="39">
+    <w:abstractNumId w:val="29"/>
+  </w:num>
+  <w:num w:numId="40">
+    <w:abstractNumId w:val="24"/>
+  </w:num>
+  <w:num w:numId="41">
     <w:abstractNumId w:val="31"/>
   </w:num>
-  <w:num w:numId="38">
-    <w:abstractNumId w:val="9"/>
-  </w:num>
-  <w:num w:numId="39">
-    <w:abstractNumId w:val="28"/>
-  </w:num>
-  <w:num w:numId="40">
-    <w:abstractNumId w:val="23"/>
-  </w:num>
-  <w:num w:numId="41">
+  <w:num w:numId="42">
     <w:abstractNumId w:val="30"/>
   </w:num>
-  <w:num w:numId="42">
-    <w:abstractNumId w:val="29"/>
+  <w:num w:numId="43">
+    <w:abstractNumId w:val="7"/>
   </w:num>
-  <w:num w:numId="43">
+  <w:num w:numId="44">
     <w:abstractNumId w:val="6"/>
   </w:num>
 </w:numbering>

--- a/09.03.01/ИНМиТ_ИТиАП_09.03.01_Д1.10.2_Основы информационно-коммуникационных технологий и сетевое администрирование.docx
+++ b/09.03.01/ИНМиТ_ИТиАП_09.03.01_Д1.10.2_Основы информационно-коммуникационных технологий и сетевое администрирование.docx
@@ -1,6 +1,6 @@
 
 <file path=word/document.xml><?xml version="1.0" encoding="utf-8"?>
-<w:document xmlns:wpc="http://schemas.microsoft.com/office/word/2010/wordprocessingCanvas" xmlns:mc="http://schemas.openxmlformats.org/markup-compatibility/2006" xmlns:o="urn:schemas-microsoft-com:office:office" xmlns:r="http://schemas.openxmlformats.org/officeDocument/2006/relationships" xmlns:m="http://schemas.openxmlformats.org/officeDocument/2006/math" xmlns:v="urn:schemas-microsoft-com:vml" xmlns:wp14="http://schemas.microsoft.com/office/word/2010/wordprocessingDrawing" xmlns:wp="http://schemas.openxmlformats.org/drawingml/2006/wordprocessingDrawing" xmlns:w10="urn:schemas-microsoft-com:office:word" xmlns:w="http://schemas.openxmlformats.org/wordprocessingml/2006/main" xmlns:w14="http://schemas.microsoft.com/office/word/2010/wordml" xmlns:wpg="http://schemas.microsoft.com/office/word/2010/wordprocessingGroup" xmlns:wpi="http://schemas.microsoft.com/office/word/2010/wordprocessingInk" xmlns:wne="http://schemas.microsoft.com/office/word/2006/wordml" xmlns:wps="http://schemas.microsoft.com/office/word/2010/wordprocessingShape" mc:Ignorable="w14 wp14">
+<w:document xmlns:wpc="http://schemas.microsoft.com/office/word/2010/wordprocessingCanvas" xmlns:cx="http://schemas.microsoft.com/office/drawing/2014/chartex" xmlns:cx1="http://schemas.microsoft.com/office/drawing/2015/9/8/chartex" xmlns:cx2="http://schemas.microsoft.com/office/drawing/2015/10/21/chartex" xmlns:cx3="http://schemas.microsoft.com/office/drawing/2016/5/9/chartex" xmlns:cx4="http://schemas.microsoft.com/office/drawing/2016/5/10/chartex" xmlns:cx5="http://schemas.microsoft.com/office/drawing/2016/5/11/chartex" xmlns:cx6="http://schemas.microsoft.com/office/drawing/2016/5/12/chartex" xmlns:cx7="http://schemas.microsoft.com/office/drawing/2016/5/13/chartex" xmlns:cx8="http://schemas.microsoft.com/office/drawing/2016/5/14/chartex" xmlns:mc="http://schemas.openxmlformats.org/markup-compatibility/2006" xmlns:aink="http://schemas.microsoft.com/office/drawing/2016/ink" xmlns:am3d="http://schemas.microsoft.com/office/drawing/2017/model3d" xmlns:o="urn:schemas-microsoft-com:office:office" xmlns:r="http://schemas.openxmlformats.org/officeDocument/2006/relationships" xmlns:m="http://schemas.openxmlformats.org/officeDocument/2006/math" xmlns:v="urn:schemas-microsoft-com:vml" xmlns:wp14="http://schemas.microsoft.com/office/word/2010/wordprocessingDrawing" xmlns:wp="http://schemas.openxmlformats.org/drawingml/2006/wordprocessingDrawing" xmlns:w10="urn:schemas-microsoft-com:office:word" xmlns:w="http://schemas.openxmlformats.org/wordprocessingml/2006/main" xmlns:w14="http://schemas.microsoft.com/office/word/2010/wordml" xmlns:w15="http://schemas.microsoft.com/office/word/2012/wordml" xmlns:w16cid="http://schemas.microsoft.com/office/word/2016/wordml/cid" xmlns:w16se="http://schemas.microsoft.com/office/word/2015/wordml/symex" xmlns:wpg="http://schemas.microsoft.com/office/word/2010/wordprocessingGroup" xmlns:wpi="http://schemas.microsoft.com/office/word/2010/wordprocessingInk" xmlns:wne="http://schemas.microsoft.com/office/word/2006/wordml" xmlns:wps="http://schemas.microsoft.com/office/word/2010/wordprocessingShape" mc:Ignorable="w14 w15 w16se w16cid wp14">
   <w:body>
     <w:p>
       <w:pPr>
@@ -234,15 +234,7 @@
               <w:tab/>
             </w:r>
             <w:r>
-              <w:t>М</w:t>
-            </w:r>
-            <w:proofErr w:type="gramStart"/>
-            <w:r>
-              <w:t>1</w:t>
-            </w:r>
-            <w:proofErr w:type="gramEnd"/>
-            <w:r>
-              <w:t>.10</w:t>
+              <w:t>М1.10</w:t>
             </w:r>
           </w:p>
           <w:p>
@@ -485,7 +477,6 @@
             </w:r>
           </w:p>
           <w:p>
-            <w:proofErr w:type="spellStart"/>
             <w:r>
               <w:rPr>
                 <w:iCs/>
@@ -493,7 +484,6 @@
               </w:rPr>
               <w:t>бакалавриат</w:t>
             </w:r>
-            <w:proofErr w:type="spellEnd"/>
           </w:p>
         </w:tc>
         <w:tc>
@@ -548,21 +538,7 @@
               <w:rPr>
                 <w:b/>
               </w:rPr>
-              <w:t xml:space="preserve">Реквизиты приказа </w:t>
-            </w:r>
-            <w:proofErr w:type="spellStart"/>
-            <w:r>
-              <w:rPr>
-                <w:b/>
-              </w:rPr>
-              <w:t>Минобрнауки</w:t>
-            </w:r>
-            <w:proofErr w:type="spellEnd"/>
-            <w:r>
-              <w:rPr>
-                <w:b/>
-              </w:rPr>
-              <w:t xml:space="preserve"> РФ об утверждении  ФГОС ВО</w:t>
+              <w:t>Реквизиты приказа Минобрнауки РФ об утверждении  ФГОС ВО</w:t>
             </w:r>
             <w:r>
               <w:t xml:space="preserve">:  </w:t>
@@ -714,21 +690,7 @@
               <w:rPr>
                 <w:b/>
               </w:rPr>
-              <w:t xml:space="preserve">№ </w:t>
-            </w:r>
-            <w:proofErr w:type="gramStart"/>
-            <w:r>
-              <w:rPr>
-                <w:b/>
-              </w:rPr>
-              <w:t>п</w:t>
-            </w:r>
-            <w:proofErr w:type="gramEnd"/>
-            <w:r>
-              <w:rPr>
-                <w:b/>
-              </w:rPr>
-              <w:t>/п</w:t>
+              <w:t>№ п/п</w:t>
             </w:r>
           </w:p>
         </w:tc>
@@ -1173,13 +1135,8 @@
       </w:r>
       <w:r>
         <w:tab/>
-        <w:t xml:space="preserve"> УМС </w:t>
-      </w:r>
-      <w:proofErr w:type="spellStart"/>
-      <w:r>
-        <w:t>ИНМиТ</w:t>
-      </w:r>
-      <w:proofErr w:type="spellEnd"/>
+        <w:t xml:space="preserve"> УМС ИНМиТ</w:t>
+      </w:r>
       <w:r>
         <w:tab/>
       </w:r>
@@ -1212,15 +1169,7 @@
         <w:jc w:val="both"/>
       </w:pPr>
       <w:r>
-        <w:t xml:space="preserve">Протокол № ______   от __________ </w:t>
-      </w:r>
-      <w:proofErr w:type="gramStart"/>
-      <w:r>
-        <w:t>г</w:t>
-      </w:r>
-      <w:proofErr w:type="gramEnd"/>
-      <w:r>
-        <w:t>.</w:t>
+        <w:t>Протокол № ______   от __________ г.</w:t>
       </w:r>
     </w:p>
     <w:p>
@@ -1846,17 +1795,8 @@
           <w:b/>
           <w:iCs/>
         </w:rPr>
-        <w:t xml:space="preserve">Планируемые результаты </w:t>
-      </w:r>
-      <w:proofErr w:type="gramStart"/>
-      <w:r>
-        <w:rPr>
-          <w:b/>
-          <w:iCs/>
-        </w:rPr>
-        <w:t>обучения по дисциплине</w:t>
-      </w:r>
-      <w:proofErr w:type="gramEnd"/>
+        <w:t>Планируемые результаты обучения по дисциплине</w:t>
+      </w:r>
       <w:r>
         <w:rPr>
           <w:b/>
@@ -1924,14 +1864,64 @@
       <w:tr>
         <w:trPr>
           <w:cantSplit/>
+          <w:tblHeader/>
         </w:trPr>
         <w:tc>
           <w:tcPr>
             <w:tcW w:w="9853" w:type="dxa"/>
           </w:tcPr>
           <w:p>
-            <w:r>
-              <w:t>ОПК-1: способность инсталлировать программное и аппаратное обеспечение для информационных и автоматизированных систем</w:t>
+            <w:pPr>
+              <w:jc w:val="center"/>
+            </w:pPr>
+            <w:r>
+              <w:rPr>
+                <w:b/>
+                <w:bCs/>
+              </w:rPr>
+              <w:t>Текст</w:t>
+            </w:r>
+            <w:r>
+              <w:rPr>
+                <w:b/>
+                <w:bCs/>
+              </w:rPr>
+              <w:t>овое описание</w:t>
+            </w:r>
+            <w:r>
+              <w:rPr>
+                <w:b/>
+                <w:bCs/>
+              </w:rPr>
+              <w:t xml:space="preserve"> компетенций, формируемых </w:t>
+            </w:r>
+            <w:r>
+              <w:rPr>
+                <w:b/>
+                <w:bCs/>
+              </w:rPr>
+              <w:t>на этапе</w:t>
+            </w:r>
+            <w:r>
+              <w:rPr>
+                <w:b/>
+                <w:bCs/>
+              </w:rPr>
+              <w:t xml:space="preserve"> освоени</w:t>
+            </w:r>
+            <w:r>
+              <w:rPr>
+                <w:b/>
+                <w:bCs/>
+              </w:rPr>
+              <w:t>я</w:t>
+            </w:r>
+            <w:r>
+              <w:rPr>
+                <w:b/>
+                <w:bCs/>
+              </w:rPr>
+              <w:t xml:space="preserve"> модуля</w:t>
             </w:r>
           </w:p>
         </w:tc>
@@ -1946,15 +1936,7 @@
           </w:tcPr>
           <w:p>
             <w:r>
-              <w:t>ОПК-4: способность участвовать в настройке и наладке программн</w:t>
-            </w:r>
-            <w:proofErr w:type="gramStart"/>
-            <w:r>
-              <w:t>о-</w:t>
-            </w:r>
-            <w:proofErr w:type="gramEnd"/>
-            <w:r>
-              <w:t xml:space="preserve"> аппаратных комплексов</w:t>
+              <w:t>ОПК-1: способность инсталлировать программное и аппаратное обеспечение для информационных и автоматизированных систем</w:t>
             </w:r>
           </w:p>
         </w:tc>
@@ -1969,15 +1951,7 @@
           </w:tcPr>
           <w:p>
             <w:r>
-              <w:t>ОПК-5: способность решать стандартные задачи профессиональной деятельности на основе информационной и библиографической культуры с применением информационн</w:t>
-            </w:r>
-            <w:proofErr w:type="gramStart"/>
-            <w:r>
-              <w:t>о-</w:t>
-            </w:r>
-            <w:proofErr w:type="gramEnd"/>
-            <w:r>
-              <w:t xml:space="preserve"> коммуникационных технологий и с учетом основных требований информационной безопасности</w:t>
+              <w:t xml:space="preserve">ОПК-3: способность разрабатывать бизнес-планы и технические задания на оснащение отделов, лабораторий, офисов компьютерным и сетевым оборудованием </w:t>
             </w:r>
           </w:p>
         </w:tc>
@@ -1992,7 +1966,7 @@
           </w:tcPr>
           <w:p>
             <w:r>
-              <w:t xml:space="preserve">ПК-6: способность подключать и настраивать модули ЭВМ и периферийного оборудования </w:t>
+              <w:t>ОПК-4: способность участвовать в настройке и наладке программно- аппаратных комплексов</w:t>
             </w:r>
           </w:p>
         </w:tc>
@@ -2007,7 +1981,52 @@
           </w:tcPr>
           <w:p>
             <w:r>
+              <w:t>ОПК-5: способность решать стандартные задачи профессиональной деятельности на основе информационной и библиографической культуры с применением информационно- коммуникационных технологий и с учетом основных требований информационной безопасности</w:t>
+            </w:r>
+          </w:p>
+        </w:tc>
+      </w:tr>
+      <w:tr>
+        <w:trPr>
+          <w:cantSplit/>
+        </w:trPr>
+        <w:tc>
+          <w:tcPr>
+            <w:tcW w:w="9853" w:type="dxa"/>
+          </w:tcPr>
+          <w:p>
+            <w:r>
+              <w:t xml:space="preserve">ПК-6: способность подключать и настраивать модули ЭВМ и периферийного оборудования </w:t>
+            </w:r>
+          </w:p>
+        </w:tc>
+      </w:tr>
+      <w:tr>
+        <w:trPr>
+          <w:cantSplit/>
+        </w:trPr>
+        <w:tc>
+          <w:tcPr>
+            <w:tcW w:w="9853" w:type="dxa"/>
+          </w:tcPr>
+          <w:p>
+            <w:r>
               <w:t>ПК-7: способность проверять техническое состояние вычислительного оборудования и осуществлять необходимые профилактические процедуры</w:t>
+            </w:r>
+          </w:p>
+        </w:tc>
+      </w:tr>
+      <w:tr>
+        <w:trPr>
+          <w:cantSplit/>
+        </w:trPr>
+        <w:tc>
+          <w:tcPr>
+            <w:tcW w:w="9853" w:type="dxa"/>
+          </w:tcPr>
+          <w:p>
+            <w:r>
+              <w:t>ПК-8: способность составлять инструкции по эксплуатации оборудования</w:t>
             </w:r>
           </w:p>
         </w:tc>
@@ -2022,6 +2041,8 @@
           <w:bCs/>
         </w:rPr>
       </w:pPr>
+      <w:bookmarkStart w:id="4" w:name="_GoBack"/>
+      <w:bookmarkEnd w:id="4"/>
       <w:r>
         <w:rPr>
           <w:bCs/>
@@ -2042,6 +2063,7 @@
         <w:rPr>
           <w:bCs/>
         </w:rPr>
+        <w:lastRenderedPageBreak/>
         <w:t xml:space="preserve">способность к проектированию, разработке вычислительных сетей, к организации рабочих мест, их техническому оснащению, к обеспечению работоспособности информационных систем. </w:t>
       </w:r>
     </w:p>
@@ -2076,7 +2098,6 @@
           <w:b/>
           <w:bCs/>
         </w:rPr>
-        <w:lastRenderedPageBreak/>
         <w:t>Знать и понимать:</w:t>
       </w:r>
     </w:p>
@@ -2188,16 +2209,8 @@
         <w:rPr>
           <w:bCs/>
         </w:rPr>
-        <w:t xml:space="preserve">а) применять знания и понимание </w:t>
-      </w:r>
-      <w:proofErr w:type="gramStart"/>
-      <w:r>
-        <w:rPr>
-          <w:bCs/>
-        </w:rPr>
-        <w:t>для</w:t>
-      </w:r>
-      <w:proofErr w:type="gramEnd"/>
+        <w:t>а) применять знания и понимание для</w:t>
+      </w:r>
     </w:p>
     <w:p>
       <w:pPr>
@@ -2507,7 +2520,7 @@
         </w:rPr>
         <w:instrText xml:space="preserve"> TC "</w:instrText>
       </w:r>
-      <w:bookmarkStart w:id="4" w:name="_Toc463805975"/>
+      <w:bookmarkStart w:id="5" w:name="_Toc463805975"/>
       <w:r>
         <w:rPr>
           <w:b/>
@@ -2515,7 +2528,7 @@
         </w:rPr>
         <w:instrText>Объем дисциплины</w:instrText>
       </w:r>
-      <w:bookmarkEnd w:id="4"/>
+      <w:bookmarkEnd w:id="5"/>
       <w:r>
         <w:rPr>
           <w:b/>
@@ -2732,7 +2745,6 @@
                 <w:bCs/>
               </w:rPr>
             </w:pPr>
-            <w:proofErr w:type="gramStart"/>
             <w:r>
               <w:rPr>
                 <w:b/>
@@ -2740,126 +2752,96 @@
                 <w:sz w:val="20"/>
                 <w:szCs w:val="20"/>
               </w:rPr>
-              <w:t>п</w:t>
-            </w:r>
-            <w:proofErr w:type="gramEnd"/>
-            <w:r>
+              <w:t>п/п</w:t>
+            </w:r>
+          </w:p>
+        </w:tc>
+        <w:tc>
+          <w:tcPr>
+            <w:tcW w:w="4395" w:type="dxa"/>
+            <w:vMerge/>
+            <w:tcBorders>
+              <w:left w:val="single" w:sz="4" w:space="0" w:color="000000"/>
+              <w:bottom w:val="single" w:sz="8" w:space="0" w:color="000000"/>
+            </w:tcBorders>
+            <w:shd w:val="clear" w:color="auto" w:fill="auto"/>
+          </w:tcPr>
+          <w:p>
+            <w:pPr>
+              <w:keepLines/>
+              <w:snapToGrid w:val="0"/>
+              <w:rPr>
+                <w:b/>
+                <w:bCs/>
+              </w:rPr>
+            </w:pPr>
+          </w:p>
+        </w:tc>
+        <w:tc>
+          <w:tcPr>
+            <w:tcW w:w="850" w:type="dxa"/>
+            <w:tcBorders>
+              <w:top w:val="single" w:sz="4" w:space="0" w:color="000000"/>
+              <w:left w:val="single" w:sz="4" w:space="0" w:color="000000"/>
+              <w:bottom w:val="single" w:sz="8" w:space="0" w:color="000000"/>
+            </w:tcBorders>
+            <w:shd w:val="clear" w:color="auto" w:fill="auto"/>
+            <w:vAlign w:val="center"/>
+          </w:tcPr>
+          <w:p>
+            <w:pPr>
+              <w:keepLines/>
+              <w:snapToGrid w:val="0"/>
+              <w:jc w:val="center"/>
               <w:rPr>
                 <w:b/>
                 <w:bCs/>
                 <w:sz w:val="20"/>
                 <w:szCs w:val="20"/>
               </w:rPr>
-              <w:t>/п</w:t>
-            </w:r>
-          </w:p>
-        </w:tc>
-        <w:tc>
-          <w:tcPr>
-            <w:tcW w:w="4395" w:type="dxa"/>
-            <w:vMerge/>
-            <w:tcBorders>
-              <w:left w:val="single" w:sz="4" w:space="0" w:color="000000"/>
-              <w:bottom w:val="single" w:sz="8" w:space="0" w:color="000000"/>
-            </w:tcBorders>
-            <w:shd w:val="clear" w:color="auto" w:fill="auto"/>
-          </w:tcPr>
-          <w:p>
-            <w:pPr>
-              <w:keepLines/>
-              <w:snapToGrid w:val="0"/>
-              <w:rPr>
-                <w:b/>
-                <w:bCs/>
-              </w:rPr>
-            </w:pPr>
-          </w:p>
-        </w:tc>
-        <w:tc>
-          <w:tcPr>
-            <w:tcW w:w="850" w:type="dxa"/>
-            <w:tcBorders>
-              <w:top w:val="single" w:sz="4" w:space="0" w:color="000000"/>
-              <w:left w:val="single" w:sz="4" w:space="0" w:color="000000"/>
-              <w:bottom w:val="single" w:sz="8" w:space="0" w:color="000000"/>
-            </w:tcBorders>
-            <w:shd w:val="clear" w:color="auto" w:fill="auto"/>
-            <w:vAlign w:val="center"/>
-          </w:tcPr>
-          <w:p>
-            <w:pPr>
-              <w:keepLines/>
-              <w:snapToGrid w:val="0"/>
-              <w:jc w:val="center"/>
+            </w:pPr>
+            <w:r>
               <w:rPr>
                 <w:b/>
                 <w:bCs/>
                 <w:sz w:val="20"/>
                 <w:szCs w:val="20"/>
               </w:rPr>
-            </w:pPr>
-            <w:r>
+              <w:t>Всего часов</w:t>
+            </w:r>
+          </w:p>
+        </w:tc>
+        <w:tc>
+          <w:tcPr>
+            <w:tcW w:w="1276" w:type="dxa"/>
+            <w:tcBorders>
+              <w:top w:val="single" w:sz="4" w:space="0" w:color="000000"/>
+              <w:left w:val="single" w:sz="4" w:space="0" w:color="000000"/>
+              <w:bottom w:val="single" w:sz="8" w:space="0" w:color="000000"/>
+              <w:right w:val="single" w:sz="4" w:space="0" w:color="000000"/>
+            </w:tcBorders>
+            <w:vAlign w:val="center"/>
+          </w:tcPr>
+          <w:p>
+            <w:pPr>
+              <w:keepLines/>
+              <w:snapToGrid w:val="0"/>
+              <w:jc w:val="center"/>
               <w:rPr>
                 <w:b/>
                 <w:bCs/>
                 <w:sz w:val="20"/>
                 <w:szCs w:val="20"/>
               </w:rPr>
-              <w:t>Всего часов</w:t>
-            </w:r>
-          </w:p>
-        </w:tc>
-        <w:tc>
-          <w:tcPr>
-            <w:tcW w:w="1276" w:type="dxa"/>
-            <w:tcBorders>
-              <w:top w:val="single" w:sz="4" w:space="0" w:color="000000"/>
-              <w:left w:val="single" w:sz="4" w:space="0" w:color="000000"/>
-              <w:bottom w:val="single" w:sz="8" w:space="0" w:color="000000"/>
-              <w:right w:val="single" w:sz="4" w:space="0" w:color="000000"/>
-            </w:tcBorders>
-            <w:vAlign w:val="center"/>
-          </w:tcPr>
-          <w:p>
-            <w:pPr>
-              <w:keepLines/>
-              <w:snapToGrid w:val="0"/>
-              <w:jc w:val="center"/>
+            </w:pPr>
+            <w:r>
               <w:rPr>
                 <w:b/>
                 <w:bCs/>
                 <w:sz w:val="20"/>
                 <w:szCs w:val="20"/>
               </w:rPr>
-            </w:pPr>
-            <w:r>
-              <w:rPr>
-                <w:b/>
-                <w:bCs/>
-                <w:sz w:val="20"/>
-                <w:szCs w:val="20"/>
-              </w:rPr>
-              <w:t xml:space="preserve">В </w:t>
-            </w:r>
-            <w:proofErr w:type="spellStart"/>
-            <w:r>
-              <w:rPr>
-                <w:b/>
-                <w:bCs/>
-                <w:sz w:val="20"/>
-                <w:szCs w:val="20"/>
-              </w:rPr>
-              <w:t>т.ч</w:t>
-            </w:r>
-            <w:proofErr w:type="spellEnd"/>
-            <w:r>
-              <w:rPr>
-                <w:b/>
-                <w:bCs/>
-                <w:sz w:val="20"/>
-                <w:szCs w:val="20"/>
-              </w:rPr>
-              <w:t>. контактная работа (час.)*</w:t>
+              <w:t>В т.ч. контактная работа (час.)*</w:t>
             </w:r>
           </w:p>
         </w:tc>
@@ -4419,7 +4401,7 @@
       <w:r>
         <w:instrText xml:space="preserve"> TC "</w:instrText>
       </w:r>
-      <w:bookmarkStart w:id="5" w:name="_Toc463805976"/>
+      <w:bookmarkStart w:id="6" w:name="_Toc463805976"/>
       <w:r>
         <w:rPr>
           <w:b/>
@@ -4428,7 +4410,7 @@
         </w:rPr>
         <w:instrText>СОДЕРЖАНИЕ ДИСЦИПЛИНЫ</w:instrText>
       </w:r>
-      <w:bookmarkEnd w:id="5"/>
+      <w:bookmarkEnd w:id="6"/>
       <w:r>
         <w:instrText xml:space="preserve">" \f C \l "1" </w:instrText>
       </w:r>
@@ -4608,18 +4590,8 @@
                 <w:sz w:val="22"/>
                 <w:szCs w:val="22"/>
               </w:rPr>
-              <w:t>Р</w:t>
-            </w:r>
-            <w:proofErr w:type="gramStart"/>
-            <w:r>
-              <w:rPr>
-                <w:b/>
-                <w:sz w:val="22"/>
-                <w:szCs w:val="22"/>
-              </w:rPr>
-              <w:t>1</w:t>
-            </w:r>
-            <w:proofErr w:type="gramEnd"/>
+              <w:t>Р1</w:t>
+            </w:r>
           </w:p>
         </w:tc>
         <w:tc>
@@ -4735,18 +4707,8 @@
                 <w:sz w:val="22"/>
                 <w:szCs w:val="22"/>
               </w:rPr>
-              <w:t>Р</w:t>
-            </w:r>
-            <w:proofErr w:type="gramStart"/>
-            <w:r>
-              <w:rPr>
-                <w:b/>
-                <w:sz w:val="22"/>
-                <w:szCs w:val="22"/>
-              </w:rPr>
-              <w:t>2</w:t>
-            </w:r>
-            <w:proofErr w:type="gramEnd"/>
+              <w:t>Р2</w:t>
+            </w:r>
           </w:p>
         </w:tc>
         <w:tc>
@@ -4946,7 +4908,6 @@
               </w:rPr>
               <w:t>Р</w:t>
             </w:r>
-            <w:proofErr w:type="gramStart"/>
             <w:r>
               <w:rPr>
                 <w:b/>
@@ -4955,7 +4916,6 @@
               </w:rPr>
               <w:t>4</w:t>
             </w:r>
-            <w:proofErr w:type="gramEnd"/>
           </w:p>
         </w:tc>
         <w:tc>
@@ -5144,18 +5104,8 @@
                 <w:sz w:val="22"/>
                 <w:szCs w:val="22"/>
               </w:rPr>
-              <w:t>Р</w:t>
-            </w:r>
-            <w:proofErr w:type="gramStart"/>
-            <w:r>
-              <w:rPr>
-                <w:b/>
-                <w:sz w:val="22"/>
-                <w:szCs w:val="22"/>
-              </w:rPr>
-              <w:t>6</w:t>
-            </w:r>
-            <w:proofErr w:type="gramEnd"/>
+              <w:t>Р6</w:t>
+            </w:r>
           </w:p>
         </w:tc>
         <w:tc>
@@ -5297,7 +5247,7 @@
       <w:r>
         <w:instrText xml:space="preserve"> TC "</w:instrText>
       </w:r>
-      <w:bookmarkStart w:id="6" w:name="_Toc463805977"/>
+      <w:bookmarkStart w:id="7" w:name="_Toc463805977"/>
       <w:r>
         <w:rPr>
           <w:b/>
@@ -5306,7 +5256,7 @@
         </w:rPr>
         <w:instrText>РАСПРЕДЕЛЕНИЕ УЧЕБНОГО ВРЕМЕНИ</w:instrText>
       </w:r>
-      <w:bookmarkEnd w:id="6"/>
+      <w:bookmarkEnd w:id="7"/>
       <w:r>
         <w:instrText xml:space="preserve">" \f C \l "1" </w:instrText>
       </w:r>
@@ -5353,7 +5303,7 @@
         </w:rPr>
         <w:instrText xml:space="preserve"> TC "</w:instrText>
       </w:r>
-      <w:bookmarkStart w:id="7" w:name="_Toc463805978"/>
+      <w:bookmarkStart w:id="8" w:name="_Toc463805978"/>
       <w:r>
         <w:rPr>
           <w:b/>
@@ -5361,7 +5311,7 @@
         </w:rPr>
         <w:instrText>Распределение аудиторной нагрузки и мероприятий самостоятельной работы по разделам дисциплины</w:instrText>
       </w:r>
-      <w:bookmarkEnd w:id="7"/>
+      <w:bookmarkEnd w:id="8"/>
       <w:r>
         <w:rPr>
           <w:b/>
@@ -6038,17 +5988,8 @@
                 <w:sz w:val="14"/>
                 <w:szCs w:val="14"/>
               </w:rPr>
-              <w:t xml:space="preserve">Подготовка </w:t>
-            </w:r>
-            <w:proofErr w:type="gramStart"/>
-            <w:r>
-              <w:rPr>
-                <w:sz w:val="14"/>
-                <w:szCs w:val="14"/>
-              </w:rPr>
-              <w:t>к</w:t>
-            </w:r>
-            <w:proofErr w:type="gramEnd"/>
+              <w:t>Подготовка к</w:t>
+            </w:r>
           </w:p>
           <w:p>
             <w:pPr>
@@ -6334,39 +6275,7 @@
                 <w:sz w:val="16"/>
                 <w:szCs w:val="16"/>
               </w:rPr>
-              <w:t>., семинар</w:t>
-            </w:r>
-            <w:proofErr w:type="gramStart"/>
-            <w:r>
-              <w:rPr>
-                <w:sz w:val="16"/>
-                <w:szCs w:val="16"/>
-              </w:rPr>
-              <w:t>.</w:t>
-            </w:r>
-            <w:proofErr w:type="gramEnd"/>
-            <w:r>
-              <w:rPr>
-                <w:sz w:val="16"/>
-                <w:szCs w:val="16"/>
-              </w:rPr>
-              <w:t xml:space="preserve"> </w:t>
-            </w:r>
-            <w:proofErr w:type="gramStart"/>
-            <w:r>
-              <w:rPr>
-                <w:sz w:val="16"/>
-                <w:szCs w:val="16"/>
-              </w:rPr>
-              <w:t>з</w:t>
-            </w:r>
-            <w:proofErr w:type="gramEnd"/>
-            <w:r>
-              <w:rPr>
-                <w:sz w:val="16"/>
-                <w:szCs w:val="16"/>
-              </w:rPr>
-              <w:t>анятие</w:t>
+              <w:t>., семинар. занятие</w:t>
             </w:r>
           </w:p>
         </w:tc>
@@ -7026,17 +6935,8 @@
                 <w:sz w:val="16"/>
                 <w:szCs w:val="16"/>
               </w:rPr>
-              <w:t>Р</w:t>
-            </w:r>
-            <w:proofErr w:type="gramStart"/>
-            <w:r>
-              <w:rPr>
-                <w:sz w:val="16"/>
-                <w:szCs w:val="16"/>
-              </w:rPr>
-              <w:t>1</w:t>
-            </w:r>
-            <w:proofErr w:type="gramEnd"/>
+              <w:t>Р1</w:t>
+            </w:r>
           </w:p>
         </w:tc>
         <w:tc>
@@ -7770,17 +7670,8 @@
                 <w:sz w:val="16"/>
                 <w:szCs w:val="16"/>
               </w:rPr>
-              <w:t>Р</w:t>
-            </w:r>
-            <w:proofErr w:type="gramStart"/>
-            <w:r>
-              <w:rPr>
-                <w:sz w:val="16"/>
-                <w:szCs w:val="16"/>
-              </w:rPr>
-              <w:t>2</w:t>
-            </w:r>
-            <w:proofErr w:type="gramEnd"/>
+              <w:t>Р2</w:t>
+            </w:r>
           </w:p>
         </w:tc>
         <w:tc>
@@ -9260,17 +9151,8 @@
                 <w:sz w:val="16"/>
                 <w:szCs w:val="16"/>
               </w:rPr>
-              <w:t>Р</w:t>
-            </w:r>
-            <w:proofErr w:type="gramStart"/>
-            <w:r>
-              <w:rPr>
-                <w:sz w:val="16"/>
-                <w:szCs w:val="16"/>
-              </w:rPr>
-              <w:t>4</w:t>
-            </w:r>
-            <w:proofErr w:type="gramEnd"/>
+              <w:t>Р4</w:t>
+            </w:r>
           </w:p>
         </w:tc>
         <w:tc>
@@ -10745,17 +10627,8 @@
                 <w:sz w:val="16"/>
                 <w:szCs w:val="16"/>
               </w:rPr>
-              <w:t>Р</w:t>
-            </w:r>
-            <w:proofErr w:type="gramStart"/>
-            <w:r>
-              <w:rPr>
-                <w:sz w:val="16"/>
-                <w:szCs w:val="16"/>
-              </w:rPr>
-              <w:t>6</w:t>
-            </w:r>
-            <w:proofErr w:type="gramEnd"/>
+              <w:t>Р6</w:t>
+            </w:r>
           </w:p>
         </w:tc>
         <w:tc>
@@ -12643,23 +12516,7 @@
                 <w:sz w:val="16"/>
                 <w:szCs w:val="16"/>
               </w:rPr>
-              <w:t xml:space="preserve">В </w:t>
-            </w:r>
-            <w:proofErr w:type="spellStart"/>
-            <w:r>
-              <w:rPr>
-                <w:sz w:val="16"/>
-                <w:szCs w:val="16"/>
-              </w:rPr>
-              <w:t>т.ч</w:t>
-            </w:r>
-            <w:proofErr w:type="spellEnd"/>
-            <w:r>
-              <w:rPr>
-                <w:sz w:val="16"/>
-                <w:szCs w:val="16"/>
-              </w:rPr>
-              <w:t>. промежуточная аттестация</w:t>
+              <w:t>В т.ч. промежуточная аттестация</w:t>
             </w:r>
           </w:p>
         </w:tc>
@@ -13001,7 +12858,7 @@
       <w:r>
         <w:instrText xml:space="preserve"> TC "</w:instrText>
       </w:r>
-      <w:bookmarkStart w:id="8" w:name="_Toc463805979"/>
+      <w:bookmarkStart w:id="9" w:name="_Toc463805979"/>
       <w:r>
         <w:rPr>
           <w:b/>
@@ -13010,7 +12867,7 @@
         </w:rPr>
         <w:instrText>ОРГАНИЗАЦИЯ ПРАКТИЧЕСКИХ ЗАНЯТИЙ, САМОСТОЯТЕЛЬНОЙ РАБОТЫ ПО ДИСЦИПЛИНЕ</w:instrText>
       </w:r>
-      <w:bookmarkEnd w:id="8"/>
+      <w:bookmarkEnd w:id="9"/>
       <w:r>
         <w:instrText xml:space="preserve">" \f C \l "1" </w:instrText>
       </w:r>
@@ -13057,7 +12914,7 @@
         </w:rPr>
         <w:instrText xml:space="preserve"> TC "</w:instrText>
       </w:r>
-      <w:bookmarkStart w:id="9" w:name="_Toc463805980"/>
+      <w:bookmarkStart w:id="10" w:name="_Toc463805980"/>
       <w:r>
         <w:rPr>
           <w:b/>
@@ -13065,7 +12922,7 @@
         </w:rPr>
         <w:instrText>Лабораторные работы</w:instrText>
       </w:r>
-      <w:bookmarkEnd w:id="9"/>
+      <w:bookmarkEnd w:id="10"/>
       <w:r>
         <w:rPr>
           <w:b/>
@@ -13225,17 +13082,8 @@
                 <w:b/>
                 <w:bCs/>
               </w:rPr>
-              <w:t xml:space="preserve">Время </w:t>
-            </w:r>
-            <w:proofErr w:type="gramStart"/>
-            <w:r>
-              <w:rPr>
-                <w:b/>
-                <w:bCs/>
-              </w:rPr>
-              <w:t>на</w:t>
-            </w:r>
-            <w:proofErr w:type="gramEnd"/>
+              <w:t>Время на</w:t>
+            </w:r>
           </w:p>
           <w:p>
             <w:pPr>
@@ -13288,13 +13136,8 @@
               <w:jc w:val="center"/>
             </w:pPr>
             <w:r>
-              <w:t>Р</w:t>
-            </w:r>
-            <w:proofErr w:type="gramStart"/>
-            <w:r>
-              <w:t>1</w:t>
-            </w:r>
-            <w:proofErr w:type="gramEnd"/>
+              <w:t>Р1</w:t>
+            </w:r>
           </w:p>
         </w:tc>
         <w:tc>
@@ -13334,15 +13177,7 @@
               <w:snapToGrid w:val="0"/>
             </w:pPr>
             <w:r>
-              <w:t xml:space="preserve">Создание и настройка </w:t>
-            </w:r>
-            <w:proofErr w:type="spellStart"/>
-            <w:r>
-              <w:t>одноранговой</w:t>
-            </w:r>
-            <w:proofErr w:type="spellEnd"/>
-            <w:r>
-              <w:t xml:space="preserve"> сети</w:t>
+              <w:t>Создание и настройка одноранговой сети</w:t>
             </w:r>
           </w:p>
         </w:tc>
@@ -13402,11 +13237,9 @@
             <w:r>
               <w:t>Р</w:t>
             </w:r>
-            <w:proofErr w:type="gramStart"/>
             <w:r>
               <w:t>1</w:t>
             </w:r>
-            <w:proofErr w:type="gramEnd"/>
           </w:p>
         </w:tc>
         <w:tc>
@@ -13504,13 +13337,8 @@
               <w:jc w:val="center"/>
             </w:pPr>
             <w:r>
-              <w:t>Р</w:t>
-            </w:r>
-            <w:proofErr w:type="gramStart"/>
-            <w:r>
-              <w:t>2</w:t>
-            </w:r>
-            <w:proofErr w:type="gramEnd"/>
+              <w:t>Р2</w:t>
+            </w:r>
           </w:p>
         </w:tc>
         <w:tc>
@@ -13806,13 +13634,8 @@
               <w:jc w:val="center"/>
             </w:pPr>
             <w:r>
-              <w:t>Р</w:t>
-            </w:r>
-            <w:proofErr w:type="gramStart"/>
-            <w:r>
-              <w:t>4</w:t>
-            </w:r>
-            <w:proofErr w:type="gramEnd"/>
+              <w:t>Р4</w:t>
+            </w:r>
           </w:p>
         </w:tc>
         <w:tc>
@@ -13910,13 +13733,8 @@
               <w:jc w:val="center"/>
             </w:pPr>
             <w:r>
-              <w:t>Р</w:t>
-            </w:r>
-            <w:proofErr w:type="gramStart"/>
-            <w:r>
-              <w:t>4</w:t>
-            </w:r>
-            <w:proofErr w:type="gramEnd"/>
+              <w:t>Р4</w:t>
+            </w:r>
           </w:p>
         </w:tc>
         <w:tc>
@@ -14216,13 +14034,8 @@
               <w:jc w:val="center"/>
             </w:pPr>
             <w:r>
-              <w:t>Р</w:t>
-            </w:r>
-            <w:proofErr w:type="gramStart"/>
-            <w:r>
-              <w:t>6</w:t>
-            </w:r>
-            <w:proofErr w:type="gramEnd"/>
+              <w:t>Р6</w:t>
+            </w:r>
           </w:p>
         </w:tc>
         <w:tc>
@@ -14320,13 +14133,8 @@
               <w:jc w:val="center"/>
             </w:pPr>
             <w:r>
-              <w:t>Р</w:t>
-            </w:r>
-            <w:proofErr w:type="gramStart"/>
-            <w:r>
-              <w:t>6</w:t>
-            </w:r>
-            <w:proofErr w:type="gramEnd"/>
+              <w:t>Р6</w:t>
+            </w:r>
           </w:p>
         </w:tc>
         <w:tc>
@@ -14499,7 +14307,7 @@
         </w:rPr>
         <w:instrText xml:space="preserve"> TC "</w:instrText>
       </w:r>
-      <w:bookmarkStart w:id="10" w:name="_Toc463805981"/>
+      <w:bookmarkStart w:id="11" w:name="_Toc463805981"/>
       <w:r>
         <w:rPr>
           <w:b/>
@@ -14507,7 +14315,7 @@
         </w:rPr>
         <w:instrText>Практические занятия</w:instrText>
       </w:r>
-      <w:bookmarkEnd w:id="10"/>
+      <w:bookmarkEnd w:id="11"/>
       <w:r>
         <w:rPr>
           <w:b/>
@@ -14572,7 +14380,7 @@
         </w:rPr>
         <w:instrText xml:space="preserve"> TC "</w:instrText>
       </w:r>
-      <w:bookmarkStart w:id="11" w:name="_Toc463805982"/>
+      <w:bookmarkStart w:id="12" w:name="_Toc463805982"/>
       <w:r>
         <w:rPr>
           <w:b/>
@@ -14580,7 +14388,7 @@
         </w:rPr>
         <w:instrText>Примерная тематика самостоятельной работы</w:instrText>
       </w:r>
-      <w:bookmarkEnd w:id="11"/>
+      <w:bookmarkEnd w:id="12"/>
       <w:r>
         <w:rPr>
           <w:b/>
@@ -15060,7 +14868,7 @@
       <w:r>
         <w:instrText xml:space="preserve"> TC "</w:instrText>
       </w:r>
-      <w:bookmarkStart w:id="12" w:name="_Toc463805983"/>
+      <w:bookmarkStart w:id="13" w:name="_Toc463805983"/>
       <w:r>
         <w:rPr>
           <w:b/>
@@ -15069,7 +14877,7 @@
         </w:rPr>
         <w:instrText>СООТНОШЕНИЕ РАЗДЕЛОВ, тем ДИСЦИПЛИНЫ И ПРИМЕНЯЕМЫХ ТЕХНОЛОГИЙ ОБУЧЕНИЯ</w:instrText>
       </w:r>
-      <w:bookmarkEnd w:id="12"/>
+      <w:bookmarkEnd w:id="13"/>
       <w:r>
         <w:instrText xml:space="preserve">" \f C \l "1" </w:instrText>
       </w:r>
@@ -15472,21 +15280,12 @@
               <w:ind w:left="34" w:right="-8"/>
               <w:jc w:val="center"/>
             </w:pPr>
-            <w:proofErr w:type="spellStart"/>
             <w:r>
               <w:rPr>
                 <w:sz w:val="22"/>
                 <w:szCs w:val="22"/>
               </w:rPr>
-              <w:t>Вебинары</w:t>
-            </w:r>
-            <w:proofErr w:type="spellEnd"/>
-            <w:r>
-              <w:rPr>
-                <w:sz w:val="22"/>
-                <w:szCs w:val="22"/>
-              </w:rPr>
-              <w:t xml:space="preserve">  и видеоконференции</w:t>
+              <w:t>Вебинары  и видеоконференции</w:t>
             </w:r>
           </w:p>
         </w:tc>
@@ -15612,17 +15411,8 @@
                 <w:bCs/>
                 <w:iCs/>
               </w:rPr>
-              <w:t>Р</w:t>
-            </w:r>
-            <w:proofErr w:type="gramStart"/>
-            <w:r>
-              <w:rPr>
-                <w:bCs/>
-                <w:iCs/>
-              </w:rPr>
-              <w:t>1</w:t>
-            </w:r>
-            <w:proofErr w:type="gramEnd"/>
+              <w:t>Р1</w:t>
+            </w:r>
           </w:p>
         </w:tc>
         <w:tc>
@@ -15947,7 +15737,6 @@
               </w:rPr>
               <w:t>Р</w:t>
             </w:r>
-            <w:proofErr w:type="gramStart"/>
             <w:r>
               <w:rPr>
                 <w:bCs/>
@@ -15955,7 +15744,6 @@
               </w:rPr>
               <w:t>2</w:t>
             </w:r>
-            <w:proofErr w:type="gramEnd"/>
           </w:p>
         </w:tc>
         <w:tc>
@@ -16602,17 +16390,8 @@
                 <w:bCs/>
                 <w:iCs/>
               </w:rPr>
-              <w:t>Р</w:t>
-            </w:r>
-            <w:proofErr w:type="gramStart"/>
-            <w:r>
-              <w:rPr>
-                <w:bCs/>
-                <w:iCs/>
-              </w:rPr>
-              <w:t>4</w:t>
-            </w:r>
-            <w:proofErr w:type="gramEnd"/>
+              <w:t>Р4</w:t>
+            </w:r>
           </w:p>
         </w:tc>
         <w:tc>
@@ -17256,17 +17035,8 @@
                 <w:bCs/>
                 <w:iCs/>
               </w:rPr>
-              <w:t>Р</w:t>
-            </w:r>
-            <w:proofErr w:type="gramStart"/>
-            <w:r>
-              <w:rPr>
-                <w:bCs/>
-                <w:iCs/>
-              </w:rPr>
-              <w:t>6</w:t>
-            </w:r>
-            <w:proofErr w:type="gramEnd"/>
+              <w:t>Р6</w:t>
+            </w:r>
           </w:p>
         </w:tc>
         <w:tc>
@@ -17604,7 +17374,7 @@
       <w:r>
         <w:instrText xml:space="preserve"> TC "</w:instrText>
       </w:r>
-      <w:bookmarkStart w:id="13" w:name="_Toc463805984"/>
+      <w:bookmarkStart w:id="14" w:name="_Toc463805984"/>
       <w:r>
         <w:rPr>
           <w:b/>
@@ -17613,7 +17383,7 @@
         </w:rPr>
         <w:instrText>ПРОЦЕДУРЫ КОНТРОЛЯ И ОЦЕНИВАНИЯ РЕЗУЛЬТАТОВ ОБУЧЕНИЯ (Приложение 1)</w:instrText>
       </w:r>
-      <w:bookmarkEnd w:id="13"/>
+      <w:bookmarkEnd w:id="14"/>
       <w:r>
         <w:instrText xml:space="preserve">" \f C \l "1" </w:instrText>
       </w:r>
@@ -17670,7 +17440,7 @@
       <w:r>
         <w:instrText xml:space="preserve"> TC "</w:instrText>
       </w:r>
-      <w:bookmarkStart w:id="14" w:name="_Toc463805985"/>
+      <w:bookmarkStart w:id="15" w:name="_Toc463805985"/>
       <w:r>
         <w:rPr>
           <w:b/>
@@ -17679,7 +17449,7 @@
         </w:rPr>
         <w:instrText>ПРОЦЕДУРЫ ОЦЕНИВАНИЯ РЕЗУЛЬТАТОВ ОБУЧЕНИЯ В РАМКАХ НЕЗАВИСИМОГО ТЕСТОВОГО КОНТРОЛЯ (Приложение 2)</w:instrText>
       </w:r>
-      <w:bookmarkEnd w:id="14"/>
+      <w:bookmarkEnd w:id="15"/>
       <w:r>
         <w:instrText xml:space="preserve">" \f C \l "1" </w:instrText>
       </w:r>
@@ -17736,7 +17506,7 @@
       <w:r>
         <w:instrText xml:space="preserve"> TC "</w:instrText>
       </w:r>
-      <w:bookmarkStart w:id="15" w:name="_Toc463805986"/>
+      <w:bookmarkStart w:id="16" w:name="_Toc463805986"/>
       <w:r>
         <w:rPr>
           <w:b/>
@@ -17745,7 +17515,7 @@
         </w:rPr>
         <w:instrText>ФОНД ОЦЕНОЧНЫХ СРЕДСТВ ДЛЯ ПРОВЕДЕНИЯ ТЕКУЩЕЙ И ПРОМЕЖУТОЧНОЙ АТТЕСТАЦИИ ПО ДИСЦИПЛИНЕ (Приложение 3)</w:instrText>
       </w:r>
-      <w:bookmarkEnd w:id="15"/>
+      <w:bookmarkEnd w:id="16"/>
       <w:r>
         <w:instrText xml:space="preserve">" \f C \l "1" </w:instrText>
       </w:r>
@@ -17802,7 +17572,7 @@
       <w:r>
         <w:instrText xml:space="preserve"> TC "</w:instrText>
       </w:r>
-      <w:bookmarkStart w:id="16" w:name="_Toc463805987"/>
+      <w:bookmarkStart w:id="17" w:name="_Toc463805987"/>
       <w:r>
         <w:rPr>
           <w:b/>
@@ -17811,7 +17581,7 @@
         </w:rPr>
         <w:instrText>УЧЕБНО-МЕТОДИЧЕСКОЕ И ИНФОРМАЦИОННОЕ ОБЕСПЕЧЕНИЕ дисциплины</w:instrText>
       </w:r>
-      <w:bookmarkEnd w:id="16"/>
+      <w:bookmarkEnd w:id="17"/>
       <w:r>
         <w:instrText xml:space="preserve">" \f C \l "1" </w:instrText>
       </w:r>
@@ -17884,15 +17654,7 @@
       </w:r>
       <w:proofErr w:type="spellEnd"/>
       <w:r>
-        <w:t>. технологий / Ю. В. Новиков, С. В. Кондратенко</w:t>
-      </w:r>
-      <w:proofErr w:type="gramStart"/>
-      <w:r>
-        <w:t xml:space="preserve"> .</w:t>
-      </w:r>
-      <w:proofErr w:type="gramEnd"/>
-      <w:r>
-        <w:t>— Москва : Интернет-Университет Информационных Технологий, 2009 .— 360 с.</w:t>
+        <w:t>. технологий / Ю. В. Новиков, С. В. Кондратенко .— Москва : Интернет-Университет Информационных Технологий, 2009 .— 360 с.</w:t>
       </w:r>
     </w:p>
     <w:p>
@@ -17922,6 +17684,7 @@
         <w:t xml:space="preserve">Н.А. </w:t>
       </w:r>
       <w:proofErr w:type="spellStart"/>
+      <w:proofErr w:type="gramStart"/>
       <w:r>
         <w:t>Олифе</w:t>
       </w:r>
@@ -17930,13 +17693,12 @@
       </w:r>
       <w:proofErr w:type="spellEnd"/>
       <w:r>
-        <w:t>.– СПб</w:t>
-      </w:r>
-      <w:proofErr w:type="gramStart"/>
-      <w:r>
-        <w:t xml:space="preserve">.: </w:t>
+        <w:t>.–</w:t>
       </w:r>
       <w:proofErr w:type="gramEnd"/>
+      <w:r>
+        <w:t xml:space="preserve"> СПб.: </w:t>
+      </w:r>
       <w:r>
         <w:t>Питер, 2012</w:t>
       </w:r>
@@ -17990,7 +17752,7 @@
         </w:rPr>
         <w:instrText xml:space="preserve"> TC "</w:instrText>
       </w:r>
-      <w:bookmarkStart w:id="17" w:name="_Toc463805988"/>
+      <w:bookmarkStart w:id="18" w:name="_Toc463805988"/>
       <w:r>
         <w:rPr>
           <w:b/>
@@ -17998,7 +17760,7 @@
         </w:rPr>
         <w:instrText>Рекомендуемая литература</w:instrText>
       </w:r>
-      <w:bookmarkEnd w:id="17"/>
+      <w:bookmarkEnd w:id="18"/>
       <w:r>
         <w:rPr>
           <w:b/>
@@ -18035,20 +17797,17 @@
         <w:t xml:space="preserve">. Современные компьютерные сети / В. </w:t>
       </w:r>
       <w:proofErr w:type="spellStart"/>
+      <w:proofErr w:type="gramStart"/>
       <w:r>
         <w:t>Столлингс</w:t>
       </w:r>
       <w:proofErr w:type="spellEnd"/>
       <w:r>
-        <w:t xml:space="preserve"> ; [пер. с англ. А. Леонтьева] .— 2-е изд. — М. ; СПб. ; Нижний Новгород [и др.]</w:t>
-      </w:r>
-      <w:proofErr w:type="gramStart"/>
-      <w:r>
-        <w:t xml:space="preserve"> :</w:t>
+        <w:t xml:space="preserve"> ;</w:t>
       </w:r>
       <w:proofErr w:type="gramEnd"/>
       <w:r>
-        <w:t xml:space="preserve"> Питер, 2003 .— 783 с.</w:t>
+        <w:t xml:space="preserve"> [пер. с англ. А. Леонтьева] .— 2-е изд. — М. ; СПб. ; Нижний Новгород [и др.] : Питер, 2003 .— 783 с.</w:t>
       </w:r>
     </w:p>
     <w:p>
@@ -18060,32 +17819,19 @@
         <w:spacing w:line="360" w:lineRule="auto"/>
         <w:jc w:val="both"/>
       </w:pPr>
-      <w:proofErr w:type="spellStart"/>
-      <w:r>
-        <w:t>Таненбаум</w:t>
-      </w:r>
-      <w:proofErr w:type="spellEnd"/>
-      <w:r>
-        <w:t>, Э</w:t>
-      </w:r>
-      <w:r>
-        <w:t xml:space="preserve">. Компьютерные сети / Э. </w:t>
-      </w:r>
-      <w:proofErr w:type="spellStart"/>
-      <w:r>
-        <w:t>Таненбаум</w:t>
-      </w:r>
-      <w:proofErr w:type="spellEnd"/>
-      <w:r>
-        <w:t>; Пер. с англ. А. Леонтьева .— 3-е изд. — М.; СПб.; Н. Новгород и др.</w:t>
+      <w:r>
+        <w:t>Таненбаум, Э</w:t>
+      </w:r>
+      <w:r>
+        <w:t xml:space="preserve">. Компьютерные сети / Э. Таненбаум; Пер. с англ. А. </w:t>
       </w:r>
       <w:proofErr w:type="gramStart"/>
       <w:r>
-        <w:t xml:space="preserve"> :</w:t>
+        <w:t>Леонтьева .</w:t>
       </w:r>
       <w:proofErr w:type="gramEnd"/>
       <w:r>
-        <w:t xml:space="preserve"> Питер, 2002 .— 846 с</w:t>
+        <w:t>— 3-е изд. — М.; СПб.; Н. Новгород и др. : Питер, 2002 .— 846 с</w:t>
       </w:r>
       <w:r>
         <w:t>.</w:t>
@@ -18132,7 +17878,7 @@
         </w:rPr>
         <w:instrText xml:space="preserve"> TC "</w:instrText>
       </w:r>
-      <w:bookmarkStart w:id="18" w:name="_Toc463805989"/>
+      <w:bookmarkStart w:id="19" w:name="_Toc463805989"/>
       <w:r>
         <w:rPr>
           <w:b/>
@@ -18140,7 +17886,7 @@
         </w:rPr>
         <w:instrText>Методические разработки</w:instrText>
       </w:r>
-      <w:bookmarkEnd w:id="18"/>
+      <w:bookmarkEnd w:id="19"/>
       <w:r>
         <w:rPr>
           <w:b/>
@@ -18169,7 +17915,7 @@
         </w:rPr>
         <w:instrText xml:space="preserve"> TC "</w:instrText>
       </w:r>
-      <w:bookmarkStart w:id="19" w:name="_Toc463805990"/>
+      <w:bookmarkStart w:id="20" w:name="_Toc463805990"/>
       <w:r>
         <w:rPr>
           <w:b/>
@@ -18177,7 +17923,7 @@
         </w:rPr>
         <w:instrText>Методические разработки</w:instrText>
       </w:r>
-      <w:bookmarkEnd w:id="19"/>
+      <w:bookmarkEnd w:id="20"/>
       <w:r>
         <w:rPr>
           <w:b/>
@@ -18237,7 +17983,7 @@
         </w:rPr>
         <w:instrText xml:space="preserve"> TC "</w:instrText>
       </w:r>
-      <w:bookmarkStart w:id="20" w:name="_Toc463805991"/>
+      <w:bookmarkStart w:id="21" w:name="_Toc463805991"/>
       <w:r>
         <w:rPr>
           <w:b/>
@@ -18245,7 +17991,7 @@
         </w:rPr>
         <w:instrText>Программное обеспечение</w:instrText>
       </w:r>
-      <w:bookmarkEnd w:id="20"/>
+      <w:bookmarkEnd w:id="21"/>
       <w:r>
         <w:rPr>
           <w:b/>
@@ -18374,7 +18120,7 @@
         </w:rPr>
         <w:instrText xml:space="preserve"> TC "</w:instrText>
       </w:r>
-      <w:bookmarkStart w:id="21" w:name="_Toc463805992"/>
+      <w:bookmarkStart w:id="22" w:name="_Toc463805992"/>
       <w:r>
         <w:rPr>
           <w:b/>
@@ -18382,7 +18128,7 @@
         </w:rPr>
         <w:instrText>Базы данных, информационно-справочные и поисковые системы</w:instrText>
       </w:r>
-      <w:bookmarkEnd w:id="21"/>
+      <w:bookmarkEnd w:id="22"/>
       <w:r>
         <w:rPr>
           <w:b/>
@@ -18495,7 +18241,7 @@
         </w:rPr>
         <w:instrText xml:space="preserve"> TC "</w:instrText>
       </w:r>
-      <w:bookmarkStart w:id="22" w:name="_Toc463805993"/>
+      <w:bookmarkStart w:id="23" w:name="_Toc463805993"/>
       <w:r>
         <w:rPr>
           <w:b/>
@@ -18503,7 +18249,7 @@
         </w:rPr>
         <w:instrText>Электронные образовательные ресурсы</w:instrText>
       </w:r>
-      <w:bookmarkEnd w:id="22"/>
+      <w:bookmarkEnd w:id="23"/>
       <w:r>
         <w:rPr>
           <w:b/>
@@ -18584,7 +18330,7 @@
       <w:r>
         <w:instrText xml:space="preserve"> TC "</w:instrText>
       </w:r>
-      <w:bookmarkStart w:id="23" w:name="_Toc463805994"/>
+      <w:bookmarkStart w:id="24" w:name="_Toc463805994"/>
       <w:r>
         <w:rPr>
           <w:b/>
@@ -18593,7 +18339,7 @@
         </w:rPr>
         <w:instrText>мАТЕРИАЛЬНО-ТЕХНИЧЕСКОЕ ОБЕСПЕЧЕНИЕ ДИСЦИПЛИНЫ</w:instrText>
       </w:r>
-      <w:bookmarkEnd w:id="23"/>
+      <w:bookmarkEnd w:id="24"/>
       <w:r>
         <w:instrText xml:space="preserve">" \f C \l "1" </w:instrText>
       </w:r>
@@ -18677,14 +18423,14 @@
       <w:r>
         <w:instrText xml:space="preserve"> TC "</w:instrText>
       </w:r>
-      <w:bookmarkStart w:id="24" w:name="_Toc463805995"/>
+      <w:bookmarkStart w:id="25" w:name="_Toc463805995"/>
       <w:r>
         <w:rPr>
           <w:b/>
         </w:rPr>
         <w:instrText>ПРИЛОЖЕНИЕ 1</w:instrText>
       </w:r>
-      <w:bookmarkEnd w:id="24"/>
+      <w:bookmarkEnd w:id="25"/>
       <w:r>
         <w:instrText xml:space="preserve">" \f C \l "1" </w:instrText>
       </w:r>
@@ -20104,7 +19850,61 @@
           <w:sz w:val="24"/>
           <w:szCs w:val="24"/>
         </w:rPr>
-        <w:t>ресурсы: АПИМ УрФУ, СКУД УрФУ, имеющие статус ЭОР УрФУ; ФЭПО (</w:t>
+        <w:t xml:space="preserve">ресурсы: АПИМ </w:t>
+      </w:r>
+      <w:proofErr w:type="spellStart"/>
+      <w:r>
+        <w:rPr>
+          <w:color w:val="auto"/>
+          <w:sz w:val="24"/>
+          <w:szCs w:val="24"/>
+        </w:rPr>
+        <w:t>УрФУ</w:t>
+      </w:r>
+      <w:proofErr w:type="spellEnd"/>
+      <w:r>
+        <w:rPr>
+          <w:color w:val="auto"/>
+          <w:sz w:val="24"/>
+          <w:szCs w:val="24"/>
+        </w:rPr>
+        <w:t xml:space="preserve">, СКУД </w:t>
+      </w:r>
+      <w:proofErr w:type="spellStart"/>
+      <w:r>
+        <w:rPr>
+          <w:color w:val="auto"/>
+          <w:sz w:val="24"/>
+          <w:szCs w:val="24"/>
+        </w:rPr>
+        <w:t>УрФУ</w:t>
+      </w:r>
+      <w:proofErr w:type="spellEnd"/>
+      <w:r>
+        <w:rPr>
+          <w:color w:val="auto"/>
+          <w:sz w:val="24"/>
+          <w:szCs w:val="24"/>
+        </w:rPr>
+        <w:t xml:space="preserve">, имеющие статус ЭОР </w:t>
+      </w:r>
+      <w:proofErr w:type="spellStart"/>
+      <w:r>
+        <w:rPr>
+          <w:color w:val="auto"/>
+          <w:sz w:val="24"/>
+          <w:szCs w:val="24"/>
+        </w:rPr>
+        <w:t>УрФУ</w:t>
+      </w:r>
+      <w:proofErr w:type="spellEnd"/>
+      <w:r>
+        <w:rPr>
+          <w:color w:val="auto"/>
+          <w:sz w:val="24"/>
+          <w:szCs w:val="24"/>
+        </w:rPr>
+        <w:t>; ФЭПО (</w:t>
       </w:r>
       <w:proofErr w:type="spellStart"/>
       <w:r>
@@ -20143,7 +19943,7 @@
         </w:rPr>
         <w:t>); Интернет-тренажеры (</w:t>
       </w:r>
-      <w:hyperlink r:id="rId6" w:history="1">
+      <w:hyperlink r:id="rId5" w:history="1">
         <w:r>
           <w:rPr>
             <w:rStyle w:val="a9"/>
@@ -20235,14 +20035,14 @@
       <w:r>
         <w:instrText xml:space="preserve"> TC "</w:instrText>
       </w:r>
-      <w:bookmarkStart w:id="25" w:name="_Toc463805996"/>
+      <w:bookmarkStart w:id="26" w:name="_Toc463805996"/>
       <w:r>
         <w:rPr>
           <w:b/>
         </w:rPr>
         <w:instrText>ПРИЛОЖЕНИЕ 2</w:instrText>
       </w:r>
-      <w:bookmarkEnd w:id="25"/>
+      <w:bookmarkEnd w:id="26"/>
       <w:r>
         <w:instrText xml:space="preserve">" \f C \l "1" </w:instrText>
       </w:r>
@@ -20273,15 +20073,7 @@
         <w:jc w:val="both"/>
       </w:pPr>
       <w:r>
-        <w:t xml:space="preserve">В связи с отсутствием Дисциплины и ее аналогов, по которым возможно тестирование, на сайтах ФЭПО, </w:t>
-      </w:r>
-      <w:proofErr w:type="gramStart"/>
-      <w:r>
-        <w:t>Интернет-тренажеры</w:t>
-      </w:r>
-      <w:proofErr w:type="gramEnd"/>
-      <w:r>
-        <w:t xml:space="preserve"> и портале СМУДС УрФУ, тестирование в рамках НТК не проводится.</w:t>
+        <w:t>В связи с отсутствием Дисциплины и ее аналогов, по которым возможно тестирование, на сайтах ФЭПО, Интернет-тренажеры и портале СМУДС УрФУ, тестирование в рамках НТК не проводится.</w:t>
       </w:r>
     </w:p>
     <w:p>
@@ -20317,14 +20109,14 @@
       <w:r>
         <w:instrText xml:space="preserve"> TC "</w:instrText>
       </w:r>
-      <w:bookmarkStart w:id="26" w:name="_Toc463805997"/>
+      <w:bookmarkStart w:id="27" w:name="_Toc463805997"/>
       <w:r>
         <w:rPr>
           <w:b/>
         </w:rPr>
         <w:instrText>ПРИЛОЖЕНИЕ 3</w:instrText>
       </w:r>
-      <w:bookmarkEnd w:id="26"/>
+      <w:bookmarkEnd w:id="27"/>
       <w:r>
         <w:instrText xml:space="preserve">" \f C \l "1" </w:instrText>
       </w:r>
@@ -20375,15 +20167,7 @@
         <w:jc w:val="both"/>
       </w:pPr>
       <w:r>
-        <w:t>Фонд оценочных сре</w:t>
-      </w:r>
-      <w:proofErr w:type="gramStart"/>
-      <w:r>
-        <w:t>дств пр</w:t>
-      </w:r>
-      <w:proofErr w:type="gramEnd"/>
-      <w:r>
-        <w:t xml:space="preserve">едназначен для оценки: </w:t>
+        <w:t xml:space="preserve">Фонд оценочных средств предназначен для оценки: </w:t>
       </w:r>
     </w:p>
     <w:p>
@@ -20581,9 +20365,9 @@
                   <o:lock v:ext="edit" aspectratio="t"/>
                 </v:shapetype>
                 <v:shape id="_x0000_i1025" type="#_x0000_t75" style="width:27.75pt;height:22.5pt" o:ole="">
-                  <v:imagedata r:id="rId7" o:title=""/>
+                  <v:imagedata r:id="rId6" o:title=""/>
                 </v:shape>
-                <o:OLEObject Type="Embed" ProgID="Equation.3" ShapeID="_x0000_i1025" DrawAspect="Content" ObjectID="_1551096306" r:id="rId8"/>
+                <o:OLEObject Type="Embed" ProgID="Equation.3" ShapeID="_x0000_i1025" DrawAspect="Content" ObjectID="_1605948386" r:id="rId7"/>
               </w:object>
             </w:r>
             <w:r>
@@ -20883,7 +20667,7 @@
           <w:szCs w:val="24"/>
         </w:rPr>
       </w:pPr>
-      <w:hyperlink r:id="rId9" w:history="1">
+      <w:hyperlink r:id="rId8" w:history="1">
         <w:r>
           <w:rPr>
             <w:rStyle w:val="a9"/>
@@ -21431,8 +21215,6 @@
           <w:lang w:val="ru-RU"/>
         </w:rPr>
       </w:pPr>
-      <w:bookmarkStart w:id="27" w:name="_GoBack"/>
-      <w:bookmarkEnd w:id="27"/>
     </w:p>
     <w:p>
       <w:pPr>
@@ -21577,19 +21359,7 @@
         <w:rPr>
           <w:szCs w:val="28"/>
         </w:rPr>
-        <w:t xml:space="preserve"> взаимоде</w:t>
-      </w:r>
-      <w:r>
-        <w:rPr>
-          <w:szCs w:val="28"/>
-        </w:rPr>
-        <w:t>й</w:t>
-      </w:r>
-      <w:r>
-        <w:rPr>
-          <w:szCs w:val="28"/>
-        </w:rPr>
-        <w:t>ствия двух узлов</w:t>
+        <w:t xml:space="preserve"> взаимодействия двух узлов</w:t>
       </w:r>
     </w:p>
     <w:p>
@@ -21677,19 +21447,7 @@
         <w:rPr>
           <w:szCs w:val="28"/>
         </w:rPr>
-        <w:t>. Что такое стек проток</w:t>
-      </w:r>
-      <w:r>
-        <w:rPr>
-          <w:szCs w:val="28"/>
-        </w:rPr>
-        <w:t>о</w:t>
-      </w:r>
-      <w:r>
-        <w:rPr>
-          <w:szCs w:val="28"/>
-        </w:rPr>
-        <w:t>лов? П</w:t>
+        <w:t>. Что такое стек протоколов? П</w:t>
       </w:r>
       <w:r>
         <w:rPr>
@@ -21739,19 +21497,7 @@
         <w:rPr>
           <w:szCs w:val="28"/>
         </w:rPr>
-        <w:t>прим</w:t>
-      </w:r>
-      <w:r>
-        <w:rPr>
-          <w:szCs w:val="28"/>
-        </w:rPr>
-        <w:t>е</w:t>
-      </w:r>
-      <w:r>
-        <w:rPr>
-          <w:szCs w:val="28"/>
-        </w:rPr>
-        <w:t>ры</w:t>
+        <w:t>примеры</w:t>
       </w:r>
     </w:p>
     <w:p>
@@ -21795,19 +21541,7 @@
         <w:rPr>
           <w:szCs w:val="28"/>
         </w:rPr>
-        <w:t>: фун</w:t>
-      </w:r>
-      <w:r>
-        <w:rPr>
-          <w:szCs w:val="28"/>
-        </w:rPr>
-        <w:t>к</w:t>
-      </w:r>
-      <w:r>
-        <w:rPr>
-          <w:szCs w:val="28"/>
-        </w:rPr>
-        <w:t xml:space="preserve">ции, </w:t>
+        <w:t xml:space="preserve">: функции, </w:t>
       </w:r>
       <w:r>
         <w:rPr>
@@ -21856,19 +21590,7 @@
         <w:rPr>
           <w:szCs w:val="28"/>
         </w:rPr>
-        <w:t xml:space="preserve"> взаимоде</w:t>
-      </w:r>
-      <w:r>
-        <w:rPr>
-          <w:szCs w:val="28"/>
-        </w:rPr>
-        <w:t>й</w:t>
-      </w:r>
-      <w:r>
-        <w:rPr>
-          <w:szCs w:val="28"/>
-        </w:rPr>
-        <w:t>ствия двух узлов</w:t>
+        <w:t xml:space="preserve"> взаимодействия двух узлов</w:t>
       </w:r>
     </w:p>
     <w:p>
@@ -21918,19 +21640,7 @@
         <w:rPr>
           <w:szCs w:val="28"/>
         </w:rPr>
-        <w:t>прим</w:t>
-      </w:r>
-      <w:r>
-        <w:rPr>
-          <w:szCs w:val="28"/>
-        </w:rPr>
-        <w:t>е</w:t>
-      </w:r>
-      <w:r>
-        <w:rPr>
-          <w:szCs w:val="28"/>
-        </w:rPr>
-        <w:t>ры</w:t>
+        <w:t>примеры</w:t>
       </w:r>
       <w:r>
         <w:rPr>
@@ -22954,8 +22664,8 @@
 </file>
 
 <file path=word/numbering.xml><?xml version="1.0" encoding="utf-8"?>
-<w:numbering xmlns:wpc="http://schemas.microsoft.com/office/word/2010/wordprocessingCanvas" xmlns:mc="http://schemas.openxmlformats.org/markup-compatibility/2006" xmlns:o="urn:schemas-microsoft-com:office:office" xmlns:r="http://schemas.openxmlformats.org/officeDocument/2006/relationships" xmlns:m="http://schemas.openxmlformats.org/officeDocument/2006/math" xmlns:v="urn:schemas-microsoft-com:vml" xmlns:wp14="http://schemas.microsoft.com/office/word/2010/wordprocessingDrawing" xmlns:wp="http://schemas.openxmlformats.org/drawingml/2006/wordprocessingDrawing" xmlns:w10="urn:schemas-microsoft-com:office:word" xmlns:w="http://schemas.openxmlformats.org/wordprocessingml/2006/main" xmlns:w14="http://schemas.microsoft.com/office/word/2010/wordml" xmlns:wpg="http://schemas.microsoft.com/office/word/2010/wordprocessingGroup" xmlns:wpi="http://schemas.microsoft.com/office/word/2010/wordprocessingInk" xmlns:wne="http://schemas.microsoft.com/office/word/2006/wordml" xmlns:wps="http://schemas.microsoft.com/office/word/2010/wordprocessingShape" mc:Ignorable="w14 wp14">
-  <w:abstractNum w:abstractNumId="0">
+<w:numbering xmlns:wpc="http://schemas.microsoft.com/office/word/2010/wordprocessingCanvas" xmlns:cx="http://schemas.microsoft.com/office/drawing/2014/chartex" xmlns:cx1="http://schemas.microsoft.com/office/drawing/2015/9/8/chartex" xmlns:cx2="http://schemas.microsoft.com/office/drawing/2015/10/21/chartex" xmlns:cx3="http://schemas.microsoft.com/office/drawing/2016/5/9/chartex" xmlns:cx4="http://schemas.microsoft.com/office/drawing/2016/5/10/chartex" xmlns:cx5="http://schemas.microsoft.com/office/drawing/2016/5/11/chartex" xmlns:cx6="http://schemas.microsoft.com/office/drawing/2016/5/12/chartex" xmlns:cx7="http://schemas.microsoft.com/office/drawing/2016/5/13/chartex" xmlns:cx8="http://schemas.microsoft.com/office/drawing/2016/5/14/chartex" xmlns:mc="http://schemas.openxmlformats.org/markup-compatibility/2006" xmlns:aink="http://schemas.microsoft.com/office/drawing/2016/ink" xmlns:am3d="http://schemas.microsoft.com/office/drawing/2017/model3d" xmlns:o="urn:schemas-microsoft-com:office:office" xmlns:r="http://schemas.openxmlformats.org/officeDocument/2006/relationships" xmlns:m="http://schemas.openxmlformats.org/officeDocument/2006/math" xmlns:v="urn:schemas-microsoft-com:vml" xmlns:wp14="http://schemas.microsoft.com/office/word/2010/wordprocessingDrawing" xmlns:wp="http://schemas.openxmlformats.org/drawingml/2006/wordprocessingDrawing" xmlns:w10="urn:schemas-microsoft-com:office:word" xmlns:w="http://schemas.openxmlformats.org/wordprocessingml/2006/main" xmlns:w14="http://schemas.microsoft.com/office/word/2010/wordml" xmlns:w15="http://schemas.microsoft.com/office/word/2012/wordml" xmlns:w16cid="http://schemas.microsoft.com/office/word/2016/wordml/cid" xmlns:w16se="http://schemas.microsoft.com/office/word/2015/wordml/symex" xmlns:wpg="http://schemas.microsoft.com/office/word/2010/wordprocessingGroup" xmlns:wpi="http://schemas.microsoft.com/office/word/2010/wordprocessingInk" xmlns:wne="http://schemas.microsoft.com/office/word/2006/wordml" xmlns:wps="http://schemas.microsoft.com/office/word/2010/wordprocessingShape" mc:Ignorable="w14 w15 w16se w16cid wp14">
+  <w:abstractNum w:abstractNumId="0" w15:restartNumberingAfterBreak="0">
     <w:nsid w:val="FFFFFF88"/>
     <w:multiLevelType w:val="singleLevel"/>
     <w:tmpl w:val="56988648"/>
@@ -22973,7 +22683,7 @@
       </w:pPr>
     </w:lvl>
   </w:abstractNum>
-  <w:abstractNum w:abstractNumId="1">
+  <w:abstractNum w:abstractNumId="1" w15:restartNumberingAfterBreak="0">
     <w:nsid w:val="03267135"/>
     <w:multiLevelType w:val="multilevel"/>
     <w:tmpl w:val="D68EBC22"/>
@@ -23329,7 +23039,7 @@
       </w:rPr>
     </w:lvl>
   </w:abstractNum>
-  <w:abstractNum w:abstractNumId="2">
+  <w:abstractNum w:abstractNumId="2" w15:restartNumberingAfterBreak="0">
     <w:nsid w:val="0E2016C2"/>
     <w:multiLevelType w:val="multilevel"/>
     <w:tmpl w:val="7E1C9B52"/>
@@ -23674,7 +23384,7 @@
       </w:rPr>
     </w:lvl>
   </w:abstractNum>
-  <w:abstractNum w:abstractNumId="3">
+  <w:abstractNum w:abstractNumId="3" w15:restartNumberingAfterBreak="0">
     <w:nsid w:val="0EC72DDC"/>
     <w:multiLevelType w:val="multilevel"/>
     <w:tmpl w:val="C57494B4"/>
@@ -23789,7 +23499,7 @@
       </w:rPr>
     </w:lvl>
   </w:abstractNum>
-  <w:abstractNum w:abstractNumId="4">
+  <w:abstractNum w:abstractNumId="4" w15:restartNumberingAfterBreak="0">
     <w:nsid w:val="10C62812"/>
     <w:multiLevelType w:val="multilevel"/>
     <w:tmpl w:val="DBF611C4"/>
@@ -23905,7 +23615,7 @@
       </w:pPr>
     </w:lvl>
   </w:abstractNum>
-  <w:abstractNum w:abstractNumId="5">
+  <w:abstractNum w:abstractNumId="5" w15:restartNumberingAfterBreak="0">
     <w:nsid w:val="14A124B2"/>
     <w:multiLevelType w:val="multilevel"/>
     <w:tmpl w:val="F6FA7464"/>
@@ -24026,7 +23736,7 @@
       </w:rPr>
     </w:lvl>
   </w:abstractNum>
-  <w:abstractNum w:abstractNumId="6">
+  <w:abstractNum w:abstractNumId="6" w15:restartNumberingAfterBreak="0">
     <w:nsid w:val="18A3629F"/>
     <w:multiLevelType w:val="hybridMultilevel"/>
     <w:tmpl w:val="AAE82848"/>
@@ -24139,7 +23849,7 @@
       </w:rPr>
     </w:lvl>
   </w:abstractNum>
-  <w:abstractNum w:abstractNumId="7">
+  <w:abstractNum w:abstractNumId="7" w15:restartNumberingAfterBreak="0">
     <w:nsid w:val="18AA7569"/>
     <w:multiLevelType w:val="hybridMultilevel"/>
     <w:tmpl w:val="F06E56F2"/>
@@ -24225,7 +23935,7 @@
       </w:pPr>
     </w:lvl>
   </w:abstractNum>
-  <w:abstractNum w:abstractNumId="8">
+  <w:abstractNum w:abstractNumId="8" w15:restartNumberingAfterBreak="0">
     <w:nsid w:val="1C5E6955"/>
     <w:multiLevelType w:val="multilevel"/>
     <w:tmpl w:val="0A70AA18"/>
@@ -24443,7 +24153,7 @@
       </w:rPr>
     </w:lvl>
   </w:abstractNum>
-  <w:abstractNum w:abstractNumId="9">
+  <w:abstractNum w:abstractNumId="9" w15:restartNumberingAfterBreak="0">
     <w:nsid w:val="1F675DC8"/>
     <w:multiLevelType w:val="multilevel"/>
     <w:tmpl w:val="553AF8B0"/>
@@ -24798,7 +24508,7 @@
       </w:rPr>
     </w:lvl>
   </w:abstractNum>
-  <w:abstractNum w:abstractNumId="10">
+  <w:abstractNum w:abstractNumId="10" w15:restartNumberingAfterBreak="0">
     <w:nsid w:val="228E4730"/>
     <w:multiLevelType w:val="hybridMultilevel"/>
     <w:tmpl w:val="5AACE3FE"/>
@@ -24913,7 +24623,7 @@
       </w:rPr>
     </w:lvl>
   </w:abstractNum>
-  <w:abstractNum w:abstractNumId="11">
+  <w:abstractNum w:abstractNumId="11" w15:restartNumberingAfterBreak="0">
     <w:nsid w:val="24F627DE"/>
     <w:multiLevelType w:val="multilevel"/>
     <w:tmpl w:val="4ED83BF4"/>
@@ -25053,7 +24763,7 @@
       </w:rPr>
     </w:lvl>
   </w:abstractNum>
-  <w:abstractNum w:abstractNumId="12">
+  <w:abstractNum w:abstractNumId="12" w15:restartNumberingAfterBreak="0">
     <w:nsid w:val="25980344"/>
     <w:multiLevelType w:val="multilevel"/>
     <w:tmpl w:val="32CAF374"/>
@@ -25407,7 +25117,7 @@
       </w:rPr>
     </w:lvl>
   </w:abstractNum>
-  <w:abstractNum w:abstractNumId="13">
+  <w:abstractNum w:abstractNumId="13" w15:restartNumberingAfterBreak="0">
     <w:nsid w:val="262F2563"/>
     <w:multiLevelType w:val="multilevel"/>
     <w:tmpl w:val="346C9B56"/>
@@ -25758,7 +25468,7 @@
       </w:rPr>
     </w:lvl>
   </w:abstractNum>
-  <w:abstractNum w:abstractNumId="14">
+  <w:abstractNum w:abstractNumId="14" w15:restartNumberingAfterBreak="0">
     <w:nsid w:val="27477ADE"/>
     <w:multiLevelType w:val="multilevel"/>
     <w:tmpl w:val="341C9BD8"/>
@@ -26110,7 +25820,7 @@
       </w:rPr>
     </w:lvl>
   </w:abstractNum>
-  <w:abstractNum w:abstractNumId="15">
+  <w:abstractNum w:abstractNumId="15" w15:restartNumberingAfterBreak="0">
     <w:nsid w:val="28186134"/>
     <w:multiLevelType w:val="hybridMultilevel"/>
     <w:tmpl w:val="65721D02"/>
@@ -26199,7 +25909,7 @@
       </w:pPr>
     </w:lvl>
   </w:abstractNum>
-  <w:abstractNum w:abstractNumId="16">
+  <w:abstractNum w:abstractNumId="16" w15:restartNumberingAfterBreak="0">
     <w:nsid w:val="283B17E8"/>
     <w:multiLevelType w:val="multilevel"/>
     <w:tmpl w:val="4ED83BF4"/>
@@ -26339,7 +26049,7 @@
       </w:rPr>
     </w:lvl>
   </w:abstractNum>
-  <w:abstractNum w:abstractNumId="17">
+  <w:abstractNum w:abstractNumId="17" w15:restartNumberingAfterBreak="0">
     <w:nsid w:val="2C056CD1"/>
     <w:multiLevelType w:val="hybridMultilevel"/>
     <w:tmpl w:val="A8D6B2DA"/>
@@ -26425,7 +26135,7 @@
       </w:pPr>
     </w:lvl>
   </w:abstractNum>
-  <w:abstractNum w:abstractNumId="18">
+  <w:abstractNum w:abstractNumId="18" w15:restartNumberingAfterBreak="0">
     <w:nsid w:val="2E1D57DD"/>
     <w:multiLevelType w:val="multilevel"/>
     <w:tmpl w:val="ADBC880E"/>
@@ -26776,7 +26486,7 @@
       </w:rPr>
     </w:lvl>
   </w:abstractNum>
-  <w:abstractNum w:abstractNumId="19">
+  <w:abstractNum w:abstractNumId="19" w15:restartNumberingAfterBreak="0">
     <w:nsid w:val="31070A11"/>
     <w:multiLevelType w:val="multilevel"/>
     <w:tmpl w:val="0BC041DA"/>
@@ -26910,7 +26620,7 @@
       </w:rPr>
     </w:lvl>
   </w:abstractNum>
-  <w:abstractNum w:abstractNumId="20">
+  <w:abstractNum w:abstractNumId="20" w15:restartNumberingAfterBreak="0">
     <w:nsid w:val="38E61CCA"/>
     <w:multiLevelType w:val="multilevel"/>
     <w:tmpl w:val="4468D4C6"/>
@@ -27044,7 +26754,7 @@
       </w:rPr>
     </w:lvl>
   </w:abstractNum>
-  <w:abstractNum w:abstractNumId="21">
+  <w:abstractNum w:abstractNumId="21" w15:restartNumberingAfterBreak="0">
     <w:nsid w:val="3DD43575"/>
     <w:multiLevelType w:val="hybridMultilevel"/>
     <w:tmpl w:val="00CE46BC"/>
@@ -27157,7 +26867,7 @@
       </w:rPr>
     </w:lvl>
   </w:abstractNum>
-  <w:abstractNum w:abstractNumId="22">
+  <w:abstractNum w:abstractNumId="22" w15:restartNumberingAfterBreak="0">
     <w:nsid w:val="400B1F92"/>
     <w:multiLevelType w:val="multilevel"/>
     <w:tmpl w:val="5CA6D124"/>
@@ -27273,7 +26983,7 @@
       </w:pPr>
     </w:lvl>
   </w:abstractNum>
-  <w:abstractNum w:abstractNumId="23">
+  <w:abstractNum w:abstractNumId="23" w15:restartNumberingAfterBreak="0">
     <w:nsid w:val="488855E4"/>
     <w:multiLevelType w:val="multilevel"/>
     <w:tmpl w:val="7ECCD8F4"/>
@@ -27626,7 +27336,7 @@
       </w:rPr>
     </w:lvl>
   </w:abstractNum>
-  <w:abstractNum w:abstractNumId="24">
+  <w:abstractNum w:abstractNumId="24" w15:restartNumberingAfterBreak="0">
     <w:nsid w:val="49DD69E0"/>
     <w:multiLevelType w:val="hybridMultilevel"/>
     <w:tmpl w:val="0D86220A"/>
@@ -27712,7 +27422,7 @@
       </w:pPr>
     </w:lvl>
   </w:abstractNum>
-  <w:abstractNum w:abstractNumId="25">
+  <w:abstractNum w:abstractNumId="25" w15:restartNumberingAfterBreak="0">
     <w:nsid w:val="4AF01B22"/>
     <w:multiLevelType w:val="multilevel"/>
     <w:tmpl w:val="EFC640DA"/>
@@ -27846,7 +27556,7 @@
       </w:rPr>
     </w:lvl>
   </w:abstractNum>
-  <w:abstractNum w:abstractNumId="26">
+  <w:abstractNum w:abstractNumId="26" w15:restartNumberingAfterBreak="0">
     <w:nsid w:val="51270026"/>
     <w:multiLevelType w:val="multilevel"/>
     <w:tmpl w:val="C4E65DFE"/>
@@ -27980,7 +27690,7 @@
       </w:rPr>
     </w:lvl>
   </w:abstractNum>
-  <w:abstractNum w:abstractNumId="27">
+  <w:abstractNum w:abstractNumId="27" w15:restartNumberingAfterBreak="0">
     <w:nsid w:val="517D0109"/>
     <w:multiLevelType w:val="hybridMultilevel"/>
     <w:tmpl w:val="02F240A0"/>
@@ -28069,7 +27779,7 @@
       </w:pPr>
     </w:lvl>
   </w:abstractNum>
-  <w:abstractNum w:abstractNumId="28">
+  <w:abstractNum w:abstractNumId="28" w15:restartNumberingAfterBreak="0">
     <w:nsid w:val="52A8497C"/>
     <w:multiLevelType w:val="multilevel"/>
     <w:tmpl w:val="189A307C"/>
@@ -28421,7 +28131,7 @@
       </w:rPr>
     </w:lvl>
   </w:abstractNum>
-  <w:abstractNum w:abstractNumId="29">
+  <w:abstractNum w:abstractNumId="29" w15:restartNumberingAfterBreak="0">
     <w:nsid w:val="5B947F93"/>
     <w:multiLevelType w:val="hybridMultilevel"/>
     <w:tmpl w:val="F06E56F2"/>
@@ -28507,7 +28217,7 @@
       </w:pPr>
     </w:lvl>
   </w:abstractNum>
-  <w:abstractNum w:abstractNumId="30">
+  <w:abstractNum w:abstractNumId="30" w15:restartNumberingAfterBreak="0">
     <w:nsid w:val="5DEE4015"/>
     <w:multiLevelType w:val="hybridMultilevel"/>
     <w:tmpl w:val="0D86220A"/>
@@ -28593,7 +28303,7 @@
       </w:pPr>
     </w:lvl>
   </w:abstractNum>
-  <w:abstractNum w:abstractNumId="31">
+  <w:abstractNum w:abstractNumId="31" w15:restartNumberingAfterBreak="0">
     <w:nsid w:val="63714123"/>
     <w:multiLevelType w:val="hybridMultilevel"/>
     <w:tmpl w:val="F06E56F2"/>
@@ -28679,7 +28389,7 @@
       </w:pPr>
     </w:lvl>
   </w:abstractNum>
-  <w:abstractNum w:abstractNumId="32">
+  <w:abstractNum w:abstractNumId="32" w15:restartNumberingAfterBreak="0">
     <w:nsid w:val="6E847DF5"/>
     <w:multiLevelType w:val="hybridMultilevel"/>
     <w:tmpl w:val="B11CF05E"/>
@@ -28768,7 +28478,7 @@
       </w:pPr>
     </w:lvl>
   </w:abstractNum>
-  <w:abstractNum w:abstractNumId="33">
+  <w:abstractNum w:abstractNumId="33" w15:restartNumberingAfterBreak="0">
     <w:nsid w:val="73B82BFD"/>
     <w:multiLevelType w:val="multilevel"/>
     <w:tmpl w:val="3C7CC120"/>
@@ -29120,7 +28830,7 @@
       </w:rPr>
     </w:lvl>
   </w:abstractNum>
-  <w:abstractNum w:abstractNumId="34">
+  <w:abstractNum w:abstractNumId="34" w15:restartNumberingAfterBreak="0">
     <w:nsid w:val="74F40EB6"/>
     <w:multiLevelType w:val="hybridMultilevel"/>
     <w:tmpl w:val="30A6DDC6"/>
@@ -29233,7 +28943,7 @@
       </w:rPr>
     </w:lvl>
   </w:abstractNum>
-  <w:abstractNum w:abstractNumId="35">
+  <w:abstractNum w:abstractNumId="35" w15:restartNumberingAfterBreak="0">
     <w:nsid w:val="75E05F66"/>
     <w:multiLevelType w:val="hybridMultilevel"/>
     <w:tmpl w:val="0908D4DC"/>
@@ -29322,7 +29032,7 @@
       </w:pPr>
     </w:lvl>
   </w:abstractNum>
-  <w:abstractNum w:abstractNumId="36">
+  <w:abstractNum w:abstractNumId="36" w15:restartNumberingAfterBreak="0">
     <w:nsid w:val="76380AC7"/>
     <w:multiLevelType w:val="multilevel"/>
     <w:tmpl w:val="362A3FC2"/>
@@ -29456,7 +29166,7 @@
       </w:rPr>
     </w:lvl>
   </w:abstractNum>
-  <w:abstractNum w:abstractNumId="37">
+  <w:abstractNum w:abstractNumId="37" w15:restartNumberingAfterBreak="0">
     <w:nsid w:val="795B5844"/>
     <w:multiLevelType w:val="multilevel"/>
     <w:tmpl w:val="DBF611C4"/>
@@ -29735,7 +29445,7 @@
 </file>
 
 <file path=word/styles.xml><?xml version="1.0" encoding="utf-8"?>
-<w:styles xmlns:mc="http://schemas.openxmlformats.org/markup-compatibility/2006" xmlns:r="http://schemas.openxmlformats.org/officeDocument/2006/relationships" xmlns:w="http://schemas.openxmlformats.org/wordprocessingml/2006/main" xmlns:w14="http://schemas.microsoft.com/office/word/2010/wordml" mc:Ignorable="w14">
+<w:styles xmlns:mc="http://schemas.openxmlformats.org/markup-compatibility/2006" xmlns:r="http://schemas.openxmlformats.org/officeDocument/2006/relationships" xmlns:w="http://schemas.openxmlformats.org/wordprocessingml/2006/main" xmlns:w14="http://schemas.microsoft.com/office/word/2010/wordml" xmlns:w15="http://schemas.microsoft.com/office/word/2012/wordml" xmlns:w16cid="http://schemas.microsoft.com/office/word/2016/wordml/cid" xmlns:w16se="http://schemas.microsoft.com/office/word/2015/wordml/symex" mc:Ignorable="w14 w15 w16se w16cid">
   <w:docDefaults>
     <w:rPrDefault>
       <w:rPr>
@@ -29745,7 +29455,7 @@
     </w:rPrDefault>
     <w:pPrDefault/>
   </w:docDefaults>
-  <w:latentStyles w:defLockedState="0" w:defUIPriority="0" w:defSemiHidden="0" w:defUnhideWhenUsed="0" w:defQFormat="0" w:count="267">
+  <w:latentStyles w:defLockedState="0" w:defUIPriority="0" w:defSemiHidden="0" w:defUnhideWhenUsed="0" w:defQFormat="0" w:count="375">
     <w:lsdException w:name="Normal" w:qFormat="1"/>
     <w:lsdException w:name="heading 1" w:qFormat="1"/>
     <w:lsdException w:name="heading 2" w:semiHidden="1" w:unhideWhenUsed="1" w:qFormat="1"/>
@@ -29756,11 +29466,141 @@
     <w:lsdException w:name="heading 7" w:semiHidden="1" w:unhideWhenUsed="1" w:qFormat="1"/>
     <w:lsdException w:name="heading 8" w:semiHidden="1" w:unhideWhenUsed="1" w:qFormat="1"/>
     <w:lsdException w:name="heading 9" w:semiHidden="1" w:unhideWhenUsed="1" w:qFormat="1"/>
+    <w:lsdException w:name="index 1" w:semiHidden="1" w:unhideWhenUsed="1"/>
+    <w:lsdException w:name="index 2" w:semiHidden="1" w:unhideWhenUsed="1"/>
+    <w:lsdException w:name="index 3" w:semiHidden="1" w:unhideWhenUsed="1"/>
+    <w:lsdException w:name="index 4" w:semiHidden="1" w:unhideWhenUsed="1"/>
+    <w:lsdException w:name="index 5" w:semiHidden="1" w:unhideWhenUsed="1"/>
+    <w:lsdException w:name="index 6" w:semiHidden="1" w:unhideWhenUsed="1"/>
+    <w:lsdException w:name="index 7" w:semiHidden="1" w:unhideWhenUsed="1"/>
+    <w:lsdException w:name="index 8" w:semiHidden="1" w:unhideWhenUsed="1"/>
+    <w:lsdException w:name="index 9" w:semiHidden="1" w:unhideWhenUsed="1"/>
+    <w:lsdException w:name="toc 1" w:semiHidden="1" w:unhideWhenUsed="1"/>
+    <w:lsdException w:name="toc 2" w:semiHidden="1" w:unhideWhenUsed="1"/>
+    <w:lsdException w:name="toc 3" w:semiHidden="1" w:unhideWhenUsed="1"/>
+    <w:lsdException w:name="toc 4" w:semiHidden="1" w:unhideWhenUsed="1"/>
+    <w:lsdException w:name="toc 5" w:semiHidden="1" w:unhideWhenUsed="1"/>
+    <w:lsdException w:name="toc 6" w:semiHidden="1" w:unhideWhenUsed="1"/>
+    <w:lsdException w:name="toc 7" w:semiHidden="1" w:unhideWhenUsed="1"/>
+    <w:lsdException w:name="toc 8" w:semiHidden="1" w:unhideWhenUsed="1"/>
+    <w:lsdException w:name="toc 9" w:semiHidden="1" w:unhideWhenUsed="1"/>
+    <w:lsdException w:name="Normal Indent" w:semiHidden="1" w:unhideWhenUsed="1"/>
+    <w:lsdException w:name="footnote text" w:semiHidden="1" w:unhideWhenUsed="1"/>
+    <w:lsdException w:name="annotation text" w:semiHidden="1" w:unhideWhenUsed="1"/>
+    <w:lsdException w:name="header" w:semiHidden="1" w:unhideWhenUsed="1"/>
+    <w:lsdException w:name="footer" w:semiHidden="1" w:unhideWhenUsed="1"/>
+    <w:lsdException w:name="index heading" w:semiHidden="1" w:unhideWhenUsed="1"/>
     <w:lsdException w:name="caption" w:semiHidden="1" w:uiPriority="99" w:unhideWhenUsed="1" w:qFormat="1"/>
+    <w:lsdException w:name="table of figures" w:semiHidden="1" w:unhideWhenUsed="1"/>
+    <w:lsdException w:name="envelope address" w:semiHidden="1" w:unhideWhenUsed="1"/>
+    <w:lsdException w:name="envelope return" w:semiHidden="1" w:unhideWhenUsed="1"/>
+    <w:lsdException w:name="footnote reference" w:semiHidden="1" w:unhideWhenUsed="1"/>
+    <w:lsdException w:name="annotation reference" w:semiHidden="1" w:unhideWhenUsed="1"/>
+    <w:lsdException w:name="line number" w:semiHidden="1" w:unhideWhenUsed="1"/>
+    <w:lsdException w:name="page number" w:semiHidden="1" w:unhideWhenUsed="1"/>
+    <w:lsdException w:name="endnote reference" w:semiHidden="1" w:unhideWhenUsed="1"/>
+    <w:lsdException w:name="endnote text" w:semiHidden="1" w:unhideWhenUsed="1"/>
+    <w:lsdException w:name="table of authorities" w:semiHidden="1" w:unhideWhenUsed="1"/>
+    <w:lsdException w:name="toa heading" w:semiHidden="1" w:unhideWhenUsed="1"/>
+    <w:lsdException w:name="List" w:semiHidden="1" w:unhideWhenUsed="1"/>
+    <w:lsdException w:name="List 2" w:semiHidden="1" w:unhideWhenUsed="1"/>
+    <w:lsdException w:name="List 3" w:semiHidden="1" w:unhideWhenUsed="1"/>
+    <w:lsdException w:name="List 4" w:semiHidden="1" w:unhideWhenUsed="1"/>
+    <w:lsdException w:name="List 5" w:semiHidden="1" w:unhideWhenUsed="1"/>
+    <w:lsdException w:name="List Bullet 2" w:semiHidden="1" w:unhideWhenUsed="1"/>
+    <w:lsdException w:name="List Bullet 3" w:semiHidden="1" w:unhideWhenUsed="1"/>
+    <w:lsdException w:name="List Bullet 4" w:semiHidden="1" w:unhideWhenUsed="1"/>
+    <w:lsdException w:name="List Bullet 5" w:semiHidden="1" w:unhideWhenUsed="1"/>
+    <w:lsdException w:name="List Number 2" w:semiHidden="1" w:unhideWhenUsed="1"/>
+    <w:lsdException w:name="List Number 3" w:semiHidden="1" w:unhideWhenUsed="1"/>
+    <w:lsdException w:name="List Number 4" w:semiHidden="1" w:unhideWhenUsed="1"/>
+    <w:lsdException w:name="List Number 5" w:semiHidden="1" w:unhideWhenUsed="1"/>
     <w:lsdException w:name="Title" w:qFormat="1"/>
+    <w:lsdException w:name="Closing" w:semiHidden="1" w:unhideWhenUsed="1"/>
+    <w:lsdException w:name="Signature" w:semiHidden="1" w:unhideWhenUsed="1"/>
+    <w:lsdException w:name="Default Paragraph Font" w:semiHidden="1" w:unhideWhenUsed="1"/>
+    <w:lsdException w:name="Body Text" w:semiHidden="1" w:unhideWhenUsed="1"/>
+    <w:lsdException w:name="Body Text Indent" w:semiHidden="1" w:unhideWhenUsed="1"/>
+    <w:lsdException w:name="List Continue" w:semiHidden="1" w:unhideWhenUsed="1"/>
+    <w:lsdException w:name="List Continue 2" w:semiHidden="1" w:unhideWhenUsed="1"/>
     <w:lsdException w:name="Subtitle" w:qFormat="1"/>
+    <w:lsdException w:name="Salutation" w:semiHidden="1" w:unhideWhenUsed="1"/>
+    <w:lsdException w:name="Date" w:semiHidden="1" w:unhideWhenUsed="1"/>
+    <w:lsdException w:name="Body Text First Indent" w:semiHidden="1" w:unhideWhenUsed="1"/>
+    <w:lsdException w:name="Body Text First Indent 2" w:semiHidden="1" w:unhideWhenUsed="1"/>
+    <w:lsdException w:name="Note Heading" w:semiHidden="1" w:unhideWhenUsed="1"/>
+    <w:lsdException w:name="Body Text 2" w:semiHidden="1" w:unhideWhenUsed="1"/>
+    <w:lsdException w:name="Body Text 3" w:semiHidden="1" w:unhideWhenUsed="1"/>
+    <w:lsdException w:name="Body Text Indent 2" w:semiHidden="1" w:unhideWhenUsed="1"/>
+    <w:lsdException w:name="Body Text Indent 3" w:semiHidden="1" w:unhideWhenUsed="1"/>
+    <w:lsdException w:name="Block Text" w:semiHidden="1" w:unhideWhenUsed="1"/>
+    <w:lsdException w:name="Hyperlink" w:semiHidden="1" w:unhideWhenUsed="1"/>
+    <w:lsdException w:name="FollowedHyperlink" w:semiHidden="1" w:unhideWhenUsed="1"/>
     <w:lsdException w:name="Strong" w:qFormat="1"/>
     <w:lsdException w:name="Emphasis" w:qFormat="1"/>
+    <w:lsdException w:name="Document Map" w:semiHidden="1" w:unhideWhenUsed="1"/>
+    <w:lsdException w:name="Plain Text" w:semiHidden="1" w:unhideWhenUsed="1"/>
+    <w:lsdException w:name="E-mail Signature" w:semiHidden="1" w:unhideWhenUsed="1"/>
+    <w:lsdException w:name="HTML Top of Form" w:semiHidden="1" w:unhideWhenUsed="1"/>
+    <w:lsdException w:name="HTML Bottom of Form" w:semiHidden="1" w:unhideWhenUsed="1"/>
+    <w:lsdException w:name="Normal (Web)" w:semiHidden="1" w:unhideWhenUsed="1"/>
+    <w:lsdException w:name="HTML Acronym" w:semiHidden="1" w:unhideWhenUsed="1"/>
+    <w:lsdException w:name="HTML Address" w:semiHidden="1" w:unhideWhenUsed="1"/>
+    <w:lsdException w:name="HTML Cite" w:semiHidden="1" w:unhideWhenUsed="1"/>
+    <w:lsdException w:name="HTML Code" w:semiHidden="1" w:unhideWhenUsed="1"/>
+    <w:lsdException w:name="HTML Definition" w:semiHidden="1" w:unhideWhenUsed="1"/>
+    <w:lsdException w:name="HTML Keyboard" w:semiHidden="1" w:unhideWhenUsed="1"/>
+    <w:lsdException w:name="HTML Preformatted" w:semiHidden="1" w:unhideWhenUsed="1"/>
+    <w:lsdException w:name="HTML Sample" w:semiHidden="1" w:unhideWhenUsed="1"/>
+    <w:lsdException w:name="HTML Typewriter" w:semiHidden="1" w:unhideWhenUsed="1"/>
+    <w:lsdException w:name="HTML Variable" w:semiHidden="1" w:unhideWhenUsed="1"/>
+    <w:lsdException w:name="Normal Table" w:semiHidden="1" w:unhideWhenUsed="1"/>
+    <w:lsdException w:name="annotation subject" w:semiHidden="1" w:unhideWhenUsed="1"/>
+    <w:lsdException w:name="No List" w:semiHidden="1" w:unhideWhenUsed="1"/>
+    <w:lsdException w:name="Outline List 1" w:semiHidden="1" w:unhideWhenUsed="1"/>
+    <w:lsdException w:name="Outline List 2" w:semiHidden="1" w:unhideWhenUsed="1"/>
+    <w:lsdException w:name="Outline List 3" w:semiHidden="1" w:unhideWhenUsed="1"/>
+    <w:lsdException w:name="Table Simple 1" w:semiHidden="1" w:unhideWhenUsed="1"/>
+    <w:lsdException w:name="Table Simple 2" w:semiHidden="1" w:unhideWhenUsed="1"/>
+    <w:lsdException w:name="Table Simple 3" w:semiHidden="1" w:unhideWhenUsed="1"/>
+    <w:lsdException w:name="Table Classic 1" w:semiHidden="1" w:unhideWhenUsed="1"/>
+    <w:lsdException w:name="Table Classic 2" w:semiHidden="1" w:unhideWhenUsed="1"/>
+    <w:lsdException w:name="Table Classic 3" w:semiHidden="1" w:unhideWhenUsed="1"/>
+    <w:lsdException w:name="Table Classic 4" w:semiHidden="1" w:unhideWhenUsed="1"/>
+    <w:lsdException w:name="Table Colorful 1" w:semiHidden="1" w:unhideWhenUsed="1"/>
+    <w:lsdException w:name="Table Colorful 2" w:semiHidden="1" w:unhideWhenUsed="1"/>
+    <w:lsdException w:name="Table Colorful 3" w:semiHidden="1" w:unhideWhenUsed="1"/>
+    <w:lsdException w:name="Table Columns 1" w:semiHidden="1" w:unhideWhenUsed="1"/>
+    <w:lsdException w:name="Table Columns 2" w:semiHidden="1" w:unhideWhenUsed="1"/>
+    <w:lsdException w:name="Table Columns 3" w:semiHidden="1" w:unhideWhenUsed="1"/>
+    <w:lsdException w:name="Table Columns 4" w:semiHidden="1" w:unhideWhenUsed="1"/>
+    <w:lsdException w:name="Table Columns 5" w:semiHidden="1" w:unhideWhenUsed="1"/>
+    <w:lsdException w:name="Table Grid 1" w:semiHidden="1" w:unhideWhenUsed="1"/>
+    <w:lsdException w:name="Table Grid 2" w:semiHidden="1" w:unhideWhenUsed="1"/>
+    <w:lsdException w:name="Table Grid 3" w:semiHidden="1" w:unhideWhenUsed="1"/>
+    <w:lsdException w:name="Table Grid 4" w:semiHidden="1" w:unhideWhenUsed="1"/>
+    <w:lsdException w:name="Table Grid 5" w:semiHidden="1" w:unhideWhenUsed="1"/>
+    <w:lsdException w:name="Table Grid 6" w:semiHidden="1" w:unhideWhenUsed="1"/>
+    <w:lsdException w:name="Table Grid 7" w:semiHidden="1" w:unhideWhenUsed="1"/>
+    <w:lsdException w:name="Table Grid 8" w:semiHidden="1" w:unhideWhenUsed="1"/>
+    <w:lsdException w:name="Table List 1" w:semiHidden="1" w:unhideWhenUsed="1"/>
+    <w:lsdException w:name="Table List 2" w:semiHidden="1" w:unhideWhenUsed="1"/>
+    <w:lsdException w:name="Table List 3" w:semiHidden="1" w:unhideWhenUsed="1"/>
+    <w:lsdException w:name="Table List 4" w:semiHidden="1" w:unhideWhenUsed="1"/>
+    <w:lsdException w:name="Table List 5" w:semiHidden="1" w:unhideWhenUsed="1"/>
+    <w:lsdException w:name="Table List 6" w:semiHidden="1" w:unhideWhenUsed="1"/>
+    <w:lsdException w:name="Table List 7" w:semiHidden="1" w:unhideWhenUsed="1"/>
+    <w:lsdException w:name="Table List 8" w:semiHidden="1" w:unhideWhenUsed="1"/>
+    <w:lsdException w:name="Table 3D effects 1" w:semiHidden="1" w:unhideWhenUsed="1"/>
+    <w:lsdException w:name="Table 3D effects 2" w:semiHidden="1" w:unhideWhenUsed="1"/>
+    <w:lsdException w:name="Table 3D effects 3" w:semiHidden="1" w:unhideWhenUsed="1"/>
+    <w:lsdException w:name="Table Contemporary" w:semiHidden="1" w:unhideWhenUsed="1"/>
+    <w:lsdException w:name="Table Elegant" w:semiHidden="1" w:unhideWhenUsed="1"/>
+    <w:lsdException w:name="Table Professional" w:semiHidden="1" w:unhideWhenUsed="1"/>
+    <w:lsdException w:name="Table Subtle 1" w:semiHidden="1" w:unhideWhenUsed="1"/>
+    <w:lsdException w:name="Table Subtle 2" w:semiHidden="1" w:unhideWhenUsed="1"/>
+    <w:lsdException w:name="Table Web 1" w:semiHidden="1" w:unhideWhenUsed="1"/>
+    <w:lsdException w:name="Table Web 2" w:semiHidden="1" w:unhideWhenUsed="1"/>
     <w:lsdException w:name="Table Grid" w:uiPriority="59"/>
     <w:lsdException w:name="Placeholder Text" w:semiHidden="1" w:uiPriority="99"/>
     <w:lsdException w:name="No Spacing" w:uiPriority="1" w:qFormat="1"/>
@@ -29873,6 +29713,114 @@
     <w:lsdException w:name="Book Title" w:uiPriority="33" w:qFormat="1"/>
     <w:lsdException w:name="Bibliography" w:semiHidden="1" w:uiPriority="37" w:unhideWhenUsed="1"/>
     <w:lsdException w:name="TOC Heading" w:semiHidden="1" w:uiPriority="39" w:unhideWhenUsed="1" w:qFormat="1"/>
+    <w:lsdException w:name="Plain Table 1" w:uiPriority="41"/>
+    <w:lsdException w:name="Plain Table 2" w:uiPriority="42"/>
+    <w:lsdException w:name="Plain Table 3" w:uiPriority="43"/>
+    <w:lsdException w:name="Plain Table 4" w:uiPriority="44"/>
+    <w:lsdException w:name="Plain Table 5" w:uiPriority="45"/>
+    <w:lsdException w:name="Grid Table Light" w:uiPriority="40"/>
+    <w:lsdException w:name="Grid Table 1 Light" w:uiPriority="46"/>
+    <w:lsdException w:name="Grid Table 2" w:uiPriority="47"/>
+    <w:lsdException w:name="Grid Table 3" w:uiPriority="48"/>
+    <w:lsdException w:name="Grid Table 4" w:uiPriority="49"/>
+    <w:lsdException w:name="Grid Table 5 Dark" w:uiPriority="50"/>
+    <w:lsdException w:name="Grid Table 6 Colorful" w:uiPriority="51"/>
+    <w:lsdException w:name="Grid Table 7 Colorful" w:uiPriority="52"/>
+    <w:lsdException w:name="Grid Table 1 Light Accent 1" w:uiPriority="46"/>
+    <w:lsdException w:name="Grid Table 2 Accent 1" w:uiPriority="47"/>
+    <w:lsdException w:name="Grid Table 3 Accent 1" w:uiPriority="48"/>
+    <w:lsdException w:name="Grid Table 4 Accent 1" w:uiPriority="49"/>
+    <w:lsdException w:name="Grid Table 5 Dark Accent 1" w:uiPriority="50"/>
+    <w:lsdException w:name="Grid Table 6 Colorful Accent 1" w:uiPriority="51"/>
+    <w:lsdException w:name="Grid Table 7 Colorful Accent 1" w:uiPriority="52"/>
+    <w:lsdException w:name="Grid Table 1 Light Accent 2" w:uiPriority="46"/>
+    <w:lsdException w:name="Grid Table 2 Accent 2" w:uiPriority="47"/>
+    <w:lsdException w:name="Grid Table 3 Accent 2" w:uiPriority="48"/>
+    <w:lsdException w:name="Grid Table 4 Accent 2" w:uiPriority="49"/>
+    <w:lsdException w:name="Grid Table 5 Dark Accent 2" w:uiPriority="50"/>
+    <w:lsdException w:name="Grid Table 6 Colorful Accent 2" w:uiPriority="51"/>
+    <w:lsdException w:name="Grid Table 7 Colorful Accent 2" w:uiPriority="52"/>
+    <w:lsdException w:name="Grid Table 1 Light Accent 3" w:uiPriority="46"/>
+    <w:lsdException w:name="Grid Table 2 Accent 3" w:uiPriority="47"/>
+    <w:lsdException w:name="Grid Table 3 Accent 3" w:uiPriority="48"/>
+    <w:lsdException w:name="Grid Table 4 Accent 3" w:uiPriority="49"/>
+    <w:lsdException w:name="Grid Table 5 Dark Accent 3" w:uiPriority="50"/>
+    <w:lsdException w:name="Grid Table 6 Colorful Accent 3" w:uiPriority="51"/>
+    <w:lsdException w:name="Grid Table 7 Colorful Accent 3" w:uiPriority="52"/>
+    <w:lsdException w:name="Grid Table 1 Light Accent 4" w:uiPriority="46"/>
+    <w:lsdException w:name="Grid Table 2 Accent 4" w:uiPriority="47"/>
+    <w:lsdException w:name="Grid Table 3 Accent 4" w:uiPriority="48"/>
+    <w:lsdException w:name="Grid Table 4 Accent 4" w:uiPriority="49"/>
+    <w:lsdException w:name="Grid Table 5 Dark Accent 4" w:uiPriority="50"/>
+    <w:lsdException w:name="Grid Table 6 Colorful Accent 4" w:uiPriority="51"/>
+    <w:lsdException w:name="Grid Table 7 Colorful Accent 4" w:uiPriority="52"/>
+    <w:lsdException w:name="Grid Table 1 Light Accent 5" w:uiPriority="46"/>
+    <w:lsdException w:name="Grid Table 2 Accent 5" w:uiPriority="47"/>
+    <w:lsdException w:name="Grid Table 3 Accent 5" w:uiPriority="48"/>
+    <w:lsdException w:name="Grid Table 4 Accent 5" w:uiPriority="49"/>
+    <w:lsdException w:name="Grid Table 5 Dark Accent 5" w:uiPriority="50"/>
+    <w:lsdException w:name="Grid Table 6 Colorful Accent 5" w:uiPriority="51"/>
+    <w:lsdException w:name="Grid Table 7 Colorful Accent 5" w:uiPriority="52"/>
+    <w:lsdException w:name="Grid Table 1 Light Accent 6" w:uiPriority="46"/>
+    <w:lsdException w:name="Grid Table 2 Accent 6" w:uiPriority="47"/>
+    <w:lsdException w:name="Grid Table 3 Accent 6" w:uiPriority="48"/>
+    <w:lsdException w:name="Grid Table 4 Accent 6" w:uiPriority="49"/>
+    <w:lsdException w:name="Grid Table 5 Dark Accent 6" w:uiPriority="50"/>
+    <w:lsdException w:name="Grid Table 6 Colorful Accent 6" w:uiPriority="51"/>
+    <w:lsdException w:name="Grid Table 7 Colorful Accent 6" w:uiPriority="52"/>
+    <w:lsdException w:name="List Table 1 Light" w:uiPriority="46"/>
+    <w:lsdException w:name="List Table 2" w:uiPriority="47"/>
+    <w:lsdException w:name="List Table 3" w:uiPriority="48"/>
+    <w:lsdException w:name="List Table 4" w:uiPriority="49"/>
+    <w:lsdException w:name="List Table 5 Dark" w:uiPriority="50"/>
+    <w:lsdException w:name="List Table 6 Colorful" w:uiPriority="51"/>
+    <w:lsdException w:name="List Table 7 Colorful" w:uiPriority="52"/>
+    <w:lsdException w:name="List Table 1 Light Accent 1" w:uiPriority="46"/>
+    <w:lsdException w:name="List Table 2 Accent 1" w:uiPriority="47"/>
+    <w:lsdException w:name="List Table 3 Accent 1" w:uiPriority="48"/>
+    <w:lsdException w:name="List Table 4 Accent 1" w:uiPriority="49"/>
+    <w:lsdException w:name="List Table 5 Dark Accent 1" w:uiPriority="50"/>
+    <w:lsdException w:name="List Table 6 Colorful Accent 1" w:uiPriority="51"/>
+    <w:lsdException w:name="List Table 7 Colorful Accent 1" w:uiPriority="52"/>
+    <w:lsdException w:name="List Table 1 Light Accent 2" w:uiPriority="46"/>
+    <w:lsdException w:name="List Table 2 Accent 2" w:uiPriority="47"/>
+    <w:lsdException w:name="List Table 3 Accent 2" w:uiPriority="48"/>
+    <w:lsdException w:name="List Table 4 Accent 2" w:uiPriority="49"/>
+    <w:lsdException w:name="List Table 5 Dark Accent 2" w:uiPriority="50"/>
+    <w:lsdException w:name="List Table 6 Colorful Accent 2" w:uiPriority="51"/>
+    <w:lsdException w:name="List Table 7 Colorful Accent 2" w:uiPriority="52"/>
+    <w:lsdException w:name="List Table 1 Light Accent 3" w:uiPriority="46"/>
+    <w:lsdException w:name="List Table 2 Accent 3" w:uiPriority="47"/>
+    <w:lsdException w:name="List Table 3 Accent 3" w:uiPriority="48"/>
+    <w:lsdException w:name="List Table 4 Accent 3" w:uiPriority="49"/>
+    <w:lsdException w:name="List Table 5 Dark Accent 3" w:uiPriority="50"/>
+    <w:lsdException w:name="List Table 6 Colorful Accent 3" w:uiPriority="51"/>
+    <w:lsdException w:name="List Table 7 Colorful Accent 3" w:uiPriority="52"/>
+    <w:lsdException w:name="List Table 1 Light Accent 4" w:uiPriority="46"/>
+    <w:lsdException w:name="List Table 2 Accent 4" w:uiPriority="47"/>
+    <w:lsdException w:name="List Table 3 Accent 4" w:uiPriority="48"/>
+    <w:lsdException w:name="List Table 4 Accent 4" w:uiPriority="49"/>
+    <w:lsdException w:name="List Table 5 Dark Accent 4" w:uiPriority="50"/>
+    <w:lsdException w:name="List Table 6 Colorful Accent 4" w:uiPriority="51"/>
+    <w:lsdException w:name="List Table 7 Colorful Accent 4" w:uiPriority="52"/>
+    <w:lsdException w:name="List Table 1 Light Accent 5" w:uiPriority="46"/>
+    <w:lsdException w:name="List Table 2 Accent 5" w:uiPriority="47"/>
+    <w:lsdException w:name="List Table 3 Accent 5" w:uiPriority="48"/>
+    <w:lsdException w:name="List Table 4 Accent 5" w:uiPriority="49"/>
+    <w:lsdException w:name="List Table 5 Dark Accent 5" w:uiPriority="50"/>
+    <w:lsdException w:name="List Table 6 Colorful Accent 5" w:uiPriority="51"/>
+    <w:lsdException w:name="List Table 7 Colorful Accent 5" w:uiPriority="52"/>
+    <w:lsdException w:name="List Table 1 Light Accent 6" w:uiPriority="46"/>
+    <w:lsdException w:name="List Table 2 Accent 6" w:uiPriority="47"/>
+    <w:lsdException w:name="List Table 3 Accent 6" w:uiPriority="48"/>
+    <w:lsdException w:name="List Table 4 Accent 6" w:uiPriority="49"/>
+    <w:lsdException w:name="List Table 5 Dark Accent 6" w:uiPriority="50"/>
+    <w:lsdException w:name="List Table 6 Colorful Accent 6" w:uiPriority="51"/>
+    <w:lsdException w:name="List Table 7 Colorful Accent 6" w:uiPriority="52"/>
+    <w:lsdException w:name="Mention" w:semiHidden="1" w:uiPriority="99" w:unhideWhenUsed="1"/>
+    <w:lsdException w:name="Smart Hyperlink" w:semiHidden="1" w:uiPriority="99" w:unhideWhenUsed="1"/>
+    <w:lsdException w:name="Hashtag" w:semiHidden="1" w:uiPriority="99" w:unhideWhenUsed="1"/>
+    <w:lsdException w:name="Unresolved Mention" w:semiHidden="1" w:uiPriority="99" w:unhideWhenUsed="1"/>
   </w:latentStyles>
   <w:style w:type="paragraph" w:default="1" w:styleId="a1">
     <w:name w:val="Normal"/>
@@ -29887,394 +29835,7 @@
   <w:style w:type="character" w:default="1" w:styleId="a2">
     <w:name w:val="Default Paragraph Font"/>
     <w:uiPriority w:val="1"/>
-    <w:unhideWhenUsed/>
-  </w:style>
-  <w:style w:type="table" w:default="1" w:styleId="a3">
-    <w:name w:val="Normal Table"/>
-    <w:uiPriority w:val="99"/>
     <w:semiHidden/>
-    <w:unhideWhenUsed/>
-    <w:tblPr>
-      <w:tblInd w:w="0" w:type="dxa"/>
-      <w:tblCellMar>
-        <w:top w:w="0" w:type="dxa"/>
-        <w:left w:w="108" w:type="dxa"/>
-        <w:bottom w:w="0" w:type="dxa"/>
-        <w:right w:w="108" w:type="dxa"/>
-      </w:tblCellMar>
-    </w:tblPr>
-  </w:style>
-  <w:style w:type="numbering" w:default="1" w:styleId="a4">
-    <w:name w:val="No List"/>
-    <w:uiPriority w:val="99"/>
-    <w:semiHidden/>
-    <w:unhideWhenUsed/>
-  </w:style>
-  <w:style w:type="paragraph" w:customStyle="1" w:styleId="a0">
-    <w:name w:val="ЗаголовокСлева"/>
-    <w:basedOn w:val="a"/>
-    <w:rsid w:val="00091E5A"/>
-    <w:pPr>
-      <w:numPr>
-        <w:numId w:val="7"/>
-      </w:numPr>
-      <w:autoSpaceDE w:val="0"/>
-      <w:autoSpaceDN w:val="0"/>
-      <w:adjustRightInd w:val="0"/>
-      <w:spacing w:after="120" w:line="360" w:lineRule="auto"/>
-      <w:contextualSpacing/>
-      <w:jc w:val="both"/>
-    </w:pPr>
-    <w:rPr>
-      <w:b/>
-    </w:rPr>
-  </w:style>
-  <w:style w:type="paragraph" w:styleId="a">
-    <w:name w:val="List Number"/>
-    <w:basedOn w:val="a1"/>
-    <w:rsid w:val="00E651D5"/>
-    <w:pPr>
-      <w:numPr>
-        <w:numId w:val="1"/>
-      </w:numPr>
-    </w:pPr>
-  </w:style>
-  <w:style w:type="paragraph" w:customStyle="1" w:styleId="a5">
-    <w:name w:val="МойСтиль"/>
-    <w:basedOn w:val="a1"/>
-    <w:rsid w:val="00E651D5"/>
-    <w:pPr>
-      <w:autoSpaceDE w:val="0"/>
-      <w:autoSpaceDN w:val="0"/>
-      <w:adjustRightInd w:val="0"/>
-      <w:spacing w:line="360" w:lineRule="auto"/>
-      <w:ind w:firstLine="709"/>
-      <w:jc w:val="both"/>
-    </w:pPr>
-  </w:style>
-  <w:style w:type="character" w:customStyle="1" w:styleId="FontStyle12">
-    <w:name w:val="Font Style12"/>
-    <w:rsid w:val="003756DC"/>
-    <w:rPr>
-      <w:rFonts w:ascii="Times New Roman" w:hAnsi="Times New Roman" w:cs="Times New Roman"/>
-      <w:sz w:val="26"/>
-      <w:szCs w:val="26"/>
-    </w:rPr>
-  </w:style>
-  <w:style w:type="paragraph" w:styleId="1">
-    <w:name w:val="toc 1"/>
-    <w:basedOn w:val="a1"/>
-    <w:next w:val="a1"/>
-    <w:autoRedefine/>
-    <w:semiHidden/>
-    <w:rsid w:val="00696561"/>
-  </w:style>
-  <w:style w:type="paragraph" w:styleId="2">
-    <w:name w:val="toc 2"/>
-    <w:basedOn w:val="a1"/>
-    <w:next w:val="a1"/>
-    <w:autoRedefine/>
-    <w:semiHidden/>
-    <w:rsid w:val="00696561"/>
-    <w:pPr>
-      <w:ind w:left="240"/>
-    </w:pPr>
-  </w:style>
-  <w:style w:type="table" w:styleId="a6">
-    <w:name w:val="Table Grid"/>
-    <w:basedOn w:val="a3"/>
-    <w:uiPriority w:val="59"/>
-    <w:rsid w:val="00DA3457"/>
-    <w:tblPr>
-      <w:tblBorders>
-        <w:top w:val="single" w:sz="4" w:space="0" w:color="auto"/>
-        <w:left w:val="single" w:sz="4" w:space="0" w:color="auto"/>
-        <w:bottom w:val="single" w:sz="4" w:space="0" w:color="auto"/>
-        <w:right w:val="single" w:sz="4" w:space="0" w:color="auto"/>
-        <w:insideH w:val="single" w:sz="4" w:space="0" w:color="auto"/>
-        <w:insideV w:val="single" w:sz="4" w:space="0" w:color="auto"/>
-      </w:tblBorders>
-    </w:tblPr>
-  </w:style>
-  <w:style w:type="paragraph" w:customStyle="1" w:styleId="21">
-    <w:name w:val="Список 21"/>
-    <w:basedOn w:val="a1"/>
-    <w:uiPriority w:val="99"/>
-    <w:rsid w:val="00685134"/>
-    <w:pPr>
-      <w:ind w:left="566" w:hanging="283"/>
-    </w:pPr>
-  </w:style>
-  <w:style w:type="paragraph" w:styleId="a7">
-    <w:name w:val="caption"/>
-    <w:basedOn w:val="a1"/>
-    <w:next w:val="a1"/>
-    <w:uiPriority w:val="99"/>
-    <w:qFormat/>
-    <w:rsid w:val="00203B1C"/>
-    <w:pPr>
-      <w:widowControl w:val="0"/>
-      <w:autoSpaceDE w:val="0"/>
-      <w:autoSpaceDN w:val="0"/>
-      <w:adjustRightInd w:val="0"/>
-    </w:pPr>
-    <w:rPr>
-      <w:rFonts w:ascii="Calibri" w:hAnsi="Calibri" w:cs="Calibri"/>
-      <w:b/>
-      <w:bCs/>
-      <w:color w:val="000000"/>
-      <w:sz w:val="20"/>
-      <w:szCs w:val="20"/>
-      <w:lang w:eastAsia="ru-RU"/>
-    </w:rPr>
-  </w:style>
-  <w:style w:type="paragraph" w:styleId="a8">
-    <w:name w:val="List Paragraph"/>
-    <w:basedOn w:val="a1"/>
-    <w:uiPriority w:val="34"/>
-    <w:qFormat/>
-    <w:rsid w:val="004503E0"/>
-    <w:pPr>
-      <w:ind w:left="720"/>
-      <w:contextualSpacing/>
-    </w:pPr>
-  </w:style>
-  <w:style w:type="character" w:styleId="a9">
-    <w:name w:val="Hyperlink"/>
-    <w:rsid w:val="001125AE"/>
-    <w:rPr>
-      <w:color w:val="0563C1"/>
-      <w:u w:val="single"/>
-    </w:rPr>
-  </w:style>
-  <w:style w:type="paragraph" w:customStyle="1" w:styleId="10">
-    <w:name w:val="Заголовок №1"/>
-    <w:basedOn w:val="a1"/>
-    <w:uiPriority w:val="99"/>
-    <w:rsid w:val="001125AE"/>
-    <w:pPr>
-      <w:shd w:val="clear" w:color="auto" w:fill="FFFFFF"/>
-      <w:spacing w:before="360" w:line="240" w:lineRule="atLeast"/>
-    </w:pPr>
-    <w:rPr>
-      <w:rFonts w:ascii="Batang" w:eastAsia="Batang" w:hAnsi="Batang" w:cs="Batang"/>
-      <w:sz w:val="20"/>
-      <w:szCs w:val="20"/>
-    </w:rPr>
-  </w:style>
-  <w:style w:type="paragraph" w:styleId="aa">
-    <w:name w:val="footnote text"/>
-    <w:basedOn w:val="a1"/>
-    <w:link w:val="ab"/>
-    <w:rsid w:val="001125AE"/>
-    <w:pPr>
-      <w:widowControl w:val="0"/>
-      <w:autoSpaceDE w:val="0"/>
-    </w:pPr>
-    <w:rPr>
-      <w:color w:val="000000"/>
-      <w:sz w:val="20"/>
-      <w:szCs w:val="20"/>
-      <w:lang w:val="x-none"/>
-    </w:rPr>
-  </w:style>
-  <w:style w:type="character" w:customStyle="1" w:styleId="ab">
-    <w:name w:val="Текст сноски Знак"/>
-    <w:basedOn w:val="a2"/>
-    <w:link w:val="aa"/>
-    <w:rsid w:val="001125AE"/>
-    <w:rPr>
-      <w:color w:val="000000"/>
-      <w:lang w:val="x-none" w:eastAsia="ar-SA"/>
-    </w:rPr>
-  </w:style>
-  <w:style w:type="paragraph" w:customStyle="1" w:styleId="20">
-    <w:name w:val="2"/>
-    <w:basedOn w:val="a1"/>
-    <w:rsid w:val="00143B35"/>
-    <w:pPr>
-      <w:spacing w:before="280" w:after="280"/>
-    </w:pPr>
-  </w:style>
-  <w:style w:type="paragraph" w:styleId="ac">
-    <w:name w:val="Balloon Text"/>
-    <w:basedOn w:val="a1"/>
-    <w:link w:val="ad"/>
-    <w:rsid w:val="00143B35"/>
-    <w:rPr>
-      <w:rFonts w:ascii="Tahoma" w:hAnsi="Tahoma" w:cs="Tahoma"/>
-      <w:sz w:val="16"/>
-      <w:szCs w:val="16"/>
-    </w:rPr>
-  </w:style>
-  <w:style w:type="character" w:customStyle="1" w:styleId="ad">
-    <w:name w:val="Текст выноски Знак"/>
-    <w:basedOn w:val="a2"/>
-    <w:link w:val="ac"/>
-    <w:rsid w:val="00143B35"/>
-    <w:rPr>
-      <w:rFonts w:ascii="Tahoma" w:hAnsi="Tahoma" w:cs="Tahoma"/>
-      <w:sz w:val="16"/>
-      <w:szCs w:val="16"/>
-      <w:lang w:eastAsia="ar-SA"/>
-    </w:rPr>
-  </w:style>
-</w:styles>
-</file>
-
-<file path=word/stylesWithEffects.xml><?xml version="1.0" encoding="utf-8"?>
-<w:styles xmlns:wpc="http://schemas.microsoft.com/office/word/2010/wordprocessingCanvas" xmlns:mc="http://schemas.openxmlformats.org/markup-compatibility/2006" xmlns:o="urn:schemas-microsoft-com:office:office" xmlns:r="http://schemas.openxmlformats.org/officeDocument/2006/relationships" xmlns:m="http://schemas.openxmlformats.org/officeDocument/2006/math" xmlns:v="urn:schemas-microsoft-com:vml" xmlns:wp14="http://schemas.microsoft.com/office/word/2010/wordprocessingDrawing" xmlns:wp="http://schemas.openxmlformats.org/drawingml/2006/wordprocessingDrawing" xmlns:w10="urn:schemas-microsoft-com:office:word" xmlns:w="http://schemas.openxmlformats.org/wordprocessingml/2006/main" xmlns:w14="http://schemas.microsoft.com/office/word/2010/wordml" xmlns:wpg="http://schemas.microsoft.com/office/word/2010/wordprocessingGroup" xmlns:wpi="http://schemas.microsoft.com/office/word/2010/wordprocessingInk" xmlns:wne="http://schemas.microsoft.com/office/word/2006/wordml" xmlns:wps="http://schemas.microsoft.com/office/word/2010/wordprocessingShape" mc:Ignorable="w14 wp14">
-  <w:docDefaults>
-    <w:rPrDefault>
-      <w:rPr>
-        <w:rFonts w:ascii="Times New Roman" w:eastAsia="Times New Roman" w:hAnsi="Times New Roman" w:cs="Times New Roman"/>
-        <w:lang w:val="ru-RU" w:eastAsia="ru-RU" w:bidi="ar-SA"/>
-      </w:rPr>
-    </w:rPrDefault>
-    <w:pPrDefault/>
-  </w:docDefaults>
-  <w:latentStyles w:defLockedState="0" w:defUIPriority="0" w:defSemiHidden="0" w:defUnhideWhenUsed="0" w:defQFormat="0" w:count="267">
-    <w:lsdException w:name="Normal" w:qFormat="1"/>
-    <w:lsdException w:name="heading 1" w:qFormat="1"/>
-    <w:lsdException w:name="heading 2" w:semiHidden="1" w:unhideWhenUsed="1" w:qFormat="1"/>
-    <w:lsdException w:name="heading 3" w:semiHidden="1" w:unhideWhenUsed="1" w:qFormat="1"/>
-    <w:lsdException w:name="heading 4" w:semiHidden="1" w:unhideWhenUsed="1" w:qFormat="1"/>
-    <w:lsdException w:name="heading 5" w:semiHidden="1" w:unhideWhenUsed="1" w:qFormat="1"/>
-    <w:lsdException w:name="heading 6" w:semiHidden="1" w:unhideWhenUsed="1" w:qFormat="1"/>
-    <w:lsdException w:name="heading 7" w:semiHidden="1" w:unhideWhenUsed="1" w:qFormat="1"/>
-    <w:lsdException w:name="heading 8" w:semiHidden="1" w:unhideWhenUsed="1" w:qFormat="1"/>
-    <w:lsdException w:name="heading 9" w:semiHidden="1" w:unhideWhenUsed="1" w:qFormat="1"/>
-    <w:lsdException w:name="caption" w:semiHidden="1" w:uiPriority="99" w:unhideWhenUsed="1" w:qFormat="1"/>
-    <w:lsdException w:name="Title" w:qFormat="1"/>
-    <w:lsdException w:name="Subtitle" w:qFormat="1"/>
-    <w:lsdException w:name="Strong" w:qFormat="1"/>
-    <w:lsdException w:name="Emphasis" w:qFormat="1"/>
-    <w:lsdException w:name="Table Grid" w:uiPriority="59"/>
-    <w:lsdException w:name="Placeholder Text" w:semiHidden="1" w:uiPriority="99"/>
-    <w:lsdException w:name="No Spacing" w:uiPriority="1" w:qFormat="1"/>
-    <w:lsdException w:name="Light Shading" w:uiPriority="60"/>
-    <w:lsdException w:name="Light List" w:uiPriority="61"/>
-    <w:lsdException w:name="Light Grid" w:uiPriority="62"/>
-    <w:lsdException w:name="Medium Shading 1" w:uiPriority="63"/>
-    <w:lsdException w:name="Medium Shading 2" w:uiPriority="64"/>
-    <w:lsdException w:name="Medium List 1" w:uiPriority="65"/>
-    <w:lsdException w:name="Medium List 2" w:uiPriority="66"/>
-    <w:lsdException w:name="Medium Grid 1" w:uiPriority="67"/>
-    <w:lsdException w:name="Medium Grid 2" w:uiPriority="68"/>
-    <w:lsdException w:name="Medium Grid 3" w:uiPriority="69"/>
-    <w:lsdException w:name="Dark List" w:uiPriority="70"/>
-    <w:lsdException w:name="Colorful Shading" w:uiPriority="71"/>
-    <w:lsdException w:name="Colorful List" w:uiPriority="72"/>
-    <w:lsdException w:name="Colorful Grid" w:uiPriority="73"/>
-    <w:lsdException w:name="Light Shading Accent 1" w:uiPriority="60"/>
-    <w:lsdException w:name="Light List Accent 1" w:uiPriority="61"/>
-    <w:lsdException w:name="Light Grid Accent 1" w:uiPriority="62"/>
-    <w:lsdException w:name="Medium Shading 1 Accent 1" w:uiPriority="63"/>
-    <w:lsdException w:name="Medium Shading 2 Accent 1" w:uiPriority="64"/>
-    <w:lsdException w:name="Medium List 1 Accent 1" w:uiPriority="65"/>
-    <w:lsdException w:name="Revision" w:semiHidden="1" w:uiPriority="99"/>
-    <w:lsdException w:name="List Paragraph" w:uiPriority="34" w:qFormat="1"/>
-    <w:lsdException w:name="Quote" w:uiPriority="29" w:qFormat="1"/>
-    <w:lsdException w:name="Intense Quote" w:uiPriority="30" w:qFormat="1"/>
-    <w:lsdException w:name="Medium List 2 Accent 1" w:uiPriority="66"/>
-    <w:lsdException w:name="Medium Grid 1 Accent 1" w:uiPriority="67"/>
-    <w:lsdException w:name="Medium Grid 2 Accent 1" w:uiPriority="68"/>
-    <w:lsdException w:name="Medium Grid 3 Accent 1" w:uiPriority="69"/>
-    <w:lsdException w:name="Dark List Accent 1" w:uiPriority="70"/>
-    <w:lsdException w:name="Colorful Shading Accent 1" w:uiPriority="71"/>
-    <w:lsdException w:name="Colorful List Accent 1" w:uiPriority="72"/>
-    <w:lsdException w:name="Colorful Grid Accent 1" w:uiPriority="73"/>
-    <w:lsdException w:name="Light Shading Accent 2" w:uiPriority="60"/>
-    <w:lsdException w:name="Light List Accent 2" w:uiPriority="61"/>
-    <w:lsdException w:name="Light Grid Accent 2" w:uiPriority="62"/>
-    <w:lsdException w:name="Medium Shading 1 Accent 2" w:uiPriority="63"/>
-    <w:lsdException w:name="Medium Shading 2 Accent 2" w:uiPriority="64"/>
-    <w:lsdException w:name="Medium List 1 Accent 2" w:uiPriority="65"/>
-    <w:lsdException w:name="Medium List 2 Accent 2" w:uiPriority="66"/>
-    <w:lsdException w:name="Medium Grid 1 Accent 2" w:uiPriority="67"/>
-    <w:lsdException w:name="Medium Grid 2 Accent 2" w:uiPriority="68"/>
-    <w:lsdException w:name="Medium Grid 3 Accent 2" w:uiPriority="69"/>
-    <w:lsdException w:name="Dark List Accent 2" w:uiPriority="70"/>
-    <w:lsdException w:name="Colorful Shading Accent 2" w:uiPriority="71"/>
-    <w:lsdException w:name="Colorful List Accent 2" w:uiPriority="72"/>
-    <w:lsdException w:name="Colorful Grid Accent 2" w:uiPriority="73"/>
-    <w:lsdException w:name="Light Shading Accent 3" w:uiPriority="60"/>
-    <w:lsdException w:name="Light List Accent 3" w:uiPriority="61"/>
-    <w:lsdException w:name="Light Grid Accent 3" w:uiPriority="62"/>
-    <w:lsdException w:name="Medium Shading 1 Accent 3" w:uiPriority="63"/>
-    <w:lsdException w:name="Medium Shading 2 Accent 3" w:uiPriority="64"/>
-    <w:lsdException w:name="Medium List 1 Accent 3" w:uiPriority="65"/>
-    <w:lsdException w:name="Medium List 2 Accent 3" w:uiPriority="66"/>
-    <w:lsdException w:name="Medium Grid 1 Accent 3" w:uiPriority="67"/>
-    <w:lsdException w:name="Medium Grid 2 Accent 3" w:uiPriority="68"/>
-    <w:lsdException w:name="Medium Grid 3 Accent 3" w:uiPriority="69"/>
-    <w:lsdException w:name="Dark List Accent 3" w:uiPriority="70"/>
-    <w:lsdException w:name="Colorful Shading Accent 3" w:uiPriority="71"/>
-    <w:lsdException w:name="Colorful List Accent 3" w:uiPriority="72"/>
-    <w:lsdException w:name="Colorful Grid Accent 3" w:uiPriority="73"/>
-    <w:lsdException w:name="Light Shading Accent 4" w:uiPriority="60"/>
-    <w:lsdException w:name="Light List Accent 4" w:uiPriority="61"/>
-    <w:lsdException w:name="Light Grid Accent 4" w:uiPriority="62"/>
-    <w:lsdException w:name="Medium Shading 1 Accent 4" w:uiPriority="63"/>
-    <w:lsdException w:name="Medium Shading 2 Accent 4" w:uiPriority="64"/>
-    <w:lsdException w:name="Medium List 1 Accent 4" w:uiPriority="65"/>
-    <w:lsdException w:name="Medium List 2 Accent 4" w:uiPriority="66"/>
-    <w:lsdException w:name="Medium Grid 1 Accent 4" w:uiPriority="67"/>
-    <w:lsdException w:name="Medium Grid 2 Accent 4" w:uiPriority="68"/>
-    <w:lsdException w:name="Medium Grid 3 Accent 4" w:uiPriority="69"/>
-    <w:lsdException w:name="Dark List Accent 4" w:uiPriority="70"/>
-    <w:lsdException w:name="Colorful Shading Accent 4" w:uiPriority="71"/>
-    <w:lsdException w:name="Colorful List Accent 4" w:uiPriority="72"/>
-    <w:lsdException w:name="Colorful Grid Accent 4" w:uiPriority="73"/>
-    <w:lsdException w:name="Light Shading Accent 5" w:uiPriority="60"/>
-    <w:lsdException w:name="Light List Accent 5" w:uiPriority="61"/>
-    <w:lsdException w:name="Light Grid Accent 5" w:uiPriority="62"/>
-    <w:lsdException w:name="Medium Shading 1 Accent 5" w:uiPriority="63"/>
-    <w:lsdException w:name="Medium Shading 2 Accent 5" w:uiPriority="64"/>
-    <w:lsdException w:name="Medium List 1 Accent 5" w:uiPriority="65"/>
-    <w:lsdException w:name="Medium List 2 Accent 5" w:uiPriority="66"/>
-    <w:lsdException w:name="Medium Grid 1 Accent 5" w:uiPriority="67"/>
-    <w:lsdException w:name="Medium Grid 2 Accent 5" w:uiPriority="68"/>
-    <w:lsdException w:name="Medium Grid 3 Accent 5" w:uiPriority="69"/>
-    <w:lsdException w:name="Dark List Accent 5" w:uiPriority="70"/>
-    <w:lsdException w:name="Colorful Shading Accent 5" w:uiPriority="71"/>
-    <w:lsdException w:name="Colorful List Accent 5" w:uiPriority="72"/>
-    <w:lsdException w:name="Colorful Grid Accent 5" w:uiPriority="73"/>
-    <w:lsdException w:name="Light Shading Accent 6" w:uiPriority="60"/>
-    <w:lsdException w:name="Light List Accent 6" w:uiPriority="61"/>
-    <w:lsdException w:name="Light Grid Accent 6" w:uiPriority="62"/>
-    <w:lsdException w:name="Medium Shading 1 Accent 6" w:uiPriority="63"/>
-    <w:lsdException w:name="Medium Shading 2 Accent 6" w:uiPriority="64"/>
-    <w:lsdException w:name="Medium List 1 Accent 6" w:uiPriority="65"/>
-    <w:lsdException w:name="Medium List 2 Accent 6" w:uiPriority="66"/>
-    <w:lsdException w:name="Medium Grid 1 Accent 6" w:uiPriority="67"/>
-    <w:lsdException w:name="Medium Grid 2 Accent 6" w:uiPriority="68"/>
-    <w:lsdException w:name="Medium Grid 3 Accent 6" w:uiPriority="69"/>
-    <w:lsdException w:name="Dark List Accent 6" w:uiPriority="70"/>
-    <w:lsdException w:name="Colorful Shading Accent 6" w:uiPriority="71"/>
-    <w:lsdException w:name="Colorful List Accent 6" w:uiPriority="72"/>
-    <w:lsdException w:name="Colorful Grid Accent 6" w:uiPriority="73"/>
-    <w:lsdException w:name="Subtle Emphasis" w:uiPriority="19" w:qFormat="1"/>
-    <w:lsdException w:name="Intense Emphasis" w:uiPriority="21" w:qFormat="1"/>
-    <w:lsdException w:name="Subtle Reference" w:uiPriority="31" w:qFormat="1"/>
-    <w:lsdException w:name="Intense Reference" w:uiPriority="32" w:qFormat="1"/>
-    <w:lsdException w:name="Book Title" w:uiPriority="33" w:qFormat="1"/>
-    <w:lsdException w:name="Bibliography" w:semiHidden="1" w:uiPriority="37" w:unhideWhenUsed="1"/>
-    <w:lsdException w:name="TOC Heading" w:semiHidden="1" w:uiPriority="39" w:unhideWhenUsed="1" w:qFormat="1"/>
-  </w:latentStyles>
-  <w:style w:type="paragraph" w:default="1" w:styleId="a1">
-    <w:name w:val="Normal"/>
-    <w:qFormat/>
-    <w:rsid w:val="003756DC"/>
-    <w:rPr>
-      <w:sz w:val="24"/>
-      <w:szCs w:val="24"/>
-      <w:lang w:eastAsia="ar-SA"/>
-    </w:rPr>
-  </w:style>
-  <w:style w:type="character" w:default="1" w:styleId="a2">
-    <w:name w:val="Default Paragraph Font"/>
-    <w:uiPriority w:val="1"/>
     <w:unhideWhenUsed/>
   </w:style>
   <w:style w:type="table" w:default="1" w:styleId="a3">
